--- a/项目文档/1.项目启动/《P.E.T》需求说明书.docx
+++ b/项目文档/1.项目启动/《P.E.T》需求说明书.docx
@@ -174,11 +174,6 @@
     <w:p/>
     <w:p/>
     <w:p>
-      <w:pPr>
-        <w:rPr>
-          <w:rFonts w:hint="eastAsia"/>
-        </w:rPr>
-      </w:pPr>
       <w:r>
         <w:lastRenderedPageBreak/>
         <w:br w:type="page"/>
@@ -228,11 +223,6 @@
       <w:bookmarkEnd w:id="2"/>
     </w:p>
     <w:p>
-      <w:pPr>
-        <w:rPr>
-          <w:rFonts w:hint="eastAsia"/>
-        </w:rPr>
-      </w:pPr>
       <w:r>
         <w:rPr>
           <w:rFonts w:hint="eastAsia"/>
@@ -263,13 +253,7 @@
         <w:rPr>
           <w:rFonts w:hint="eastAsia"/>
         </w:rPr>
-        <w:t>》</w:t>
-      </w:r>
-      <w:r>
-        <w:rPr>
-          <w:rFonts w:hint="eastAsia"/>
-        </w:rPr>
-        <w:t>的功能需求与非功能性需求方面的内容。</w:t>
+        <w:t>》的功能需求与非功能性需求方面的内容。</w:t>
       </w:r>
       <w:r>
         <w:rPr>
@@ -354,11 +338,6 @@
       <w:bookmarkEnd w:id="4"/>
     </w:p>
     <w:p>
-      <w:pPr>
-        <w:rPr>
-          <w:rFonts w:hint="eastAsia"/>
-        </w:rPr>
-      </w:pPr>
       <w:r>
         <w:rPr>
           <w:rFonts w:hint="eastAsia"/>
@@ -409,11 +388,6 @@
       </w:r>
     </w:p>
     <w:p>
-      <w:pPr>
-        <w:rPr>
-          <w:rFonts w:hint="eastAsia"/>
-        </w:rPr>
-      </w:pPr>
       <w:r>
         <w:rPr>
           <w:rFonts w:hint="eastAsia"/>
@@ -442,11 +416,6 @@
       </w:r>
     </w:p>
     <w:p>
-      <w:pPr>
-        <w:rPr>
-          <w:rFonts w:hint="eastAsia"/>
-        </w:rPr>
-      </w:pPr>
       <w:r>
         <w:rPr>
           <w:rFonts w:hint="eastAsia"/>
@@ -542,11 +511,6 @@
       <w:bookmarkEnd w:id="6"/>
     </w:p>
     <w:p>
-      <w:pPr>
-        <w:rPr>
-          <w:rFonts w:hint="eastAsia"/>
-        </w:rPr>
-      </w:pPr>
       <w:r>
         <w:rPr>
           <w:rFonts w:hint="eastAsia"/>
@@ -575,11 +539,6 @@
       <w:proofErr w:type="gramEnd"/>
     </w:p>
     <w:p>
-      <w:pPr>
-        <w:rPr>
-          <w:rFonts w:hint="eastAsia"/>
-        </w:rPr>
-      </w:pPr>
       <w:r>
         <w:rPr>
           <w:rFonts w:hint="eastAsia"/>
@@ -669,11 +628,6 @@
       <w:bookmarkEnd w:id="8"/>
     </w:p>
     <w:p>
-      <w:pPr>
-        <w:rPr>
-          <w:rFonts w:hint="eastAsia"/>
-        </w:rPr>
-      </w:pPr>
       <w:r>
         <w:rPr>
           <w:rFonts w:hint="eastAsia"/>
@@ -702,9 +656,6 @@
         </w:numPr>
         <w:spacing w:line="360" w:lineRule="auto"/>
         <w:ind w:leftChars="400" w:left="840" w:firstLineChars="100" w:firstLine="210"/>
-        <w:rPr>
-          <w:rFonts w:hint="eastAsia"/>
-        </w:rPr>
       </w:pPr>
       <w:r>
         <w:rPr>
@@ -794,13 +745,7 @@
         <w:rPr>
           <w:rFonts w:hint="eastAsia"/>
         </w:rPr>
-        <w:t>》</w:t>
-      </w:r>
-      <w:r>
-        <w:rPr>
-          <w:rFonts w:hint="eastAsia"/>
-        </w:rPr>
-        <w:t>成为一个专业的</w:t>
+        <w:t>》成为一个专业的</w:t>
       </w:r>
       <w:r>
         <w:rPr>
@@ -868,11 +813,6 @@
       </w:r>
     </w:p>
     <w:p>
-      <w:pPr>
-        <w:rPr>
-          <w:rFonts w:hint="eastAsia"/>
-        </w:rPr>
-      </w:pPr>
       <w:r>
         <w:rPr>
           <w:rFonts w:hint="eastAsia"/>
@@ -1057,9 +997,6 @@
     <w:p>
       <w:pPr>
         <w:ind w:firstLine="420"/>
-        <w:rPr>
-          <w:rFonts w:hint="eastAsia"/>
-        </w:rPr>
       </w:pPr>
       <w:r>
         <w:rPr>
@@ -1136,11 +1073,6 @@
       </w:r>
     </w:p>
     <w:p>
-      <w:pPr>
-        <w:rPr>
-          <w:rFonts w:hint="eastAsia"/>
-        </w:rPr>
-      </w:pPr>
       <w:r>
         <w:rPr>
           <w:rFonts w:hint="eastAsia"/>
@@ -1149,11 +1081,6 @@
       </w:r>
     </w:p>
     <w:p>
-      <w:pPr>
-        <w:rPr>
-          <w:rFonts w:hint="eastAsia"/>
-        </w:rPr>
-      </w:pPr>
       <w:r>
         <w:rPr>
           <w:rFonts w:hint="eastAsia"/>
@@ -1186,11 +1113,6 @@
       </w:r>
     </w:p>
     <w:p>
-      <w:pPr>
-        <w:rPr>
-          <w:rFonts w:hint="eastAsia"/>
-        </w:rPr>
-      </w:pPr>
       <w:r>
         <w:rPr>
           <w:rFonts w:hint="eastAsia"/>
@@ -1235,11 +1157,6 @@
       </w:r>
     </w:p>
     <w:p>
-      <w:pPr>
-        <w:rPr>
-          <w:rFonts w:hint="eastAsia"/>
-        </w:rPr>
-      </w:pPr>
       <w:r>
         <w:rPr>
           <w:rFonts w:hint="eastAsia"/>
@@ -1414,11 +1331,6 @@
       <w:bookmarkEnd w:id="22"/>
     </w:p>
     <w:p>
-      <w:pPr>
-        <w:rPr>
-          <w:rFonts w:hint="eastAsia"/>
-        </w:rPr>
-      </w:pPr>
       <w:r>
         <w:rPr>
           <w:rFonts w:hint="eastAsia"/>
@@ -1451,11 +1363,6 @@
       </w:r>
     </w:p>
     <w:p>
-      <w:pPr>
-        <w:rPr>
-          <w:rFonts w:hint="eastAsia"/>
-        </w:rPr>
-      </w:pPr>
       <w:r>
         <w:rPr>
           <w:rFonts w:hint="eastAsia"/>
@@ -1488,11 +1395,6 @@
       </w:r>
     </w:p>
     <w:p>
-      <w:pPr>
-        <w:rPr>
-          <w:rFonts w:hint="eastAsia"/>
-        </w:rPr>
-      </w:pPr>
       <w:r>
         <w:rPr>
           <w:rFonts w:hint="eastAsia"/>
@@ -1513,11 +1415,6 @@
       </w:r>
     </w:p>
     <w:p>
-      <w:pPr>
-        <w:rPr>
-          <w:rFonts w:hint="eastAsia"/>
-        </w:rPr>
-      </w:pPr>
       <w:r>
         <w:rPr>
           <w:rFonts w:hint="eastAsia"/>
@@ -1534,15 +1431,22 @@
         <w:rPr>
           <w:rFonts w:hint="eastAsia"/>
         </w:rPr>
-        <w:t>】用户签到功能</w:t>
-      </w:r>
-    </w:p>
-    <w:p>
-      <w:pPr>
-        <w:rPr>
-          <w:rFonts w:hint="eastAsia"/>
-        </w:rPr>
-      </w:pPr>
+        <w:t>】系统</w:t>
+      </w:r>
+      <w:r>
+        <w:rPr>
+          <w:rFonts w:hint="eastAsia"/>
+        </w:rPr>
+        <w:t>萌宠推荐的</w:t>
+      </w:r>
+      <w:r>
+        <w:rPr>
+          <w:rFonts w:hint="eastAsia"/>
+        </w:rPr>
+        <w:t>推送功能</w:t>
+      </w:r>
+    </w:p>
+    <w:p>
       <w:r>
         <w:rPr>
           <w:rFonts w:hint="eastAsia"/>
@@ -1559,27 +1463,22 @@
         <w:rPr>
           <w:rFonts w:hint="eastAsia"/>
         </w:rPr>
-        <w:t>】系统</w:t>
-      </w:r>
-      <w:r>
-        <w:rPr>
-          <w:rFonts w:hint="eastAsia"/>
-        </w:rPr>
-        <w:t>萌宠推荐的</w:t>
-      </w:r>
-      <w:r>
-        <w:rPr>
-          <w:rFonts w:hint="eastAsia"/>
-        </w:rPr>
-        <w:t>推送功能</w:t>
-      </w:r>
-    </w:p>
-    <w:p>
-      <w:pPr>
-        <w:rPr>
-          <w:rFonts w:hint="eastAsia"/>
-        </w:rPr>
-      </w:pPr>
+        <w:t>】</w:t>
+      </w:r>
+      <w:r>
+        <w:rPr>
+          <w:rFonts w:hint="eastAsia"/>
+        </w:rPr>
+        <w:t>话题圈</w:t>
+      </w:r>
+      <w:r>
+        <w:rPr>
+          <w:rFonts w:hint="eastAsia"/>
+        </w:rPr>
+        <w:t>讨论、留言功能</w:t>
+      </w:r>
+    </w:p>
+    <w:p>
       <w:r>
         <w:rPr>
           <w:rFonts w:hint="eastAsia"/>
@@ -1596,27 +1495,22 @@
         <w:rPr>
           <w:rFonts w:hint="eastAsia"/>
         </w:rPr>
-        <w:t>】</w:t>
-      </w:r>
-      <w:r>
-        <w:rPr>
-          <w:rFonts w:hint="eastAsia"/>
-        </w:rPr>
-        <w:t>话题圈</w:t>
-      </w:r>
-      <w:r>
-        <w:rPr>
-          <w:rFonts w:hint="eastAsia"/>
-        </w:rPr>
-        <w:t>讨论、留言功能</w:t>
-      </w:r>
-    </w:p>
-    <w:p>
-      <w:pPr>
-        <w:rPr>
-          <w:rFonts w:hint="eastAsia"/>
-        </w:rPr>
-      </w:pPr>
+        <w:t>】官方组织</w:t>
+      </w:r>
+      <w:r>
+        <w:rPr>
+          <w:rFonts w:hint="eastAsia"/>
+        </w:rPr>
+        <w:t>爱宠人士</w:t>
+      </w:r>
+      <w:r>
+        <w:rPr>
+          <w:rFonts w:hint="eastAsia"/>
+        </w:rPr>
+        <w:t>线下活动通知及以往成功活动展示功能</w:t>
+      </w:r>
+    </w:p>
+    <w:p>
       <w:r>
         <w:rPr>
           <w:rFonts w:hint="eastAsia"/>
@@ -1628,25 +1522,45 @@
         <w:rPr>
           <w:rFonts w:hint="eastAsia"/>
         </w:rPr>
+        <w:t>7</w:t>
+      </w:r>
+      <w:r>
+        <w:rPr>
+          <w:rFonts w:hint="eastAsia"/>
+        </w:rPr>
+        <w:t>】商</w:t>
+      </w:r>
+      <w:r>
+        <w:rPr>
+          <w:rFonts w:hint="eastAsia"/>
+        </w:rPr>
+        <w:t>城</w:t>
+      </w:r>
+      <w:r>
+        <w:rPr>
+          <w:rFonts w:hint="eastAsia"/>
+        </w:rPr>
+        <w:t>功能</w:t>
+      </w:r>
+    </w:p>
+    <w:p>
+      <w:r>
+        <w:rPr>
+          <w:rFonts w:hint="eastAsia"/>
+        </w:rPr>
+        <w:t>【</w:t>
+      </w:r>
+      <w:r>
+        <w:rPr>
+          <w:rFonts w:hint="eastAsia"/>
+        </w:rPr>
         <w:t>8</w:t>
       </w:r>
       <w:r>
         <w:rPr>
           <w:rFonts w:hint="eastAsia"/>
         </w:rPr>
-        <w:t>】官方组织</w:t>
-      </w:r>
-      <w:r>
-        <w:rPr>
-          <w:rFonts w:hint="eastAsia"/>
-        </w:rPr>
-        <w:t>爱宠人士</w:t>
-      </w:r>
-      <w:r>
-        <w:rPr>
-          <w:rFonts w:hint="eastAsia"/>
-        </w:rPr>
-        <w:t>线下活动通知及以往成功活动展示功能</w:t>
+        <w:t>】商品购买和支付功能</w:t>
       </w:r>
     </w:p>
     <w:p>
@@ -1671,27 +1585,10 @@
         <w:rPr>
           <w:rFonts w:hint="eastAsia"/>
         </w:rPr>
-        <w:t>】商</w:t>
-      </w:r>
-      <w:r>
-        <w:rPr>
-          <w:rFonts w:hint="eastAsia"/>
-        </w:rPr>
-        <w:t>城</w:t>
-      </w:r>
-      <w:r>
-        <w:rPr>
-          <w:rFonts w:hint="eastAsia"/>
-        </w:rPr>
-        <w:t>功能</w:t>
-      </w:r>
-    </w:p>
-    <w:p>
-      <w:pPr>
-        <w:rPr>
-          <w:rFonts w:hint="eastAsia"/>
-        </w:rPr>
-      </w:pPr>
+        <w:t>】个人信息修改和展示功能</w:t>
+      </w:r>
+    </w:p>
+    <w:p>
       <w:r>
         <w:rPr>
           <w:rFonts w:hint="eastAsia"/>
@@ -1702,25 +1599,45 @@
         <w:rPr>
           <w:rFonts w:hint="eastAsia"/>
         </w:rPr>
+        <w:t>10</w:t>
+      </w:r>
+      <w:r>
+        <w:rPr>
+          <w:rFonts w:hint="eastAsia"/>
+        </w:rPr>
+        <w:t>】用户签到功能</w:t>
+      </w:r>
+    </w:p>
+    <w:p>
+      <w:r>
+        <w:rPr>
+          <w:rFonts w:hint="eastAsia"/>
+        </w:rPr>
+        <w:t>【</w:t>
+      </w:r>
+      <w:r>
+        <w:rPr>
+          <w:rFonts w:hint="eastAsia"/>
+        </w:rPr>
         <w:t>1</w:t>
       </w:r>
       <w:r>
         <w:rPr>
           <w:rFonts w:hint="eastAsia"/>
         </w:rPr>
-        <w:t>0</w:t>
-      </w:r>
-      <w:r>
-        <w:rPr>
-          <w:rFonts w:hint="eastAsia"/>
-        </w:rPr>
-        <w:t>】商品购买和支付功能</w:t>
-      </w:r>
-    </w:p>
-    <w:p>
-      <w:pPr>
-        <w:rPr>
-          <w:rFonts w:hint="eastAsia"/>
+        <w:t>1</w:t>
+      </w:r>
+      <w:r>
+        <w:rPr>
+          <w:rFonts w:hint="eastAsia"/>
+        </w:rPr>
+        <w:t>】查看订单详情功能</w:t>
+      </w:r>
+    </w:p>
+    <w:p>
+      <w:pPr>
+        <w:rPr>
+          <w:u w:val="single"/>
         </w:rPr>
       </w:pPr>
       <w:r>
@@ -1739,58 +1656,7 @@
         <w:rPr>
           <w:rFonts w:hint="eastAsia"/>
         </w:rPr>
-        <w:t>1</w:t>
-      </w:r>
-      <w:r>
-        <w:rPr>
-          <w:rFonts w:hint="eastAsia"/>
-        </w:rPr>
-        <w:t>】个人信息修改和展示功能</w:t>
-      </w:r>
-    </w:p>
-    <w:p>
-      <w:pPr>
-        <w:rPr>
-          <w:rFonts w:hint="eastAsia"/>
-        </w:rPr>
-      </w:pPr>
-      <w:r>
-        <w:rPr>
-          <w:rFonts w:hint="eastAsia"/>
-        </w:rPr>
-        <w:t>【</w:t>
-      </w:r>
-      <w:r>
-        <w:rPr>
-          <w:rFonts w:hint="eastAsia"/>
-        </w:rPr>
-        <w:t>12</w:t>
-      </w:r>
-      <w:r>
-        <w:rPr>
-          <w:rFonts w:hint="eastAsia"/>
-        </w:rPr>
-        <w:t>】查看订单详情功能</w:t>
-      </w:r>
-    </w:p>
-    <w:p>
-      <w:pPr>
-        <w:rPr>
-          <w:rFonts w:hint="eastAsia"/>
-          <w:u w:val="single"/>
-        </w:rPr>
-      </w:pPr>
-      <w:r>
-        <w:rPr>
-          <w:rFonts w:hint="eastAsia"/>
-        </w:rPr>
-        <w:t>【</w:t>
-      </w:r>
-      <w:r>
-        <w:rPr>
-          <w:rFonts w:hint="eastAsia"/>
-        </w:rPr>
-        <w:t>13</w:t>
+        <w:t>2</w:t>
       </w:r>
       <w:r>
         <w:rPr>
@@ -1813,6 +1679,15 @@
           <w:ilvl w:val="0"/>
           <w:numId w:val="0"/>
         </w:numPr>
+        <w:rPr>
+          <w:rFonts w:ascii="Times New Roman" w:hAnsi="Times New Roman"/>
+          <w:b w:val="0"/>
+          <w:bCs w:val="0"/>
+          <w:i/>
+          <w:color w:val="538CD5"/>
+          <w:sz w:val="21"/>
+          <w:szCs w:val="24"/>
+        </w:rPr>
       </w:pPr>
       <w:bookmarkStart w:id="23" w:name="_Toc290468063"/>
       <w:bookmarkStart w:id="24" w:name="_Toc301360619"/>
@@ -1828,218 +1703,4957 @@
         </w:rPr>
         <w:t>权限列表</w:t>
       </w:r>
-      <w:bookmarkStart w:id="25" w:name="_GoBack"/>
       <w:bookmarkEnd w:id="23"/>
       <w:bookmarkEnd w:id="24"/>
+    </w:p>
+    <w:p>
+      <w:r>
+        <w:rPr>
+          <w:rFonts w:hint="eastAsia"/>
+        </w:rPr>
+        <w:t>未注册用户（注册用户未登录）</w:t>
+      </w:r>
+      <w:r>
+        <w:rPr>
+          <w:rFonts w:hint="eastAsia"/>
+        </w:rPr>
+        <w:t xml:space="preserve">       </w:t>
+      </w:r>
+      <w:r>
+        <w:rPr>
+          <w:rFonts w:hint="eastAsia"/>
+        </w:rPr>
+        <w:t>对软件仅有浏览权限，不能使用任何功能</w:t>
+      </w:r>
+      <w:r>
+        <w:rPr>
+          <w:rFonts w:hint="eastAsia"/>
+        </w:rPr>
+        <w:t>。</w:t>
+      </w:r>
+    </w:p>
+    <w:p>
+      <w:r>
+        <w:rPr>
+          <w:rFonts w:hint="eastAsia"/>
+        </w:rPr>
+        <w:t>注册用户</w:t>
+      </w:r>
+      <w:r>
+        <w:rPr>
+          <w:rFonts w:hint="eastAsia"/>
+        </w:rPr>
+        <w:tab/>
+      </w:r>
+      <w:r>
+        <w:rPr>
+          <w:rFonts w:hint="eastAsia"/>
+        </w:rPr>
+        <w:tab/>
+      </w:r>
+      <w:r>
+        <w:rPr>
+          <w:rFonts w:hint="eastAsia"/>
+        </w:rPr>
+        <w:tab/>
+      </w:r>
+      <w:r>
+        <w:rPr>
+          <w:rFonts w:hint="eastAsia"/>
+        </w:rPr>
+        <w:t>可以使用</w:t>
+      </w:r>
+      <w:r>
+        <w:rPr>
+          <w:rFonts w:hint="eastAsia"/>
+        </w:rPr>
+        <w:t>软件</w:t>
+      </w:r>
+      <w:r>
+        <w:rPr>
+          <w:rFonts w:hint="eastAsia"/>
+        </w:rPr>
+        <w:t>对外提供的所有功能。</w:t>
+      </w:r>
+    </w:p>
+    <w:p>
+      <w:r>
+        <w:rPr>
+          <w:rFonts w:hint="eastAsia"/>
+        </w:rPr>
+        <w:t>管理员</w:t>
+      </w:r>
+      <w:r>
+        <w:rPr>
+          <w:rFonts w:hint="eastAsia"/>
+        </w:rPr>
+        <w:tab/>
+      </w:r>
+      <w:r>
+        <w:rPr>
+          <w:rFonts w:hint="eastAsia"/>
+        </w:rPr>
+        <w:tab/>
+      </w:r>
+      <w:r>
+        <w:rPr>
+          <w:rFonts w:hint="eastAsia"/>
+        </w:rPr>
+        <w:tab/>
+      </w:r>
+      <w:r>
+        <w:rPr>
+          <w:rFonts w:hint="eastAsia"/>
+        </w:rPr>
+        <w:tab/>
+      </w:r>
+      <w:r>
+        <w:rPr>
+          <w:rFonts w:hint="eastAsia"/>
+        </w:rPr>
+        <w:t>有权进行后台管理，对有关用户和商城的所有信息进行管理。</w:t>
+      </w:r>
+    </w:p>
+    <w:p/>
+    <w:p>
+      <w:pPr>
+        <w:pStyle w:val="1"/>
+        <w:rPr>
+          <w:rFonts w:hint="eastAsia"/>
+        </w:rPr>
+      </w:pPr>
+      <w:bookmarkStart w:id="25" w:name="_Toc290468064"/>
+      <w:bookmarkStart w:id="26" w:name="_Toc301360620"/>
+      <w:r>
+        <w:rPr>
+          <w:rFonts w:hint="eastAsia"/>
+        </w:rPr>
+        <w:t>4</w:t>
+      </w:r>
+      <w:r>
+        <w:rPr>
+          <w:rFonts w:hint="eastAsia"/>
+        </w:rPr>
+        <w:t>功能性需求</w:t>
+      </w:r>
       <w:bookmarkEnd w:id="25"/>
-    </w:p>
-    <w:p>
-      <w:pPr>
-        <w:rPr>
-          <w:i/>
-          <w:color w:val="538CD5"/>
-        </w:rPr>
-      </w:pPr>
-      <w:r>
-        <w:rPr>
-          <w:rFonts w:hint="eastAsia"/>
-          <w:i/>
-          <w:color w:val="538CD5"/>
-        </w:rPr>
-        <w:t>[</w:t>
-      </w:r>
-      <w:r>
-        <w:rPr>
-          <w:rFonts w:hint="eastAsia"/>
-          <w:i/>
-          <w:color w:val="538CD5"/>
-        </w:rPr>
-        <w:t>以列表方式排列用户角色与功能列表，</w:t>
-      </w:r>
-      <w:r>
-        <w:rPr>
-          <w:rFonts w:hint="eastAsia"/>
-          <w:i/>
-          <w:color w:val="538CD5"/>
-        </w:rPr>
-        <w:t>表明每个角色所具备的系统权限。</w:t>
-      </w:r>
-      <w:r>
-        <w:rPr>
-          <w:rFonts w:hint="eastAsia"/>
-          <w:i/>
-          <w:color w:val="538CD5"/>
-        </w:rPr>
-        <w:t>]</w:t>
-      </w:r>
-    </w:p>
-    <w:p>
-      <w:pPr>
-        <w:rPr>
-          <w:rFonts w:hint="eastAsia"/>
-        </w:rPr>
-      </w:pPr>
-      <w:r>
-        <w:rPr>
-          <w:rFonts w:hint="eastAsia"/>
-        </w:rPr>
-        <w:t>未注册用户（注册用户未登录）</w:t>
-      </w:r>
-      <w:r>
-        <w:rPr>
-          <w:rFonts w:hint="eastAsia"/>
-        </w:rPr>
-        <w:t xml:space="preserve">       </w:t>
-      </w:r>
-      <w:r>
-        <w:rPr>
-          <w:rFonts w:hint="eastAsia"/>
-        </w:rPr>
-        <w:t>对软件仅有浏览权限，不能使用任何功能</w:t>
-      </w:r>
-      <w:r>
-        <w:rPr>
-          <w:rFonts w:hint="eastAsia"/>
-        </w:rPr>
-        <w:t>。</w:t>
-      </w:r>
-    </w:p>
-    <w:p>
-      <w:pPr>
-        <w:rPr>
-          <w:rFonts w:hint="eastAsia"/>
-        </w:rPr>
-      </w:pPr>
-      <w:r>
-        <w:rPr>
-          <w:rFonts w:hint="eastAsia"/>
-        </w:rPr>
-        <w:t>注册用户</w:t>
-      </w:r>
-      <w:r>
-        <w:rPr>
-          <w:rFonts w:hint="eastAsia"/>
-        </w:rPr>
-        <w:tab/>
-      </w:r>
-      <w:r>
-        <w:rPr>
-          <w:rFonts w:hint="eastAsia"/>
-        </w:rPr>
-        <w:tab/>
-      </w:r>
-      <w:r>
-        <w:rPr>
-          <w:rFonts w:hint="eastAsia"/>
-        </w:rPr>
-        <w:tab/>
-      </w:r>
-      <w:r>
-        <w:rPr>
-          <w:rFonts w:hint="eastAsia"/>
-        </w:rPr>
-        <w:t>可以使用</w:t>
-      </w:r>
-      <w:r>
-        <w:rPr>
-          <w:rFonts w:hint="eastAsia"/>
-        </w:rPr>
-        <w:t>软件</w:t>
-      </w:r>
-      <w:r>
-        <w:rPr>
-          <w:rFonts w:hint="eastAsia"/>
-        </w:rPr>
-        <w:t>对外提供的所有功能。</w:t>
-      </w:r>
-    </w:p>
-    <w:p>
-      <w:pPr>
-        <w:rPr>
-          <w:rFonts w:hint="eastAsia"/>
-        </w:rPr>
-      </w:pPr>
-      <w:r>
-        <w:rPr>
-          <w:rFonts w:hint="eastAsia"/>
-        </w:rPr>
-        <w:t>管理员</w:t>
-      </w:r>
-      <w:r>
-        <w:rPr>
-          <w:rFonts w:hint="eastAsia"/>
-        </w:rPr>
-        <w:tab/>
-      </w:r>
-      <w:r>
-        <w:rPr>
-          <w:rFonts w:hint="eastAsia"/>
-        </w:rPr>
-        <w:tab/>
-      </w:r>
-      <w:r>
-        <w:rPr>
-          <w:rFonts w:hint="eastAsia"/>
-        </w:rPr>
-        <w:tab/>
-      </w:r>
-      <w:r>
-        <w:rPr>
-          <w:rFonts w:hint="eastAsia"/>
-        </w:rPr>
-        <w:tab/>
-      </w:r>
-      <w:r>
-        <w:rPr>
-          <w:rFonts w:hint="eastAsia"/>
-        </w:rPr>
-        <w:t>有权进行后台管理，对有关用户和商城的所有信息进行管理。</w:t>
+      <w:bookmarkEnd w:id="26"/>
+    </w:p>
+    <w:p>
+      <w:pPr>
+        <w:pStyle w:val="a8"/>
+        <w:ind w:firstLineChars="0" w:firstLine="0"/>
+        <w:rPr>
+          <w:rFonts w:hint="eastAsia"/>
+          <w:b/>
+        </w:rPr>
+      </w:pPr>
+      <w:r>
+        <w:rPr>
+          <w:rFonts w:hint="eastAsia"/>
+          <w:b/>
+        </w:rPr>
+        <w:t>用例</w:t>
+      </w:r>
+      <w:r>
+        <w:rPr>
+          <w:rFonts w:hint="eastAsia"/>
+          <w:b/>
+        </w:rPr>
+        <w:t>1</w:t>
+      </w:r>
+      <w:r>
+        <w:rPr>
+          <w:rFonts w:hint="eastAsia"/>
+          <w:b/>
+        </w:rPr>
+        <w:t>：</w:t>
+      </w:r>
+    </w:p>
+    <w:p>
+      <w:pPr>
+        <w:ind w:firstLine="420"/>
+        <w:rPr>
+          <w:rFonts w:hint="eastAsia"/>
+        </w:rPr>
+      </w:pPr>
+      <w:r>
+        <w:rPr>
+          <w:rFonts w:hint="eastAsia"/>
+        </w:rPr>
+        <w:t>用户进入主页选择定位地点：</w:t>
+      </w:r>
+    </w:p>
+    <w:p>
+      <w:pPr>
+        <w:rPr>
+          <w:rFonts w:hint="eastAsia"/>
+        </w:rPr>
+      </w:pPr>
+      <w:r>
+        <w:rPr>
+          <w:rFonts w:hint="eastAsia"/>
+        </w:rPr>
+        <w:tab/>
+      </w:r>
+      <w:r>
+        <w:rPr>
+          <w:rFonts w:hint="eastAsia"/>
+        </w:rPr>
+        <w:tab/>
+      </w:r>
+      <w:r>
+        <w:rPr>
+          <w:rFonts w:hint="eastAsia"/>
+        </w:rPr>
+        <w:tab/>
+      </w:r>
+      <w:r>
+        <w:rPr>
+          <w:rFonts w:hint="eastAsia"/>
+          <w:b/>
+        </w:rPr>
+        <w:t>干系人利益：</w:t>
+      </w:r>
+    </w:p>
+    <w:p>
+      <w:pPr>
+        <w:rPr>
+          <w:rFonts w:hint="eastAsia"/>
+        </w:rPr>
+      </w:pPr>
+      <w:r>
+        <w:rPr>
+          <w:rFonts w:hint="eastAsia"/>
+        </w:rPr>
+        <w:tab/>
+      </w:r>
+      <w:r>
+        <w:rPr>
+          <w:rFonts w:hint="eastAsia"/>
+        </w:rPr>
+        <w:tab/>
+      </w:r>
+      <w:r>
+        <w:rPr>
+          <w:rFonts w:hint="eastAsia"/>
+        </w:rPr>
+        <w:tab/>
+      </w:r>
+      <w:r>
+        <w:rPr>
+          <w:rFonts w:hint="eastAsia"/>
+        </w:rPr>
+        <w:tab/>
+      </w:r>
+      <w:r>
+        <w:rPr>
+          <w:rFonts w:hint="eastAsia"/>
+        </w:rPr>
+        <w:t>用户：方便、快捷</w:t>
+      </w:r>
+    </w:p>
+    <w:p>
+      <w:pPr>
+        <w:rPr>
+          <w:rFonts w:hint="eastAsia"/>
+        </w:rPr>
+      </w:pPr>
+      <w:r>
+        <w:rPr>
+          <w:rFonts w:hint="eastAsia"/>
+        </w:rPr>
+        <w:tab/>
+      </w:r>
+      <w:r>
+        <w:rPr>
+          <w:rFonts w:hint="eastAsia"/>
+        </w:rPr>
+        <w:tab/>
+      </w:r>
+      <w:r>
+        <w:rPr>
+          <w:rFonts w:hint="eastAsia"/>
+        </w:rPr>
+        <w:tab/>
+      </w:r>
+      <w:r>
+        <w:rPr>
+          <w:rFonts w:hint="eastAsia"/>
+          <w:b/>
+        </w:rPr>
+        <w:t>基本流程：</w:t>
+      </w:r>
+    </w:p>
+    <w:p>
+      <w:pPr>
+        <w:rPr>
+          <w:rFonts w:hint="eastAsia"/>
+        </w:rPr>
+      </w:pPr>
+      <w:r>
+        <w:rPr>
+          <w:rFonts w:hint="eastAsia"/>
+        </w:rPr>
+        <w:tab/>
+      </w:r>
+      <w:r>
+        <w:rPr>
+          <w:rFonts w:hint="eastAsia"/>
+        </w:rPr>
+        <w:tab/>
+      </w:r>
+      <w:r>
+        <w:rPr>
+          <w:rFonts w:hint="eastAsia"/>
+        </w:rPr>
+        <w:tab/>
+      </w:r>
+      <w:r>
+        <w:rPr>
+          <w:rFonts w:hint="eastAsia"/>
+        </w:rPr>
+        <w:tab/>
+      </w:r>
+      <w:r>
+        <w:rPr>
+          <w:rFonts w:hint="eastAsia"/>
+        </w:rPr>
+        <w:t>登录后查看主页</w:t>
+      </w:r>
+    </w:p>
+    <w:p>
+      <w:pPr>
+        <w:rPr>
+          <w:rFonts w:hint="eastAsia"/>
+        </w:rPr>
+      </w:pPr>
+      <w:r>
+        <w:rPr>
+          <w:rFonts w:hint="eastAsia"/>
+        </w:rPr>
+        <w:tab/>
+      </w:r>
+      <w:r>
+        <w:rPr>
+          <w:rFonts w:hint="eastAsia"/>
+        </w:rPr>
+        <w:tab/>
+      </w:r>
+      <w:r>
+        <w:rPr>
+          <w:rFonts w:hint="eastAsia"/>
+        </w:rPr>
+        <w:tab/>
+      </w:r>
+      <w:r>
+        <w:rPr>
+          <w:rFonts w:hint="eastAsia"/>
+          <w:b/>
+        </w:rPr>
+        <w:t>扩展流程：</w:t>
+      </w:r>
+    </w:p>
+    <w:p>
+      <w:pPr>
+        <w:rPr>
+          <w:rFonts w:hint="eastAsia"/>
+        </w:rPr>
+      </w:pPr>
+      <w:r>
+        <w:rPr>
+          <w:rFonts w:hint="eastAsia"/>
+        </w:rPr>
+        <w:tab/>
+      </w:r>
+      <w:r>
+        <w:rPr>
+          <w:rFonts w:hint="eastAsia"/>
+        </w:rPr>
+        <w:tab/>
+      </w:r>
+      <w:r>
+        <w:rPr>
+          <w:rFonts w:hint="eastAsia"/>
+        </w:rPr>
+        <w:tab/>
+      </w:r>
+      <w:r>
+        <w:rPr>
+          <w:rFonts w:hint="eastAsia"/>
+        </w:rPr>
+        <w:tab/>
+      </w:r>
+      <w:r>
+        <w:rPr>
+          <w:rFonts w:hint="eastAsia"/>
+        </w:rPr>
+        <w:t>未登录或未注册，系统提示用户登录或注册</w:t>
+      </w:r>
+    </w:p>
+    <w:p>
+      <w:pPr>
+        <w:rPr>
+          <w:rFonts w:hint="eastAsia"/>
+          <w:b/>
+        </w:rPr>
+      </w:pPr>
+      <w:r>
+        <w:rPr>
+          <w:rFonts w:hint="eastAsia"/>
+          <w:b/>
+        </w:rPr>
+        <w:t>用例</w:t>
+      </w:r>
+      <w:r>
+        <w:rPr>
+          <w:rFonts w:hint="eastAsia"/>
+          <w:b/>
+        </w:rPr>
+        <w:t>2</w:t>
+      </w:r>
+      <w:r>
+        <w:rPr>
+          <w:rFonts w:hint="eastAsia"/>
+          <w:b/>
+        </w:rPr>
+        <w:t>：</w:t>
+      </w:r>
+    </w:p>
+    <w:p>
+      <w:pPr>
+        <w:rPr>
+          <w:rFonts w:hint="eastAsia"/>
+        </w:rPr>
+      </w:pPr>
+      <w:r>
+        <w:rPr>
+          <w:rFonts w:hint="eastAsia"/>
+          <w:b/>
+        </w:rPr>
+        <w:tab/>
+      </w:r>
+      <w:r>
+        <w:rPr>
+          <w:rFonts w:hint="eastAsia"/>
+        </w:rPr>
+        <w:t>用户</w:t>
+      </w:r>
+      <w:r>
+        <w:rPr>
+          <w:rFonts w:hint="eastAsia"/>
+        </w:rPr>
+        <w:t>查看宠物相亲：</w:t>
+      </w:r>
+    </w:p>
+    <w:p>
+      <w:pPr>
+        <w:rPr>
+          <w:rFonts w:hint="eastAsia"/>
+          <w:b/>
+        </w:rPr>
+      </w:pPr>
+      <w:r>
+        <w:rPr>
+          <w:rFonts w:hint="eastAsia"/>
+        </w:rPr>
+        <w:tab/>
+      </w:r>
+      <w:r>
+        <w:rPr>
+          <w:rFonts w:hint="eastAsia"/>
+        </w:rPr>
+        <w:tab/>
+      </w:r>
+      <w:r>
+        <w:rPr>
+          <w:rFonts w:hint="eastAsia"/>
+          <w:b/>
+        </w:rPr>
+        <w:t>干系人利益：</w:t>
+      </w:r>
+    </w:p>
+    <w:p>
+      <w:pPr>
+        <w:ind w:left="840" w:firstLine="420"/>
+        <w:rPr>
+          <w:rFonts w:hint="eastAsia"/>
+          <w:b/>
+        </w:rPr>
+      </w:pPr>
+      <w:r>
+        <w:rPr>
+          <w:rFonts w:hint="eastAsia"/>
+        </w:rPr>
+        <w:t>用户：方便、快捷</w:t>
+      </w:r>
+    </w:p>
+    <w:p>
+      <w:pPr>
+        <w:rPr>
+          <w:rFonts w:hint="eastAsia"/>
+          <w:b/>
+        </w:rPr>
+      </w:pPr>
+      <w:r>
+        <w:rPr>
+          <w:rFonts w:hint="eastAsia"/>
+          <w:b/>
+        </w:rPr>
+        <w:tab/>
+      </w:r>
+      <w:r>
+        <w:rPr>
+          <w:rFonts w:hint="eastAsia"/>
+          <w:b/>
+        </w:rPr>
+        <w:tab/>
+      </w:r>
+      <w:r>
+        <w:rPr>
+          <w:rFonts w:hint="eastAsia"/>
+          <w:b/>
+        </w:rPr>
+        <w:t>基本流程：</w:t>
+      </w:r>
+    </w:p>
+    <w:p>
+      <w:pPr>
+        <w:ind w:left="840" w:firstLine="420"/>
+        <w:rPr>
+          <w:rFonts w:hint="eastAsia"/>
+        </w:rPr>
+      </w:pPr>
+      <w:r>
+        <w:rPr>
+          <w:rFonts w:hint="eastAsia"/>
+        </w:rPr>
+        <w:t>登录后查看主页</w:t>
+      </w:r>
+    </w:p>
+    <w:p>
+      <w:pPr>
+        <w:ind w:left="840" w:firstLine="420"/>
+        <w:rPr>
+          <w:rFonts w:hint="eastAsia"/>
+          <w:b/>
+        </w:rPr>
+      </w:pPr>
+      <w:r>
+        <w:rPr>
+          <w:rFonts w:hint="eastAsia"/>
+        </w:rPr>
+        <w:t>点击“宠物相亲”按钮</w:t>
+      </w:r>
+    </w:p>
+    <w:p>
+      <w:pPr>
+        <w:rPr>
+          <w:rFonts w:hint="eastAsia"/>
+          <w:b/>
+        </w:rPr>
+      </w:pPr>
+      <w:r>
+        <w:rPr>
+          <w:rFonts w:hint="eastAsia"/>
+          <w:b/>
+        </w:rPr>
+        <w:tab/>
+      </w:r>
+      <w:r>
+        <w:rPr>
+          <w:rFonts w:hint="eastAsia"/>
+          <w:b/>
+        </w:rPr>
+        <w:tab/>
+      </w:r>
+      <w:r>
+        <w:rPr>
+          <w:rFonts w:hint="eastAsia"/>
+          <w:b/>
+        </w:rPr>
+        <w:t>扩展流程：</w:t>
+      </w:r>
+    </w:p>
+    <w:p>
+      <w:pPr>
+        <w:ind w:left="840" w:firstLine="420"/>
+        <w:rPr>
+          <w:rFonts w:hint="eastAsia"/>
+        </w:rPr>
+      </w:pPr>
+      <w:r>
+        <w:rPr>
+          <w:rFonts w:hint="eastAsia"/>
+        </w:rPr>
+        <w:t>未登录或未注册，系统提示用户登录或注册</w:t>
+      </w:r>
+    </w:p>
+    <w:p>
+      <w:pPr>
+        <w:rPr>
+          <w:rFonts w:hint="eastAsia"/>
+          <w:b/>
+        </w:rPr>
+      </w:pPr>
+      <w:r>
+        <w:rPr>
+          <w:rFonts w:hint="eastAsia"/>
+          <w:b/>
+        </w:rPr>
+        <w:t>用例</w:t>
+      </w:r>
+      <w:r>
+        <w:rPr>
+          <w:rFonts w:hint="eastAsia"/>
+          <w:b/>
+        </w:rPr>
+        <w:t>3</w:t>
+      </w:r>
+      <w:r>
+        <w:rPr>
+          <w:rFonts w:hint="eastAsia"/>
+          <w:b/>
+        </w:rPr>
+        <w:t>：</w:t>
+      </w:r>
+    </w:p>
+    <w:p>
+      <w:pPr>
+        <w:rPr>
+          <w:rFonts w:hint="eastAsia"/>
+        </w:rPr>
+      </w:pPr>
+      <w:r>
+        <w:rPr>
+          <w:rFonts w:hint="eastAsia"/>
+          <w:b/>
+        </w:rPr>
+        <w:tab/>
+      </w:r>
+      <w:r>
+        <w:rPr>
+          <w:rFonts w:hint="eastAsia"/>
+        </w:rPr>
+        <w:t>用户</w:t>
+      </w:r>
+      <w:r>
+        <w:rPr>
+          <w:rFonts w:hint="eastAsia"/>
+        </w:rPr>
+        <w:t>查看宠物</w:t>
+      </w:r>
+      <w:r>
+        <w:rPr>
+          <w:rFonts w:hint="eastAsia"/>
+        </w:rPr>
+        <w:t>招领</w:t>
+      </w:r>
+      <w:r>
+        <w:rPr>
+          <w:rFonts w:hint="eastAsia"/>
+        </w:rPr>
+        <w:t>：</w:t>
+      </w:r>
+    </w:p>
+    <w:p>
+      <w:pPr>
+        <w:rPr>
+          <w:rFonts w:hint="eastAsia"/>
+          <w:b/>
+        </w:rPr>
+      </w:pPr>
+      <w:r>
+        <w:rPr>
+          <w:rFonts w:hint="eastAsia"/>
+        </w:rPr>
+        <w:tab/>
+      </w:r>
+      <w:r>
+        <w:rPr>
+          <w:rFonts w:hint="eastAsia"/>
+        </w:rPr>
+        <w:tab/>
+      </w:r>
+      <w:r>
+        <w:rPr>
+          <w:rFonts w:hint="eastAsia"/>
+          <w:b/>
+        </w:rPr>
+        <w:t>干系人利益：</w:t>
+      </w:r>
+    </w:p>
+    <w:p>
+      <w:pPr>
+        <w:ind w:left="840" w:firstLine="420"/>
+        <w:rPr>
+          <w:rFonts w:hint="eastAsia"/>
+          <w:b/>
+        </w:rPr>
+      </w:pPr>
+      <w:r>
+        <w:rPr>
+          <w:rFonts w:hint="eastAsia"/>
+        </w:rPr>
+        <w:t>用户：方便、快捷</w:t>
+      </w:r>
+    </w:p>
+    <w:p>
+      <w:pPr>
+        <w:rPr>
+          <w:rFonts w:hint="eastAsia"/>
+          <w:b/>
+        </w:rPr>
+      </w:pPr>
+      <w:r>
+        <w:rPr>
+          <w:rFonts w:hint="eastAsia"/>
+          <w:b/>
+        </w:rPr>
+        <w:tab/>
+      </w:r>
+      <w:r>
+        <w:rPr>
+          <w:rFonts w:hint="eastAsia"/>
+          <w:b/>
+        </w:rPr>
+        <w:tab/>
+      </w:r>
+      <w:r>
+        <w:rPr>
+          <w:rFonts w:hint="eastAsia"/>
+          <w:b/>
+        </w:rPr>
+        <w:t>基本流程：</w:t>
+      </w:r>
+    </w:p>
+    <w:p>
+      <w:pPr>
+        <w:ind w:left="840" w:firstLine="420"/>
+        <w:rPr>
+          <w:rFonts w:hint="eastAsia"/>
+        </w:rPr>
+      </w:pPr>
+      <w:r>
+        <w:rPr>
+          <w:rFonts w:hint="eastAsia"/>
+        </w:rPr>
+        <w:t>登录后查看主页</w:t>
+      </w:r>
+    </w:p>
+    <w:p>
+      <w:pPr>
+        <w:ind w:left="840" w:firstLine="420"/>
+        <w:rPr>
+          <w:rFonts w:hint="eastAsia"/>
+          <w:b/>
+        </w:rPr>
+      </w:pPr>
+      <w:r>
+        <w:rPr>
+          <w:rFonts w:hint="eastAsia"/>
+        </w:rPr>
+        <w:t>点击“宠物</w:t>
+      </w:r>
+      <w:r>
+        <w:rPr>
+          <w:rFonts w:hint="eastAsia"/>
+        </w:rPr>
+        <w:t>招领</w:t>
+      </w:r>
+      <w:r>
+        <w:rPr>
+          <w:rFonts w:hint="eastAsia"/>
+        </w:rPr>
+        <w:t>”按钮</w:t>
+      </w:r>
+    </w:p>
+    <w:p>
+      <w:pPr>
+        <w:rPr>
+          <w:rFonts w:hint="eastAsia"/>
+          <w:b/>
+        </w:rPr>
+      </w:pPr>
+      <w:r>
+        <w:rPr>
+          <w:rFonts w:hint="eastAsia"/>
+          <w:b/>
+        </w:rPr>
+        <w:tab/>
+      </w:r>
+      <w:r>
+        <w:rPr>
+          <w:rFonts w:hint="eastAsia"/>
+          <w:b/>
+        </w:rPr>
+        <w:tab/>
+      </w:r>
+      <w:r>
+        <w:rPr>
+          <w:rFonts w:hint="eastAsia"/>
+          <w:b/>
+        </w:rPr>
+        <w:t>扩展流程：</w:t>
+      </w:r>
+    </w:p>
+    <w:p>
+      <w:pPr>
+        <w:ind w:left="840" w:firstLine="420"/>
+      </w:pPr>
+      <w:r>
+        <w:rPr>
+          <w:rFonts w:hint="eastAsia"/>
+        </w:rPr>
+        <w:lastRenderedPageBreak/>
+        <w:t>未登录或未注册，系统提示用户登录或注册</w:t>
+      </w:r>
+    </w:p>
+    <w:p>
+      <w:pPr>
+        <w:rPr>
+          <w:rFonts w:hint="eastAsia"/>
+          <w:b/>
+        </w:rPr>
+      </w:pPr>
+      <w:r>
+        <w:rPr>
+          <w:rFonts w:hint="eastAsia"/>
+          <w:b/>
+        </w:rPr>
+        <w:t>用例</w:t>
+      </w:r>
+      <w:r>
+        <w:rPr>
+          <w:rFonts w:hint="eastAsia"/>
+          <w:b/>
+        </w:rPr>
+        <w:t>4</w:t>
+      </w:r>
+      <w:r>
+        <w:rPr>
+          <w:rFonts w:hint="eastAsia"/>
+          <w:b/>
+        </w:rPr>
+        <w:t>：</w:t>
+      </w:r>
+    </w:p>
+    <w:p>
+      <w:pPr>
+        <w:rPr>
+          <w:rFonts w:hint="eastAsia"/>
+        </w:rPr>
+      </w:pPr>
+      <w:r>
+        <w:rPr>
+          <w:rFonts w:hint="eastAsia"/>
+          <w:b/>
+        </w:rPr>
+        <w:tab/>
+      </w:r>
+      <w:r>
+        <w:rPr>
+          <w:rFonts w:hint="eastAsia"/>
+        </w:rPr>
+        <w:t>用户</w:t>
+      </w:r>
+      <w:r>
+        <w:rPr>
+          <w:rFonts w:hint="eastAsia"/>
+        </w:rPr>
+        <w:t>查看宠物</w:t>
+      </w:r>
+      <w:r>
+        <w:rPr>
+          <w:rFonts w:hint="eastAsia"/>
+        </w:rPr>
+        <w:t>领养</w:t>
+      </w:r>
+      <w:r>
+        <w:rPr>
+          <w:rFonts w:hint="eastAsia"/>
+        </w:rPr>
+        <w:t>：</w:t>
+      </w:r>
+    </w:p>
+    <w:p>
+      <w:pPr>
+        <w:rPr>
+          <w:rFonts w:hint="eastAsia"/>
+          <w:b/>
+        </w:rPr>
+      </w:pPr>
+      <w:r>
+        <w:rPr>
+          <w:rFonts w:hint="eastAsia"/>
+        </w:rPr>
+        <w:tab/>
+      </w:r>
+      <w:r>
+        <w:rPr>
+          <w:rFonts w:hint="eastAsia"/>
+        </w:rPr>
+        <w:tab/>
+      </w:r>
+      <w:r>
+        <w:rPr>
+          <w:rFonts w:hint="eastAsia"/>
+          <w:b/>
+        </w:rPr>
+        <w:t>干系人利益：</w:t>
+      </w:r>
+    </w:p>
+    <w:p>
+      <w:pPr>
+        <w:ind w:left="840" w:firstLine="420"/>
+        <w:rPr>
+          <w:rFonts w:hint="eastAsia"/>
+          <w:b/>
+        </w:rPr>
+      </w:pPr>
+      <w:r>
+        <w:rPr>
+          <w:rFonts w:hint="eastAsia"/>
+        </w:rPr>
+        <w:t>用户：方便、快捷</w:t>
+      </w:r>
+    </w:p>
+    <w:p>
+      <w:pPr>
+        <w:rPr>
+          <w:rFonts w:hint="eastAsia"/>
+          <w:b/>
+        </w:rPr>
+      </w:pPr>
+      <w:r>
+        <w:rPr>
+          <w:rFonts w:hint="eastAsia"/>
+          <w:b/>
+        </w:rPr>
+        <w:tab/>
+      </w:r>
+      <w:r>
+        <w:rPr>
+          <w:rFonts w:hint="eastAsia"/>
+          <w:b/>
+        </w:rPr>
+        <w:tab/>
+      </w:r>
+      <w:r>
+        <w:rPr>
+          <w:rFonts w:hint="eastAsia"/>
+          <w:b/>
+        </w:rPr>
+        <w:t>基本流程：</w:t>
+      </w:r>
+    </w:p>
+    <w:p>
+      <w:pPr>
+        <w:ind w:left="840" w:firstLine="420"/>
+        <w:rPr>
+          <w:rFonts w:hint="eastAsia"/>
+        </w:rPr>
+      </w:pPr>
+      <w:r>
+        <w:rPr>
+          <w:rFonts w:hint="eastAsia"/>
+        </w:rPr>
+        <w:t>登录后查看主页</w:t>
+      </w:r>
+    </w:p>
+    <w:p>
+      <w:pPr>
+        <w:ind w:left="840" w:firstLine="420"/>
+        <w:rPr>
+          <w:rFonts w:hint="eastAsia"/>
+          <w:b/>
+        </w:rPr>
+      </w:pPr>
+      <w:r>
+        <w:rPr>
+          <w:rFonts w:hint="eastAsia"/>
+        </w:rPr>
+        <w:t>点击“宠物</w:t>
+      </w:r>
+      <w:r>
+        <w:rPr>
+          <w:rFonts w:hint="eastAsia"/>
+        </w:rPr>
+        <w:t>领养</w:t>
+      </w:r>
+      <w:r>
+        <w:rPr>
+          <w:rFonts w:hint="eastAsia"/>
+        </w:rPr>
+        <w:t>”按钮</w:t>
+      </w:r>
+    </w:p>
+    <w:p>
+      <w:pPr>
+        <w:rPr>
+          <w:rFonts w:hint="eastAsia"/>
+          <w:b/>
+        </w:rPr>
+      </w:pPr>
+      <w:r>
+        <w:rPr>
+          <w:rFonts w:hint="eastAsia"/>
+          <w:b/>
+        </w:rPr>
+        <w:tab/>
+      </w:r>
+      <w:r>
+        <w:rPr>
+          <w:rFonts w:hint="eastAsia"/>
+          <w:b/>
+        </w:rPr>
+        <w:tab/>
+      </w:r>
+      <w:r>
+        <w:rPr>
+          <w:rFonts w:hint="eastAsia"/>
+          <w:b/>
+        </w:rPr>
+        <w:t>扩展流程：</w:t>
+      </w:r>
+    </w:p>
+    <w:p>
+      <w:pPr>
+        <w:ind w:left="840" w:firstLine="420"/>
+      </w:pPr>
+      <w:r>
+        <w:rPr>
+          <w:rFonts w:hint="eastAsia"/>
+        </w:rPr>
+        <w:t>未登录或未注册，系统提示用户登录或注册</w:t>
+      </w:r>
+    </w:p>
+    <w:p>
+      <w:pPr>
+        <w:rPr>
+          <w:rFonts w:hint="eastAsia"/>
+          <w:b/>
+        </w:rPr>
+      </w:pPr>
+      <w:r>
+        <w:rPr>
+          <w:rFonts w:hint="eastAsia"/>
+          <w:b/>
+        </w:rPr>
+        <w:t>用例</w:t>
+      </w:r>
+      <w:r>
+        <w:rPr>
+          <w:rFonts w:hint="eastAsia"/>
+          <w:b/>
+        </w:rPr>
+        <w:t>5</w:t>
+      </w:r>
+      <w:r>
+        <w:rPr>
+          <w:rFonts w:hint="eastAsia"/>
+          <w:b/>
+        </w:rPr>
+        <w:t>：</w:t>
+      </w:r>
+    </w:p>
+    <w:p>
+      <w:pPr>
+        <w:rPr>
+          <w:rFonts w:hint="eastAsia"/>
+        </w:rPr>
+      </w:pPr>
+      <w:r>
+        <w:rPr>
+          <w:rFonts w:hint="eastAsia"/>
+          <w:b/>
+        </w:rPr>
+        <w:tab/>
+      </w:r>
+      <w:r>
+        <w:rPr>
+          <w:rFonts w:hint="eastAsia"/>
+        </w:rPr>
+        <w:t>主页萌宠推荐</w:t>
+      </w:r>
+      <w:r>
+        <w:rPr>
+          <w:rFonts w:hint="eastAsia"/>
+        </w:rPr>
+        <w:t>：</w:t>
+      </w:r>
+    </w:p>
+    <w:p>
+      <w:pPr>
+        <w:rPr>
+          <w:rFonts w:hint="eastAsia"/>
+          <w:b/>
+        </w:rPr>
+      </w:pPr>
+      <w:r>
+        <w:rPr>
+          <w:rFonts w:hint="eastAsia"/>
+        </w:rPr>
+        <w:tab/>
+      </w:r>
+      <w:r>
+        <w:rPr>
+          <w:rFonts w:hint="eastAsia"/>
+        </w:rPr>
+        <w:tab/>
+      </w:r>
+      <w:r>
+        <w:rPr>
+          <w:rFonts w:hint="eastAsia"/>
+          <w:b/>
+        </w:rPr>
+        <w:t>干系人利益：</w:t>
+      </w:r>
+    </w:p>
+    <w:p>
+      <w:pPr>
+        <w:ind w:left="840" w:firstLine="420"/>
+        <w:rPr>
+          <w:rFonts w:hint="eastAsia"/>
+          <w:b/>
+        </w:rPr>
+      </w:pPr>
+      <w:r>
+        <w:rPr>
+          <w:rFonts w:hint="eastAsia"/>
+        </w:rPr>
+        <w:t>用户：方便、快捷</w:t>
+      </w:r>
+    </w:p>
+    <w:p>
+      <w:pPr>
+        <w:rPr>
+          <w:rFonts w:hint="eastAsia"/>
+          <w:b/>
+        </w:rPr>
+      </w:pPr>
+      <w:r>
+        <w:rPr>
+          <w:rFonts w:hint="eastAsia"/>
+          <w:b/>
+        </w:rPr>
+        <w:tab/>
+      </w:r>
+      <w:r>
+        <w:rPr>
+          <w:rFonts w:hint="eastAsia"/>
+          <w:b/>
+        </w:rPr>
+        <w:tab/>
+      </w:r>
+      <w:r>
+        <w:rPr>
+          <w:rFonts w:hint="eastAsia"/>
+          <w:b/>
+        </w:rPr>
+        <w:t>基本流程：</w:t>
+      </w:r>
+    </w:p>
+    <w:p>
+      <w:pPr>
+        <w:ind w:left="840" w:firstLine="420"/>
+        <w:rPr>
+          <w:rFonts w:hint="eastAsia"/>
+          <w:b/>
+        </w:rPr>
+      </w:pPr>
+      <w:r>
+        <w:rPr>
+          <w:rFonts w:hint="eastAsia"/>
+        </w:rPr>
+        <w:t>登录后查看主页</w:t>
+      </w:r>
+    </w:p>
+    <w:p>
+      <w:pPr>
+        <w:rPr>
+          <w:rFonts w:hint="eastAsia"/>
+          <w:b/>
+        </w:rPr>
+      </w:pPr>
+      <w:r>
+        <w:rPr>
+          <w:rFonts w:hint="eastAsia"/>
+          <w:b/>
+        </w:rPr>
+        <w:tab/>
+      </w:r>
+      <w:r>
+        <w:rPr>
+          <w:rFonts w:hint="eastAsia"/>
+          <w:b/>
+        </w:rPr>
+        <w:tab/>
+      </w:r>
+      <w:r>
+        <w:rPr>
+          <w:rFonts w:hint="eastAsia"/>
+          <w:b/>
+        </w:rPr>
+        <w:t>扩展流程：</w:t>
+      </w:r>
+    </w:p>
+    <w:p>
+      <w:pPr>
+        <w:ind w:left="840" w:firstLine="420"/>
+      </w:pPr>
+      <w:r>
+        <w:rPr>
+          <w:rFonts w:hint="eastAsia"/>
+        </w:rPr>
+        <w:t>未登录或未注册，系统提示用户登录或注册</w:t>
+      </w:r>
+    </w:p>
+    <w:p>
+      <w:pPr>
+        <w:rPr>
+          <w:rFonts w:hint="eastAsia"/>
+          <w:b/>
+        </w:rPr>
+      </w:pPr>
+      <w:r>
+        <w:rPr>
+          <w:rFonts w:hint="eastAsia"/>
+          <w:b/>
+        </w:rPr>
+        <w:t>用例</w:t>
+      </w:r>
+      <w:r>
+        <w:rPr>
+          <w:rFonts w:hint="eastAsia"/>
+          <w:b/>
+        </w:rPr>
+        <w:t>6</w:t>
+      </w:r>
+      <w:r>
+        <w:rPr>
+          <w:rFonts w:hint="eastAsia"/>
+          <w:b/>
+        </w:rPr>
+        <w:t>：</w:t>
+      </w:r>
+    </w:p>
+    <w:p>
+      <w:pPr>
+        <w:rPr>
+          <w:rFonts w:hint="eastAsia"/>
+        </w:rPr>
+      </w:pPr>
+      <w:r>
+        <w:rPr>
+          <w:rFonts w:hint="eastAsia"/>
+          <w:b/>
+        </w:rPr>
+        <w:tab/>
+      </w:r>
+      <w:r>
+        <w:rPr>
+          <w:rFonts w:hint="eastAsia"/>
+        </w:rPr>
+        <w:t>用户</w:t>
+      </w:r>
+      <w:r>
+        <w:rPr>
+          <w:rFonts w:hint="eastAsia"/>
+        </w:rPr>
+        <w:t>群聊</w:t>
+      </w:r>
+      <w:r>
+        <w:rPr>
+          <w:rFonts w:hint="eastAsia"/>
+        </w:rPr>
+        <w:t>：</w:t>
+      </w:r>
+    </w:p>
+    <w:p>
+      <w:pPr>
+        <w:rPr>
+          <w:rFonts w:hint="eastAsia"/>
+          <w:b/>
+        </w:rPr>
+      </w:pPr>
+      <w:r>
+        <w:rPr>
+          <w:rFonts w:hint="eastAsia"/>
+        </w:rPr>
+        <w:tab/>
+      </w:r>
+      <w:r>
+        <w:rPr>
+          <w:rFonts w:hint="eastAsia"/>
+        </w:rPr>
+        <w:tab/>
+      </w:r>
+      <w:r>
+        <w:rPr>
+          <w:rFonts w:hint="eastAsia"/>
+          <w:b/>
+        </w:rPr>
+        <w:t>干系人利益：</w:t>
+      </w:r>
+    </w:p>
+    <w:p>
+      <w:pPr>
+        <w:ind w:left="840" w:firstLine="420"/>
+        <w:rPr>
+          <w:rFonts w:hint="eastAsia"/>
+          <w:b/>
+        </w:rPr>
+      </w:pPr>
+      <w:r>
+        <w:rPr>
+          <w:rFonts w:hint="eastAsia"/>
+        </w:rPr>
+        <w:t>用户：方便、快捷</w:t>
+      </w:r>
+    </w:p>
+    <w:p>
+      <w:pPr>
+        <w:rPr>
+          <w:rFonts w:hint="eastAsia"/>
+          <w:b/>
+        </w:rPr>
+      </w:pPr>
+      <w:r>
+        <w:rPr>
+          <w:rFonts w:hint="eastAsia"/>
+          <w:b/>
+        </w:rPr>
+        <w:tab/>
+      </w:r>
+      <w:r>
+        <w:rPr>
+          <w:rFonts w:hint="eastAsia"/>
+          <w:b/>
+        </w:rPr>
+        <w:tab/>
+      </w:r>
+      <w:r>
+        <w:rPr>
+          <w:rFonts w:hint="eastAsia"/>
+          <w:b/>
+        </w:rPr>
+        <w:t>基本流程：</w:t>
+      </w:r>
+    </w:p>
+    <w:p>
+      <w:pPr>
+        <w:ind w:left="840" w:firstLine="420"/>
+        <w:rPr>
+          <w:rFonts w:hint="eastAsia"/>
+          <w:b/>
+        </w:rPr>
+      </w:pPr>
+      <w:r>
+        <w:rPr>
+          <w:rFonts w:hint="eastAsia"/>
+        </w:rPr>
+        <w:t>登录后在</w:t>
+      </w:r>
+      <w:r>
+        <w:rPr>
+          <w:rFonts w:hint="eastAsia"/>
+        </w:rPr>
+        <w:t>“群聊”</w:t>
+      </w:r>
+      <w:r>
+        <w:rPr>
+          <w:rFonts w:hint="eastAsia"/>
+        </w:rPr>
+        <w:t>模块中选择感兴趣的话题圈</w:t>
+      </w:r>
+    </w:p>
+    <w:p>
+      <w:pPr>
+        <w:ind w:left="420" w:firstLine="420"/>
+        <w:rPr>
+          <w:rFonts w:hint="eastAsia"/>
+          <w:b/>
+        </w:rPr>
+      </w:pPr>
+      <w:r>
+        <w:rPr>
+          <w:rFonts w:hint="eastAsia"/>
+          <w:b/>
+        </w:rPr>
+        <w:t>扩展流程：</w:t>
+      </w:r>
+    </w:p>
+    <w:p>
+      <w:pPr>
+        <w:ind w:left="840" w:firstLine="420"/>
+      </w:pPr>
+      <w:r>
+        <w:rPr>
+          <w:rFonts w:hint="eastAsia"/>
+        </w:rPr>
+        <w:t>未登录或未注册，系统提示用户登录或注册</w:t>
+      </w:r>
+    </w:p>
+    <w:p>
+      <w:pPr>
+        <w:rPr>
+          <w:rFonts w:hint="eastAsia"/>
+          <w:b/>
+        </w:rPr>
+      </w:pPr>
+      <w:bookmarkStart w:id="27" w:name="_Toc290468065"/>
+      <w:bookmarkStart w:id="28" w:name="_Toc301360621"/>
+      <w:r>
+        <w:rPr>
+          <w:rFonts w:hint="eastAsia"/>
+          <w:b/>
+        </w:rPr>
+        <w:t>用例</w:t>
+      </w:r>
+      <w:r>
+        <w:rPr>
+          <w:rFonts w:hint="eastAsia"/>
+          <w:b/>
+        </w:rPr>
+        <w:t>7</w:t>
+      </w:r>
+      <w:r>
+        <w:rPr>
+          <w:rFonts w:hint="eastAsia"/>
+          <w:b/>
+        </w:rPr>
+        <w:t>：</w:t>
+      </w:r>
+    </w:p>
+    <w:p>
+      <w:pPr>
+        <w:rPr>
+          <w:rFonts w:hint="eastAsia"/>
+        </w:rPr>
+      </w:pPr>
+      <w:r>
+        <w:rPr>
+          <w:rFonts w:hint="eastAsia"/>
+          <w:b/>
+        </w:rPr>
+        <w:tab/>
+      </w:r>
+      <w:r>
+        <w:rPr>
+          <w:rFonts w:hint="eastAsia"/>
+        </w:rPr>
+        <w:t>用户</w:t>
+      </w:r>
+      <w:r>
+        <w:rPr>
+          <w:rFonts w:hint="eastAsia"/>
+        </w:rPr>
+        <w:t>查看</w:t>
+      </w:r>
+      <w:r>
+        <w:rPr>
+          <w:rFonts w:hint="eastAsia"/>
+        </w:rPr>
+        <w:t>商城</w:t>
+      </w:r>
+      <w:r>
+        <w:rPr>
+          <w:rFonts w:hint="eastAsia"/>
+        </w:rPr>
+        <w:t>：</w:t>
+      </w:r>
+    </w:p>
+    <w:p>
+      <w:pPr>
+        <w:rPr>
+          <w:rFonts w:hint="eastAsia"/>
+          <w:b/>
+        </w:rPr>
+      </w:pPr>
+      <w:r>
+        <w:rPr>
+          <w:rFonts w:hint="eastAsia"/>
+        </w:rPr>
+        <w:tab/>
+      </w:r>
+      <w:r>
+        <w:rPr>
+          <w:rFonts w:hint="eastAsia"/>
+        </w:rPr>
+        <w:tab/>
+      </w:r>
+      <w:r>
+        <w:rPr>
+          <w:rFonts w:hint="eastAsia"/>
+          <w:b/>
+        </w:rPr>
+        <w:t>干系人利益：</w:t>
+      </w:r>
+    </w:p>
+    <w:p>
+      <w:pPr>
+        <w:ind w:left="840" w:firstLine="420"/>
+        <w:rPr>
+          <w:rFonts w:hint="eastAsia"/>
+          <w:b/>
+        </w:rPr>
+      </w:pPr>
+      <w:r>
+        <w:rPr>
+          <w:rFonts w:hint="eastAsia"/>
+        </w:rPr>
+        <w:t>用户：方便、快捷</w:t>
+      </w:r>
+    </w:p>
+    <w:p>
+      <w:pPr>
+        <w:rPr>
+          <w:rFonts w:hint="eastAsia"/>
+          <w:b/>
+        </w:rPr>
+      </w:pPr>
+      <w:r>
+        <w:rPr>
+          <w:rFonts w:hint="eastAsia"/>
+          <w:b/>
+        </w:rPr>
+        <w:tab/>
+      </w:r>
+      <w:r>
+        <w:rPr>
+          <w:rFonts w:hint="eastAsia"/>
+          <w:b/>
+        </w:rPr>
+        <w:tab/>
+      </w:r>
+      <w:r>
+        <w:rPr>
+          <w:rFonts w:hint="eastAsia"/>
+          <w:b/>
+        </w:rPr>
+        <w:t>基本流程：</w:t>
+      </w:r>
+    </w:p>
+    <w:p>
+      <w:pPr>
+        <w:ind w:left="840" w:firstLine="420"/>
+        <w:rPr>
+          <w:rFonts w:hint="eastAsia"/>
+          <w:b/>
+        </w:rPr>
+      </w:pPr>
+      <w:r>
+        <w:rPr>
+          <w:rFonts w:hint="eastAsia"/>
+        </w:rPr>
+        <w:t>登录后选择</w:t>
+      </w:r>
+      <w:r>
+        <w:rPr>
+          <w:rFonts w:hint="eastAsia"/>
+        </w:rPr>
+        <w:t>“商城”</w:t>
+      </w:r>
+      <w:r>
+        <w:rPr>
+          <w:rFonts w:hint="eastAsia"/>
+        </w:rPr>
+        <w:t>模块</w:t>
+      </w:r>
+    </w:p>
+    <w:p>
+      <w:pPr>
+        <w:ind w:left="420" w:firstLine="420"/>
+        <w:rPr>
+          <w:rFonts w:hint="eastAsia"/>
+          <w:b/>
+        </w:rPr>
+      </w:pPr>
+      <w:r>
+        <w:rPr>
+          <w:rFonts w:hint="eastAsia"/>
+          <w:b/>
+        </w:rPr>
+        <w:t>扩展流程：</w:t>
+      </w:r>
+    </w:p>
+    <w:p>
+      <w:pPr>
+        <w:ind w:left="840" w:firstLine="420"/>
+        <w:rPr>
+          <w:rFonts w:hint="eastAsia"/>
+        </w:rPr>
+      </w:pPr>
+      <w:r>
+        <w:rPr>
+          <w:rFonts w:hint="eastAsia"/>
+        </w:rPr>
+        <w:t>未登录或未注册，系统提示用户登录或注册</w:t>
+      </w:r>
+    </w:p>
+    <w:p>
+      <w:pPr>
+        <w:rPr>
+          <w:rFonts w:hint="eastAsia"/>
+          <w:b/>
+        </w:rPr>
+      </w:pPr>
+      <w:r>
+        <w:rPr>
+          <w:rFonts w:hint="eastAsia"/>
+          <w:b/>
+        </w:rPr>
+        <w:t>用例</w:t>
+      </w:r>
+      <w:r>
+        <w:rPr>
+          <w:rFonts w:hint="eastAsia"/>
+          <w:b/>
+        </w:rPr>
+        <w:t>8</w:t>
+      </w:r>
+      <w:r>
+        <w:rPr>
+          <w:rFonts w:hint="eastAsia"/>
+          <w:b/>
+        </w:rPr>
+        <w:t>：</w:t>
+      </w:r>
+    </w:p>
+    <w:p>
+      <w:pPr>
+        <w:rPr>
+          <w:rFonts w:hint="eastAsia"/>
+        </w:rPr>
+      </w:pPr>
+      <w:r>
+        <w:rPr>
+          <w:rFonts w:hint="eastAsia"/>
+          <w:b/>
+        </w:rPr>
+        <w:tab/>
+      </w:r>
+      <w:r>
+        <w:rPr>
+          <w:rFonts w:hint="eastAsia"/>
+        </w:rPr>
+        <w:t>用户查询宠物饲料价格</w:t>
+      </w:r>
+      <w:r>
+        <w:rPr>
+          <w:rFonts w:hint="eastAsia"/>
+        </w:rPr>
+        <w:t>：</w:t>
+      </w:r>
+    </w:p>
+    <w:p>
+      <w:pPr>
+        <w:rPr>
+          <w:rFonts w:hint="eastAsia"/>
+          <w:b/>
+        </w:rPr>
+      </w:pPr>
+      <w:r>
+        <w:rPr>
+          <w:rFonts w:hint="eastAsia"/>
+        </w:rPr>
+        <w:tab/>
+      </w:r>
+      <w:r>
+        <w:rPr>
+          <w:rFonts w:hint="eastAsia"/>
+        </w:rPr>
+        <w:tab/>
+      </w:r>
+      <w:r>
+        <w:rPr>
+          <w:rFonts w:hint="eastAsia"/>
+          <w:b/>
+        </w:rPr>
+        <w:t>干系人利益：</w:t>
+      </w:r>
+    </w:p>
+    <w:p>
+      <w:pPr>
+        <w:ind w:left="840" w:firstLine="420"/>
+        <w:rPr>
+          <w:rFonts w:hint="eastAsia"/>
+          <w:b/>
+        </w:rPr>
+      </w:pPr>
+      <w:r>
+        <w:rPr>
+          <w:rFonts w:hint="eastAsia"/>
+        </w:rPr>
+        <w:t>用户：方便、快捷</w:t>
+      </w:r>
+    </w:p>
+    <w:p>
+      <w:pPr>
+        <w:rPr>
+          <w:rFonts w:hint="eastAsia"/>
+          <w:b/>
+        </w:rPr>
+      </w:pPr>
+      <w:r>
+        <w:rPr>
+          <w:rFonts w:hint="eastAsia"/>
+          <w:b/>
+        </w:rPr>
+        <w:tab/>
+      </w:r>
+      <w:r>
+        <w:rPr>
+          <w:rFonts w:hint="eastAsia"/>
+          <w:b/>
+        </w:rPr>
+        <w:tab/>
+      </w:r>
+      <w:r>
+        <w:rPr>
+          <w:rFonts w:hint="eastAsia"/>
+          <w:b/>
+        </w:rPr>
+        <w:t>基本流程：</w:t>
+      </w:r>
+    </w:p>
+    <w:p>
+      <w:pPr>
+        <w:ind w:left="840" w:firstLine="420"/>
+        <w:rPr>
+          <w:rFonts w:hint="eastAsia"/>
+          <w:b/>
+        </w:rPr>
+      </w:pPr>
+      <w:r>
+        <w:rPr>
+          <w:rFonts w:hint="eastAsia"/>
+        </w:rPr>
+        <w:t>登录后在</w:t>
+      </w:r>
+      <w:r>
+        <w:rPr>
+          <w:rFonts w:hint="eastAsia"/>
+        </w:rPr>
+        <w:t>“商城”</w:t>
+      </w:r>
+      <w:r>
+        <w:rPr>
+          <w:rFonts w:hint="eastAsia"/>
+        </w:rPr>
+        <w:t>模块</w:t>
+      </w:r>
+      <w:r>
+        <w:rPr>
+          <w:rFonts w:hint="eastAsia"/>
+        </w:rPr>
+        <w:t>搜索查询</w:t>
+      </w:r>
+    </w:p>
+    <w:p>
+      <w:pPr>
+        <w:ind w:left="420" w:firstLine="420"/>
+        <w:rPr>
+          <w:rFonts w:hint="eastAsia"/>
+          <w:b/>
+        </w:rPr>
+      </w:pPr>
+      <w:r>
+        <w:rPr>
+          <w:rFonts w:hint="eastAsia"/>
+          <w:b/>
+        </w:rPr>
+        <w:t>扩展流程：</w:t>
+      </w:r>
+    </w:p>
+    <w:p>
+      <w:pPr>
+        <w:ind w:left="840" w:firstLine="420"/>
+      </w:pPr>
+      <w:r>
+        <w:rPr>
+          <w:rFonts w:hint="eastAsia"/>
+        </w:rPr>
+        <w:t>未登录或未注册，系统提示用户登录或注册</w:t>
+      </w:r>
+    </w:p>
+    <w:p>
+      <w:pPr>
+        <w:rPr>
+          <w:rFonts w:hint="eastAsia"/>
+          <w:b/>
+        </w:rPr>
+      </w:pPr>
+      <w:r>
+        <w:rPr>
+          <w:rFonts w:hint="eastAsia"/>
+          <w:b/>
+        </w:rPr>
+        <w:t>用例</w:t>
+      </w:r>
+      <w:r>
+        <w:rPr>
+          <w:rFonts w:hint="eastAsia"/>
+          <w:b/>
+        </w:rPr>
+        <w:t>9</w:t>
+      </w:r>
+      <w:r>
+        <w:rPr>
+          <w:rFonts w:hint="eastAsia"/>
+          <w:b/>
+        </w:rPr>
+        <w:t>：</w:t>
+      </w:r>
+    </w:p>
+    <w:p>
+      <w:pPr>
+        <w:rPr>
+          <w:rFonts w:hint="eastAsia"/>
+        </w:rPr>
+      </w:pPr>
+      <w:r>
+        <w:rPr>
+          <w:rFonts w:hint="eastAsia"/>
+          <w:b/>
+        </w:rPr>
+        <w:tab/>
+      </w:r>
+      <w:r>
+        <w:rPr>
+          <w:rFonts w:hint="eastAsia"/>
+        </w:rPr>
+        <w:t>用户</w:t>
+      </w:r>
+      <w:r>
+        <w:rPr>
+          <w:rFonts w:hint="eastAsia"/>
+        </w:rPr>
+        <w:t>收藏商品</w:t>
+      </w:r>
+      <w:r>
+        <w:rPr>
+          <w:rFonts w:hint="eastAsia"/>
+        </w:rPr>
+        <w:t>：</w:t>
+      </w:r>
+    </w:p>
+    <w:p>
+      <w:pPr>
+        <w:rPr>
+          <w:rFonts w:hint="eastAsia"/>
+          <w:b/>
+        </w:rPr>
+      </w:pPr>
+      <w:r>
+        <w:rPr>
+          <w:rFonts w:hint="eastAsia"/>
+        </w:rPr>
+        <w:lastRenderedPageBreak/>
+        <w:tab/>
+      </w:r>
+      <w:r>
+        <w:rPr>
+          <w:rFonts w:hint="eastAsia"/>
+        </w:rPr>
+        <w:tab/>
+      </w:r>
+      <w:r>
+        <w:rPr>
+          <w:rFonts w:hint="eastAsia"/>
+          <w:b/>
+        </w:rPr>
+        <w:t>干系人利益：</w:t>
+      </w:r>
+    </w:p>
+    <w:p>
+      <w:pPr>
+        <w:ind w:left="840" w:firstLine="420"/>
+        <w:rPr>
+          <w:rFonts w:hint="eastAsia"/>
+          <w:b/>
+        </w:rPr>
+      </w:pPr>
+      <w:r>
+        <w:rPr>
+          <w:rFonts w:hint="eastAsia"/>
+        </w:rPr>
+        <w:t>用户：方便、快捷</w:t>
+      </w:r>
+    </w:p>
+    <w:p>
+      <w:pPr>
+        <w:rPr>
+          <w:rFonts w:hint="eastAsia"/>
+          <w:b/>
+        </w:rPr>
+      </w:pPr>
+      <w:r>
+        <w:rPr>
+          <w:rFonts w:hint="eastAsia"/>
+          <w:b/>
+        </w:rPr>
+        <w:tab/>
+      </w:r>
+      <w:r>
+        <w:rPr>
+          <w:rFonts w:hint="eastAsia"/>
+          <w:b/>
+        </w:rPr>
+        <w:tab/>
+      </w:r>
+      <w:r>
+        <w:rPr>
+          <w:rFonts w:hint="eastAsia"/>
+          <w:b/>
+        </w:rPr>
+        <w:t>基本流程：</w:t>
+      </w:r>
+    </w:p>
+    <w:p>
+      <w:pPr>
+        <w:ind w:left="840" w:firstLine="420"/>
+        <w:rPr>
+          <w:rFonts w:hint="eastAsia"/>
+        </w:rPr>
+      </w:pPr>
+      <w:r>
+        <w:rPr>
+          <w:rFonts w:hint="eastAsia"/>
+        </w:rPr>
+        <w:t>登录后在</w:t>
+      </w:r>
+      <w:r>
+        <w:rPr>
+          <w:rFonts w:hint="eastAsia"/>
+        </w:rPr>
+        <w:t>“商城”</w:t>
+      </w:r>
+      <w:r>
+        <w:rPr>
+          <w:rFonts w:hint="eastAsia"/>
+        </w:rPr>
+        <w:t>模块</w:t>
+      </w:r>
+      <w:r>
+        <w:rPr>
+          <w:rFonts w:hint="eastAsia"/>
+        </w:rPr>
+        <w:t>点击心仪商品</w:t>
+      </w:r>
+    </w:p>
+    <w:p>
+      <w:pPr>
+        <w:ind w:left="840" w:firstLine="420"/>
+        <w:rPr>
+          <w:rFonts w:hint="eastAsia"/>
+          <w:b/>
+        </w:rPr>
+      </w:pPr>
+      <w:r>
+        <w:rPr>
+          <w:rFonts w:hint="eastAsia"/>
+        </w:rPr>
+        <w:t>点击右上角五角星按钮</w:t>
+      </w:r>
+    </w:p>
+    <w:p>
+      <w:pPr>
+        <w:ind w:left="420" w:firstLine="420"/>
+        <w:rPr>
+          <w:rFonts w:hint="eastAsia"/>
+          <w:b/>
+        </w:rPr>
+      </w:pPr>
+      <w:r>
+        <w:rPr>
+          <w:rFonts w:hint="eastAsia"/>
+          <w:b/>
+        </w:rPr>
+        <w:t>扩展流程：</w:t>
+      </w:r>
+    </w:p>
+    <w:p>
+      <w:pPr>
+        <w:ind w:left="840" w:firstLine="420"/>
+        <w:rPr>
+          <w:rFonts w:hint="eastAsia"/>
+        </w:rPr>
+      </w:pPr>
+      <w:r>
+        <w:rPr>
+          <w:rFonts w:hint="eastAsia"/>
+        </w:rPr>
+        <w:t>未登录或未注册，系统提示用户登录或注册</w:t>
+      </w:r>
+    </w:p>
+    <w:p>
+      <w:pPr>
+        <w:rPr>
+          <w:rFonts w:hint="eastAsia"/>
+          <w:b/>
+        </w:rPr>
+      </w:pPr>
+      <w:r>
+        <w:rPr>
+          <w:rFonts w:hint="eastAsia"/>
+          <w:b/>
+        </w:rPr>
+        <w:t>用例</w:t>
+      </w:r>
+      <w:r>
+        <w:rPr>
+          <w:rFonts w:hint="eastAsia"/>
+          <w:b/>
+        </w:rPr>
+        <w:t>10</w:t>
+      </w:r>
+      <w:r>
+        <w:rPr>
+          <w:rFonts w:hint="eastAsia"/>
+          <w:b/>
+        </w:rPr>
+        <w:t>：</w:t>
+      </w:r>
+    </w:p>
+    <w:p>
+      <w:pPr>
+        <w:rPr>
+          <w:rFonts w:hint="eastAsia"/>
+        </w:rPr>
+      </w:pPr>
+      <w:r>
+        <w:rPr>
+          <w:rFonts w:hint="eastAsia"/>
+          <w:b/>
+        </w:rPr>
+        <w:tab/>
+      </w:r>
+      <w:r>
+        <w:rPr>
+          <w:rFonts w:hint="eastAsia"/>
+        </w:rPr>
+        <w:t>用户</w:t>
+      </w:r>
+      <w:r>
+        <w:rPr>
+          <w:rFonts w:hint="eastAsia"/>
+        </w:rPr>
+        <w:t>查看购物车</w:t>
+      </w:r>
+      <w:r>
+        <w:rPr>
+          <w:rFonts w:hint="eastAsia"/>
+        </w:rPr>
+        <w:t>：</w:t>
+      </w:r>
+    </w:p>
+    <w:p>
+      <w:pPr>
+        <w:rPr>
+          <w:rFonts w:hint="eastAsia"/>
+          <w:b/>
+        </w:rPr>
+      </w:pPr>
+      <w:r>
+        <w:rPr>
+          <w:rFonts w:hint="eastAsia"/>
+        </w:rPr>
+        <w:tab/>
+      </w:r>
+      <w:r>
+        <w:rPr>
+          <w:rFonts w:hint="eastAsia"/>
+        </w:rPr>
+        <w:tab/>
+      </w:r>
+      <w:r>
+        <w:rPr>
+          <w:rFonts w:hint="eastAsia"/>
+          <w:b/>
+        </w:rPr>
+        <w:t>干系人利益：</w:t>
+      </w:r>
+    </w:p>
+    <w:p>
+      <w:pPr>
+        <w:ind w:left="840" w:firstLine="420"/>
+        <w:rPr>
+          <w:rFonts w:hint="eastAsia"/>
+          <w:b/>
+        </w:rPr>
+      </w:pPr>
+      <w:r>
+        <w:rPr>
+          <w:rFonts w:hint="eastAsia"/>
+        </w:rPr>
+        <w:t>用户：方便、快捷</w:t>
+      </w:r>
+    </w:p>
+    <w:p>
+      <w:pPr>
+        <w:rPr>
+          <w:rFonts w:hint="eastAsia"/>
+          <w:b/>
+        </w:rPr>
+      </w:pPr>
+      <w:r>
+        <w:rPr>
+          <w:rFonts w:hint="eastAsia"/>
+          <w:b/>
+        </w:rPr>
+        <w:tab/>
+      </w:r>
+      <w:r>
+        <w:rPr>
+          <w:rFonts w:hint="eastAsia"/>
+          <w:b/>
+        </w:rPr>
+        <w:tab/>
+      </w:r>
+      <w:r>
+        <w:rPr>
+          <w:rFonts w:hint="eastAsia"/>
+          <w:b/>
+        </w:rPr>
+        <w:t>基本流程：</w:t>
+      </w:r>
+    </w:p>
+    <w:p>
+      <w:pPr>
+        <w:ind w:left="840" w:firstLine="420"/>
+        <w:rPr>
+          <w:rFonts w:hint="eastAsia"/>
+          <w:b/>
+        </w:rPr>
+      </w:pPr>
+      <w:r>
+        <w:rPr>
+          <w:rFonts w:hint="eastAsia"/>
+        </w:rPr>
+        <w:t>登录后在</w:t>
+      </w:r>
+      <w:r>
+        <w:rPr>
+          <w:rFonts w:hint="eastAsia"/>
+        </w:rPr>
+        <w:t>“商城”</w:t>
+      </w:r>
+      <w:r>
+        <w:rPr>
+          <w:rFonts w:hint="eastAsia"/>
+        </w:rPr>
+        <w:t>模块</w:t>
+      </w:r>
+      <w:r>
+        <w:rPr>
+          <w:rFonts w:hint="eastAsia"/>
+        </w:rPr>
+        <w:t>点击购物车按钮</w:t>
+      </w:r>
+    </w:p>
+    <w:p>
+      <w:pPr>
+        <w:ind w:left="420" w:firstLine="420"/>
+        <w:rPr>
+          <w:rFonts w:hint="eastAsia"/>
+          <w:b/>
+        </w:rPr>
+      </w:pPr>
+      <w:r>
+        <w:rPr>
+          <w:rFonts w:hint="eastAsia"/>
+          <w:b/>
+        </w:rPr>
+        <w:t>扩展流程：</w:t>
+      </w:r>
+    </w:p>
+    <w:p>
+      <w:pPr>
+        <w:ind w:left="840" w:firstLine="420"/>
+        <w:rPr>
+          <w:rFonts w:hint="eastAsia"/>
+        </w:rPr>
+      </w:pPr>
+      <w:r>
+        <w:rPr>
+          <w:rFonts w:hint="eastAsia"/>
+        </w:rPr>
+        <w:t>未登录或未注册，系统提示用户登录或注册</w:t>
+      </w:r>
+    </w:p>
+    <w:p>
+      <w:pPr>
+        <w:rPr>
+          <w:rFonts w:hint="eastAsia"/>
+          <w:b/>
+        </w:rPr>
+      </w:pPr>
+      <w:r>
+        <w:rPr>
+          <w:rFonts w:hint="eastAsia"/>
+          <w:b/>
+        </w:rPr>
+        <w:t>用例</w:t>
+      </w:r>
+      <w:r>
+        <w:rPr>
+          <w:rFonts w:hint="eastAsia"/>
+          <w:b/>
+        </w:rPr>
+        <w:t>11</w:t>
+      </w:r>
+      <w:r>
+        <w:rPr>
+          <w:rFonts w:hint="eastAsia"/>
+          <w:b/>
+        </w:rPr>
+        <w:t>：</w:t>
+      </w:r>
+    </w:p>
+    <w:p>
+      <w:pPr>
+        <w:rPr>
+          <w:rFonts w:hint="eastAsia"/>
+        </w:rPr>
+      </w:pPr>
+      <w:r>
+        <w:rPr>
+          <w:rFonts w:hint="eastAsia"/>
+          <w:b/>
+        </w:rPr>
+        <w:tab/>
+      </w:r>
+      <w:r>
+        <w:rPr>
+          <w:rFonts w:hint="eastAsia"/>
+        </w:rPr>
+        <w:t>用户</w:t>
+      </w:r>
+      <w:r>
+        <w:rPr>
+          <w:rFonts w:hint="eastAsia"/>
+        </w:rPr>
+        <w:t>查看</w:t>
+      </w:r>
+      <w:r>
+        <w:rPr>
+          <w:rFonts w:hint="eastAsia"/>
+        </w:rPr>
+        <w:t>个人信息</w:t>
+      </w:r>
+      <w:r>
+        <w:rPr>
+          <w:rFonts w:hint="eastAsia"/>
+        </w:rPr>
+        <w:t>：</w:t>
+      </w:r>
+    </w:p>
+    <w:p>
+      <w:pPr>
+        <w:rPr>
+          <w:rFonts w:hint="eastAsia"/>
+          <w:b/>
+        </w:rPr>
+      </w:pPr>
+      <w:r>
+        <w:rPr>
+          <w:rFonts w:hint="eastAsia"/>
+        </w:rPr>
+        <w:tab/>
+      </w:r>
+      <w:r>
+        <w:rPr>
+          <w:rFonts w:hint="eastAsia"/>
+        </w:rPr>
+        <w:tab/>
+      </w:r>
+      <w:r>
+        <w:rPr>
+          <w:rFonts w:hint="eastAsia"/>
+          <w:b/>
+        </w:rPr>
+        <w:t>干系人利益：</w:t>
+      </w:r>
+    </w:p>
+    <w:p>
+      <w:pPr>
+        <w:ind w:left="840" w:firstLine="420"/>
+        <w:rPr>
+          <w:rFonts w:hint="eastAsia"/>
+          <w:b/>
+        </w:rPr>
+      </w:pPr>
+      <w:r>
+        <w:rPr>
+          <w:rFonts w:hint="eastAsia"/>
+        </w:rPr>
+        <w:t>用户：方便、快捷</w:t>
+      </w:r>
+    </w:p>
+    <w:p>
+      <w:pPr>
+        <w:rPr>
+          <w:rFonts w:hint="eastAsia"/>
+          <w:b/>
+        </w:rPr>
+      </w:pPr>
+      <w:r>
+        <w:rPr>
+          <w:rFonts w:hint="eastAsia"/>
+          <w:b/>
+        </w:rPr>
+        <w:tab/>
+      </w:r>
+      <w:r>
+        <w:rPr>
+          <w:rFonts w:hint="eastAsia"/>
+          <w:b/>
+        </w:rPr>
+        <w:tab/>
+      </w:r>
+      <w:r>
+        <w:rPr>
+          <w:rFonts w:hint="eastAsia"/>
+          <w:b/>
+        </w:rPr>
+        <w:t>基本流程：</w:t>
+      </w:r>
+    </w:p>
+    <w:p>
+      <w:pPr>
+        <w:ind w:left="840" w:firstLine="420"/>
+        <w:rPr>
+          <w:rFonts w:hint="eastAsia"/>
+          <w:b/>
+        </w:rPr>
+      </w:pPr>
+      <w:r>
+        <w:rPr>
+          <w:rFonts w:hint="eastAsia"/>
+        </w:rPr>
+        <w:t>登录后点击“我的”模块</w:t>
+      </w:r>
+    </w:p>
+    <w:p>
+      <w:pPr>
+        <w:ind w:left="420" w:firstLine="420"/>
+        <w:rPr>
+          <w:rFonts w:hint="eastAsia"/>
+          <w:b/>
+        </w:rPr>
+      </w:pPr>
+      <w:r>
+        <w:rPr>
+          <w:rFonts w:hint="eastAsia"/>
+          <w:b/>
+        </w:rPr>
+        <w:t>扩展流程：</w:t>
+      </w:r>
+    </w:p>
+    <w:p>
+      <w:pPr>
+        <w:ind w:left="840" w:firstLine="420"/>
+        <w:rPr>
+          <w:rFonts w:hint="eastAsia"/>
+        </w:rPr>
+      </w:pPr>
+      <w:r>
+        <w:rPr>
+          <w:rFonts w:hint="eastAsia"/>
+        </w:rPr>
+        <w:t>未登录或未注册，系统提示用户登录或注册</w:t>
+      </w:r>
+    </w:p>
+    <w:p>
+      <w:pPr>
+        <w:rPr>
+          <w:rFonts w:hint="eastAsia"/>
+        </w:rPr>
+      </w:pPr>
+    </w:p>
+    <w:p>
+      <w:pPr>
+        <w:rPr>
+          <w:rFonts w:hint="eastAsia"/>
+          <w:b/>
+        </w:rPr>
+      </w:pPr>
+      <w:r>
+        <w:rPr>
+          <w:rFonts w:hint="eastAsia"/>
+          <w:b/>
+        </w:rPr>
+        <w:t>用例</w:t>
+      </w:r>
+      <w:r>
+        <w:rPr>
+          <w:rFonts w:hint="eastAsia"/>
+          <w:b/>
+        </w:rPr>
+        <w:t>12</w:t>
+      </w:r>
+      <w:r>
+        <w:rPr>
+          <w:rFonts w:hint="eastAsia"/>
+          <w:b/>
+        </w:rPr>
+        <w:t>：</w:t>
+      </w:r>
+    </w:p>
+    <w:p>
+      <w:pPr>
+        <w:rPr>
+          <w:rFonts w:hint="eastAsia"/>
+        </w:rPr>
+      </w:pPr>
+      <w:r>
+        <w:rPr>
+          <w:rFonts w:hint="eastAsia"/>
+          <w:b/>
+        </w:rPr>
+        <w:tab/>
+      </w:r>
+      <w:r>
+        <w:rPr>
+          <w:rFonts w:hint="eastAsia"/>
+        </w:rPr>
+        <w:t>用户</w:t>
+      </w:r>
+      <w:r>
+        <w:rPr>
+          <w:rFonts w:hint="eastAsia"/>
+        </w:rPr>
+        <w:t>签到</w:t>
+      </w:r>
+      <w:r>
+        <w:rPr>
+          <w:rFonts w:hint="eastAsia"/>
+        </w:rPr>
+        <w:t>：</w:t>
+      </w:r>
+    </w:p>
+    <w:p>
+      <w:pPr>
+        <w:rPr>
+          <w:rFonts w:hint="eastAsia"/>
+          <w:b/>
+        </w:rPr>
+      </w:pPr>
+      <w:r>
+        <w:rPr>
+          <w:rFonts w:hint="eastAsia"/>
+        </w:rPr>
+        <w:tab/>
+      </w:r>
+      <w:r>
+        <w:rPr>
+          <w:rFonts w:hint="eastAsia"/>
+        </w:rPr>
+        <w:tab/>
+      </w:r>
+      <w:r>
+        <w:rPr>
+          <w:rFonts w:hint="eastAsia"/>
+          <w:b/>
+        </w:rPr>
+        <w:t>干系人利益：</w:t>
+      </w:r>
+    </w:p>
+    <w:p>
+      <w:pPr>
+        <w:ind w:left="840" w:firstLine="420"/>
+        <w:rPr>
+          <w:rFonts w:hint="eastAsia"/>
+          <w:b/>
+        </w:rPr>
+      </w:pPr>
+      <w:r>
+        <w:rPr>
+          <w:rFonts w:hint="eastAsia"/>
+        </w:rPr>
+        <w:t>用户：方便、快捷</w:t>
+      </w:r>
+    </w:p>
+    <w:p>
+      <w:pPr>
+        <w:rPr>
+          <w:rFonts w:hint="eastAsia"/>
+          <w:b/>
+        </w:rPr>
+      </w:pPr>
+      <w:r>
+        <w:rPr>
+          <w:rFonts w:hint="eastAsia"/>
+          <w:b/>
+        </w:rPr>
+        <w:tab/>
+      </w:r>
+      <w:r>
+        <w:rPr>
+          <w:rFonts w:hint="eastAsia"/>
+          <w:b/>
+        </w:rPr>
+        <w:tab/>
+      </w:r>
+      <w:r>
+        <w:rPr>
+          <w:rFonts w:hint="eastAsia"/>
+          <w:b/>
+        </w:rPr>
+        <w:t>基本流程：</w:t>
+      </w:r>
+    </w:p>
+    <w:p>
+      <w:pPr>
+        <w:ind w:leftChars="400" w:left="840" w:firstLine="420"/>
+        <w:rPr>
+          <w:rFonts w:hint="eastAsia"/>
+        </w:rPr>
+      </w:pPr>
+      <w:r>
+        <w:rPr>
+          <w:rFonts w:hint="eastAsia"/>
+        </w:rPr>
+        <w:t>登录</w:t>
+      </w:r>
+      <w:r>
+        <w:rPr>
+          <w:rFonts w:hint="eastAsia"/>
+        </w:rPr>
+        <w:t>后点击“我的”模块</w:t>
+      </w:r>
+    </w:p>
+    <w:p>
+      <w:pPr>
+        <w:ind w:leftChars="400" w:left="840" w:firstLine="420"/>
+        <w:rPr>
+          <w:rFonts w:hint="eastAsia"/>
+        </w:rPr>
+      </w:pPr>
+      <w:r>
+        <w:rPr>
+          <w:rFonts w:hint="eastAsia"/>
+        </w:rPr>
+        <w:t>点击“签到”按钮进入签到页面</w:t>
+      </w:r>
+    </w:p>
+    <w:p>
+      <w:pPr>
+        <w:ind w:leftChars="400" w:left="840" w:firstLine="420"/>
+        <w:rPr>
+          <w:rFonts w:hint="eastAsia"/>
+        </w:rPr>
+      </w:pPr>
+      <w:r>
+        <w:rPr>
+          <w:rFonts w:hint="eastAsia"/>
+        </w:rPr>
+        <w:t>进行本天的签到</w:t>
+      </w:r>
+    </w:p>
+    <w:p>
+      <w:pPr>
+        <w:ind w:left="420" w:firstLine="420"/>
+        <w:rPr>
+          <w:rFonts w:hint="eastAsia"/>
+          <w:b/>
+        </w:rPr>
+      </w:pPr>
+      <w:r>
+        <w:rPr>
+          <w:rFonts w:hint="eastAsia"/>
+          <w:b/>
+        </w:rPr>
+        <w:t>扩展流程：</w:t>
+      </w:r>
+    </w:p>
+    <w:p>
+      <w:pPr>
+        <w:ind w:leftChars="400" w:left="840" w:firstLine="420"/>
+        <w:rPr>
+          <w:rFonts w:hint="eastAsia"/>
+        </w:rPr>
+      </w:pPr>
+      <w:r>
+        <w:rPr>
+          <w:rFonts w:hint="eastAsia"/>
+        </w:rPr>
+        <w:t>未登录或者未注册提示用户未登录或注册</w:t>
+      </w:r>
+    </w:p>
+    <w:p>
+      <w:pPr>
+        <w:ind w:leftChars="400" w:left="840" w:firstLine="420"/>
+        <w:rPr>
+          <w:rFonts w:hint="eastAsia"/>
+        </w:rPr>
+      </w:pPr>
+      <w:r>
+        <w:rPr>
+          <w:rFonts w:hint="eastAsia"/>
+        </w:rPr>
+        <w:t>签到成功有提示</w:t>
+      </w:r>
+    </w:p>
+    <w:p>
+      <w:pPr>
+        <w:ind w:leftChars="400" w:left="840" w:firstLine="420"/>
+        <w:rPr>
+          <w:rFonts w:hint="eastAsia"/>
+        </w:rPr>
+      </w:pPr>
+      <w:r>
+        <w:rPr>
+          <w:rFonts w:hint="eastAsia"/>
+        </w:rPr>
+        <w:t>一天只能签到一次，签到成功后，签到按钮将禁用</w:t>
+      </w:r>
+    </w:p>
+    <w:p>
+      <w:pPr>
+        <w:ind w:leftChars="400" w:left="840" w:firstLine="420"/>
+        <w:rPr>
+          <w:rFonts w:hint="eastAsia"/>
+        </w:rPr>
+      </w:pPr>
+      <w:r>
+        <w:rPr>
+          <w:rFonts w:hint="eastAsia"/>
+        </w:rPr>
+        <w:t>签到页面</w:t>
+      </w:r>
+      <w:r>
+        <w:rPr>
+          <w:rFonts w:hint="eastAsia"/>
+        </w:rPr>
+        <w:t>0</w:t>
+      </w:r>
+      <w:r>
+        <w:rPr>
+          <w:rFonts w:hint="eastAsia"/>
+        </w:rPr>
+        <w:t>点更新，以实现签到按钮启用</w:t>
+      </w:r>
+    </w:p>
+    <w:p>
+      <w:pPr>
+        <w:rPr>
+          <w:rFonts w:hint="eastAsia"/>
+          <w:b/>
+        </w:rPr>
+      </w:pPr>
+      <w:r>
+        <w:rPr>
+          <w:rFonts w:hint="eastAsia"/>
+          <w:b/>
+        </w:rPr>
+        <w:t>用例</w:t>
+      </w:r>
+      <w:r>
+        <w:rPr>
+          <w:rFonts w:hint="eastAsia"/>
+          <w:b/>
+        </w:rPr>
+        <w:t>13</w:t>
+      </w:r>
+      <w:r>
+        <w:rPr>
+          <w:rFonts w:hint="eastAsia"/>
+          <w:b/>
+        </w:rPr>
+        <w:t>：</w:t>
+      </w:r>
+    </w:p>
+    <w:p>
+      <w:pPr>
+        <w:rPr>
+          <w:rFonts w:hint="eastAsia"/>
+        </w:rPr>
+      </w:pPr>
+      <w:r>
+        <w:rPr>
+          <w:rFonts w:hint="eastAsia"/>
+          <w:b/>
+        </w:rPr>
+        <w:tab/>
+      </w:r>
+      <w:r>
+        <w:rPr>
+          <w:rFonts w:hint="eastAsia"/>
+        </w:rPr>
+        <w:t>用户</w:t>
+      </w:r>
+      <w:r>
+        <w:rPr>
+          <w:rFonts w:hint="eastAsia"/>
+        </w:rPr>
+        <w:t>编辑个人资料</w:t>
+      </w:r>
+      <w:r>
+        <w:rPr>
+          <w:rFonts w:hint="eastAsia"/>
+        </w:rPr>
+        <w:t>：</w:t>
+      </w:r>
+    </w:p>
+    <w:p>
+      <w:pPr>
+        <w:rPr>
+          <w:rFonts w:hint="eastAsia"/>
+          <w:b/>
+        </w:rPr>
+      </w:pPr>
+      <w:r>
+        <w:rPr>
+          <w:rFonts w:hint="eastAsia"/>
+        </w:rPr>
+        <w:tab/>
+      </w:r>
+      <w:r>
+        <w:rPr>
+          <w:rFonts w:hint="eastAsia"/>
+        </w:rPr>
+        <w:tab/>
+      </w:r>
+      <w:r>
+        <w:rPr>
+          <w:rFonts w:hint="eastAsia"/>
+          <w:b/>
+        </w:rPr>
+        <w:t>干系人利益：</w:t>
+      </w:r>
+    </w:p>
+    <w:p>
+      <w:pPr>
+        <w:ind w:left="840" w:firstLine="420"/>
+        <w:rPr>
+          <w:rFonts w:hint="eastAsia"/>
+          <w:b/>
+        </w:rPr>
+      </w:pPr>
+      <w:r>
+        <w:rPr>
+          <w:rFonts w:hint="eastAsia"/>
+        </w:rPr>
+        <w:t>用户：方便、快捷</w:t>
+      </w:r>
+    </w:p>
+    <w:p>
+      <w:pPr>
+        <w:rPr>
+          <w:rFonts w:hint="eastAsia"/>
+          <w:b/>
+        </w:rPr>
+      </w:pPr>
+      <w:r>
+        <w:rPr>
+          <w:rFonts w:hint="eastAsia"/>
+          <w:b/>
+        </w:rPr>
+        <w:tab/>
+      </w:r>
+      <w:r>
+        <w:rPr>
+          <w:rFonts w:hint="eastAsia"/>
+          <w:b/>
+        </w:rPr>
+        <w:tab/>
+      </w:r>
+      <w:r>
+        <w:rPr>
+          <w:rFonts w:hint="eastAsia"/>
+          <w:b/>
+        </w:rPr>
+        <w:t>基本流程：</w:t>
+      </w:r>
+    </w:p>
+    <w:p>
+      <w:pPr>
+        <w:ind w:left="840" w:firstLine="420"/>
+        <w:rPr>
+          <w:rFonts w:hint="eastAsia"/>
+        </w:rPr>
+      </w:pPr>
+      <w:r>
+        <w:rPr>
+          <w:rFonts w:hint="eastAsia"/>
+        </w:rPr>
+        <w:t>登录后在</w:t>
+      </w:r>
+      <w:r>
+        <w:rPr>
+          <w:rFonts w:hint="eastAsia"/>
+        </w:rPr>
+        <w:t>“我的”模块</w:t>
+      </w:r>
+    </w:p>
+    <w:p>
+      <w:pPr>
+        <w:ind w:left="840" w:firstLine="420"/>
+        <w:rPr>
+          <w:rFonts w:hint="eastAsia"/>
+          <w:b/>
+        </w:rPr>
+      </w:pPr>
+      <w:r>
+        <w:rPr>
+          <w:rFonts w:hint="eastAsia"/>
+        </w:rPr>
+        <w:t>点击“个人资料”按钮</w:t>
+      </w:r>
+    </w:p>
+    <w:p>
+      <w:pPr>
+        <w:ind w:left="420" w:firstLine="420"/>
+        <w:rPr>
+          <w:rFonts w:hint="eastAsia"/>
+          <w:b/>
+        </w:rPr>
+      </w:pPr>
+      <w:r>
+        <w:rPr>
+          <w:rFonts w:hint="eastAsia"/>
+          <w:b/>
+        </w:rPr>
+        <w:lastRenderedPageBreak/>
+        <w:t>扩展流程：</w:t>
+      </w:r>
+    </w:p>
+    <w:p>
+      <w:pPr>
+        <w:ind w:left="840" w:firstLine="420"/>
+        <w:rPr>
+          <w:rFonts w:hint="eastAsia"/>
+        </w:rPr>
+      </w:pPr>
+      <w:r>
+        <w:rPr>
+          <w:rFonts w:hint="eastAsia"/>
+        </w:rPr>
+        <w:t>未登录或未注册，系统提示用户登录或注册</w:t>
+      </w:r>
+    </w:p>
+    <w:p>
+      <w:pPr>
+        <w:rPr>
+          <w:rFonts w:hint="eastAsia"/>
+          <w:b/>
+        </w:rPr>
+      </w:pPr>
+      <w:r>
+        <w:rPr>
+          <w:rFonts w:hint="eastAsia"/>
+          <w:b/>
+        </w:rPr>
+        <w:t>用例</w:t>
+      </w:r>
+      <w:r>
+        <w:rPr>
+          <w:rFonts w:hint="eastAsia"/>
+          <w:b/>
+        </w:rPr>
+        <w:t>14</w:t>
+      </w:r>
+      <w:r>
+        <w:rPr>
+          <w:rFonts w:hint="eastAsia"/>
+          <w:b/>
+        </w:rPr>
+        <w:t>：</w:t>
+      </w:r>
+    </w:p>
+    <w:p>
+      <w:pPr>
+        <w:rPr>
+          <w:rFonts w:hint="eastAsia"/>
+        </w:rPr>
+      </w:pPr>
+      <w:r>
+        <w:rPr>
+          <w:rFonts w:hint="eastAsia"/>
+          <w:b/>
+        </w:rPr>
+        <w:tab/>
+      </w:r>
+      <w:r>
+        <w:rPr>
+          <w:rFonts w:hint="eastAsia"/>
+        </w:rPr>
+        <w:t>用户</w:t>
+      </w:r>
+      <w:r>
+        <w:rPr>
+          <w:rFonts w:hint="eastAsia"/>
+        </w:rPr>
+        <w:t>查看订单</w:t>
+      </w:r>
+      <w:r>
+        <w:rPr>
+          <w:rFonts w:hint="eastAsia"/>
+        </w:rPr>
+        <w:t>：</w:t>
+      </w:r>
+    </w:p>
+    <w:p>
+      <w:pPr>
+        <w:rPr>
+          <w:rFonts w:hint="eastAsia"/>
+          <w:b/>
+        </w:rPr>
+      </w:pPr>
+      <w:r>
+        <w:rPr>
+          <w:rFonts w:hint="eastAsia"/>
+        </w:rPr>
+        <w:tab/>
+      </w:r>
+      <w:r>
+        <w:rPr>
+          <w:rFonts w:hint="eastAsia"/>
+        </w:rPr>
+        <w:tab/>
+      </w:r>
+      <w:r>
+        <w:rPr>
+          <w:rFonts w:hint="eastAsia"/>
+          <w:b/>
+        </w:rPr>
+        <w:t>干系人利益：</w:t>
+      </w:r>
+    </w:p>
+    <w:p>
+      <w:pPr>
+        <w:ind w:left="840" w:firstLine="420"/>
+        <w:rPr>
+          <w:rFonts w:hint="eastAsia"/>
+          <w:b/>
+        </w:rPr>
+      </w:pPr>
+      <w:r>
+        <w:rPr>
+          <w:rFonts w:hint="eastAsia"/>
+        </w:rPr>
+        <w:t>用户：方便、快捷</w:t>
+      </w:r>
+    </w:p>
+    <w:p>
+      <w:pPr>
+        <w:rPr>
+          <w:rFonts w:hint="eastAsia"/>
+          <w:b/>
+        </w:rPr>
+      </w:pPr>
+      <w:r>
+        <w:rPr>
+          <w:rFonts w:hint="eastAsia"/>
+          <w:b/>
+        </w:rPr>
+        <w:tab/>
+      </w:r>
+      <w:r>
+        <w:rPr>
+          <w:rFonts w:hint="eastAsia"/>
+          <w:b/>
+        </w:rPr>
+        <w:tab/>
+      </w:r>
+      <w:r>
+        <w:rPr>
+          <w:rFonts w:hint="eastAsia"/>
+          <w:b/>
+        </w:rPr>
+        <w:t>基本流程：</w:t>
+      </w:r>
+    </w:p>
+    <w:p>
+      <w:pPr>
+        <w:ind w:left="840" w:firstLine="420"/>
+        <w:rPr>
+          <w:rFonts w:hint="eastAsia"/>
+        </w:rPr>
+      </w:pPr>
+      <w:r>
+        <w:rPr>
+          <w:rFonts w:hint="eastAsia"/>
+        </w:rPr>
+        <w:t>登录后在</w:t>
+      </w:r>
+      <w:r>
+        <w:rPr>
+          <w:rFonts w:hint="eastAsia"/>
+        </w:rPr>
+        <w:t>“我的”模块</w:t>
+      </w:r>
+    </w:p>
+    <w:p>
+      <w:pPr>
+        <w:ind w:left="840" w:firstLine="420"/>
+        <w:rPr>
+          <w:rFonts w:hint="eastAsia"/>
+        </w:rPr>
+      </w:pPr>
+      <w:r>
+        <w:rPr>
+          <w:rFonts w:hint="eastAsia"/>
+        </w:rPr>
+        <w:t>点击“</w:t>
+      </w:r>
+      <w:r>
+        <w:rPr>
+          <w:rFonts w:hint="eastAsia"/>
+        </w:rPr>
+        <w:t>我的订单</w:t>
+      </w:r>
+      <w:r>
+        <w:rPr>
+          <w:rFonts w:hint="eastAsia"/>
+        </w:rPr>
+        <w:t>”按钮</w:t>
+      </w:r>
+    </w:p>
+    <w:p>
+      <w:pPr>
+        <w:ind w:leftChars="400" w:left="840" w:firstLine="420"/>
+        <w:rPr>
+          <w:rFonts w:hint="eastAsia"/>
+        </w:rPr>
+      </w:pPr>
+      <w:r>
+        <w:rPr>
+          <w:rFonts w:hint="eastAsia"/>
+        </w:rPr>
+        <w:t>待付款、待发货、待收货、评价进行查看</w:t>
+      </w:r>
+    </w:p>
+    <w:p>
+      <w:pPr>
+        <w:ind w:left="420" w:firstLine="420"/>
+        <w:rPr>
+          <w:rFonts w:hint="eastAsia"/>
+          <w:b/>
+        </w:rPr>
+      </w:pPr>
+      <w:r>
+        <w:rPr>
+          <w:rFonts w:hint="eastAsia"/>
+          <w:b/>
+        </w:rPr>
+        <w:t>扩展流程：</w:t>
+      </w:r>
+    </w:p>
+    <w:p>
+      <w:pPr>
+        <w:ind w:left="840" w:firstLine="420"/>
+        <w:rPr>
+          <w:rFonts w:hint="eastAsia"/>
+        </w:rPr>
+      </w:pPr>
+      <w:r>
+        <w:rPr>
+          <w:rFonts w:hint="eastAsia"/>
+        </w:rPr>
+        <w:t>未登录或未注册，系统提示用户登录或注册</w:t>
+      </w:r>
+    </w:p>
+    <w:p>
+      <w:pPr>
+        <w:rPr>
+          <w:rFonts w:hint="eastAsia"/>
+        </w:rPr>
+      </w:pPr>
+    </w:p>
+    <w:p>
+      <w:pPr>
+        <w:rPr>
+          <w:rFonts w:hint="eastAsia"/>
+          <w:b/>
+        </w:rPr>
+      </w:pPr>
+      <w:r>
+        <w:rPr>
+          <w:rFonts w:hint="eastAsia"/>
+          <w:b/>
+        </w:rPr>
+        <w:t>用例</w:t>
+      </w:r>
+      <w:r>
+        <w:rPr>
+          <w:rFonts w:hint="eastAsia"/>
+          <w:b/>
+        </w:rPr>
+        <w:t>15</w:t>
+      </w:r>
+      <w:r>
+        <w:rPr>
+          <w:rFonts w:hint="eastAsia"/>
+          <w:b/>
+        </w:rPr>
+        <w:t>：</w:t>
+      </w:r>
+    </w:p>
+    <w:p>
+      <w:pPr>
+        <w:rPr>
+          <w:rFonts w:hint="eastAsia"/>
+        </w:rPr>
+      </w:pPr>
+      <w:r>
+        <w:rPr>
+          <w:rFonts w:hint="eastAsia"/>
+          <w:b/>
+        </w:rPr>
+        <w:tab/>
+      </w:r>
+      <w:r>
+        <w:rPr>
+          <w:rFonts w:hint="eastAsia"/>
+        </w:rPr>
+        <w:t>用户</w:t>
+      </w:r>
+      <w:r>
+        <w:rPr>
+          <w:rFonts w:hint="eastAsia"/>
+        </w:rPr>
+        <w:t>意见反馈</w:t>
+      </w:r>
+      <w:r>
+        <w:rPr>
+          <w:rFonts w:hint="eastAsia"/>
+        </w:rPr>
+        <w:t>：</w:t>
+      </w:r>
+    </w:p>
+    <w:p>
+      <w:pPr>
+        <w:rPr>
+          <w:rFonts w:hint="eastAsia"/>
+          <w:b/>
+        </w:rPr>
+      </w:pPr>
+      <w:r>
+        <w:rPr>
+          <w:rFonts w:hint="eastAsia"/>
+        </w:rPr>
+        <w:tab/>
+      </w:r>
+      <w:r>
+        <w:rPr>
+          <w:rFonts w:hint="eastAsia"/>
+        </w:rPr>
+        <w:tab/>
+      </w:r>
+      <w:r>
+        <w:rPr>
+          <w:rFonts w:hint="eastAsia"/>
+          <w:b/>
+        </w:rPr>
+        <w:t>干系人利益：</w:t>
+      </w:r>
+    </w:p>
+    <w:p>
+      <w:pPr>
+        <w:ind w:left="840" w:firstLine="420"/>
+        <w:rPr>
+          <w:rFonts w:hint="eastAsia"/>
+          <w:b/>
+        </w:rPr>
+      </w:pPr>
+      <w:r>
+        <w:rPr>
+          <w:rFonts w:hint="eastAsia"/>
+        </w:rPr>
+        <w:t>用户：方便、快捷</w:t>
+      </w:r>
+    </w:p>
+    <w:p>
+      <w:pPr>
+        <w:rPr>
+          <w:rFonts w:hint="eastAsia"/>
+          <w:b/>
+        </w:rPr>
+      </w:pPr>
+      <w:r>
+        <w:rPr>
+          <w:rFonts w:hint="eastAsia"/>
+          <w:b/>
+        </w:rPr>
+        <w:tab/>
+      </w:r>
+      <w:r>
+        <w:rPr>
+          <w:rFonts w:hint="eastAsia"/>
+          <w:b/>
+        </w:rPr>
+        <w:tab/>
+      </w:r>
+      <w:r>
+        <w:rPr>
+          <w:rFonts w:hint="eastAsia"/>
+          <w:b/>
+        </w:rPr>
+        <w:t>基本流程：</w:t>
+      </w:r>
+    </w:p>
+    <w:p>
+      <w:pPr>
+        <w:ind w:left="840" w:firstLine="420"/>
+        <w:rPr>
+          <w:rFonts w:hint="eastAsia"/>
+        </w:rPr>
+      </w:pPr>
+      <w:r>
+        <w:rPr>
+          <w:rFonts w:hint="eastAsia"/>
+        </w:rPr>
+        <w:t>登录后在</w:t>
+      </w:r>
+      <w:r>
+        <w:rPr>
+          <w:rFonts w:hint="eastAsia"/>
+        </w:rPr>
+        <w:t>“</w:t>
+      </w:r>
+      <w:r>
+        <w:rPr>
+          <w:rFonts w:hint="eastAsia"/>
+        </w:rPr>
+        <w:t>我的</w:t>
+      </w:r>
+      <w:r>
+        <w:rPr>
+          <w:rFonts w:hint="eastAsia"/>
+        </w:rPr>
+        <w:t>”模块</w:t>
+      </w:r>
+    </w:p>
+    <w:p>
+      <w:pPr>
+        <w:ind w:left="840" w:firstLine="420"/>
+        <w:rPr>
+          <w:rFonts w:hint="eastAsia"/>
+        </w:rPr>
+      </w:pPr>
+      <w:r>
+        <w:rPr>
+          <w:rFonts w:hint="eastAsia"/>
+        </w:rPr>
+        <w:t>点击“意见反馈”按钮</w:t>
+      </w:r>
+    </w:p>
+    <w:p>
+      <w:pPr>
+        <w:ind w:leftChars="400" w:left="840" w:firstLine="420"/>
+        <w:rPr>
+          <w:rFonts w:hint="eastAsia"/>
+        </w:rPr>
+      </w:pPr>
+      <w:r>
+        <w:rPr>
+          <w:rFonts w:hint="eastAsia"/>
+        </w:rPr>
+        <w:t>编辑，进行提交</w:t>
+      </w:r>
+    </w:p>
+    <w:p>
+      <w:pPr>
+        <w:ind w:leftChars="400" w:left="840" w:firstLine="420"/>
+        <w:rPr>
+          <w:rFonts w:hint="eastAsia"/>
+        </w:rPr>
+      </w:pPr>
+      <w:r>
+        <w:rPr>
+          <w:rFonts w:hint="eastAsia"/>
+        </w:rPr>
+        <w:t>返回“我”页面</w:t>
+      </w:r>
+    </w:p>
+    <w:p>
+      <w:pPr>
+        <w:ind w:left="420" w:firstLine="420"/>
+        <w:rPr>
+          <w:rFonts w:hint="eastAsia"/>
+          <w:b/>
+        </w:rPr>
+      </w:pPr>
+      <w:r>
+        <w:rPr>
+          <w:rFonts w:hint="eastAsia"/>
+          <w:b/>
+        </w:rPr>
+        <w:t>扩展流程：</w:t>
+      </w:r>
+    </w:p>
+    <w:p>
+      <w:pPr>
+        <w:ind w:left="840" w:firstLine="420"/>
+        <w:rPr>
+          <w:rFonts w:hint="eastAsia"/>
+        </w:rPr>
+      </w:pPr>
+      <w:r>
+        <w:rPr>
+          <w:rFonts w:hint="eastAsia"/>
+        </w:rPr>
+        <w:t>未登录或未注册，系统提示用户登录或注册</w:t>
+      </w:r>
+    </w:p>
+    <w:p>
+      <w:pPr>
+        <w:ind w:leftChars="400" w:left="840" w:firstLine="420"/>
+        <w:rPr>
+          <w:rFonts w:hint="eastAsia"/>
+        </w:rPr>
+      </w:pPr>
+      <w:r>
+        <w:rPr>
+          <w:rFonts w:hint="eastAsia"/>
+        </w:rPr>
+        <w:t>管理员对反馈信息进行实时检测，及时处理，对用户予以回复</w:t>
       </w:r>
     </w:p>
     <w:p/>
     <w:p>
       <w:pPr>
         <w:pStyle w:val="1"/>
+        <w:widowControl/>
+      </w:pPr>
+      <w:r>
+        <w:rPr>
+          <w:rFonts w:hint="eastAsia"/>
+        </w:rPr>
+        <w:t>5</w:t>
+      </w:r>
+      <w:r>
+        <w:rPr>
+          <w:rFonts w:hint="eastAsia"/>
+        </w:rPr>
+        <w:t>非功能性需求</w:t>
+      </w:r>
+      <w:bookmarkEnd w:id="27"/>
+      <w:bookmarkEnd w:id="28"/>
+    </w:p>
+    <w:p>
+      <w:pPr>
+        <w:pStyle w:val="2"/>
         <w:numPr>
           <w:ilvl w:val="0"/>
-          <w:numId w:val="4"/>
+          <w:numId w:val="0"/>
         </w:numPr>
-        <w:rPr>
-          <w:rFonts w:hint="eastAsia"/>
-        </w:rPr>
-      </w:pPr>
-      <w:bookmarkStart w:id="26" w:name="_Toc290468064"/>
-      <w:bookmarkStart w:id="27" w:name="_Toc301360620"/>
-      <w:r>
-        <w:rPr>
-          <w:rFonts w:hint="eastAsia"/>
-        </w:rPr>
-        <w:t>功能性需求</w:t>
-      </w:r>
-      <w:bookmarkEnd w:id="26"/>
-      <w:bookmarkEnd w:id="27"/>
-    </w:p>
+      </w:pPr>
+      <w:bookmarkStart w:id="29" w:name="_Toc290468066"/>
+      <w:bookmarkStart w:id="30" w:name="_Toc301360622"/>
+      <w:r>
+        <w:rPr>
+          <w:rFonts w:hint="eastAsia"/>
+        </w:rPr>
+        <w:t>5.1</w:t>
+      </w:r>
+      <w:r>
+        <w:rPr>
+          <w:rFonts w:hint="eastAsia"/>
+        </w:rPr>
+        <w:t>指标参数</w:t>
+      </w:r>
+      <w:bookmarkEnd w:id="29"/>
+      <w:bookmarkEnd w:id="30"/>
+    </w:p>
+    <w:p>
+      <w:pPr>
+        <w:pStyle w:val="a8"/>
+        <w:keepNext/>
+        <w:keepLines/>
+        <w:widowControl/>
+        <w:numPr>
+          <w:ilvl w:val="0"/>
+          <w:numId w:val="3"/>
+        </w:numPr>
+        <w:spacing w:before="260" w:after="260" w:line="416" w:lineRule="auto"/>
+        <w:ind w:firstLineChars="0"/>
+        <w:outlineLvl w:val="2"/>
+        <w:rPr>
+          <w:rFonts w:hint="eastAsia"/>
+          <w:b/>
+          <w:bCs/>
+          <w:vanish/>
+          <w:sz w:val="32"/>
+          <w:szCs w:val="32"/>
+        </w:rPr>
+      </w:pPr>
+      <w:bookmarkStart w:id="31" w:name="_Toc290468067"/>
+      <w:bookmarkStart w:id="32" w:name="_Toc301360623"/>
+    </w:p>
+    <w:p>
+      <w:pPr>
+        <w:pStyle w:val="a8"/>
+        <w:keepNext/>
+        <w:keepLines/>
+        <w:widowControl/>
+        <w:numPr>
+          <w:ilvl w:val="0"/>
+          <w:numId w:val="3"/>
+        </w:numPr>
+        <w:spacing w:before="260" w:after="260" w:line="416" w:lineRule="auto"/>
+        <w:ind w:firstLineChars="0"/>
+        <w:outlineLvl w:val="2"/>
+        <w:rPr>
+          <w:rFonts w:hint="eastAsia"/>
+          <w:b/>
+          <w:bCs/>
+          <w:vanish/>
+          <w:sz w:val="32"/>
+          <w:szCs w:val="32"/>
+        </w:rPr>
+      </w:pPr>
+    </w:p>
+    <w:p>
+      <w:pPr>
+        <w:pStyle w:val="a8"/>
+        <w:keepNext/>
+        <w:keepLines/>
+        <w:widowControl/>
+        <w:numPr>
+          <w:ilvl w:val="0"/>
+          <w:numId w:val="3"/>
+        </w:numPr>
+        <w:spacing w:before="260" w:after="260" w:line="416" w:lineRule="auto"/>
+        <w:ind w:firstLineChars="0"/>
+        <w:outlineLvl w:val="2"/>
+        <w:rPr>
+          <w:rFonts w:hint="eastAsia"/>
+          <w:b/>
+          <w:bCs/>
+          <w:vanish/>
+          <w:sz w:val="32"/>
+          <w:szCs w:val="32"/>
+        </w:rPr>
+      </w:pPr>
+    </w:p>
+    <w:p>
+      <w:pPr>
+        <w:pStyle w:val="a8"/>
+        <w:keepNext/>
+        <w:keepLines/>
+        <w:widowControl/>
+        <w:numPr>
+          <w:ilvl w:val="0"/>
+          <w:numId w:val="3"/>
+        </w:numPr>
+        <w:spacing w:before="260" w:after="260" w:line="416" w:lineRule="auto"/>
+        <w:ind w:firstLineChars="0"/>
+        <w:outlineLvl w:val="2"/>
+        <w:rPr>
+          <w:rFonts w:hint="eastAsia"/>
+          <w:b/>
+          <w:bCs/>
+          <w:vanish/>
+          <w:sz w:val="32"/>
+          <w:szCs w:val="32"/>
+        </w:rPr>
+      </w:pPr>
+    </w:p>
+    <w:p>
+      <w:pPr>
+        <w:pStyle w:val="a8"/>
+        <w:keepNext/>
+        <w:keepLines/>
+        <w:widowControl/>
+        <w:numPr>
+          <w:ilvl w:val="0"/>
+          <w:numId w:val="3"/>
+        </w:numPr>
+        <w:spacing w:before="260" w:after="260" w:line="416" w:lineRule="auto"/>
+        <w:ind w:firstLineChars="0"/>
+        <w:outlineLvl w:val="2"/>
+        <w:rPr>
+          <w:rFonts w:hint="eastAsia"/>
+          <w:b/>
+          <w:bCs/>
+          <w:vanish/>
+          <w:sz w:val="32"/>
+          <w:szCs w:val="32"/>
+        </w:rPr>
+      </w:pPr>
+    </w:p>
+    <w:p>
+      <w:pPr>
+        <w:pStyle w:val="a8"/>
+        <w:keepNext/>
+        <w:keepLines/>
+        <w:widowControl/>
+        <w:numPr>
+          <w:ilvl w:val="1"/>
+          <w:numId w:val="3"/>
+        </w:numPr>
+        <w:spacing w:before="260" w:after="260" w:line="416" w:lineRule="auto"/>
+        <w:ind w:firstLineChars="0"/>
+        <w:outlineLvl w:val="2"/>
+        <w:rPr>
+          <w:rFonts w:hint="eastAsia"/>
+          <w:b/>
+          <w:bCs/>
+          <w:vanish/>
+          <w:sz w:val="32"/>
+          <w:szCs w:val="32"/>
+        </w:rPr>
+      </w:pPr>
+    </w:p>
+    <w:p>
+      <w:pPr>
+        <w:pStyle w:val="3"/>
+        <w:widowControl/>
+        <w:numPr>
+          <w:ilvl w:val="2"/>
+          <w:numId w:val="3"/>
+        </w:numPr>
+        <w:ind w:left="567"/>
+      </w:pPr>
+      <w:r>
+        <w:rPr>
+          <w:rFonts w:hint="eastAsia"/>
+        </w:rPr>
+        <w:t>性能参数</w:t>
+      </w:r>
+      <w:bookmarkEnd w:id="31"/>
+      <w:bookmarkEnd w:id="32"/>
+    </w:p>
+    <w:p>
+      <w:pPr>
+        <w:ind w:firstLine="420"/>
+      </w:pPr>
+      <w:r>
+        <w:rPr>
+          <w:rFonts w:hint="eastAsia"/>
+        </w:rPr>
+        <w:t>在网络情况完全稳定、可靠的情况下，应达到以下指标：</w:t>
+      </w:r>
+    </w:p>
+    <w:p>
+      <w:pPr>
+        <w:ind w:firstLine="420"/>
+      </w:pPr>
+      <w:r>
+        <w:rPr>
+          <w:rFonts w:hint="eastAsia"/>
+        </w:rPr>
+        <w:t>并发用户数支持</w:t>
+      </w:r>
+    </w:p>
+    <w:p>
+      <w:pPr>
+        <w:ind w:firstLine="420"/>
+      </w:pPr>
+      <w:r>
+        <w:t></w:t>
+      </w:r>
+      <w:r>
+        <w:tab/>
+      </w:r>
+      <w:r>
+        <w:rPr>
+          <w:rFonts w:hint="eastAsia"/>
+        </w:rPr>
+        <w:t>平均并发请求数：</w:t>
+      </w:r>
+      <w:r>
+        <w:rPr>
+          <w:rFonts w:hint="eastAsia"/>
+        </w:rPr>
+        <w:t>6-10</w:t>
+      </w:r>
+      <w:r>
+        <w:rPr>
+          <w:rFonts w:hint="eastAsia"/>
+        </w:rPr>
+        <w:t>个</w:t>
+      </w:r>
+      <w:r>
+        <w:t>/</w:t>
+      </w:r>
+      <w:r>
+        <w:rPr>
+          <w:rFonts w:hint="eastAsia"/>
+        </w:rPr>
+        <w:t>秒</w:t>
+      </w:r>
+    </w:p>
+    <w:p>
+      <w:pPr>
+        <w:ind w:firstLine="420"/>
+      </w:pPr>
+      <w:r>
+        <w:t></w:t>
+      </w:r>
+      <w:r>
+        <w:tab/>
+      </w:r>
+      <w:r>
+        <w:rPr>
+          <w:rFonts w:hint="eastAsia"/>
+        </w:rPr>
+        <w:t>峰值并发请求数：</w:t>
+      </w:r>
+      <w:r>
+        <w:t>18-20</w:t>
+      </w:r>
+      <w:r>
+        <w:rPr>
+          <w:rFonts w:hint="eastAsia"/>
+        </w:rPr>
+        <w:t>个</w:t>
+      </w:r>
+      <w:r>
+        <w:t>/</w:t>
+      </w:r>
+      <w:r>
+        <w:rPr>
+          <w:rFonts w:hint="eastAsia"/>
+        </w:rPr>
+        <w:t>秒</w:t>
+      </w:r>
+    </w:p>
+    <w:p>
+      <w:pPr>
+        <w:ind w:firstLine="420"/>
+      </w:pPr>
+      <w:r>
+        <w:rPr>
+          <w:rFonts w:hint="eastAsia"/>
+        </w:rPr>
+        <w:t>响应速度</w:t>
+      </w:r>
+    </w:p>
+    <w:p>
+      <w:pPr>
+        <w:ind w:firstLine="420"/>
+      </w:pPr>
+      <w:r>
+        <w:t></w:t>
+      </w:r>
+      <w:r>
+        <w:tab/>
+      </w:r>
+      <w:r>
+        <w:rPr>
+          <w:rFonts w:hint="eastAsia"/>
+        </w:rPr>
+        <w:t>平均并发时的响应速度：</w:t>
+      </w:r>
+      <w:r>
+        <w:t>200-300</w:t>
+      </w:r>
+      <w:r>
+        <w:rPr>
+          <w:rFonts w:hint="eastAsia"/>
+        </w:rPr>
+        <w:t>毫秒</w:t>
+      </w:r>
+      <w:r>
+        <w:t>/</w:t>
+      </w:r>
+      <w:r>
+        <w:rPr>
+          <w:rFonts w:hint="eastAsia"/>
+        </w:rPr>
+        <w:t>请求</w:t>
+      </w:r>
+    </w:p>
+    <w:p>
+      <w:pPr>
+        <w:ind w:firstLine="420"/>
+      </w:pPr>
+      <w:r>
+        <w:t></w:t>
+      </w:r>
+      <w:r>
+        <w:tab/>
+      </w:r>
+      <w:r>
+        <w:rPr>
+          <w:rFonts w:hint="eastAsia"/>
+        </w:rPr>
+        <w:t>峰值并发时的响应速度：</w:t>
+      </w:r>
+      <w:r>
+        <w:t>800-1000</w:t>
+      </w:r>
+      <w:r>
+        <w:rPr>
+          <w:rFonts w:hint="eastAsia"/>
+        </w:rPr>
+        <w:t>毫秒</w:t>
+      </w:r>
+      <w:r>
+        <w:t>/</w:t>
+      </w:r>
+      <w:r>
+        <w:rPr>
+          <w:rFonts w:hint="eastAsia"/>
+        </w:rPr>
+        <w:t>请求</w:t>
+      </w:r>
+      <w:r>
+        <w:rPr>
+          <w:rFonts w:hint="eastAsia"/>
+        </w:rPr>
+        <w:t>]</w:t>
+      </w:r>
+    </w:p>
+    <w:p/>
+    <w:p>
+      <w:pPr>
+        <w:pStyle w:val="3"/>
+        <w:widowControl/>
+        <w:numPr>
+          <w:ilvl w:val="2"/>
+          <w:numId w:val="3"/>
+        </w:numPr>
+        <w:ind w:left="720" w:hanging="720"/>
+      </w:pPr>
+      <w:bookmarkStart w:id="33" w:name="_Toc290468068"/>
+      <w:bookmarkStart w:id="34" w:name="_Toc301360624"/>
+      <w:r>
+        <w:rPr>
+          <w:rFonts w:hint="eastAsia"/>
+        </w:rPr>
+        <w:lastRenderedPageBreak/>
+        <w:t>并发用户数</w:t>
+      </w:r>
+      <w:bookmarkEnd w:id="33"/>
+      <w:bookmarkEnd w:id="34"/>
+    </w:p>
+    <w:p>
+      <w:pPr>
+        <w:rPr>
+          <w:rFonts w:hint="eastAsia"/>
+        </w:rPr>
+      </w:pPr>
+      <w:r>
+        <w:rPr>
+          <w:rFonts w:hint="eastAsia"/>
+        </w:rPr>
+        <w:t>500</w:t>
+      </w:r>
+    </w:p>
+    <w:p>
+      <w:pPr>
+        <w:pStyle w:val="3"/>
+        <w:widowControl/>
+        <w:numPr>
+          <w:ilvl w:val="2"/>
+          <w:numId w:val="3"/>
+        </w:numPr>
+        <w:ind w:left="720" w:hanging="720"/>
+      </w:pPr>
+      <w:bookmarkStart w:id="35" w:name="_Toc290468069"/>
+      <w:bookmarkStart w:id="36" w:name="_Toc301360625"/>
+      <w:r>
+        <w:rPr>
+          <w:rFonts w:hint="eastAsia"/>
+        </w:rPr>
+        <w:t>数据容量</w:t>
+      </w:r>
+      <w:bookmarkEnd w:id="35"/>
+      <w:bookmarkEnd w:id="36"/>
+    </w:p>
+    <w:p>
+      <w:pPr>
+        <w:rPr>
+          <w:iCs/>
+          <w:color w:val="000000"/>
+        </w:rPr>
+      </w:pPr>
+      <w:r>
+        <w:rPr>
+          <w:rFonts w:hint="eastAsia"/>
+          <w:iCs/>
+          <w:color w:val="000000"/>
+        </w:rPr>
+        <w:t>按照中国移动</w:t>
+      </w:r>
+      <w:r>
+        <w:rPr>
+          <w:rFonts w:hint="eastAsia"/>
+          <w:iCs/>
+          <w:color w:val="000000"/>
+        </w:rPr>
+        <w:t>7000</w:t>
+      </w:r>
+      <w:r>
+        <w:rPr>
+          <w:rFonts w:hint="eastAsia"/>
+          <w:iCs/>
+          <w:color w:val="000000"/>
+        </w:rPr>
+        <w:t>多万用户</w:t>
+      </w:r>
+      <w:r>
+        <w:rPr>
+          <w:rFonts w:hint="eastAsia"/>
+          <w:iCs/>
+          <w:color w:val="000000"/>
+        </w:rPr>
+        <w:t>1</w:t>
+      </w:r>
+      <w:r>
+        <w:rPr>
+          <w:rFonts w:hint="eastAsia"/>
+          <w:iCs/>
+          <w:color w:val="000000"/>
+        </w:rPr>
+        <w:t>％、</w:t>
+      </w:r>
+      <w:r>
+        <w:rPr>
+          <w:rFonts w:hint="eastAsia"/>
+          <w:iCs/>
+          <w:color w:val="000000"/>
+        </w:rPr>
+        <w:t>10</w:t>
+      </w:r>
+      <w:r>
+        <w:rPr>
+          <w:rFonts w:hint="eastAsia"/>
+          <w:iCs/>
+          <w:color w:val="000000"/>
+        </w:rPr>
+        <w:t>％计算，按一份客户资料</w:t>
+      </w:r>
+      <w:r>
+        <w:rPr>
+          <w:rFonts w:hint="eastAsia"/>
+          <w:iCs/>
+          <w:color w:val="000000"/>
+        </w:rPr>
+        <w:t>1K</w:t>
+      </w:r>
+      <w:r>
+        <w:rPr>
+          <w:rFonts w:hint="eastAsia"/>
+          <w:iCs/>
+          <w:color w:val="000000"/>
+        </w:rPr>
+        <w:t>计算，分别为</w:t>
+      </w:r>
+      <w:r>
+        <w:rPr>
+          <w:rFonts w:hint="eastAsia"/>
+          <w:iCs/>
+          <w:color w:val="000000"/>
+        </w:rPr>
+        <w:t>684M</w:t>
+      </w:r>
+      <w:r>
+        <w:rPr>
+          <w:rFonts w:hint="eastAsia"/>
+          <w:iCs/>
+          <w:color w:val="000000"/>
+        </w:rPr>
+        <w:t>，</w:t>
+      </w:r>
+      <w:r>
+        <w:rPr>
+          <w:rFonts w:hint="eastAsia"/>
+          <w:iCs/>
+          <w:color w:val="000000"/>
+        </w:rPr>
+        <w:t>6836M</w:t>
+      </w:r>
+      <w:r>
+        <w:rPr>
+          <w:rFonts w:hint="eastAsia"/>
+          <w:iCs/>
+          <w:color w:val="000000"/>
+        </w:rPr>
+        <w:t>。</w:t>
+      </w:r>
+    </w:p>
+    <w:p>
+      <w:pPr>
+        <w:rPr>
+          <w:iCs/>
+          <w:color w:val="000000"/>
+        </w:rPr>
+      </w:pPr>
+      <w:r>
+        <w:rPr>
+          <w:rFonts w:hint="eastAsia"/>
+          <w:iCs/>
+          <w:color w:val="000000"/>
+        </w:rPr>
+        <w:t>按每笔业务产生</w:t>
+      </w:r>
+      <w:r>
+        <w:rPr>
+          <w:rFonts w:hint="eastAsia"/>
+          <w:iCs/>
+          <w:color w:val="000000"/>
+        </w:rPr>
+        <w:t>1k</w:t>
+      </w:r>
+      <w:r>
+        <w:rPr>
+          <w:rFonts w:hint="eastAsia"/>
+          <w:iCs/>
+          <w:color w:val="000000"/>
+        </w:rPr>
+        <w:t>数据计算，每日交易产生数据量：交易量</w:t>
+      </w:r>
+      <w:r>
+        <w:rPr>
+          <w:rFonts w:hint="eastAsia"/>
+          <w:iCs/>
+          <w:color w:val="000000"/>
+        </w:rPr>
+        <w:t>*</w:t>
+      </w:r>
+      <w:r>
+        <w:rPr>
+          <w:rFonts w:hint="eastAsia"/>
+          <w:iCs/>
+          <w:color w:val="000000"/>
+        </w:rPr>
+        <w:t>每笔交易数据量</w:t>
+      </w:r>
+      <w:r>
+        <w:rPr>
+          <w:rFonts w:hint="eastAsia"/>
+          <w:iCs/>
+          <w:color w:val="000000"/>
+        </w:rPr>
+        <w:t>=100000*1K=100M</w:t>
+      </w:r>
+    </w:p>
+    <w:p>
+      <w:pPr>
+        <w:rPr>
+          <w:iCs/>
+          <w:color w:val="000000"/>
+        </w:rPr>
+      </w:pPr>
+      <w:r>
+        <w:rPr>
+          <w:rFonts w:hint="eastAsia"/>
+          <w:iCs/>
+          <w:color w:val="000000"/>
+        </w:rPr>
+        <w:t>按照中国移动用户</w:t>
+      </w:r>
+      <w:r>
+        <w:rPr>
+          <w:rFonts w:hint="eastAsia"/>
+          <w:iCs/>
+          <w:color w:val="000000"/>
+        </w:rPr>
+        <w:t>10%</w:t>
+      </w:r>
+      <w:r>
+        <w:rPr>
+          <w:rFonts w:hint="eastAsia"/>
+          <w:iCs/>
+          <w:color w:val="000000"/>
+        </w:rPr>
+        <w:t>投保，每天产生</w:t>
+      </w:r>
+      <w:r>
+        <w:rPr>
+          <w:rFonts w:hint="eastAsia"/>
+          <w:iCs/>
+          <w:color w:val="000000"/>
+        </w:rPr>
+        <w:t>100000</w:t>
+      </w:r>
+      <w:r>
+        <w:rPr>
+          <w:rFonts w:hint="eastAsia"/>
+          <w:iCs/>
+          <w:color w:val="000000"/>
+        </w:rPr>
+        <w:t>笔交易，交易数据保存半年计算：</w:t>
+      </w:r>
+    </w:p>
+    <w:p>
+      <w:pPr>
+        <w:rPr>
+          <w:iCs/>
+          <w:color w:val="000000"/>
+        </w:rPr>
+      </w:pPr>
+      <w:r>
+        <w:rPr>
+          <w:rFonts w:hint="eastAsia"/>
+          <w:iCs/>
+          <w:color w:val="000000"/>
+        </w:rPr>
+        <w:t>数据库容量＝用户资料＋每日产生数量</w:t>
+      </w:r>
+      <w:r>
+        <w:rPr>
+          <w:rFonts w:hint="eastAsia"/>
+          <w:iCs/>
+          <w:color w:val="000000"/>
+        </w:rPr>
+        <w:t>*182</w:t>
+      </w:r>
+      <w:r>
+        <w:rPr>
+          <w:rFonts w:hint="eastAsia"/>
+          <w:iCs/>
+          <w:color w:val="000000"/>
+        </w:rPr>
+        <w:t>天</w:t>
+      </w:r>
+    </w:p>
+    <w:p>
+      <w:pPr>
+        <w:rPr>
+          <w:iCs/>
+          <w:color w:val="000000"/>
+        </w:rPr>
+      </w:pPr>
+      <w:r>
+        <w:rPr>
+          <w:rFonts w:hint="eastAsia"/>
+          <w:iCs/>
+          <w:color w:val="000000"/>
+        </w:rPr>
+        <w:t>＝</w:t>
+      </w:r>
+      <w:r>
+        <w:rPr>
+          <w:rFonts w:hint="eastAsia"/>
+          <w:iCs/>
+          <w:color w:val="000000"/>
+        </w:rPr>
+        <w:t>6836M+100M*182</w:t>
+      </w:r>
+    </w:p>
+    <w:p>
+      <w:pPr>
+        <w:rPr>
+          <w:i/>
+          <w:color w:val="000000"/>
+        </w:rPr>
+      </w:pPr>
+      <w:r>
+        <w:rPr>
+          <w:rFonts w:hint="eastAsia"/>
+          <w:iCs/>
+          <w:color w:val="000000"/>
+        </w:rPr>
+        <w:t>＝</w:t>
+      </w:r>
+      <w:r>
+        <w:rPr>
+          <w:rFonts w:hint="eastAsia"/>
+          <w:iCs/>
+          <w:color w:val="000000"/>
+        </w:rPr>
+        <w:t>25036M</w:t>
+      </w:r>
+      <w:r>
+        <w:rPr>
+          <w:rFonts w:hint="eastAsia"/>
+          <w:iCs/>
+          <w:color w:val="000000"/>
+        </w:rPr>
+        <w:t>（约为</w:t>
+      </w:r>
+      <w:r>
+        <w:rPr>
+          <w:rFonts w:hint="eastAsia"/>
+          <w:iCs/>
+          <w:color w:val="000000"/>
+        </w:rPr>
+        <w:t>25G</w:t>
+      </w:r>
+      <w:r>
+        <w:rPr>
+          <w:rFonts w:hint="eastAsia"/>
+          <w:iCs/>
+          <w:color w:val="000000"/>
+        </w:rPr>
+        <w:t>）</w:t>
+      </w:r>
+      <w:r>
+        <w:rPr>
+          <w:rFonts w:hint="eastAsia"/>
+          <w:i/>
+          <w:color w:val="000000"/>
+        </w:rPr>
+        <w:t>]</w:t>
+      </w:r>
+    </w:p>
+    <w:p/>
+    <w:p>
+      <w:pPr>
+        <w:pStyle w:val="2"/>
+        <w:numPr>
+          <w:ilvl w:val="1"/>
+          <w:numId w:val="3"/>
+        </w:numPr>
+        <w:ind w:left="576" w:hanging="576"/>
+      </w:pPr>
+      <w:bookmarkStart w:id="37" w:name="_Toc290468070"/>
+      <w:bookmarkStart w:id="38" w:name="_Toc301360626"/>
+      <w:r>
+        <w:rPr>
+          <w:rFonts w:hint="eastAsia"/>
+        </w:rPr>
+        <w:t>硬件服务器及网络需求</w:t>
+      </w:r>
+      <w:bookmarkEnd w:id="37"/>
+      <w:bookmarkEnd w:id="38"/>
+    </w:p>
+    <w:p>
+      <w:pPr>
+        <w:pStyle w:val="3"/>
+        <w:widowControl/>
+        <w:numPr>
+          <w:ilvl w:val="2"/>
+          <w:numId w:val="3"/>
+        </w:numPr>
+        <w:ind w:left="720" w:hanging="720"/>
+      </w:pPr>
+      <w:bookmarkStart w:id="39" w:name="_Toc290468071"/>
+      <w:bookmarkStart w:id="40" w:name="_Toc301360627"/>
+      <w:r>
+        <w:rPr>
+          <w:rFonts w:hint="eastAsia"/>
+        </w:rPr>
+        <w:t>网络拓扑</w:t>
+      </w:r>
+      <w:bookmarkEnd w:id="39"/>
+      <w:bookmarkEnd w:id="40"/>
+    </w:p>
+    <w:p>
+      <w:pPr>
+        <w:rPr>
+          <w:rFonts w:hint="eastAsia"/>
+        </w:rPr>
+      </w:pPr>
+      <w:r>
+        <w:rPr>
+          <w:rFonts w:hint="eastAsia"/>
+        </w:rPr>
+        <w:t>无限制因素</w:t>
+      </w:r>
+    </w:p>
+    <w:p>
+      <w:pPr>
+        <w:pStyle w:val="3"/>
+        <w:widowControl/>
+        <w:numPr>
+          <w:ilvl w:val="2"/>
+          <w:numId w:val="3"/>
+        </w:numPr>
+        <w:ind w:left="720" w:hanging="720"/>
+      </w:pPr>
+      <w:bookmarkStart w:id="41" w:name="_Toc290468072"/>
+      <w:bookmarkStart w:id="42" w:name="_Toc301360628"/>
+      <w:r>
+        <w:rPr>
+          <w:rFonts w:hint="eastAsia"/>
+        </w:rPr>
+        <w:t>软硬件环境</w:t>
+      </w:r>
+      <w:bookmarkEnd w:id="41"/>
+      <w:bookmarkEnd w:id="42"/>
+    </w:p>
+    <w:p>
+      <w:pPr>
+        <w:rPr>
+          <w:rFonts w:hint="eastAsia"/>
+        </w:rPr>
+      </w:pPr>
+      <w:proofErr w:type="gramStart"/>
+      <w:r>
+        <w:rPr>
+          <w:rFonts w:hint="eastAsia"/>
+        </w:rPr>
+        <w:t>谷歌等</w:t>
+      </w:r>
+      <w:proofErr w:type="gramEnd"/>
+      <w:r>
+        <w:rPr>
+          <w:rFonts w:hint="eastAsia"/>
+        </w:rPr>
+        <w:t>浏览器</w:t>
+      </w:r>
+    </w:p>
+    <w:p>
+      <w:pPr>
+        <w:rPr>
+          <w:rFonts w:hint="eastAsia"/>
+        </w:rPr>
+      </w:pPr>
+      <w:r>
+        <w:rPr>
+          <w:rFonts w:hint="eastAsia"/>
+        </w:rPr>
+        <w:t>安卓（</w:t>
+      </w:r>
+      <w:r>
+        <w:rPr>
+          <w:rFonts w:hint="eastAsia"/>
+        </w:rPr>
+        <w:t>Android</w:t>
+      </w:r>
+      <w:r>
+        <w:rPr>
+          <w:rFonts w:hint="eastAsia"/>
+        </w:rPr>
+        <w:t>）智能手机</w:t>
+      </w:r>
+    </w:p>
+    <w:p>
+      <w:pPr>
+        <w:rPr>
+          <w:rFonts w:hint="eastAsia"/>
+        </w:rPr>
+      </w:pPr>
+      <w:r>
+        <w:rPr>
+          <w:rFonts w:hint="eastAsia"/>
+        </w:rPr>
+        <w:t>苹果（</w:t>
+      </w:r>
+      <w:proofErr w:type="spellStart"/>
+      <w:r>
+        <w:rPr>
+          <w:rFonts w:hint="eastAsia"/>
+        </w:rPr>
+        <w:t>ios</w:t>
+      </w:r>
+      <w:proofErr w:type="spellEnd"/>
+      <w:r>
+        <w:rPr>
+          <w:rFonts w:hint="eastAsia"/>
+        </w:rPr>
+        <w:t>）智能手机</w:t>
+      </w:r>
+    </w:p>
+    <w:p>
+      <w:pPr>
+        <w:pStyle w:val="3"/>
+        <w:widowControl/>
+        <w:numPr>
+          <w:ilvl w:val="2"/>
+          <w:numId w:val="3"/>
+        </w:numPr>
+        <w:ind w:left="720" w:hanging="720"/>
+      </w:pPr>
+      <w:bookmarkStart w:id="43" w:name="_Toc290468073"/>
+      <w:bookmarkStart w:id="44" w:name="_Toc301360629"/>
+      <w:r>
+        <w:rPr>
+          <w:rFonts w:hint="eastAsia"/>
+        </w:rPr>
+        <w:t>网络需求</w:t>
+      </w:r>
+      <w:bookmarkEnd w:id="43"/>
+      <w:bookmarkEnd w:id="44"/>
+    </w:p>
+    <w:p>
+      <w:pPr>
+        <w:rPr>
+          <w:rFonts w:hint="eastAsia"/>
+        </w:rPr>
+      </w:pPr>
+      <w:r>
+        <w:rPr>
+          <w:rFonts w:hint="eastAsia"/>
+        </w:rPr>
+        <w:t>有</w:t>
+      </w:r>
+      <w:r>
+        <w:rPr>
+          <w:rFonts w:hint="eastAsia"/>
+        </w:rPr>
+        <w:t>Internet</w:t>
+      </w:r>
+      <w:r>
+        <w:rPr>
+          <w:rFonts w:hint="eastAsia"/>
+        </w:rPr>
+        <w:t>网络</w:t>
+      </w:r>
+    </w:p>
+    <w:p>
+      <w:pPr>
+        <w:rPr>
+          <w:rFonts w:hint="eastAsia"/>
+        </w:rPr>
+      </w:pPr>
+      <w:r>
+        <w:rPr>
+          <w:rFonts w:hint="eastAsia"/>
+        </w:rPr>
+        <w:t>有域名</w:t>
+      </w:r>
+    </w:p>
+    <w:p/>
+    <w:p>
+      <w:pPr>
+        <w:pStyle w:val="2"/>
+        <w:numPr>
+          <w:ilvl w:val="1"/>
+          <w:numId w:val="3"/>
+        </w:numPr>
+        <w:ind w:left="576" w:hanging="576"/>
+        <w:rPr>
+          <w:lang w:eastAsia="en-US"/>
+        </w:rPr>
+      </w:pPr>
+      <w:bookmarkStart w:id="45" w:name="_Toc63754253"/>
+      <w:bookmarkStart w:id="46" w:name="_Toc290468074"/>
+      <w:bookmarkStart w:id="47" w:name="_Toc301360630"/>
+      <w:r>
+        <w:rPr>
+          <w:rFonts w:hint="eastAsia"/>
+        </w:rPr>
+        <w:t>扩展性</w:t>
+      </w:r>
+      <w:bookmarkEnd w:id="45"/>
+      <w:bookmarkEnd w:id="46"/>
+      <w:bookmarkEnd w:id="47"/>
+    </w:p>
+    <w:p>
+      <w:pPr>
+        <w:jc w:val="left"/>
+        <w:rPr>
+          <w:rFonts w:hint="eastAsia"/>
+          <w:kern w:val="0"/>
+          <w:szCs w:val="21"/>
+          <w:lang w:val="en-US"/>
+        </w:rPr>
+      </w:pPr>
+      <w:r>
+        <w:rPr>
+          <w:rFonts w:hint="eastAsia"/>
+          <w:kern w:val="0"/>
+          <w:szCs w:val="21"/>
+          <w:lang w:val="en-US"/>
+        </w:rPr>
+        <w:t>增加需求时，能在原有系统上方便的扩展。</w:t>
+      </w:r>
+    </w:p>
+    <w:p>
+      <w:pPr>
+        <w:jc w:val="left"/>
+        <w:rPr>
+          <w:kern w:val="0"/>
+          <w:szCs w:val="21"/>
+          <w:lang w:val="en-US"/>
+        </w:rPr>
+      </w:pPr>
+    </w:p>
+    <w:p>
+      <w:pPr>
+        <w:pStyle w:val="2"/>
+        <w:numPr>
+          <w:ilvl w:val="1"/>
+          <w:numId w:val="3"/>
+        </w:numPr>
+        <w:ind w:left="576" w:hanging="576"/>
+        <w:rPr>
+          <w:lang w:eastAsia="en-US"/>
+        </w:rPr>
+      </w:pPr>
+      <w:bookmarkStart w:id="48" w:name="_Toc290468075"/>
+      <w:bookmarkStart w:id="49" w:name="_Toc301360631"/>
+      <w:r>
+        <w:rPr>
+          <w:rFonts w:hint="eastAsia"/>
+        </w:rPr>
+        <w:lastRenderedPageBreak/>
+        <w:t>安全性</w:t>
+      </w:r>
+      <w:bookmarkEnd w:id="48"/>
+      <w:bookmarkEnd w:id="49"/>
+    </w:p>
+    <w:p>
+      <w:pPr>
+        <w:jc w:val="left"/>
+        <w:rPr>
+          <w:kern w:val="0"/>
+          <w:szCs w:val="21"/>
+          <w:lang w:val="en-US"/>
+        </w:rPr>
+      </w:pPr>
+    </w:p>
+    <w:p>
+      <w:pPr>
+        <w:rPr>
+          <w:rFonts w:hint="eastAsia"/>
+          <w:kern w:val="0"/>
+          <w:szCs w:val="21"/>
+          <w:lang w:val="en-US"/>
+        </w:rPr>
+      </w:pPr>
+      <w:r>
+        <w:rPr>
+          <w:rFonts w:hint="eastAsia"/>
+          <w:kern w:val="0"/>
+          <w:szCs w:val="21"/>
+          <w:lang w:val="en-US"/>
+        </w:rPr>
+        <w:t>能够安全的进行购物交易</w:t>
+      </w:r>
+    </w:p>
+    <w:p>
+      <w:pPr>
+        <w:rPr>
+          <w:rFonts w:hint="eastAsia"/>
+          <w:kern w:val="0"/>
+          <w:szCs w:val="21"/>
+          <w:lang w:val="en-US"/>
+        </w:rPr>
+      </w:pPr>
+      <w:r>
+        <w:rPr>
+          <w:rFonts w:hint="eastAsia"/>
+          <w:kern w:val="0"/>
+          <w:szCs w:val="21"/>
+          <w:lang w:val="en-US"/>
+        </w:rPr>
+        <w:t>不透漏用户的个人信息，保证隐私</w:t>
+      </w:r>
+    </w:p>
+    <w:p>
+      <w:pPr>
+        <w:rPr>
+          <w:rFonts w:hint="eastAsia"/>
+          <w:kern w:val="0"/>
+          <w:szCs w:val="21"/>
+          <w:lang w:val="en-US"/>
+        </w:rPr>
+      </w:pPr>
+      <w:r>
+        <w:rPr>
+          <w:rFonts w:hint="eastAsia"/>
+          <w:kern w:val="0"/>
+          <w:szCs w:val="21"/>
+          <w:lang w:val="en-US"/>
+        </w:rPr>
+        <w:t>系统推送知识保证安全无毒</w:t>
+      </w:r>
+    </w:p>
+    <w:p>
+      <w:pPr>
+        <w:rPr>
+          <w:rFonts w:hint="eastAsia"/>
+          <w:kern w:val="0"/>
+          <w:szCs w:val="21"/>
+          <w:lang w:val="en-US"/>
+        </w:rPr>
+      </w:pPr>
+      <w:r>
+        <w:rPr>
+          <w:rFonts w:hint="eastAsia"/>
+          <w:kern w:val="0"/>
+          <w:szCs w:val="21"/>
+          <w:lang w:val="en-US"/>
+        </w:rPr>
+        <w:t>用户动态在保证言论自由的基础上，管理员对用户发布的含有不良内容的动态中予以删除的权利。如：传播淫秽色情、发表有损国家的不当言论。</w:t>
+      </w:r>
+    </w:p>
+    <w:p>
+      <w:pPr>
+        <w:pStyle w:val="2"/>
+        <w:numPr>
+          <w:ilvl w:val="1"/>
+          <w:numId w:val="3"/>
+        </w:numPr>
+        <w:ind w:left="576" w:hanging="576"/>
+      </w:pPr>
+      <w:bookmarkStart w:id="50" w:name="_Toc301360632"/>
+      <w:r>
+        <w:rPr>
+          <w:rFonts w:hint="eastAsia"/>
+        </w:rPr>
+        <w:t>可维护性</w:t>
+      </w:r>
+      <w:bookmarkEnd w:id="50"/>
+    </w:p>
+    <w:p>
+      <w:pPr>
+        <w:jc w:val="left"/>
+        <w:rPr>
+          <w:rFonts w:ascii="Arial" w:hAnsi="Arial" w:cs="Arial"/>
+          <w:kern w:val="0"/>
+          <w:sz w:val="22"/>
+          <w:szCs w:val="21"/>
+          <w:lang w:val="en-US"/>
+        </w:rPr>
+      </w:pPr>
+      <w:r>
+        <w:rPr>
+          <w:rFonts w:ascii="Arial" w:hAnsi="Arial" w:cs="Arial" w:hint="eastAsia"/>
+          <w:kern w:val="0"/>
+          <w:sz w:val="22"/>
+          <w:szCs w:val="21"/>
+          <w:lang w:val="en-US"/>
+        </w:rPr>
+        <w:t>有日志记录足够详细，系统一旦出现故障应该有恢复到故障之前的信息和数据的能力</w:t>
+      </w:r>
+    </w:p>
+    <w:p>
+      <w:pPr>
+        <w:jc w:val="left"/>
+        <w:rPr>
+          <w:rFonts w:ascii="Arial" w:hAnsi="Arial" w:cs="Arial"/>
+          <w:kern w:val="0"/>
+          <w:sz w:val="22"/>
+          <w:szCs w:val="21"/>
+          <w:lang w:val="en-US"/>
+        </w:rPr>
+      </w:pPr>
+    </w:p>
+    <w:p>
+      <w:pPr>
+        <w:pStyle w:val="2"/>
+        <w:numPr>
+          <w:ilvl w:val="1"/>
+          <w:numId w:val="3"/>
+        </w:numPr>
+        <w:ind w:left="576" w:hanging="576"/>
+        <w:rPr>
+          <w:lang w:eastAsia="en-US"/>
+        </w:rPr>
+      </w:pPr>
+      <w:bookmarkStart w:id="51" w:name="_Toc63754257"/>
+      <w:bookmarkStart w:id="52" w:name="_Toc290468078"/>
+      <w:bookmarkStart w:id="53" w:name="_Toc301360633"/>
+      <w:r>
+        <w:rPr>
+          <w:rFonts w:hint="eastAsia"/>
+        </w:rPr>
+        <w:t>可用性</w:t>
+      </w:r>
+      <w:r>
+        <w:rPr>
+          <w:rFonts w:hint="eastAsia"/>
+        </w:rPr>
+        <w:t>/</w:t>
+      </w:r>
+      <w:r>
+        <w:rPr>
+          <w:rFonts w:hint="eastAsia"/>
+        </w:rPr>
+        <w:t>可靠性</w:t>
+      </w:r>
+      <w:bookmarkEnd w:id="51"/>
+      <w:bookmarkEnd w:id="52"/>
+      <w:bookmarkEnd w:id="53"/>
+    </w:p>
+    <w:p>
+      <w:pPr>
+        <w:jc w:val="left"/>
+        <w:rPr>
+          <w:rFonts w:hint="eastAsia"/>
+          <w:kern w:val="0"/>
+          <w:szCs w:val="21"/>
+          <w:lang w:val="en-US"/>
+        </w:rPr>
+      </w:pPr>
+      <w:r>
+        <w:rPr>
+          <w:rFonts w:hint="eastAsia"/>
+          <w:kern w:val="0"/>
+          <w:szCs w:val="21"/>
+          <w:lang w:val="en-US"/>
+        </w:rPr>
+        <w:t>完全满足普通</w:t>
+      </w:r>
+      <w:r>
+        <w:rPr>
+          <w:rFonts w:hint="eastAsia"/>
+          <w:kern w:val="0"/>
+          <w:szCs w:val="21"/>
+        </w:rPr>
+        <w:t>0-7</w:t>
+      </w:r>
+      <w:r>
+        <w:rPr>
+          <w:rFonts w:hint="eastAsia"/>
+          <w:kern w:val="0"/>
+          <w:szCs w:val="21"/>
+        </w:rPr>
+        <w:t>岁婴幼儿父母的</w:t>
+      </w:r>
+      <w:r>
+        <w:rPr>
+          <w:rFonts w:hint="eastAsia"/>
+        </w:rPr>
+        <w:t>育儿</w:t>
+      </w:r>
+      <w:r>
+        <w:rPr>
+          <w:rFonts w:hint="eastAsia"/>
+          <w:kern w:val="0"/>
+          <w:szCs w:val="21"/>
+          <w:lang w:val="en-US"/>
+        </w:rPr>
+        <w:t>需求。</w:t>
+      </w:r>
+    </w:p>
+    <w:p>
+      <w:pPr>
+        <w:jc w:val="left"/>
+        <w:rPr>
+          <w:kern w:val="0"/>
+          <w:szCs w:val="21"/>
+          <w:lang w:val="en-US"/>
+        </w:rPr>
+      </w:pPr>
+      <w:r>
+        <w:rPr>
+          <w:rFonts w:hint="eastAsia"/>
+          <w:kern w:val="0"/>
+          <w:szCs w:val="21"/>
+          <w:lang w:val="en-US"/>
+        </w:rPr>
+        <w:t>数据统计足够的准确，具有良好的可靠性来满足用户需求。</w:t>
+      </w:r>
+    </w:p>
+    <w:p>
+      <w:pPr>
+        <w:pStyle w:val="2"/>
+        <w:numPr>
+          <w:ilvl w:val="1"/>
+          <w:numId w:val="3"/>
+        </w:numPr>
+        <w:ind w:left="576" w:hanging="576"/>
+        <w:rPr>
+          <w:lang w:eastAsia="en-US"/>
+        </w:rPr>
+      </w:pPr>
+      <w:bookmarkStart w:id="54" w:name="_Toc63754258"/>
+      <w:bookmarkStart w:id="55" w:name="_Toc290468079"/>
+      <w:bookmarkStart w:id="56" w:name="_Toc301360634"/>
+      <w:r>
+        <w:rPr>
+          <w:rFonts w:hint="eastAsia"/>
+        </w:rPr>
+        <w:t>运营培训需求</w:t>
+      </w:r>
+      <w:bookmarkEnd w:id="54"/>
+      <w:bookmarkEnd w:id="55"/>
+      <w:bookmarkEnd w:id="56"/>
+    </w:p>
+    <w:p>
+      <w:pPr>
+        <w:jc w:val="left"/>
+        <w:rPr>
+          <w:kern w:val="0"/>
+          <w:szCs w:val="21"/>
+          <w:lang w:val="en-US"/>
+        </w:rPr>
+      </w:pPr>
+    </w:p>
+    <w:p>
+      <w:pPr>
+        <w:jc w:val="left"/>
+        <w:rPr>
+          <w:kern w:val="0"/>
+          <w:szCs w:val="21"/>
+          <w:lang w:val="en-US"/>
+        </w:rPr>
+      </w:pPr>
+      <w:r>
+        <w:rPr>
+          <w:rFonts w:hint="eastAsia"/>
+          <w:kern w:val="0"/>
+          <w:szCs w:val="21"/>
+          <w:lang w:val="en-US"/>
+        </w:rPr>
+        <w:t>前台操作培训</w:t>
+      </w:r>
+    </w:p>
+    <w:p>
+      <w:pPr>
+        <w:rPr>
+          <w:rFonts w:hint="eastAsia"/>
+        </w:rPr>
+      </w:pPr>
+      <w:r>
+        <w:rPr>
+          <w:rFonts w:hint="eastAsia"/>
+        </w:rPr>
+        <w:t>后台操作培训</w:t>
+      </w:r>
+    </w:p>
+    <w:p/>
     <w:p>
       <w:pPr>
         <w:pStyle w:val="1"/>
-      </w:pPr>
-      <w:bookmarkStart w:id="28" w:name="_Toc290468065"/>
-      <w:bookmarkStart w:id="29" w:name="_Toc301360621"/>
-      <w:r>
-        <w:rPr>
-          <w:rFonts w:hint="eastAsia"/>
-        </w:rPr>
-        <w:t>5.</w:t>
-      </w:r>
-      <w:r>
-        <w:rPr>
-          <w:rFonts w:hint="eastAsia"/>
-        </w:rPr>
-        <w:t>非功能性需求</w:t>
-      </w:r>
-      <w:bookmarkEnd w:id="28"/>
-      <w:bookmarkEnd w:id="29"/>
-    </w:p>
+        <w:widowControl/>
+        <w:numPr>
+          <w:ilvl w:val="0"/>
+          <w:numId w:val="3"/>
+        </w:numPr>
+        <w:ind w:left="432" w:hanging="432"/>
+      </w:pPr>
+      <w:bookmarkStart w:id="57" w:name="_Toc290468081"/>
+      <w:bookmarkStart w:id="58" w:name="_Toc301360635"/>
+      <w:r>
+        <w:rPr>
+          <w:rFonts w:hint="eastAsia"/>
+        </w:rPr>
+        <w:t>附录</w:t>
+      </w:r>
+      <w:bookmarkStart w:id="59" w:name="_GoBack"/>
+      <w:bookmarkEnd w:id="57"/>
+      <w:bookmarkEnd w:id="58"/>
+      <w:bookmarkEnd w:id="59"/>
+    </w:p>
+    <w:p>
+      <w:pPr>
+        <w:pStyle w:val="2"/>
+        <w:numPr>
+          <w:ilvl w:val="1"/>
+          <w:numId w:val="3"/>
+        </w:numPr>
+        <w:ind w:left="0" w:firstLine="0"/>
+      </w:pPr>
+      <w:bookmarkStart w:id="60" w:name="_Toc289240566"/>
+      <w:bookmarkStart w:id="61" w:name="_Toc290468082"/>
+      <w:bookmarkStart w:id="62" w:name="_Toc301360636"/>
+      <w:r>
+        <w:rPr>
+          <w:rFonts w:hint="eastAsia"/>
+        </w:rPr>
+        <w:t>修改记录</w:t>
+      </w:r>
+      <w:bookmarkEnd w:id="60"/>
+      <w:bookmarkEnd w:id="61"/>
+      <w:bookmarkEnd w:id="62"/>
+    </w:p>
+    <w:tbl>
+      <w:tblPr>
+        <w:tblStyle w:val="ad"/>
+        <w:tblW w:w="0" w:type="auto"/>
+        <w:tblInd w:w="0" w:type="dxa"/>
+        <w:tblLayout w:type="fixed"/>
+        <w:tblLook w:val="0000" w:firstRow="0" w:lastRow="0" w:firstColumn="0" w:lastColumn="0" w:noHBand="0" w:noVBand="0"/>
+      </w:tblPr>
+      <w:tblGrid>
+        <w:gridCol w:w="675"/>
+        <w:gridCol w:w="1134"/>
+        <w:gridCol w:w="1276"/>
+        <w:gridCol w:w="3834"/>
+        <w:gridCol w:w="1603"/>
+      </w:tblGrid>
+      <w:tr>
+        <w:tc>
+          <w:tcPr>
+            <w:tcW w:w="675" w:type="dxa"/>
+            <w:shd w:val="pct20" w:color="auto" w:fill="auto"/>
+          </w:tcPr>
+          <w:p>
+            <w:r>
+              <w:rPr>
+                <w:rFonts w:hint="eastAsia"/>
+              </w:rPr>
+              <w:t>版本</w:t>
+            </w:r>
+          </w:p>
+        </w:tc>
+        <w:tc>
+          <w:tcPr>
+            <w:tcW w:w="1134" w:type="dxa"/>
+            <w:shd w:val="pct20" w:color="auto" w:fill="auto"/>
+          </w:tcPr>
+          <w:p>
+            <w:r>
+              <w:rPr>
+                <w:rFonts w:hint="eastAsia"/>
+              </w:rPr>
+              <w:t>修改人</w:t>
+            </w:r>
+          </w:p>
+        </w:tc>
+        <w:tc>
+          <w:tcPr>
+            <w:tcW w:w="1276" w:type="dxa"/>
+            <w:shd w:val="pct20" w:color="auto" w:fill="auto"/>
+          </w:tcPr>
+          <w:p>
+            <w:r>
+              <w:rPr>
+                <w:rFonts w:hint="eastAsia"/>
+              </w:rPr>
+              <w:t>修改时间</w:t>
+            </w:r>
+          </w:p>
+        </w:tc>
+        <w:tc>
+          <w:tcPr>
+            <w:tcW w:w="3834" w:type="dxa"/>
+            <w:shd w:val="pct20" w:color="auto" w:fill="auto"/>
+          </w:tcPr>
+          <w:p>
+            <w:r>
+              <w:rPr>
+                <w:rFonts w:hint="eastAsia"/>
+              </w:rPr>
+              <w:t>修改内容</w:t>
+            </w:r>
+          </w:p>
+        </w:tc>
+        <w:tc>
+          <w:tcPr>
+            <w:tcW w:w="1603" w:type="dxa"/>
+            <w:shd w:val="pct20" w:color="auto" w:fill="auto"/>
+          </w:tcPr>
+          <w:p>
+            <w:r>
+              <w:rPr>
+                <w:rFonts w:hint="eastAsia"/>
+              </w:rPr>
+              <w:t>核准</w:t>
+            </w:r>
+          </w:p>
+        </w:tc>
+      </w:tr>
+      <w:tr>
+        <w:tc>
+          <w:tcPr>
+            <w:tcW w:w="675" w:type="dxa"/>
+          </w:tcPr>
+          <w:p>
+            <w:pPr>
+              <w:rPr>
+                <w:rFonts w:hint="eastAsia"/>
+              </w:rPr>
+            </w:pPr>
+            <w:r>
+              <w:rPr>
+                <w:rFonts w:hint="eastAsia"/>
+              </w:rPr>
+              <w:t>1.0</w:t>
+            </w:r>
+          </w:p>
+        </w:tc>
+        <w:tc>
+          <w:tcPr>
+            <w:tcW w:w="1134" w:type="dxa"/>
+          </w:tcPr>
+          <w:p>
+            <w:pPr>
+              <w:rPr>
+                <w:rFonts w:hint="eastAsia"/>
+              </w:rPr>
+            </w:pPr>
+            <w:proofErr w:type="gramStart"/>
+            <w:r>
+              <w:rPr>
+                <w:rFonts w:hint="eastAsia"/>
+              </w:rPr>
+              <w:t>张意诚</w:t>
+            </w:r>
+            <w:proofErr w:type="gramEnd"/>
+          </w:p>
+        </w:tc>
+        <w:tc>
+          <w:tcPr>
+            <w:tcW w:w="1276" w:type="dxa"/>
+          </w:tcPr>
+          <w:p>
+            <w:pPr>
+              <w:rPr>
+                <w:rFonts w:hint="eastAsia"/>
+              </w:rPr>
+            </w:pPr>
+            <w:r>
+              <w:rPr>
+                <w:rFonts w:hint="eastAsia"/>
+              </w:rPr>
+              <w:t>1.2</w:t>
+            </w:r>
+          </w:p>
+        </w:tc>
+        <w:tc>
+          <w:tcPr>
+            <w:tcW w:w="3834" w:type="dxa"/>
+          </w:tcPr>
+          <w:p/>
+        </w:tc>
+        <w:tc>
+          <w:tcPr>
+            <w:tcW w:w="1603" w:type="dxa"/>
+          </w:tcPr>
+          <w:p/>
+        </w:tc>
+      </w:tr>
+      <w:tr>
+        <w:tc>
+          <w:tcPr>
+            <w:tcW w:w="675" w:type="dxa"/>
+          </w:tcPr>
+          <w:p/>
+        </w:tc>
+        <w:tc>
+          <w:tcPr>
+            <w:tcW w:w="1134" w:type="dxa"/>
+          </w:tcPr>
+          <w:p/>
+        </w:tc>
+        <w:tc>
+          <w:tcPr>
+            <w:tcW w:w="1276" w:type="dxa"/>
+          </w:tcPr>
+          <w:p/>
+        </w:tc>
+        <w:tc>
+          <w:tcPr>
+            <w:tcW w:w="3834" w:type="dxa"/>
+          </w:tcPr>
+          <w:p/>
+        </w:tc>
+        <w:tc>
+          <w:tcPr>
+            <w:tcW w:w="1603" w:type="dxa"/>
+          </w:tcPr>
+          <w:p/>
+        </w:tc>
+      </w:tr>
+      <w:tr>
+        <w:tc>
+          <w:tcPr>
+            <w:tcW w:w="675" w:type="dxa"/>
+          </w:tcPr>
+          <w:p/>
+        </w:tc>
+        <w:tc>
+          <w:tcPr>
+            <w:tcW w:w="1134" w:type="dxa"/>
+          </w:tcPr>
+          <w:p/>
+        </w:tc>
+        <w:tc>
+          <w:tcPr>
+            <w:tcW w:w="1276" w:type="dxa"/>
+          </w:tcPr>
+          <w:p/>
+        </w:tc>
+        <w:tc>
+          <w:tcPr>
+            <w:tcW w:w="3834" w:type="dxa"/>
+          </w:tcPr>
+          <w:p/>
+        </w:tc>
+        <w:tc>
+          <w:tcPr>
+            <w:tcW w:w="1603" w:type="dxa"/>
+          </w:tcPr>
+          <w:p/>
+        </w:tc>
+      </w:tr>
+    </w:tbl>
     <w:p/>
     <w:sectPr>
       <w:headerReference w:type="default" r:id="rId10"/>
@@ -2192,6 +6806,7 @@
     <w:lvl w:ilvl="1" w:tplc="04090019">
       <w:start w:val="1"/>
       <w:numFmt w:val="lowerLetter"/>
+      <w:pStyle w:val="2"/>
       <w:lvlText w:val="%2)"/>
       <w:lvlJc w:val="left"/>
       <w:pPr>
@@ -2349,6 +6964,186 @@
     </w:lvl>
   </w:abstractNum>
   <w:abstractNum w:abstractNumId="2">
+    <w:nsid w:val="3B7D6D00"/>
+    <w:multiLevelType w:val="hybridMultilevel"/>
+    <w:tmpl w:val="AD7039DE"/>
+    <w:lvl w:ilvl="0" w:tplc="4A587E9A">
+      <w:start w:val="1"/>
+      <w:numFmt w:val="decimal"/>
+      <w:lvlText w:val="用例%1"/>
+      <w:lvlJc w:val="left"/>
+      <w:pPr>
+        <w:ind w:left="845" w:hanging="420"/>
+      </w:pPr>
+      <w:rPr>
+        <w:rFonts w:hint="eastAsia"/>
+        <w:b/>
+        <w:i w:val="0"/>
+      </w:rPr>
+    </w:lvl>
+    <w:lvl w:ilvl="1" w:tplc="04090019" w:tentative="1">
+      <w:start w:val="1"/>
+      <w:numFmt w:val="lowerLetter"/>
+      <w:lvlText w:val="%2)"/>
+      <w:lvlJc w:val="left"/>
+      <w:pPr>
+        <w:ind w:left="1265" w:hanging="420"/>
+      </w:pPr>
+    </w:lvl>
+    <w:lvl w:ilvl="2" w:tplc="0409001B" w:tentative="1">
+      <w:start w:val="1"/>
+      <w:numFmt w:val="lowerRoman"/>
+      <w:lvlText w:val="%3."/>
+      <w:lvlJc w:val="right"/>
+      <w:pPr>
+        <w:ind w:left="1685" w:hanging="420"/>
+      </w:pPr>
+    </w:lvl>
+    <w:lvl w:ilvl="3" w:tplc="0409000F" w:tentative="1">
+      <w:start w:val="1"/>
+      <w:numFmt w:val="decimal"/>
+      <w:lvlText w:val="%4."/>
+      <w:lvlJc w:val="left"/>
+      <w:pPr>
+        <w:ind w:left="2105" w:hanging="420"/>
+      </w:pPr>
+    </w:lvl>
+    <w:lvl w:ilvl="4" w:tplc="04090019" w:tentative="1">
+      <w:start w:val="1"/>
+      <w:numFmt w:val="lowerLetter"/>
+      <w:lvlText w:val="%5)"/>
+      <w:lvlJc w:val="left"/>
+      <w:pPr>
+        <w:ind w:left="2525" w:hanging="420"/>
+      </w:pPr>
+    </w:lvl>
+    <w:lvl w:ilvl="5" w:tplc="0409001B" w:tentative="1">
+      <w:start w:val="1"/>
+      <w:numFmt w:val="lowerRoman"/>
+      <w:lvlText w:val="%6."/>
+      <w:lvlJc w:val="right"/>
+      <w:pPr>
+        <w:ind w:left="2945" w:hanging="420"/>
+      </w:pPr>
+    </w:lvl>
+    <w:lvl w:ilvl="6" w:tplc="0409000F" w:tentative="1">
+      <w:start w:val="1"/>
+      <w:numFmt w:val="decimal"/>
+      <w:lvlText w:val="%7."/>
+      <w:lvlJc w:val="left"/>
+      <w:pPr>
+        <w:ind w:left="3365" w:hanging="420"/>
+      </w:pPr>
+    </w:lvl>
+    <w:lvl w:ilvl="7" w:tplc="04090019" w:tentative="1">
+      <w:start w:val="1"/>
+      <w:numFmt w:val="lowerLetter"/>
+      <w:lvlText w:val="%8)"/>
+      <w:lvlJc w:val="left"/>
+      <w:pPr>
+        <w:ind w:left="3785" w:hanging="420"/>
+      </w:pPr>
+    </w:lvl>
+    <w:lvl w:ilvl="8" w:tplc="0409001B" w:tentative="1">
+      <w:start w:val="1"/>
+      <w:numFmt w:val="lowerRoman"/>
+      <w:lvlText w:val="%9."/>
+      <w:lvlJc w:val="right"/>
+      <w:pPr>
+        <w:ind w:left="4205" w:hanging="420"/>
+      </w:pPr>
+    </w:lvl>
+  </w:abstractNum>
+  <w:abstractNum w:abstractNumId="3">
+    <w:nsid w:val="3BAE3AD5"/>
+    <w:multiLevelType w:val="hybridMultilevel"/>
+    <w:tmpl w:val="5EE4C3BE"/>
+    <w:lvl w:ilvl="0" w:tplc="1D7447AC">
+      <w:start w:val="1"/>
+      <w:numFmt w:val="decimal"/>
+      <w:lvlText w:val="用例%1"/>
+      <w:lvlJc w:val="left"/>
+      <w:pPr>
+        <w:ind w:left="840" w:hanging="420"/>
+      </w:pPr>
+      <w:rPr>
+        <w:rFonts w:hint="eastAsia"/>
+      </w:rPr>
+    </w:lvl>
+    <w:lvl w:ilvl="1" w:tplc="04090019" w:tentative="1">
+      <w:start w:val="1"/>
+      <w:numFmt w:val="lowerLetter"/>
+      <w:lvlText w:val="%2)"/>
+      <w:lvlJc w:val="left"/>
+      <w:pPr>
+        <w:ind w:left="1260" w:hanging="420"/>
+      </w:pPr>
+    </w:lvl>
+    <w:lvl w:ilvl="2" w:tplc="0409001B" w:tentative="1">
+      <w:start w:val="1"/>
+      <w:numFmt w:val="lowerRoman"/>
+      <w:lvlText w:val="%3."/>
+      <w:lvlJc w:val="right"/>
+      <w:pPr>
+        <w:ind w:left="1680" w:hanging="420"/>
+      </w:pPr>
+    </w:lvl>
+    <w:lvl w:ilvl="3" w:tplc="0409000F" w:tentative="1">
+      <w:start w:val="1"/>
+      <w:numFmt w:val="decimal"/>
+      <w:lvlText w:val="%4."/>
+      <w:lvlJc w:val="left"/>
+      <w:pPr>
+        <w:ind w:left="2100" w:hanging="420"/>
+      </w:pPr>
+    </w:lvl>
+    <w:lvl w:ilvl="4" w:tplc="04090019" w:tentative="1">
+      <w:start w:val="1"/>
+      <w:numFmt w:val="lowerLetter"/>
+      <w:lvlText w:val="%5)"/>
+      <w:lvlJc w:val="left"/>
+      <w:pPr>
+        <w:ind w:left="2520" w:hanging="420"/>
+      </w:pPr>
+    </w:lvl>
+    <w:lvl w:ilvl="5" w:tplc="0409001B" w:tentative="1">
+      <w:start w:val="1"/>
+      <w:numFmt w:val="lowerRoman"/>
+      <w:lvlText w:val="%6."/>
+      <w:lvlJc w:val="right"/>
+      <w:pPr>
+        <w:ind w:left="2940" w:hanging="420"/>
+      </w:pPr>
+    </w:lvl>
+    <w:lvl w:ilvl="6" w:tplc="0409000F" w:tentative="1">
+      <w:start w:val="1"/>
+      <w:numFmt w:val="decimal"/>
+      <w:lvlText w:val="%7."/>
+      <w:lvlJc w:val="left"/>
+      <w:pPr>
+        <w:ind w:left="3360" w:hanging="420"/>
+      </w:pPr>
+    </w:lvl>
+    <w:lvl w:ilvl="7" w:tplc="04090019" w:tentative="1">
+      <w:start w:val="1"/>
+      <w:numFmt w:val="lowerLetter"/>
+      <w:lvlText w:val="%8)"/>
+      <w:lvlJc w:val="left"/>
+      <w:pPr>
+        <w:ind w:left="3780" w:hanging="420"/>
+      </w:pPr>
+    </w:lvl>
+    <w:lvl w:ilvl="8" w:tplc="0409001B" w:tentative="1">
+      <w:start w:val="1"/>
+      <w:numFmt w:val="lowerRoman"/>
+      <w:lvlText w:val="%9."/>
+      <w:lvlJc w:val="right"/>
+      <w:pPr>
+        <w:ind w:left="4200" w:hanging="420"/>
+      </w:pPr>
+    </w:lvl>
+  </w:abstractNum>
+  <w:abstractNum w:abstractNumId="4">
     <w:nsid w:val="475E2316"/>
     <w:multiLevelType w:val="hybridMultilevel"/>
     <w:tmpl w:val="9A228A64"/>
@@ -2438,7 +7233,7 @@
       </w:pPr>
     </w:lvl>
   </w:abstractNum>
-  <w:abstractNum w:abstractNumId="3">
+  <w:abstractNum w:abstractNumId="5">
     <w:nsid w:val="4A155F2D"/>
     <w:multiLevelType w:val="hybridMultilevel"/>
     <w:tmpl w:val="3EB4CB68"/>
@@ -2528,7 +7323,96 @@
       </w:pPr>
     </w:lvl>
   </w:abstractNum>
-  <w:abstractNum w:abstractNumId="4">
+  <w:abstractNum w:abstractNumId="6">
+    <w:nsid w:val="546315D2"/>
+    <w:multiLevelType w:val="hybridMultilevel"/>
+    <w:tmpl w:val="8644813E"/>
+    <w:lvl w:ilvl="0" w:tplc="1D7447AC">
+      <w:start w:val="1"/>
+      <w:numFmt w:val="decimal"/>
+      <w:lvlText w:val="用例%1"/>
+      <w:lvlJc w:val="left"/>
+      <w:pPr>
+        <w:ind w:left="420" w:hanging="420"/>
+      </w:pPr>
+      <w:rPr>
+        <w:rFonts w:hint="eastAsia"/>
+      </w:rPr>
+    </w:lvl>
+    <w:lvl w:ilvl="1" w:tplc="04090019" w:tentative="1">
+      <w:start w:val="1"/>
+      <w:numFmt w:val="lowerLetter"/>
+      <w:lvlText w:val="%2)"/>
+      <w:lvlJc w:val="left"/>
+      <w:pPr>
+        <w:ind w:left="840" w:hanging="420"/>
+      </w:pPr>
+    </w:lvl>
+    <w:lvl w:ilvl="2" w:tplc="0409001B" w:tentative="1">
+      <w:start w:val="1"/>
+      <w:numFmt w:val="lowerRoman"/>
+      <w:lvlText w:val="%3."/>
+      <w:lvlJc w:val="right"/>
+      <w:pPr>
+        <w:ind w:left="1260" w:hanging="420"/>
+      </w:pPr>
+    </w:lvl>
+    <w:lvl w:ilvl="3" w:tplc="0409000F" w:tentative="1">
+      <w:start w:val="1"/>
+      <w:numFmt w:val="decimal"/>
+      <w:lvlText w:val="%4."/>
+      <w:lvlJc w:val="left"/>
+      <w:pPr>
+        <w:ind w:left="1680" w:hanging="420"/>
+      </w:pPr>
+    </w:lvl>
+    <w:lvl w:ilvl="4" w:tplc="04090019" w:tentative="1">
+      <w:start w:val="1"/>
+      <w:numFmt w:val="lowerLetter"/>
+      <w:lvlText w:val="%5)"/>
+      <w:lvlJc w:val="left"/>
+      <w:pPr>
+        <w:ind w:left="2100" w:hanging="420"/>
+      </w:pPr>
+    </w:lvl>
+    <w:lvl w:ilvl="5" w:tplc="0409001B" w:tentative="1">
+      <w:start w:val="1"/>
+      <w:numFmt w:val="lowerRoman"/>
+      <w:lvlText w:val="%6."/>
+      <w:lvlJc w:val="right"/>
+      <w:pPr>
+        <w:ind w:left="2520" w:hanging="420"/>
+      </w:pPr>
+    </w:lvl>
+    <w:lvl w:ilvl="6" w:tplc="0409000F" w:tentative="1">
+      <w:start w:val="1"/>
+      <w:numFmt w:val="decimal"/>
+      <w:lvlText w:val="%7."/>
+      <w:lvlJc w:val="left"/>
+      <w:pPr>
+        <w:ind w:left="2940" w:hanging="420"/>
+      </w:pPr>
+    </w:lvl>
+    <w:lvl w:ilvl="7" w:tplc="04090019" w:tentative="1">
+      <w:start w:val="1"/>
+      <w:numFmt w:val="lowerLetter"/>
+      <w:lvlText w:val="%8)"/>
+      <w:lvlJc w:val="left"/>
+      <w:pPr>
+        <w:ind w:left="3360" w:hanging="420"/>
+      </w:pPr>
+    </w:lvl>
+    <w:lvl w:ilvl="8" w:tplc="0409001B" w:tentative="1">
+      <w:start w:val="1"/>
+      <w:numFmt w:val="lowerRoman"/>
+      <w:lvlText w:val="%9."/>
+      <w:lvlJc w:val="right"/>
+      <w:pPr>
+        <w:ind w:left="3780" w:hanging="420"/>
+      </w:pPr>
+    </w:lvl>
+  </w:abstractNum>
+  <w:abstractNum w:abstractNumId="7">
     <w:nsid w:val="5819E4A7"/>
     <w:multiLevelType w:val="singleLevel"/>
     <w:tmpl w:val="5819E4A7"/>
@@ -2540,7 +7424,7 @@
       <w:lvlJc w:val="left"/>
     </w:lvl>
   </w:abstractNum>
-  <w:abstractNum w:abstractNumId="5">
+  <w:abstractNum w:abstractNumId="8">
     <w:nsid w:val="6E3708E2"/>
     <w:multiLevelType w:val="hybridMultilevel"/>
     <w:tmpl w:val="5C04597E"/>
@@ -2629,7 +7513,7 @@
       </w:pPr>
     </w:lvl>
   </w:abstractNum>
-  <w:abstractNum w:abstractNumId="6">
+  <w:abstractNum w:abstractNumId="9">
     <w:nsid w:val="6ED76E78"/>
     <w:multiLevelType w:val="multilevel"/>
     <w:tmpl w:val="0409001D"/>
@@ -2715,7 +7599,187 @@
       </w:pPr>
     </w:lvl>
   </w:abstractNum>
-  <w:abstractNum w:abstractNumId="7">
+  <w:abstractNum w:abstractNumId="10">
+    <w:nsid w:val="75D83176"/>
+    <w:multiLevelType w:val="hybridMultilevel"/>
+    <w:tmpl w:val="8026CF96"/>
+    <w:lvl w:ilvl="0" w:tplc="1D7447AC">
+      <w:start w:val="1"/>
+      <w:numFmt w:val="decimal"/>
+      <w:lvlText w:val="用例%1"/>
+      <w:lvlJc w:val="left"/>
+      <w:pPr>
+        <w:ind w:left="840" w:hanging="420"/>
+      </w:pPr>
+      <w:rPr>
+        <w:rFonts w:hint="eastAsia"/>
+      </w:rPr>
+    </w:lvl>
+    <w:lvl w:ilvl="1" w:tplc="04090019" w:tentative="1">
+      <w:start w:val="1"/>
+      <w:numFmt w:val="lowerLetter"/>
+      <w:lvlText w:val="%2)"/>
+      <w:lvlJc w:val="left"/>
+      <w:pPr>
+        <w:ind w:left="1260" w:hanging="420"/>
+      </w:pPr>
+    </w:lvl>
+    <w:lvl w:ilvl="2" w:tplc="0409001B" w:tentative="1">
+      <w:start w:val="1"/>
+      <w:numFmt w:val="lowerRoman"/>
+      <w:lvlText w:val="%3."/>
+      <w:lvlJc w:val="right"/>
+      <w:pPr>
+        <w:ind w:left="1680" w:hanging="420"/>
+      </w:pPr>
+    </w:lvl>
+    <w:lvl w:ilvl="3" w:tplc="0409000F" w:tentative="1">
+      <w:start w:val="1"/>
+      <w:numFmt w:val="decimal"/>
+      <w:lvlText w:val="%4."/>
+      <w:lvlJc w:val="left"/>
+      <w:pPr>
+        <w:ind w:left="2100" w:hanging="420"/>
+      </w:pPr>
+    </w:lvl>
+    <w:lvl w:ilvl="4" w:tplc="04090019" w:tentative="1">
+      <w:start w:val="1"/>
+      <w:numFmt w:val="lowerLetter"/>
+      <w:lvlText w:val="%5)"/>
+      <w:lvlJc w:val="left"/>
+      <w:pPr>
+        <w:ind w:left="2520" w:hanging="420"/>
+      </w:pPr>
+    </w:lvl>
+    <w:lvl w:ilvl="5" w:tplc="0409001B" w:tentative="1">
+      <w:start w:val="1"/>
+      <w:numFmt w:val="lowerRoman"/>
+      <w:lvlText w:val="%6."/>
+      <w:lvlJc w:val="right"/>
+      <w:pPr>
+        <w:ind w:left="2940" w:hanging="420"/>
+      </w:pPr>
+    </w:lvl>
+    <w:lvl w:ilvl="6" w:tplc="0409000F" w:tentative="1">
+      <w:start w:val="1"/>
+      <w:numFmt w:val="decimal"/>
+      <w:lvlText w:val="%7."/>
+      <w:lvlJc w:val="left"/>
+      <w:pPr>
+        <w:ind w:left="3360" w:hanging="420"/>
+      </w:pPr>
+    </w:lvl>
+    <w:lvl w:ilvl="7" w:tplc="04090019" w:tentative="1">
+      <w:start w:val="1"/>
+      <w:numFmt w:val="lowerLetter"/>
+      <w:lvlText w:val="%8)"/>
+      <w:lvlJc w:val="left"/>
+      <w:pPr>
+        <w:ind w:left="3780" w:hanging="420"/>
+      </w:pPr>
+    </w:lvl>
+    <w:lvl w:ilvl="8" w:tplc="0409001B" w:tentative="1">
+      <w:start w:val="1"/>
+      <w:numFmt w:val="lowerRoman"/>
+      <w:lvlText w:val="%9."/>
+      <w:lvlJc w:val="right"/>
+      <w:pPr>
+        <w:ind w:left="4200" w:hanging="420"/>
+      </w:pPr>
+    </w:lvl>
+  </w:abstractNum>
+  <w:abstractNum w:abstractNumId="11">
+    <w:nsid w:val="78DE21D2"/>
+    <w:multiLevelType w:val="hybridMultilevel"/>
+    <w:tmpl w:val="E91EE29C"/>
+    <w:lvl w:ilvl="0" w:tplc="4A587E9A">
+      <w:start w:val="1"/>
+      <w:numFmt w:val="decimal"/>
+      <w:lvlText w:val="用例%1"/>
+      <w:lvlJc w:val="left"/>
+      <w:pPr>
+        <w:ind w:left="420" w:hanging="420"/>
+      </w:pPr>
+      <w:rPr>
+        <w:rFonts w:hint="eastAsia"/>
+        <w:b/>
+        <w:i w:val="0"/>
+      </w:rPr>
+    </w:lvl>
+    <w:lvl w:ilvl="1" w:tplc="04090019" w:tentative="1">
+      <w:start w:val="1"/>
+      <w:numFmt w:val="lowerLetter"/>
+      <w:lvlText w:val="%2)"/>
+      <w:lvlJc w:val="left"/>
+      <w:pPr>
+        <w:ind w:left="840" w:hanging="420"/>
+      </w:pPr>
+    </w:lvl>
+    <w:lvl w:ilvl="2" w:tplc="0409001B" w:tentative="1">
+      <w:start w:val="1"/>
+      <w:numFmt w:val="lowerRoman"/>
+      <w:lvlText w:val="%3."/>
+      <w:lvlJc w:val="right"/>
+      <w:pPr>
+        <w:ind w:left="1260" w:hanging="420"/>
+      </w:pPr>
+    </w:lvl>
+    <w:lvl w:ilvl="3" w:tplc="0409000F" w:tentative="1">
+      <w:start w:val="1"/>
+      <w:numFmt w:val="decimal"/>
+      <w:lvlText w:val="%4."/>
+      <w:lvlJc w:val="left"/>
+      <w:pPr>
+        <w:ind w:left="1680" w:hanging="420"/>
+      </w:pPr>
+    </w:lvl>
+    <w:lvl w:ilvl="4" w:tplc="04090019" w:tentative="1">
+      <w:start w:val="1"/>
+      <w:numFmt w:val="lowerLetter"/>
+      <w:lvlText w:val="%5)"/>
+      <w:lvlJc w:val="left"/>
+      <w:pPr>
+        <w:ind w:left="2100" w:hanging="420"/>
+      </w:pPr>
+    </w:lvl>
+    <w:lvl w:ilvl="5" w:tplc="0409001B" w:tentative="1">
+      <w:start w:val="1"/>
+      <w:numFmt w:val="lowerRoman"/>
+      <w:lvlText w:val="%6."/>
+      <w:lvlJc w:val="right"/>
+      <w:pPr>
+        <w:ind w:left="2520" w:hanging="420"/>
+      </w:pPr>
+    </w:lvl>
+    <w:lvl w:ilvl="6" w:tplc="0409000F" w:tentative="1">
+      <w:start w:val="1"/>
+      <w:numFmt w:val="decimal"/>
+      <w:lvlText w:val="%7."/>
+      <w:lvlJc w:val="left"/>
+      <w:pPr>
+        <w:ind w:left="2940" w:hanging="420"/>
+      </w:pPr>
+    </w:lvl>
+    <w:lvl w:ilvl="7" w:tplc="04090019" w:tentative="1">
+      <w:start w:val="1"/>
+      <w:numFmt w:val="lowerLetter"/>
+      <w:lvlText w:val="%8)"/>
+      <w:lvlJc w:val="left"/>
+      <w:pPr>
+        <w:ind w:left="3360" w:hanging="420"/>
+      </w:pPr>
+    </w:lvl>
+    <w:lvl w:ilvl="8" w:tplc="0409001B" w:tentative="1">
+      <w:start w:val="1"/>
+      <w:numFmt w:val="lowerRoman"/>
+      <w:lvlText w:val="%9."/>
+      <w:lvlJc w:val="right"/>
+      <w:pPr>
+        <w:ind w:left="3780" w:hanging="420"/>
+      </w:pPr>
+    </w:lvl>
+  </w:abstractNum>
+  <w:abstractNum w:abstractNumId="12">
     <w:nsid w:val="7A473FC2"/>
     <w:multiLevelType w:val="hybridMultilevel"/>
     <w:tmpl w:val="DEEC8314"/>
@@ -2804,7 +7868,185 @@
       </w:pPr>
     </w:lvl>
   </w:abstractNum>
-  <w:abstractNum w:abstractNumId="8">
+  <w:abstractNum w:abstractNumId="13">
+    <w:nsid w:val="7DC2604E"/>
+    <w:multiLevelType w:val="hybridMultilevel"/>
+    <w:tmpl w:val="ACAE3CC2"/>
+    <w:lvl w:ilvl="0" w:tplc="1D7447AC">
+      <w:start w:val="1"/>
+      <w:numFmt w:val="decimal"/>
+      <w:lvlText w:val="用例%1"/>
+      <w:lvlJc w:val="left"/>
+      <w:pPr>
+        <w:ind w:left="420" w:hanging="420"/>
+      </w:pPr>
+      <w:rPr>
+        <w:rFonts w:hint="eastAsia"/>
+      </w:rPr>
+    </w:lvl>
+    <w:lvl w:ilvl="1" w:tplc="04090019" w:tentative="1">
+      <w:start w:val="1"/>
+      <w:numFmt w:val="lowerLetter"/>
+      <w:lvlText w:val="%2)"/>
+      <w:lvlJc w:val="left"/>
+      <w:pPr>
+        <w:ind w:left="840" w:hanging="420"/>
+      </w:pPr>
+    </w:lvl>
+    <w:lvl w:ilvl="2" w:tplc="0409001B" w:tentative="1">
+      <w:start w:val="1"/>
+      <w:numFmt w:val="lowerRoman"/>
+      <w:lvlText w:val="%3."/>
+      <w:lvlJc w:val="right"/>
+      <w:pPr>
+        <w:ind w:left="1260" w:hanging="420"/>
+      </w:pPr>
+    </w:lvl>
+    <w:lvl w:ilvl="3" w:tplc="0409000F" w:tentative="1">
+      <w:start w:val="1"/>
+      <w:numFmt w:val="decimal"/>
+      <w:lvlText w:val="%4."/>
+      <w:lvlJc w:val="left"/>
+      <w:pPr>
+        <w:ind w:left="1680" w:hanging="420"/>
+      </w:pPr>
+    </w:lvl>
+    <w:lvl w:ilvl="4" w:tplc="04090019" w:tentative="1">
+      <w:start w:val="1"/>
+      <w:numFmt w:val="lowerLetter"/>
+      <w:lvlText w:val="%5)"/>
+      <w:lvlJc w:val="left"/>
+      <w:pPr>
+        <w:ind w:left="2100" w:hanging="420"/>
+      </w:pPr>
+    </w:lvl>
+    <w:lvl w:ilvl="5" w:tplc="0409001B" w:tentative="1">
+      <w:start w:val="1"/>
+      <w:numFmt w:val="lowerRoman"/>
+      <w:lvlText w:val="%6."/>
+      <w:lvlJc w:val="right"/>
+      <w:pPr>
+        <w:ind w:left="2520" w:hanging="420"/>
+      </w:pPr>
+    </w:lvl>
+    <w:lvl w:ilvl="6" w:tplc="0409000F" w:tentative="1">
+      <w:start w:val="1"/>
+      <w:numFmt w:val="decimal"/>
+      <w:lvlText w:val="%7."/>
+      <w:lvlJc w:val="left"/>
+      <w:pPr>
+        <w:ind w:left="2940" w:hanging="420"/>
+      </w:pPr>
+    </w:lvl>
+    <w:lvl w:ilvl="7" w:tplc="04090019" w:tentative="1">
+      <w:start w:val="1"/>
+      <w:numFmt w:val="lowerLetter"/>
+      <w:lvlText w:val="%8)"/>
+      <w:lvlJc w:val="left"/>
+      <w:pPr>
+        <w:ind w:left="3360" w:hanging="420"/>
+      </w:pPr>
+    </w:lvl>
+    <w:lvl w:ilvl="8" w:tplc="0409001B" w:tentative="1">
+      <w:start w:val="1"/>
+      <w:numFmt w:val="lowerRoman"/>
+      <w:lvlText w:val="%9."/>
+      <w:lvlJc w:val="right"/>
+      <w:pPr>
+        <w:ind w:left="3780" w:hanging="420"/>
+      </w:pPr>
+    </w:lvl>
+  </w:abstractNum>
+  <w:abstractNum w:abstractNumId="14">
+    <w:nsid w:val="7EF72B86"/>
+    <w:multiLevelType w:val="hybridMultilevel"/>
+    <w:tmpl w:val="F63022E0"/>
+    <w:lvl w:ilvl="0" w:tplc="1D7447AC">
+      <w:start w:val="1"/>
+      <w:numFmt w:val="decimal"/>
+      <w:lvlText w:val="用例%1"/>
+      <w:lvlJc w:val="left"/>
+      <w:pPr>
+        <w:ind w:left="420" w:hanging="420"/>
+      </w:pPr>
+      <w:rPr>
+        <w:rFonts w:hint="eastAsia"/>
+      </w:rPr>
+    </w:lvl>
+    <w:lvl w:ilvl="1" w:tplc="04090019">
+      <w:start w:val="1"/>
+      <w:numFmt w:val="lowerLetter"/>
+      <w:lvlText w:val="%2)"/>
+      <w:lvlJc w:val="left"/>
+      <w:pPr>
+        <w:ind w:left="840" w:hanging="420"/>
+      </w:pPr>
+    </w:lvl>
+    <w:lvl w:ilvl="2" w:tplc="0409001B" w:tentative="1">
+      <w:start w:val="1"/>
+      <w:numFmt w:val="lowerRoman"/>
+      <w:lvlText w:val="%3."/>
+      <w:lvlJc w:val="right"/>
+      <w:pPr>
+        <w:ind w:left="1260" w:hanging="420"/>
+      </w:pPr>
+    </w:lvl>
+    <w:lvl w:ilvl="3" w:tplc="0409000F" w:tentative="1">
+      <w:start w:val="1"/>
+      <w:numFmt w:val="decimal"/>
+      <w:lvlText w:val="%4."/>
+      <w:lvlJc w:val="left"/>
+      <w:pPr>
+        <w:ind w:left="1680" w:hanging="420"/>
+      </w:pPr>
+    </w:lvl>
+    <w:lvl w:ilvl="4" w:tplc="04090019" w:tentative="1">
+      <w:start w:val="1"/>
+      <w:numFmt w:val="lowerLetter"/>
+      <w:lvlText w:val="%5)"/>
+      <w:lvlJc w:val="left"/>
+      <w:pPr>
+        <w:ind w:left="2100" w:hanging="420"/>
+      </w:pPr>
+    </w:lvl>
+    <w:lvl w:ilvl="5" w:tplc="0409001B" w:tentative="1">
+      <w:start w:val="1"/>
+      <w:numFmt w:val="lowerRoman"/>
+      <w:lvlText w:val="%6."/>
+      <w:lvlJc w:val="right"/>
+      <w:pPr>
+        <w:ind w:left="2520" w:hanging="420"/>
+      </w:pPr>
+    </w:lvl>
+    <w:lvl w:ilvl="6" w:tplc="0409000F" w:tentative="1">
+      <w:start w:val="1"/>
+      <w:numFmt w:val="decimal"/>
+      <w:lvlText w:val="%7."/>
+      <w:lvlJc w:val="left"/>
+      <w:pPr>
+        <w:ind w:left="2940" w:hanging="420"/>
+      </w:pPr>
+    </w:lvl>
+    <w:lvl w:ilvl="7" w:tplc="04090019" w:tentative="1">
+      <w:start w:val="1"/>
+      <w:numFmt w:val="lowerLetter"/>
+      <w:lvlText w:val="%8)"/>
+      <w:lvlJc w:val="left"/>
+      <w:pPr>
+        <w:ind w:left="3360" w:hanging="420"/>
+      </w:pPr>
+    </w:lvl>
+    <w:lvl w:ilvl="8" w:tplc="0409001B" w:tentative="1">
+      <w:start w:val="1"/>
+      <w:numFmt w:val="lowerRoman"/>
+      <w:lvlText w:val="%9."/>
+      <w:lvlJc w:val="right"/>
+      <w:pPr>
+        <w:ind w:left="3780" w:hanging="420"/>
+      </w:pPr>
+    </w:lvl>
+  </w:abstractNum>
+  <w:abstractNum w:abstractNumId="15">
     <w:nsid w:val="7FA247C5"/>
     <w:multiLevelType w:val="hybridMultilevel"/>
     <w:tmpl w:val="41688690"/>
@@ -2894,27 +8136,48 @@
     <w:abstractNumId w:val="0"/>
   </w:num>
   <w:num w:numId="2">
-    <w:abstractNumId w:val="5"/>
+    <w:abstractNumId w:val="8"/>
   </w:num>
   <w:num w:numId="3">
     <w:abstractNumId w:val="1"/>
   </w:num>
   <w:num w:numId="4">
+    <w:abstractNumId w:val="7"/>
+  </w:num>
+  <w:num w:numId="5">
+    <w:abstractNumId w:val="15"/>
+  </w:num>
+  <w:num w:numId="6">
+    <w:abstractNumId w:val="12"/>
+  </w:num>
+  <w:num w:numId="7">
+    <w:abstractNumId w:val="5"/>
+  </w:num>
+  <w:num w:numId="8">
+    <w:abstractNumId w:val="9"/>
+  </w:num>
+  <w:num w:numId="9">
     <w:abstractNumId w:val="4"/>
   </w:num>
-  <w:num w:numId="5">
-    <w:abstractNumId w:val="8"/>
+  <w:num w:numId="10">
+    <w:abstractNumId w:val="14"/>
   </w:num>
-  <w:num w:numId="6">
-    <w:abstractNumId w:val="7"/>
+  <w:num w:numId="11">
+    <w:abstractNumId w:val="10"/>
   </w:num>
-  <w:num w:numId="7">
+  <w:num w:numId="12">
     <w:abstractNumId w:val="3"/>
   </w:num>
-  <w:num w:numId="8">
+  <w:num w:numId="13">
     <w:abstractNumId w:val="6"/>
   </w:num>
-  <w:num w:numId="9">
+  <w:num w:numId="14">
+    <w:abstractNumId w:val="13"/>
+  </w:num>
+  <w:num w:numId="15">
+    <w:abstractNumId w:val="11"/>
+  </w:num>
+  <w:num w:numId="16">
     <w:abstractNumId w:val="2"/>
   </w:num>
 </w:numbering>
@@ -2950,6 +8213,7 @@
     <w:lsdException w:name="Hyperlink" w:uiPriority="99"/>
     <w:lsdException w:name="Strong" w:qFormat="1"/>
     <w:lsdException w:name="Emphasis" w:qFormat="1"/>
+    <w:lsdException w:name="Table Grid" w:uiPriority="59"/>
     <w:lsdException w:name="Placeholder Text" w:semiHidden="1" w:uiPriority="99"/>
     <w:lsdException w:name="No Spacing" w:uiPriority="1" w:qFormat="1"/>
     <w:lsdException w:name="Light Shading" w:uiPriority="60"/>
@@ -3118,6 +8382,27 @@
     </w:pPr>
     <w:rPr>
       <w:rFonts w:ascii="Cambria" w:hAnsi="Cambria"/>
+      <w:b/>
+      <w:bCs/>
+      <w:sz w:val="32"/>
+      <w:szCs w:val="32"/>
+    </w:rPr>
+  </w:style>
+  <w:style w:type="paragraph" w:styleId="3">
+    <w:name w:val="heading 3"/>
+    <w:basedOn w:val="a"/>
+    <w:next w:val="a"/>
+    <w:link w:val="3Char"/>
+    <w:unhideWhenUsed/>
+    <w:qFormat/>
+    <w:rsid w:val="00112D69"/>
+    <w:pPr>
+      <w:keepNext/>
+      <w:keepLines/>
+      <w:spacing w:before="260" w:after="260" w:line="416" w:lineRule="auto"/>
+      <w:outlineLvl w:val="2"/>
+    </w:pPr>
+    <w:rPr>
       <w:b/>
       <w:bCs/>
       <w:sz w:val="32"/>
@@ -3450,6 +8735,36 @@
       <w:szCs w:val="32"/>
     </w:rPr>
   </w:style>
+  <w:style w:type="character" w:customStyle="1" w:styleId="3Char">
+    <w:name w:val="标题 3 Char"/>
+    <w:basedOn w:val="a0"/>
+    <w:link w:val="3"/>
+    <w:rsid w:val="00112D69"/>
+    <w:rPr>
+      <w:b/>
+      <w:bCs/>
+      <w:kern w:val="2"/>
+      <w:sz w:val="32"/>
+      <w:szCs w:val="32"/>
+    </w:rPr>
+  </w:style>
+  <w:style w:type="table" w:styleId="ad">
+    <w:name w:val="Table Grid"/>
+    <w:basedOn w:val="a1"/>
+    <w:uiPriority w:val="59"/>
+    <w:rsid w:val="00112D69"/>
+    <w:tblPr>
+      <w:tblInd w:w="0" w:type="nil"/>
+      <w:tblBorders>
+        <w:top w:val="single" w:sz="4" w:space="0" w:color="auto"/>
+        <w:left w:val="single" w:sz="4" w:space="0" w:color="auto"/>
+        <w:bottom w:val="single" w:sz="4" w:space="0" w:color="auto"/>
+        <w:right w:val="single" w:sz="4" w:space="0" w:color="auto"/>
+        <w:insideH w:val="single" w:sz="4" w:space="0" w:color="auto"/>
+        <w:insideV w:val="single" w:sz="4" w:space="0" w:color="auto"/>
+      </w:tblBorders>
+    </w:tblPr>
+  </w:style>
 </w:styles>
 </file>
 
@@ -3483,6 +8798,7 @@
     <w:lsdException w:name="Hyperlink" w:uiPriority="99"/>
     <w:lsdException w:name="Strong" w:qFormat="1"/>
     <w:lsdException w:name="Emphasis" w:qFormat="1"/>
+    <w:lsdException w:name="Table Grid" w:uiPriority="59"/>
     <w:lsdException w:name="Placeholder Text" w:semiHidden="1" w:uiPriority="99"/>
     <w:lsdException w:name="No Spacing" w:uiPriority="1" w:qFormat="1"/>
     <w:lsdException w:name="Light Shading" w:uiPriority="60"/>
@@ -3651,6 +8967,27 @@
     </w:pPr>
     <w:rPr>
       <w:rFonts w:ascii="Cambria" w:hAnsi="Cambria"/>
+      <w:b/>
+      <w:bCs/>
+      <w:sz w:val="32"/>
+      <w:szCs w:val="32"/>
+    </w:rPr>
+  </w:style>
+  <w:style w:type="paragraph" w:styleId="3">
+    <w:name w:val="heading 3"/>
+    <w:basedOn w:val="a"/>
+    <w:next w:val="a"/>
+    <w:link w:val="3Char"/>
+    <w:unhideWhenUsed/>
+    <w:qFormat/>
+    <w:rsid w:val="00112D69"/>
+    <w:pPr>
+      <w:keepNext/>
+      <w:keepLines/>
+      <w:spacing w:before="260" w:after="260" w:line="416" w:lineRule="auto"/>
+      <w:outlineLvl w:val="2"/>
+    </w:pPr>
+    <w:rPr>
       <w:b/>
       <w:bCs/>
       <w:sz w:val="32"/>
@@ -3983,6 +9320,36 @@
       <w:szCs w:val="32"/>
     </w:rPr>
   </w:style>
+  <w:style w:type="character" w:customStyle="1" w:styleId="3Char">
+    <w:name w:val="标题 3 Char"/>
+    <w:basedOn w:val="a0"/>
+    <w:link w:val="3"/>
+    <w:rsid w:val="00112D69"/>
+    <w:rPr>
+      <w:b/>
+      <w:bCs/>
+      <w:kern w:val="2"/>
+      <w:sz w:val="32"/>
+      <w:szCs w:val="32"/>
+    </w:rPr>
+  </w:style>
+  <w:style w:type="table" w:styleId="ad">
+    <w:name w:val="Table Grid"/>
+    <w:basedOn w:val="a1"/>
+    <w:uiPriority w:val="59"/>
+    <w:rsid w:val="00112D69"/>
+    <w:tblPr>
+      <w:tblInd w:w="0" w:type="nil"/>
+      <w:tblBorders>
+        <w:top w:val="single" w:sz="4" w:space="0" w:color="auto"/>
+        <w:left w:val="single" w:sz="4" w:space="0" w:color="auto"/>
+        <w:bottom w:val="single" w:sz="4" w:space="0" w:color="auto"/>
+        <w:right w:val="single" w:sz="4" w:space="0" w:color="auto"/>
+        <w:insideH w:val="single" w:sz="4" w:space="0" w:color="auto"/>
+        <w:insideV w:val="single" w:sz="4" w:space="0" w:color="auto"/>
+      </w:tblBorders>
+    </w:tblPr>
+  </w:style>
 </w:styles>
 </file>
 
@@ -4282,7 +9649,7 @@
 </file>
 
 <file path=customXml/itemProps1.xml><?xml version="1.0" encoding="utf-8"?>
-<ds:datastoreItem xmlns:ds="http://schemas.openxmlformats.org/officeDocument/2006/customXml" ds:itemID="{B6DC45AF-FDF6-4789-8AD5-851E900232BD}">
+<ds:datastoreItem xmlns:ds="http://schemas.openxmlformats.org/officeDocument/2006/customXml" ds:itemID="{9AAED475-E36B-460D-8CAA-879598C85ADF}">
   <ds:schemaRefs>
     <ds:schemaRef ds:uri="http://schemas.openxmlformats.org/officeDocument/2006/bibliography"/>
   </ds:schemaRefs>

--- a/项目文档/1.项目启动/《P.E.T》需求说明书.docx
+++ b/项目文档/1.项目启动/《P.E.T》需求说明书.docx
@@ -21,6 +21,7 @@
       <w:pPr>
         <w:pStyle w:val="a6"/>
       </w:pPr>
+      <w:bookmarkStart w:id="0" w:name="_Toc502734600"/>
       <w:r>
         <w:rPr>
           <w:rFonts w:hint="eastAsia"/>
@@ -39,11 +40,13 @@
         </w:rPr>
         <w:t>》</w:t>
       </w:r>
+      <w:bookmarkEnd w:id="0"/>
     </w:p>
     <w:p>
       <w:pPr>
         <w:pStyle w:val="a6"/>
       </w:pPr>
+      <w:bookmarkStart w:id="1" w:name="_Toc502734601"/>
       <w:r>
         <w:rPr>
           <w:rFonts w:hint="eastAsia"/>
@@ -53,6 +56,7 @@
       <w:r>
         <w:t>需求说明书</w:t>
       </w:r>
+      <w:bookmarkEnd w:id="1"/>
     </w:p>
     <w:p/>
     <w:p/>
@@ -173,9 +177,2670 @@
     <w:p/>
     <w:p/>
     <w:p/>
-    <w:p>
-      <w:r>
-        <w:lastRenderedPageBreak/>
+    <w:sdt>
+      <w:sdtPr>
+        <w:rPr>
+          <w:lang w:val="zh-CN"/>
+        </w:rPr>
+        <w:id w:val="-17857669"/>
+        <w:docPartObj>
+          <w:docPartGallery w:val="Table of Contents"/>
+          <w:docPartUnique/>
+        </w:docPartObj>
+      </w:sdtPr>
+      <w:sdtEndPr>
+        <w:rPr>
+          <w:rFonts w:ascii="Times New Roman" w:eastAsia="宋体" w:hAnsi="Times New Roman" w:cs="Times New Roman"/>
+          <w:color w:val="auto"/>
+          <w:kern w:val="2"/>
+          <w:sz w:val="21"/>
+          <w:szCs w:val="24"/>
+        </w:rPr>
+      </w:sdtEndPr>
+      <w:sdtContent>
+        <w:p>
+          <w:pPr>
+            <w:pStyle w:val="TOC"/>
+          </w:pPr>
+          <w:r>
+            <w:rPr>
+              <w:lang w:val="zh-CN"/>
+            </w:rPr>
+            <w:t>目录</w:t>
+          </w:r>
+        </w:p>
+        <w:p>
+          <w:pPr>
+            <w:pStyle w:val="10"/>
+            <w:tabs>
+              <w:tab w:val="right" w:leader="dot" w:pos="8296"/>
+            </w:tabs>
+            <w:rPr>
+              <w:rFonts w:asciiTheme="minorHAnsi" w:eastAsiaTheme="minorEastAsia" w:hAnsiTheme="minorHAnsi" w:cstheme="minorBidi"/>
+              <w:noProof/>
+              <w:szCs w:val="22"/>
+            </w:rPr>
+          </w:pPr>
+          <w:r>
+            <w:fldChar w:fldCharType="begin"/>
+          </w:r>
+          <w:r>
+            <w:instrText xml:space="preserve"> TOC \o "1-3" \h \z \u </w:instrText>
+          </w:r>
+          <w:r>
+            <w:fldChar w:fldCharType="separate"/>
+          </w:r>
+          <w:hyperlink w:anchor="_Toc502734600" w:history="1">
+            <w:r>
+              <w:rPr>
+                <w:rStyle w:val="a7"/>
+                <w:rFonts w:hint="eastAsia"/>
+                <w:noProof/>
+              </w:rPr>
+              <w:t>《</w:t>
+            </w:r>
+            <w:r>
+              <w:rPr>
+                <w:rStyle w:val="a7"/>
+                <w:noProof/>
+              </w:rPr>
+              <w:t>P.E.T</w:t>
+            </w:r>
+            <w:r>
+              <w:rPr>
+                <w:rStyle w:val="a7"/>
+                <w:rFonts w:hint="eastAsia"/>
+                <w:noProof/>
+              </w:rPr>
+              <w:t>》</w:t>
+            </w:r>
+            <w:r>
+              <w:rPr>
+                <w:noProof/>
+                <w:webHidden/>
+              </w:rPr>
+              <w:tab/>
+            </w:r>
+            <w:r>
+              <w:rPr>
+                <w:noProof/>
+                <w:webHidden/>
+              </w:rPr>
+              <w:fldChar w:fldCharType="begin"/>
+            </w:r>
+            <w:r>
+              <w:rPr>
+                <w:noProof/>
+                <w:webHidden/>
+              </w:rPr>
+              <w:instrText xml:space="preserve"> PAGEREF _Toc502734600 \h </w:instrText>
+            </w:r>
+            <w:r>
+              <w:rPr>
+                <w:noProof/>
+                <w:webHidden/>
+              </w:rPr>
+            </w:r>
+            <w:r>
+              <w:rPr>
+                <w:noProof/>
+                <w:webHidden/>
+              </w:rPr>
+              <w:fldChar w:fldCharType="separate"/>
+            </w:r>
+            <w:r>
+              <w:rPr>
+                <w:noProof/>
+                <w:webHidden/>
+              </w:rPr>
+              <w:t>1</w:t>
+            </w:r>
+            <w:r>
+              <w:rPr>
+                <w:noProof/>
+                <w:webHidden/>
+              </w:rPr>
+              <w:fldChar w:fldCharType="end"/>
+            </w:r>
+          </w:hyperlink>
+        </w:p>
+        <w:p>
+          <w:pPr>
+            <w:pStyle w:val="10"/>
+            <w:tabs>
+              <w:tab w:val="right" w:leader="dot" w:pos="8296"/>
+            </w:tabs>
+            <w:rPr>
+              <w:rFonts w:asciiTheme="minorHAnsi" w:eastAsiaTheme="minorEastAsia" w:hAnsiTheme="minorHAnsi" w:cstheme="minorBidi"/>
+              <w:noProof/>
+              <w:szCs w:val="22"/>
+            </w:rPr>
+          </w:pPr>
+          <w:hyperlink w:anchor="_Toc502734601" w:history="1">
+            <w:r>
+              <w:rPr>
+                <w:rStyle w:val="a7"/>
+                <w:rFonts w:hint="eastAsia"/>
+                <w:noProof/>
+              </w:rPr>
+              <w:t>项目需求说明书</w:t>
+            </w:r>
+            <w:r>
+              <w:rPr>
+                <w:noProof/>
+                <w:webHidden/>
+              </w:rPr>
+              <w:tab/>
+            </w:r>
+            <w:r>
+              <w:rPr>
+                <w:noProof/>
+                <w:webHidden/>
+              </w:rPr>
+              <w:fldChar w:fldCharType="begin"/>
+            </w:r>
+            <w:r>
+              <w:rPr>
+                <w:noProof/>
+                <w:webHidden/>
+              </w:rPr>
+              <w:instrText xml:space="preserve"> PAGEREF _Toc502734601 \h </w:instrText>
+            </w:r>
+            <w:r>
+              <w:rPr>
+                <w:noProof/>
+                <w:webHidden/>
+              </w:rPr>
+            </w:r>
+            <w:r>
+              <w:rPr>
+                <w:noProof/>
+                <w:webHidden/>
+              </w:rPr>
+              <w:fldChar w:fldCharType="separate"/>
+            </w:r>
+            <w:r>
+              <w:rPr>
+                <w:noProof/>
+                <w:webHidden/>
+              </w:rPr>
+              <w:t>1</w:t>
+            </w:r>
+            <w:r>
+              <w:rPr>
+                <w:noProof/>
+                <w:webHidden/>
+              </w:rPr>
+              <w:fldChar w:fldCharType="end"/>
+            </w:r>
+          </w:hyperlink>
+        </w:p>
+        <w:p>
+          <w:pPr>
+            <w:pStyle w:val="10"/>
+            <w:tabs>
+              <w:tab w:val="left" w:pos="420"/>
+              <w:tab w:val="right" w:leader="dot" w:pos="8296"/>
+            </w:tabs>
+            <w:rPr>
+              <w:rFonts w:asciiTheme="minorHAnsi" w:eastAsiaTheme="minorEastAsia" w:hAnsiTheme="minorHAnsi" w:cstheme="minorBidi"/>
+              <w:noProof/>
+              <w:szCs w:val="22"/>
+            </w:rPr>
+          </w:pPr>
+          <w:hyperlink w:anchor="_Toc502734602" w:history="1">
+            <w:r>
+              <w:rPr>
+                <w:rStyle w:val="a7"/>
+                <w:noProof/>
+              </w:rPr>
+              <w:t>1.</w:t>
+            </w:r>
+            <w:r>
+              <w:rPr>
+                <w:rFonts w:asciiTheme="minorHAnsi" w:eastAsiaTheme="minorEastAsia" w:hAnsiTheme="minorHAnsi" w:cstheme="minorBidi"/>
+                <w:noProof/>
+                <w:szCs w:val="22"/>
+              </w:rPr>
+              <w:tab/>
+            </w:r>
+            <w:r>
+              <w:rPr>
+                <w:rStyle w:val="a7"/>
+                <w:rFonts w:hint="eastAsia"/>
+                <w:noProof/>
+              </w:rPr>
+              <w:t>概述</w:t>
+            </w:r>
+            <w:r>
+              <w:rPr>
+                <w:noProof/>
+                <w:webHidden/>
+              </w:rPr>
+              <w:tab/>
+            </w:r>
+            <w:r>
+              <w:rPr>
+                <w:noProof/>
+                <w:webHidden/>
+              </w:rPr>
+              <w:fldChar w:fldCharType="begin"/>
+            </w:r>
+            <w:r>
+              <w:rPr>
+                <w:noProof/>
+                <w:webHidden/>
+              </w:rPr>
+              <w:instrText xml:space="preserve"> PAGEREF _Toc502734602 \h </w:instrText>
+            </w:r>
+            <w:r>
+              <w:rPr>
+                <w:noProof/>
+                <w:webHidden/>
+              </w:rPr>
+            </w:r>
+            <w:r>
+              <w:rPr>
+                <w:noProof/>
+                <w:webHidden/>
+              </w:rPr>
+              <w:fldChar w:fldCharType="separate"/>
+            </w:r>
+            <w:r>
+              <w:rPr>
+                <w:noProof/>
+                <w:webHidden/>
+              </w:rPr>
+              <w:t>3</w:t>
+            </w:r>
+            <w:r>
+              <w:rPr>
+                <w:noProof/>
+                <w:webHidden/>
+              </w:rPr>
+              <w:fldChar w:fldCharType="end"/>
+            </w:r>
+          </w:hyperlink>
+        </w:p>
+        <w:p>
+          <w:pPr>
+            <w:pStyle w:val="20"/>
+            <w:tabs>
+              <w:tab w:val="right" w:leader="dot" w:pos="8296"/>
+            </w:tabs>
+            <w:rPr>
+              <w:noProof/>
+            </w:rPr>
+          </w:pPr>
+          <w:hyperlink w:anchor="_Toc502734603" w:history="1">
+            <w:r>
+              <w:rPr>
+                <w:rStyle w:val="a7"/>
+                <w:noProof/>
+              </w:rPr>
+              <w:t>1.1</w:t>
+            </w:r>
+            <w:r>
+              <w:rPr>
+                <w:rStyle w:val="a7"/>
+                <w:rFonts w:hint="eastAsia"/>
+                <w:noProof/>
+              </w:rPr>
+              <w:t>编写目的</w:t>
+            </w:r>
+            <w:r>
+              <w:rPr>
+                <w:noProof/>
+                <w:webHidden/>
+              </w:rPr>
+              <w:tab/>
+            </w:r>
+            <w:r>
+              <w:rPr>
+                <w:noProof/>
+                <w:webHidden/>
+              </w:rPr>
+              <w:fldChar w:fldCharType="begin"/>
+            </w:r>
+            <w:r>
+              <w:rPr>
+                <w:noProof/>
+                <w:webHidden/>
+              </w:rPr>
+              <w:instrText xml:space="preserve"> PAGEREF _Toc502734603 \h </w:instrText>
+            </w:r>
+            <w:r>
+              <w:rPr>
+                <w:noProof/>
+                <w:webHidden/>
+              </w:rPr>
+            </w:r>
+            <w:r>
+              <w:rPr>
+                <w:noProof/>
+                <w:webHidden/>
+              </w:rPr>
+              <w:fldChar w:fldCharType="separate"/>
+            </w:r>
+            <w:r>
+              <w:rPr>
+                <w:noProof/>
+                <w:webHidden/>
+              </w:rPr>
+              <w:t>3</w:t>
+            </w:r>
+            <w:r>
+              <w:rPr>
+                <w:noProof/>
+                <w:webHidden/>
+              </w:rPr>
+              <w:fldChar w:fldCharType="end"/>
+            </w:r>
+          </w:hyperlink>
+        </w:p>
+        <w:p>
+          <w:pPr>
+            <w:pStyle w:val="20"/>
+            <w:tabs>
+              <w:tab w:val="right" w:leader="dot" w:pos="8296"/>
+            </w:tabs>
+            <w:rPr>
+              <w:noProof/>
+            </w:rPr>
+          </w:pPr>
+          <w:hyperlink w:anchor="_Toc502734604" w:history="1">
+            <w:r>
+              <w:rPr>
+                <w:rStyle w:val="a7"/>
+                <w:noProof/>
+              </w:rPr>
+              <w:t>1.2</w:t>
+            </w:r>
+            <w:r>
+              <w:rPr>
+                <w:rStyle w:val="a7"/>
+                <w:rFonts w:hint="eastAsia"/>
+                <w:noProof/>
+              </w:rPr>
+              <w:t>项目背景</w:t>
+            </w:r>
+            <w:r>
+              <w:rPr>
+                <w:noProof/>
+                <w:webHidden/>
+              </w:rPr>
+              <w:tab/>
+            </w:r>
+            <w:r>
+              <w:rPr>
+                <w:noProof/>
+                <w:webHidden/>
+              </w:rPr>
+              <w:fldChar w:fldCharType="begin"/>
+            </w:r>
+            <w:r>
+              <w:rPr>
+                <w:noProof/>
+                <w:webHidden/>
+              </w:rPr>
+              <w:instrText xml:space="preserve"> PAGEREF _Toc502734604 \h </w:instrText>
+            </w:r>
+            <w:r>
+              <w:rPr>
+                <w:noProof/>
+                <w:webHidden/>
+              </w:rPr>
+            </w:r>
+            <w:r>
+              <w:rPr>
+                <w:noProof/>
+                <w:webHidden/>
+              </w:rPr>
+              <w:fldChar w:fldCharType="separate"/>
+            </w:r>
+            <w:r>
+              <w:rPr>
+                <w:noProof/>
+                <w:webHidden/>
+              </w:rPr>
+              <w:t>3</w:t>
+            </w:r>
+            <w:r>
+              <w:rPr>
+                <w:noProof/>
+                <w:webHidden/>
+              </w:rPr>
+              <w:fldChar w:fldCharType="end"/>
+            </w:r>
+          </w:hyperlink>
+        </w:p>
+        <w:p>
+          <w:pPr>
+            <w:pStyle w:val="20"/>
+            <w:tabs>
+              <w:tab w:val="right" w:leader="dot" w:pos="8296"/>
+            </w:tabs>
+            <w:rPr>
+              <w:noProof/>
+            </w:rPr>
+          </w:pPr>
+          <w:hyperlink w:anchor="_Toc502734605" w:history="1">
+            <w:r>
+              <w:rPr>
+                <w:rStyle w:val="a7"/>
+                <w:noProof/>
+              </w:rPr>
+              <w:t>1.3</w:t>
+            </w:r>
+            <w:r>
+              <w:rPr>
+                <w:rStyle w:val="a7"/>
+                <w:rFonts w:hint="eastAsia"/>
+                <w:noProof/>
+              </w:rPr>
+              <w:t>项目管理团队</w:t>
+            </w:r>
+            <w:r>
+              <w:rPr>
+                <w:noProof/>
+                <w:webHidden/>
+              </w:rPr>
+              <w:tab/>
+            </w:r>
+            <w:r>
+              <w:rPr>
+                <w:noProof/>
+                <w:webHidden/>
+              </w:rPr>
+              <w:fldChar w:fldCharType="begin"/>
+            </w:r>
+            <w:r>
+              <w:rPr>
+                <w:noProof/>
+                <w:webHidden/>
+              </w:rPr>
+              <w:instrText xml:space="preserve"> PAGEREF _Toc502734605 \h </w:instrText>
+            </w:r>
+            <w:r>
+              <w:rPr>
+                <w:noProof/>
+                <w:webHidden/>
+              </w:rPr>
+            </w:r>
+            <w:r>
+              <w:rPr>
+                <w:noProof/>
+                <w:webHidden/>
+              </w:rPr>
+              <w:fldChar w:fldCharType="separate"/>
+            </w:r>
+            <w:r>
+              <w:rPr>
+                <w:noProof/>
+                <w:webHidden/>
+              </w:rPr>
+              <w:t>3</w:t>
+            </w:r>
+            <w:r>
+              <w:rPr>
+                <w:noProof/>
+                <w:webHidden/>
+              </w:rPr>
+              <w:fldChar w:fldCharType="end"/>
+            </w:r>
+          </w:hyperlink>
+        </w:p>
+        <w:p>
+          <w:pPr>
+            <w:pStyle w:val="20"/>
+            <w:tabs>
+              <w:tab w:val="right" w:leader="dot" w:pos="8296"/>
+            </w:tabs>
+            <w:rPr>
+              <w:noProof/>
+            </w:rPr>
+          </w:pPr>
+          <w:hyperlink w:anchor="_Toc502734606" w:history="1">
+            <w:r>
+              <w:rPr>
+                <w:rStyle w:val="a7"/>
+                <w:noProof/>
+              </w:rPr>
+              <w:t>1.4</w:t>
+            </w:r>
+            <w:r>
+              <w:rPr>
+                <w:rStyle w:val="a7"/>
+                <w:rFonts w:hint="eastAsia"/>
+                <w:noProof/>
+              </w:rPr>
+              <w:t>项目约束</w:t>
+            </w:r>
+            <w:r>
+              <w:rPr>
+                <w:noProof/>
+                <w:webHidden/>
+              </w:rPr>
+              <w:tab/>
+            </w:r>
+            <w:r>
+              <w:rPr>
+                <w:noProof/>
+                <w:webHidden/>
+              </w:rPr>
+              <w:fldChar w:fldCharType="begin"/>
+            </w:r>
+            <w:r>
+              <w:rPr>
+                <w:noProof/>
+                <w:webHidden/>
+              </w:rPr>
+              <w:instrText xml:space="preserve"> PAGEREF _Toc502734606 \h </w:instrText>
+            </w:r>
+            <w:r>
+              <w:rPr>
+                <w:noProof/>
+                <w:webHidden/>
+              </w:rPr>
+            </w:r>
+            <w:r>
+              <w:rPr>
+                <w:noProof/>
+                <w:webHidden/>
+              </w:rPr>
+              <w:fldChar w:fldCharType="separate"/>
+            </w:r>
+            <w:r>
+              <w:rPr>
+                <w:noProof/>
+                <w:webHidden/>
+              </w:rPr>
+              <w:t>3</w:t>
+            </w:r>
+            <w:r>
+              <w:rPr>
+                <w:noProof/>
+                <w:webHidden/>
+              </w:rPr>
+              <w:fldChar w:fldCharType="end"/>
+            </w:r>
+          </w:hyperlink>
+        </w:p>
+        <w:p>
+          <w:pPr>
+            <w:pStyle w:val="10"/>
+            <w:tabs>
+              <w:tab w:val="right" w:leader="dot" w:pos="8296"/>
+            </w:tabs>
+            <w:rPr>
+              <w:rFonts w:asciiTheme="minorHAnsi" w:eastAsiaTheme="minorEastAsia" w:hAnsiTheme="minorHAnsi" w:cstheme="minorBidi"/>
+              <w:noProof/>
+              <w:szCs w:val="22"/>
+            </w:rPr>
+          </w:pPr>
+          <w:hyperlink w:anchor="_Toc502734607" w:history="1">
+            <w:r>
+              <w:rPr>
+                <w:rStyle w:val="a7"/>
+                <w:noProof/>
+              </w:rPr>
+              <w:t>2.</w:t>
+            </w:r>
+            <w:r>
+              <w:rPr>
+                <w:rStyle w:val="a7"/>
+                <w:rFonts w:hint="eastAsia"/>
+                <w:noProof/>
+              </w:rPr>
+              <w:t>项目前景与范围</w:t>
+            </w:r>
+            <w:r>
+              <w:rPr>
+                <w:noProof/>
+                <w:webHidden/>
+              </w:rPr>
+              <w:tab/>
+            </w:r>
+            <w:r>
+              <w:rPr>
+                <w:noProof/>
+                <w:webHidden/>
+              </w:rPr>
+              <w:fldChar w:fldCharType="begin"/>
+            </w:r>
+            <w:r>
+              <w:rPr>
+                <w:noProof/>
+                <w:webHidden/>
+              </w:rPr>
+              <w:instrText xml:space="preserve"> PAGEREF _Toc502734607 \h </w:instrText>
+            </w:r>
+            <w:r>
+              <w:rPr>
+                <w:noProof/>
+                <w:webHidden/>
+              </w:rPr>
+            </w:r>
+            <w:r>
+              <w:rPr>
+                <w:noProof/>
+                <w:webHidden/>
+              </w:rPr>
+              <w:fldChar w:fldCharType="separate"/>
+            </w:r>
+            <w:r>
+              <w:rPr>
+                <w:noProof/>
+                <w:webHidden/>
+              </w:rPr>
+              <w:t>3</w:t>
+            </w:r>
+            <w:r>
+              <w:rPr>
+                <w:noProof/>
+                <w:webHidden/>
+              </w:rPr>
+              <w:fldChar w:fldCharType="end"/>
+            </w:r>
+          </w:hyperlink>
+        </w:p>
+        <w:p>
+          <w:pPr>
+            <w:pStyle w:val="20"/>
+            <w:tabs>
+              <w:tab w:val="right" w:leader="dot" w:pos="8296"/>
+            </w:tabs>
+            <w:rPr>
+              <w:noProof/>
+            </w:rPr>
+          </w:pPr>
+          <w:hyperlink w:anchor="_Toc502734608" w:history="1">
+            <w:r>
+              <w:rPr>
+                <w:rStyle w:val="a7"/>
+                <w:noProof/>
+              </w:rPr>
+              <w:t>2.1</w:t>
+            </w:r>
+            <w:r>
+              <w:rPr>
+                <w:rStyle w:val="a7"/>
+                <w:rFonts w:hint="eastAsia"/>
+                <w:noProof/>
+              </w:rPr>
+              <w:t>项目前景</w:t>
+            </w:r>
+            <w:r>
+              <w:rPr>
+                <w:noProof/>
+                <w:webHidden/>
+              </w:rPr>
+              <w:tab/>
+            </w:r>
+            <w:r>
+              <w:rPr>
+                <w:noProof/>
+                <w:webHidden/>
+              </w:rPr>
+              <w:fldChar w:fldCharType="begin"/>
+            </w:r>
+            <w:r>
+              <w:rPr>
+                <w:noProof/>
+                <w:webHidden/>
+              </w:rPr>
+              <w:instrText xml:space="preserve"> PAGEREF _Toc502734608 \h </w:instrText>
+            </w:r>
+            <w:r>
+              <w:rPr>
+                <w:noProof/>
+                <w:webHidden/>
+              </w:rPr>
+            </w:r>
+            <w:r>
+              <w:rPr>
+                <w:noProof/>
+                <w:webHidden/>
+              </w:rPr>
+              <w:fldChar w:fldCharType="separate"/>
+            </w:r>
+            <w:r>
+              <w:rPr>
+                <w:noProof/>
+                <w:webHidden/>
+              </w:rPr>
+              <w:t>3</w:t>
+            </w:r>
+            <w:r>
+              <w:rPr>
+                <w:noProof/>
+                <w:webHidden/>
+              </w:rPr>
+              <w:fldChar w:fldCharType="end"/>
+            </w:r>
+          </w:hyperlink>
+        </w:p>
+        <w:p>
+          <w:pPr>
+            <w:pStyle w:val="20"/>
+            <w:tabs>
+              <w:tab w:val="right" w:leader="dot" w:pos="8296"/>
+            </w:tabs>
+            <w:rPr>
+              <w:noProof/>
+            </w:rPr>
+          </w:pPr>
+          <w:hyperlink w:anchor="_Toc502734609" w:history="1">
+            <w:r>
+              <w:rPr>
+                <w:rStyle w:val="a7"/>
+                <w:noProof/>
+              </w:rPr>
+              <w:t>2.2</w:t>
+            </w:r>
+            <w:r>
+              <w:rPr>
+                <w:rStyle w:val="a7"/>
+                <w:rFonts w:hint="eastAsia"/>
+                <w:noProof/>
+              </w:rPr>
+              <w:t>项目范围</w:t>
+            </w:r>
+            <w:r>
+              <w:rPr>
+                <w:noProof/>
+                <w:webHidden/>
+              </w:rPr>
+              <w:tab/>
+            </w:r>
+            <w:r>
+              <w:rPr>
+                <w:noProof/>
+                <w:webHidden/>
+              </w:rPr>
+              <w:fldChar w:fldCharType="begin"/>
+            </w:r>
+            <w:r>
+              <w:rPr>
+                <w:noProof/>
+                <w:webHidden/>
+              </w:rPr>
+              <w:instrText xml:space="preserve"> PAGEREF _Toc502734609 \h </w:instrText>
+            </w:r>
+            <w:r>
+              <w:rPr>
+                <w:noProof/>
+                <w:webHidden/>
+              </w:rPr>
+            </w:r>
+            <w:r>
+              <w:rPr>
+                <w:noProof/>
+                <w:webHidden/>
+              </w:rPr>
+              <w:fldChar w:fldCharType="separate"/>
+            </w:r>
+            <w:r>
+              <w:rPr>
+                <w:noProof/>
+                <w:webHidden/>
+              </w:rPr>
+              <w:t>4</w:t>
+            </w:r>
+            <w:r>
+              <w:rPr>
+                <w:noProof/>
+                <w:webHidden/>
+              </w:rPr>
+              <w:fldChar w:fldCharType="end"/>
+            </w:r>
+          </w:hyperlink>
+        </w:p>
+        <w:p>
+          <w:pPr>
+            <w:pStyle w:val="10"/>
+            <w:tabs>
+              <w:tab w:val="right" w:leader="dot" w:pos="8296"/>
+            </w:tabs>
+            <w:rPr>
+              <w:rFonts w:asciiTheme="minorHAnsi" w:eastAsiaTheme="minorEastAsia" w:hAnsiTheme="minorHAnsi" w:cstheme="minorBidi"/>
+              <w:noProof/>
+              <w:szCs w:val="22"/>
+            </w:rPr>
+          </w:pPr>
+          <w:hyperlink w:anchor="_Toc502734610" w:history="1">
+            <w:r>
+              <w:rPr>
+                <w:rStyle w:val="a7"/>
+                <w:noProof/>
+              </w:rPr>
+              <w:t>3.</w:t>
+            </w:r>
+            <w:r>
+              <w:rPr>
+                <w:rStyle w:val="a7"/>
+                <w:rFonts w:hint="eastAsia"/>
+                <w:noProof/>
+              </w:rPr>
+              <w:t>需求概述</w:t>
+            </w:r>
+            <w:r>
+              <w:rPr>
+                <w:noProof/>
+                <w:webHidden/>
+              </w:rPr>
+              <w:tab/>
+            </w:r>
+            <w:r>
+              <w:rPr>
+                <w:noProof/>
+                <w:webHidden/>
+              </w:rPr>
+              <w:fldChar w:fldCharType="begin"/>
+            </w:r>
+            <w:r>
+              <w:rPr>
+                <w:noProof/>
+                <w:webHidden/>
+              </w:rPr>
+              <w:instrText xml:space="preserve"> PAGEREF _Toc502734610 \h </w:instrText>
+            </w:r>
+            <w:r>
+              <w:rPr>
+                <w:noProof/>
+                <w:webHidden/>
+              </w:rPr>
+            </w:r>
+            <w:r>
+              <w:rPr>
+                <w:noProof/>
+                <w:webHidden/>
+              </w:rPr>
+              <w:fldChar w:fldCharType="separate"/>
+            </w:r>
+            <w:r>
+              <w:rPr>
+                <w:noProof/>
+                <w:webHidden/>
+              </w:rPr>
+              <w:t>4</w:t>
+            </w:r>
+            <w:r>
+              <w:rPr>
+                <w:noProof/>
+                <w:webHidden/>
+              </w:rPr>
+              <w:fldChar w:fldCharType="end"/>
+            </w:r>
+          </w:hyperlink>
+        </w:p>
+        <w:p>
+          <w:pPr>
+            <w:pStyle w:val="20"/>
+            <w:tabs>
+              <w:tab w:val="right" w:leader="dot" w:pos="8296"/>
+            </w:tabs>
+            <w:rPr>
+              <w:noProof/>
+            </w:rPr>
+          </w:pPr>
+          <w:hyperlink w:anchor="_Toc502734611" w:history="1">
+            <w:r>
+              <w:rPr>
+                <w:rStyle w:val="a7"/>
+                <w:noProof/>
+              </w:rPr>
+              <w:t>3.1</w:t>
+            </w:r>
+            <w:r>
+              <w:rPr>
+                <w:rStyle w:val="a7"/>
+                <w:rFonts w:hint="eastAsia"/>
+                <w:noProof/>
+              </w:rPr>
+              <w:t>角色</w:t>
+            </w:r>
+            <w:r>
+              <w:rPr>
+                <w:rStyle w:val="a7"/>
+                <w:noProof/>
+              </w:rPr>
+              <w:t>(</w:t>
+            </w:r>
+            <w:r>
+              <w:rPr>
+                <w:rStyle w:val="a7"/>
+                <w:rFonts w:hint="eastAsia"/>
+                <w:noProof/>
+              </w:rPr>
+              <w:t>用户</w:t>
+            </w:r>
+            <w:r>
+              <w:rPr>
+                <w:rStyle w:val="a7"/>
+                <w:noProof/>
+              </w:rPr>
+              <w:t>)</w:t>
+            </w:r>
+            <w:r>
+              <w:rPr>
+                <w:rStyle w:val="a7"/>
+                <w:rFonts w:hint="eastAsia"/>
+                <w:noProof/>
+              </w:rPr>
+              <w:t>分析</w:t>
+            </w:r>
+            <w:r>
+              <w:rPr>
+                <w:noProof/>
+                <w:webHidden/>
+              </w:rPr>
+              <w:tab/>
+            </w:r>
+            <w:r>
+              <w:rPr>
+                <w:noProof/>
+                <w:webHidden/>
+              </w:rPr>
+              <w:fldChar w:fldCharType="begin"/>
+            </w:r>
+            <w:r>
+              <w:rPr>
+                <w:noProof/>
+                <w:webHidden/>
+              </w:rPr>
+              <w:instrText xml:space="preserve"> PAGEREF _Toc502734611 \h </w:instrText>
+            </w:r>
+            <w:r>
+              <w:rPr>
+                <w:noProof/>
+                <w:webHidden/>
+              </w:rPr>
+            </w:r>
+            <w:r>
+              <w:rPr>
+                <w:noProof/>
+                <w:webHidden/>
+              </w:rPr>
+              <w:fldChar w:fldCharType="separate"/>
+            </w:r>
+            <w:r>
+              <w:rPr>
+                <w:noProof/>
+                <w:webHidden/>
+              </w:rPr>
+              <w:t>4</w:t>
+            </w:r>
+            <w:r>
+              <w:rPr>
+                <w:noProof/>
+                <w:webHidden/>
+              </w:rPr>
+              <w:fldChar w:fldCharType="end"/>
+            </w:r>
+          </w:hyperlink>
+        </w:p>
+        <w:p>
+          <w:pPr>
+            <w:pStyle w:val="20"/>
+            <w:tabs>
+              <w:tab w:val="right" w:leader="dot" w:pos="8296"/>
+            </w:tabs>
+            <w:rPr>
+              <w:noProof/>
+            </w:rPr>
+          </w:pPr>
+          <w:hyperlink w:anchor="_Toc502734612" w:history="1">
+            <w:r>
+              <w:rPr>
+                <w:rStyle w:val="a7"/>
+                <w:noProof/>
+              </w:rPr>
+              <w:t>3.2</w:t>
+            </w:r>
+            <w:r>
+              <w:rPr>
+                <w:rStyle w:val="a7"/>
+                <w:rFonts w:hint="eastAsia"/>
+                <w:noProof/>
+              </w:rPr>
+              <w:t>产品特性</w:t>
+            </w:r>
+            <w:r>
+              <w:rPr>
+                <w:noProof/>
+                <w:webHidden/>
+              </w:rPr>
+              <w:tab/>
+            </w:r>
+            <w:r>
+              <w:rPr>
+                <w:noProof/>
+                <w:webHidden/>
+              </w:rPr>
+              <w:fldChar w:fldCharType="begin"/>
+            </w:r>
+            <w:r>
+              <w:rPr>
+                <w:noProof/>
+                <w:webHidden/>
+              </w:rPr>
+              <w:instrText xml:space="preserve"> PAGEREF _Toc502734612 \h </w:instrText>
+            </w:r>
+            <w:r>
+              <w:rPr>
+                <w:noProof/>
+                <w:webHidden/>
+              </w:rPr>
+            </w:r>
+            <w:r>
+              <w:rPr>
+                <w:noProof/>
+                <w:webHidden/>
+              </w:rPr>
+              <w:fldChar w:fldCharType="separate"/>
+            </w:r>
+            <w:r>
+              <w:rPr>
+                <w:noProof/>
+                <w:webHidden/>
+              </w:rPr>
+              <w:t>4</w:t>
+            </w:r>
+            <w:r>
+              <w:rPr>
+                <w:noProof/>
+                <w:webHidden/>
+              </w:rPr>
+              <w:fldChar w:fldCharType="end"/>
+            </w:r>
+          </w:hyperlink>
+        </w:p>
+        <w:p>
+          <w:pPr>
+            <w:pStyle w:val="20"/>
+            <w:tabs>
+              <w:tab w:val="right" w:leader="dot" w:pos="8296"/>
+            </w:tabs>
+            <w:rPr>
+              <w:noProof/>
+            </w:rPr>
+          </w:pPr>
+          <w:hyperlink w:anchor="_Toc502734613" w:history="1">
+            <w:r>
+              <w:rPr>
+                <w:rStyle w:val="a7"/>
+                <w:noProof/>
+              </w:rPr>
+              <w:t>3.3</w:t>
+            </w:r>
+            <w:r>
+              <w:rPr>
+                <w:rStyle w:val="a7"/>
+                <w:rFonts w:hint="eastAsia"/>
+                <w:noProof/>
+              </w:rPr>
+              <w:t>功能列表</w:t>
+            </w:r>
+            <w:r>
+              <w:rPr>
+                <w:noProof/>
+                <w:webHidden/>
+              </w:rPr>
+              <w:tab/>
+            </w:r>
+            <w:r>
+              <w:rPr>
+                <w:noProof/>
+                <w:webHidden/>
+              </w:rPr>
+              <w:fldChar w:fldCharType="begin"/>
+            </w:r>
+            <w:r>
+              <w:rPr>
+                <w:noProof/>
+                <w:webHidden/>
+              </w:rPr>
+              <w:instrText xml:space="preserve"> PAGEREF _Toc502734613 \h </w:instrText>
+            </w:r>
+            <w:r>
+              <w:rPr>
+                <w:noProof/>
+                <w:webHidden/>
+              </w:rPr>
+            </w:r>
+            <w:r>
+              <w:rPr>
+                <w:noProof/>
+                <w:webHidden/>
+              </w:rPr>
+              <w:fldChar w:fldCharType="separate"/>
+            </w:r>
+            <w:r>
+              <w:rPr>
+                <w:noProof/>
+                <w:webHidden/>
+              </w:rPr>
+              <w:t>4</w:t>
+            </w:r>
+            <w:r>
+              <w:rPr>
+                <w:noProof/>
+                <w:webHidden/>
+              </w:rPr>
+              <w:fldChar w:fldCharType="end"/>
+            </w:r>
+          </w:hyperlink>
+        </w:p>
+        <w:p>
+          <w:pPr>
+            <w:pStyle w:val="20"/>
+            <w:tabs>
+              <w:tab w:val="right" w:leader="dot" w:pos="8296"/>
+            </w:tabs>
+            <w:rPr>
+              <w:noProof/>
+            </w:rPr>
+          </w:pPr>
+          <w:hyperlink w:anchor="_Toc502734614" w:history="1">
+            <w:r>
+              <w:rPr>
+                <w:rStyle w:val="a7"/>
+                <w:noProof/>
+              </w:rPr>
+              <w:t>3.4</w:t>
+            </w:r>
+            <w:r>
+              <w:rPr>
+                <w:rStyle w:val="a7"/>
+                <w:rFonts w:hint="eastAsia"/>
+                <w:noProof/>
+              </w:rPr>
+              <w:t>权限列表</w:t>
+            </w:r>
+            <w:r>
+              <w:rPr>
+                <w:noProof/>
+                <w:webHidden/>
+              </w:rPr>
+              <w:tab/>
+            </w:r>
+            <w:r>
+              <w:rPr>
+                <w:noProof/>
+                <w:webHidden/>
+              </w:rPr>
+              <w:fldChar w:fldCharType="begin"/>
+            </w:r>
+            <w:r>
+              <w:rPr>
+                <w:noProof/>
+                <w:webHidden/>
+              </w:rPr>
+              <w:instrText xml:space="preserve"> PAGEREF _Toc502734614 \h </w:instrText>
+            </w:r>
+            <w:r>
+              <w:rPr>
+                <w:noProof/>
+                <w:webHidden/>
+              </w:rPr>
+            </w:r>
+            <w:r>
+              <w:rPr>
+                <w:noProof/>
+                <w:webHidden/>
+              </w:rPr>
+              <w:fldChar w:fldCharType="separate"/>
+            </w:r>
+            <w:r>
+              <w:rPr>
+                <w:noProof/>
+                <w:webHidden/>
+              </w:rPr>
+              <w:t>5</w:t>
+            </w:r>
+            <w:r>
+              <w:rPr>
+                <w:noProof/>
+                <w:webHidden/>
+              </w:rPr>
+              <w:fldChar w:fldCharType="end"/>
+            </w:r>
+          </w:hyperlink>
+        </w:p>
+        <w:p>
+          <w:pPr>
+            <w:pStyle w:val="10"/>
+            <w:tabs>
+              <w:tab w:val="right" w:leader="dot" w:pos="8296"/>
+            </w:tabs>
+            <w:rPr>
+              <w:rFonts w:asciiTheme="minorHAnsi" w:eastAsiaTheme="minorEastAsia" w:hAnsiTheme="minorHAnsi" w:cstheme="minorBidi"/>
+              <w:noProof/>
+              <w:szCs w:val="22"/>
+            </w:rPr>
+          </w:pPr>
+          <w:hyperlink w:anchor="_Toc502734615" w:history="1">
+            <w:r>
+              <w:rPr>
+                <w:rStyle w:val="a7"/>
+                <w:noProof/>
+              </w:rPr>
+              <w:t>4</w:t>
+            </w:r>
+            <w:r>
+              <w:rPr>
+                <w:rStyle w:val="a7"/>
+                <w:rFonts w:hint="eastAsia"/>
+                <w:noProof/>
+              </w:rPr>
+              <w:t>功能性需求</w:t>
+            </w:r>
+            <w:r>
+              <w:rPr>
+                <w:noProof/>
+                <w:webHidden/>
+              </w:rPr>
+              <w:tab/>
+            </w:r>
+            <w:r>
+              <w:rPr>
+                <w:noProof/>
+                <w:webHidden/>
+              </w:rPr>
+              <w:fldChar w:fldCharType="begin"/>
+            </w:r>
+            <w:r>
+              <w:rPr>
+                <w:noProof/>
+                <w:webHidden/>
+              </w:rPr>
+              <w:instrText xml:space="preserve"> PAGEREF _Toc502734615 \h </w:instrText>
+            </w:r>
+            <w:r>
+              <w:rPr>
+                <w:noProof/>
+                <w:webHidden/>
+              </w:rPr>
+            </w:r>
+            <w:r>
+              <w:rPr>
+                <w:noProof/>
+                <w:webHidden/>
+              </w:rPr>
+              <w:fldChar w:fldCharType="separate"/>
+            </w:r>
+            <w:r>
+              <w:rPr>
+                <w:noProof/>
+                <w:webHidden/>
+              </w:rPr>
+              <w:t>5</w:t>
+            </w:r>
+            <w:r>
+              <w:rPr>
+                <w:noProof/>
+                <w:webHidden/>
+              </w:rPr>
+              <w:fldChar w:fldCharType="end"/>
+            </w:r>
+          </w:hyperlink>
+        </w:p>
+        <w:p>
+          <w:pPr>
+            <w:pStyle w:val="10"/>
+            <w:tabs>
+              <w:tab w:val="right" w:leader="dot" w:pos="8296"/>
+            </w:tabs>
+            <w:rPr>
+              <w:rFonts w:asciiTheme="minorHAnsi" w:eastAsiaTheme="minorEastAsia" w:hAnsiTheme="minorHAnsi" w:cstheme="minorBidi"/>
+              <w:noProof/>
+              <w:szCs w:val="22"/>
+            </w:rPr>
+          </w:pPr>
+          <w:hyperlink w:anchor="_Toc502734616" w:history="1">
+            <w:r>
+              <w:rPr>
+                <w:rStyle w:val="a7"/>
+                <w:noProof/>
+              </w:rPr>
+              <w:t>5</w:t>
+            </w:r>
+            <w:r>
+              <w:rPr>
+                <w:rStyle w:val="a7"/>
+                <w:rFonts w:hint="eastAsia"/>
+                <w:noProof/>
+              </w:rPr>
+              <w:t>非功能性需求</w:t>
+            </w:r>
+            <w:r>
+              <w:rPr>
+                <w:noProof/>
+                <w:webHidden/>
+              </w:rPr>
+              <w:tab/>
+            </w:r>
+            <w:r>
+              <w:rPr>
+                <w:noProof/>
+                <w:webHidden/>
+              </w:rPr>
+              <w:fldChar w:fldCharType="begin"/>
+            </w:r>
+            <w:r>
+              <w:rPr>
+                <w:noProof/>
+                <w:webHidden/>
+              </w:rPr>
+              <w:instrText xml:space="preserve"> PAGEREF _Toc502734616 \h </w:instrText>
+            </w:r>
+            <w:r>
+              <w:rPr>
+                <w:noProof/>
+                <w:webHidden/>
+              </w:rPr>
+            </w:r>
+            <w:r>
+              <w:rPr>
+                <w:noProof/>
+                <w:webHidden/>
+              </w:rPr>
+              <w:fldChar w:fldCharType="separate"/>
+            </w:r>
+            <w:r>
+              <w:rPr>
+                <w:noProof/>
+                <w:webHidden/>
+              </w:rPr>
+              <w:t>8</w:t>
+            </w:r>
+            <w:r>
+              <w:rPr>
+                <w:noProof/>
+                <w:webHidden/>
+              </w:rPr>
+              <w:fldChar w:fldCharType="end"/>
+            </w:r>
+          </w:hyperlink>
+        </w:p>
+        <w:p>
+          <w:pPr>
+            <w:pStyle w:val="20"/>
+            <w:tabs>
+              <w:tab w:val="right" w:leader="dot" w:pos="8296"/>
+            </w:tabs>
+            <w:rPr>
+              <w:noProof/>
+            </w:rPr>
+          </w:pPr>
+          <w:hyperlink w:anchor="_Toc502734617" w:history="1">
+            <w:r>
+              <w:rPr>
+                <w:rStyle w:val="a7"/>
+                <w:noProof/>
+              </w:rPr>
+              <w:t>5.1</w:t>
+            </w:r>
+            <w:r>
+              <w:rPr>
+                <w:rStyle w:val="a7"/>
+                <w:rFonts w:hint="eastAsia"/>
+                <w:noProof/>
+              </w:rPr>
+              <w:t>指标参数</w:t>
+            </w:r>
+            <w:r>
+              <w:rPr>
+                <w:noProof/>
+                <w:webHidden/>
+              </w:rPr>
+              <w:tab/>
+            </w:r>
+            <w:r>
+              <w:rPr>
+                <w:noProof/>
+                <w:webHidden/>
+              </w:rPr>
+              <w:fldChar w:fldCharType="begin"/>
+            </w:r>
+            <w:r>
+              <w:rPr>
+                <w:noProof/>
+                <w:webHidden/>
+              </w:rPr>
+              <w:instrText xml:space="preserve"> PAGEREF _Toc502734617 \h </w:instrText>
+            </w:r>
+            <w:r>
+              <w:rPr>
+                <w:noProof/>
+                <w:webHidden/>
+              </w:rPr>
+            </w:r>
+            <w:r>
+              <w:rPr>
+                <w:noProof/>
+                <w:webHidden/>
+              </w:rPr>
+              <w:fldChar w:fldCharType="separate"/>
+            </w:r>
+            <w:r>
+              <w:rPr>
+                <w:noProof/>
+                <w:webHidden/>
+              </w:rPr>
+              <w:t>8</w:t>
+            </w:r>
+            <w:r>
+              <w:rPr>
+                <w:noProof/>
+                <w:webHidden/>
+              </w:rPr>
+              <w:fldChar w:fldCharType="end"/>
+            </w:r>
+          </w:hyperlink>
+        </w:p>
+        <w:p>
+          <w:pPr>
+            <w:pStyle w:val="30"/>
+            <w:tabs>
+              <w:tab w:val="left" w:pos="1680"/>
+              <w:tab w:val="right" w:leader="dot" w:pos="8296"/>
+            </w:tabs>
+            <w:rPr>
+              <w:noProof/>
+            </w:rPr>
+          </w:pPr>
+          <w:hyperlink w:anchor="_Toc502734624" w:history="1">
+            <w:r>
+              <w:rPr>
+                <w:rStyle w:val="a7"/>
+                <w:noProof/>
+              </w:rPr>
+              <w:t>5.1.1</w:t>
+            </w:r>
+            <w:r>
+              <w:rPr>
+                <w:noProof/>
+              </w:rPr>
+              <w:tab/>
+            </w:r>
+            <w:r>
+              <w:rPr>
+                <w:rStyle w:val="a7"/>
+                <w:rFonts w:hint="eastAsia"/>
+                <w:noProof/>
+              </w:rPr>
+              <w:t>性能参数</w:t>
+            </w:r>
+            <w:r>
+              <w:rPr>
+                <w:noProof/>
+                <w:webHidden/>
+              </w:rPr>
+              <w:tab/>
+            </w:r>
+            <w:r>
+              <w:rPr>
+                <w:noProof/>
+                <w:webHidden/>
+              </w:rPr>
+              <w:fldChar w:fldCharType="begin"/>
+            </w:r>
+            <w:r>
+              <w:rPr>
+                <w:noProof/>
+                <w:webHidden/>
+              </w:rPr>
+              <w:instrText xml:space="preserve"> PAGEREF _Toc502734624 \h </w:instrText>
+            </w:r>
+            <w:r>
+              <w:rPr>
+                <w:noProof/>
+                <w:webHidden/>
+              </w:rPr>
+            </w:r>
+            <w:r>
+              <w:rPr>
+                <w:noProof/>
+                <w:webHidden/>
+              </w:rPr>
+              <w:fldChar w:fldCharType="separate"/>
+            </w:r>
+            <w:r>
+              <w:rPr>
+                <w:noProof/>
+                <w:webHidden/>
+              </w:rPr>
+              <w:t>8</w:t>
+            </w:r>
+            <w:r>
+              <w:rPr>
+                <w:noProof/>
+                <w:webHidden/>
+              </w:rPr>
+              <w:fldChar w:fldCharType="end"/>
+            </w:r>
+          </w:hyperlink>
+        </w:p>
+        <w:p>
+          <w:pPr>
+            <w:pStyle w:val="30"/>
+            <w:tabs>
+              <w:tab w:val="left" w:pos="1680"/>
+              <w:tab w:val="right" w:leader="dot" w:pos="8296"/>
+            </w:tabs>
+            <w:rPr>
+              <w:noProof/>
+            </w:rPr>
+          </w:pPr>
+          <w:hyperlink w:anchor="_Toc502734625" w:history="1">
+            <w:r>
+              <w:rPr>
+                <w:rStyle w:val="a7"/>
+                <w:noProof/>
+              </w:rPr>
+              <w:t>5.1.2</w:t>
+            </w:r>
+            <w:r>
+              <w:rPr>
+                <w:noProof/>
+              </w:rPr>
+              <w:tab/>
+            </w:r>
+            <w:r>
+              <w:rPr>
+                <w:rStyle w:val="a7"/>
+                <w:rFonts w:hint="eastAsia"/>
+                <w:noProof/>
+              </w:rPr>
+              <w:t>并发用户数</w:t>
+            </w:r>
+            <w:r>
+              <w:rPr>
+                <w:noProof/>
+                <w:webHidden/>
+              </w:rPr>
+              <w:tab/>
+            </w:r>
+            <w:r>
+              <w:rPr>
+                <w:noProof/>
+                <w:webHidden/>
+              </w:rPr>
+              <w:fldChar w:fldCharType="begin"/>
+            </w:r>
+            <w:r>
+              <w:rPr>
+                <w:noProof/>
+                <w:webHidden/>
+              </w:rPr>
+              <w:instrText xml:space="preserve"> PAGEREF _Toc502734625 \h </w:instrText>
+            </w:r>
+            <w:r>
+              <w:rPr>
+                <w:noProof/>
+                <w:webHidden/>
+              </w:rPr>
+            </w:r>
+            <w:r>
+              <w:rPr>
+                <w:noProof/>
+                <w:webHidden/>
+              </w:rPr>
+              <w:fldChar w:fldCharType="separate"/>
+            </w:r>
+            <w:r>
+              <w:rPr>
+                <w:noProof/>
+                <w:webHidden/>
+              </w:rPr>
+              <w:t>9</w:t>
+            </w:r>
+            <w:r>
+              <w:rPr>
+                <w:noProof/>
+                <w:webHidden/>
+              </w:rPr>
+              <w:fldChar w:fldCharType="end"/>
+            </w:r>
+          </w:hyperlink>
+        </w:p>
+        <w:p>
+          <w:pPr>
+            <w:pStyle w:val="30"/>
+            <w:tabs>
+              <w:tab w:val="left" w:pos="1680"/>
+              <w:tab w:val="right" w:leader="dot" w:pos="8296"/>
+            </w:tabs>
+            <w:rPr>
+              <w:noProof/>
+            </w:rPr>
+          </w:pPr>
+          <w:hyperlink w:anchor="_Toc502734626" w:history="1">
+            <w:r>
+              <w:rPr>
+                <w:rStyle w:val="a7"/>
+                <w:noProof/>
+              </w:rPr>
+              <w:t>5.1.3</w:t>
+            </w:r>
+            <w:r>
+              <w:rPr>
+                <w:noProof/>
+              </w:rPr>
+              <w:tab/>
+            </w:r>
+            <w:r>
+              <w:rPr>
+                <w:rStyle w:val="a7"/>
+                <w:rFonts w:hint="eastAsia"/>
+                <w:noProof/>
+              </w:rPr>
+              <w:t>数据容量</w:t>
+            </w:r>
+            <w:r>
+              <w:rPr>
+                <w:noProof/>
+                <w:webHidden/>
+              </w:rPr>
+              <w:tab/>
+            </w:r>
+            <w:r>
+              <w:rPr>
+                <w:noProof/>
+                <w:webHidden/>
+              </w:rPr>
+              <w:fldChar w:fldCharType="begin"/>
+            </w:r>
+            <w:r>
+              <w:rPr>
+                <w:noProof/>
+                <w:webHidden/>
+              </w:rPr>
+              <w:instrText xml:space="preserve"> PAGEREF _Toc502734626 \h </w:instrText>
+            </w:r>
+            <w:r>
+              <w:rPr>
+                <w:noProof/>
+                <w:webHidden/>
+              </w:rPr>
+            </w:r>
+            <w:r>
+              <w:rPr>
+                <w:noProof/>
+                <w:webHidden/>
+              </w:rPr>
+              <w:fldChar w:fldCharType="separate"/>
+            </w:r>
+            <w:r>
+              <w:rPr>
+                <w:noProof/>
+                <w:webHidden/>
+              </w:rPr>
+              <w:t>9</w:t>
+            </w:r>
+            <w:r>
+              <w:rPr>
+                <w:noProof/>
+                <w:webHidden/>
+              </w:rPr>
+              <w:fldChar w:fldCharType="end"/>
+            </w:r>
+          </w:hyperlink>
+        </w:p>
+        <w:p>
+          <w:pPr>
+            <w:pStyle w:val="20"/>
+            <w:tabs>
+              <w:tab w:val="left" w:pos="1050"/>
+              <w:tab w:val="right" w:leader="dot" w:pos="8296"/>
+            </w:tabs>
+            <w:rPr>
+              <w:noProof/>
+            </w:rPr>
+          </w:pPr>
+          <w:hyperlink w:anchor="_Toc502734627" w:history="1">
+            <w:r>
+              <w:rPr>
+                <w:rStyle w:val="a7"/>
+                <w:noProof/>
+              </w:rPr>
+              <w:t>5.2</w:t>
+            </w:r>
+            <w:r>
+              <w:rPr>
+                <w:noProof/>
+              </w:rPr>
+              <w:tab/>
+            </w:r>
+            <w:r>
+              <w:rPr>
+                <w:rStyle w:val="a7"/>
+                <w:rFonts w:hint="eastAsia"/>
+                <w:noProof/>
+              </w:rPr>
+              <w:t>硬件服务器及网络需求</w:t>
+            </w:r>
+            <w:r>
+              <w:rPr>
+                <w:noProof/>
+                <w:webHidden/>
+              </w:rPr>
+              <w:tab/>
+            </w:r>
+            <w:r>
+              <w:rPr>
+                <w:noProof/>
+                <w:webHidden/>
+              </w:rPr>
+              <w:fldChar w:fldCharType="begin"/>
+            </w:r>
+            <w:r>
+              <w:rPr>
+                <w:noProof/>
+                <w:webHidden/>
+              </w:rPr>
+              <w:instrText xml:space="preserve"> PAGEREF _Toc502734627 \h </w:instrText>
+            </w:r>
+            <w:r>
+              <w:rPr>
+                <w:noProof/>
+                <w:webHidden/>
+              </w:rPr>
+            </w:r>
+            <w:r>
+              <w:rPr>
+                <w:noProof/>
+                <w:webHidden/>
+              </w:rPr>
+              <w:fldChar w:fldCharType="separate"/>
+            </w:r>
+            <w:r>
+              <w:rPr>
+                <w:noProof/>
+                <w:webHidden/>
+              </w:rPr>
+              <w:t>9</w:t>
+            </w:r>
+            <w:r>
+              <w:rPr>
+                <w:noProof/>
+                <w:webHidden/>
+              </w:rPr>
+              <w:fldChar w:fldCharType="end"/>
+            </w:r>
+          </w:hyperlink>
+        </w:p>
+        <w:p>
+          <w:pPr>
+            <w:pStyle w:val="30"/>
+            <w:tabs>
+              <w:tab w:val="left" w:pos="1680"/>
+              <w:tab w:val="right" w:leader="dot" w:pos="8296"/>
+            </w:tabs>
+            <w:rPr>
+              <w:noProof/>
+            </w:rPr>
+          </w:pPr>
+          <w:hyperlink w:anchor="_Toc502734628" w:history="1">
+            <w:r>
+              <w:rPr>
+                <w:rStyle w:val="a7"/>
+                <w:noProof/>
+              </w:rPr>
+              <w:t>5.2.1</w:t>
+            </w:r>
+            <w:r>
+              <w:rPr>
+                <w:noProof/>
+              </w:rPr>
+              <w:tab/>
+            </w:r>
+            <w:r>
+              <w:rPr>
+                <w:rStyle w:val="a7"/>
+                <w:rFonts w:hint="eastAsia"/>
+                <w:noProof/>
+              </w:rPr>
+              <w:t>网络拓扑</w:t>
+            </w:r>
+            <w:r>
+              <w:rPr>
+                <w:noProof/>
+                <w:webHidden/>
+              </w:rPr>
+              <w:tab/>
+            </w:r>
+            <w:r>
+              <w:rPr>
+                <w:noProof/>
+                <w:webHidden/>
+              </w:rPr>
+              <w:fldChar w:fldCharType="begin"/>
+            </w:r>
+            <w:r>
+              <w:rPr>
+                <w:noProof/>
+                <w:webHidden/>
+              </w:rPr>
+              <w:instrText xml:space="preserve"> PAGEREF _Toc502734628 \h </w:instrText>
+            </w:r>
+            <w:r>
+              <w:rPr>
+                <w:noProof/>
+                <w:webHidden/>
+              </w:rPr>
+            </w:r>
+            <w:r>
+              <w:rPr>
+                <w:noProof/>
+                <w:webHidden/>
+              </w:rPr>
+              <w:fldChar w:fldCharType="separate"/>
+            </w:r>
+            <w:r>
+              <w:rPr>
+                <w:noProof/>
+                <w:webHidden/>
+              </w:rPr>
+              <w:t>9</w:t>
+            </w:r>
+            <w:r>
+              <w:rPr>
+                <w:noProof/>
+                <w:webHidden/>
+              </w:rPr>
+              <w:fldChar w:fldCharType="end"/>
+            </w:r>
+          </w:hyperlink>
+        </w:p>
+        <w:p>
+          <w:pPr>
+            <w:pStyle w:val="30"/>
+            <w:tabs>
+              <w:tab w:val="left" w:pos="1680"/>
+              <w:tab w:val="right" w:leader="dot" w:pos="8296"/>
+            </w:tabs>
+            <w:rPr>
+              <w:noProof/>
+            </w:rPr>
+          </w:pPr>
+          <w:hyperlink w:anchor="_Toc502734629" w:history="1">
+            <w:r>
+              <w:rPr>
+                <w:rStyle w:val="a7"/>
+                <w:noProof/>
+              </w:rPr>
+              <w:t>5.2.2</w:t>
+            </w:r>
+            <w:r>
+              <w:rPr>
+                <w:noProof/>
+              </w:rPr>
+              <w:tab/>
+            </w:r>
+            <w:r>
+              <w:rPr>
+                <w:rStyle w:val="a7"/>
+                <w:rFonts w:hint="eastAsia"/>
+                <w:noProof/>
+              </w:rPr>
+              <w:t>软硬件环境</w:t>
+            </w:r>
+            <w:r>
+              <w:rPr>
+                <w:noProof/>
+                <w:webHidden/>
+              </w:rPr>
+              <w:tab/>
+            </w:r>
+            <w:r>
+              <w:rPr>
+                <w:noProof/>
+                <w:webHidden/>
+              </w:rPr>
+              <w:fldChar w:fldCharType="begin"/>
+            </w:r>
+            <w:r>
+              <w:rPr>
+                <w:noProof/>
+                <w:webHidden/>
+              </w:rPr>
+              <w:instrText xml:space="preserve"> PAGEREF _Toc502734629 \h </w:instrText>
+            </w:r>
+            <w:r>
+              <w:rPr>
+                <w:noProof/>
+                <w:webHidden/>
+              </w:rPr>
+            </w:r>
+            <w:r>
+              <w:rPr>
+                <w:noProof/>
+                <w:webHidden/>
+              </w:rPr>
+              <w:fldChar w:fldCharType="separate"/>
+            </w:r>
+            <w:r>
+              <w:rPr>
+                <w:noProof/>
+                <w:webHidden/>
+              </w:rPr>
+              <w:t>9</w:t>
+            </w:r>
+            <w:r>
+              <w:rPr>
+                <w:noProof/>
+                <w:webHidden/>
+              </w:rPr>
+              <w:fldChar w:fldCharType="end"/>
+            </w:r>
+          </w:hyperlink>
+        </w:p>
+        <w:p>
+          <w:pPr>
+            <w:pStyle w:val="30"/>
+            <w:tabs>
+              <w:tab w:val="left" w:pos="1680"/>
+              <w:tab w:val="right" w:leader="dot" w:pos="8296"/>
+            </w:tabs>
+            <w:rPr>
+              <w:noProof/>
+            </w:rPr>
+          </w:pPr>
+          <w:hyperlink w:anchor="_Toc502734630" w:history="1">
+            <w:r>
+              <w:rPr>
+                <w:rStyle w:val="a7"/>
+                <w:noProof/>
+              </w:rPr>
+              <w:t>5.2.3</w:t>
+            </w:r>
+            <w:r>
+              <w:rPr>
+                <w:noProof/>
+              </w:rPr>
+              <w:tab/>
+            </w:r>
+            <w:r>
+              <w:rPr>
+                <w:rStyle w:val="a7"/>
+                <w:rFonts w:hint="eastAsia"/>
+                <w:noProof/>
+              </w:rPr>
+              <w:t>网络需求</w:t>
+            </w:r>
+            <w:r>
+              <w:rPr>
+                <w:noProof/>
+                <w:webHidden/>
+              </w:rPr>
+              <w:tab/>
+            </w:r>
+            <w:r>
+              <w:rPr>
+                <w:noProof/>
+                <w:webHidden/>
+              </w:rPr>
+              <w:fldChar w:fldCharType="begin"/>
+            </w:r>
+            <w:r>
+              <w:rPr>
+                <w:noProof/>
+                <w:webHidden/>
+              </w:rPr>
+              <w:instrText xml:space="preserve"> PAGEREF _Toc502734630 \h </w:instrText>
+            </w:r>
+            <w:r>
+              <w:rPr>
+                <w:noProof/>
+                <w:webHidden/>
+              </w:rPr>
+            </w:r>
+            <w:r>
+              <w:rPr>
+                <w:noProof/>
+                <w:webHidden/>
+              </w:rPr>
+              <w:fldChar w:fldCharType="separate"/>
+            </w:r>
+            <w:r>
+              <w:rPr>
+                <w:noProof/>
+                <w:webHidden/>
+              </w:rPr>
+              <w:t>9</w:t>
+            </w:r>
+            <w:r>
+              <w:rPr>
+                <w:noProof/>
+                <w:webHidden/>
+              </w:rPr>
+              <w:fldChar w:fldCharType="end"/>
+            </w:r>
+          </w:hyperlink>
+        </w:p>
+        <w:p>
+          <w:pPr>
+            <w:pStyle w:val="20"/>
+            <w:tabs>
+              <w:tab w:val="left" w:pos="1050"/>
+              <w:tab w:val="right" w:leader="dot" w:pos="8296"/>
+            </w:tabs>
+            <w:rPr>
+              <w:noProof/>
+            </w:rPr>
+          </w:pPr>
+          <w:hyperlink w:anchor="_Toc502734631" w:history="1">
+            <w:r>
+              <w:rPr>
+                <w:rStyle w:val="a7"/>
+                <w:noProof/>
+                <w:lang w:eastAsia="en-US"/>
+              </w:rPr>
+              <w:t>5.3</w:t>
+            </w:r>
+            <w:r>
+              <w:rPr>
+                <w:noProof/>
+              </w:rPr>
+              <w:tab/>
+            </w:r>
+            <w:r>
+              <w:rPr>
+                <w:rStyle w:val="a7"/>
+                <w:rFonts w:hint="eastAsia"/>
+                <w:noProof/>
+              </w:rPr>
+              <w:t>扩展性</w:t>
+            </w:r>
+            <w:r>
+              <w:rPr>
+                <w:noProof/>
+                <w:webHidden/>
+              </w:rPr>
+              <w:tab/>
+            </w:r>
+            <w:r>
+              <w:rPr>
+                <w:noProof/>
+                <w:webHidden/>
+              </w:rPr>
+              <w:fldChar w:fldCharType="begin"/>
+            </w:r>
+            <w:r>
+              <w:rPr>
+                <w:noProof/>
+                <w:webHidden/>
+              </w:rPr>
+              <w:instrText xml:space="preserve"> PAGEREF _Toc502734631 \h </w:instrText>
+            </w:r>
+            <w:r>
+              <w:rPr>
+                <w:noProof/>
+                <w:webHidden/>
+              </w:rPr>
+            </w:r>
+            <w:r>
+              <w:rPr>
+                <w:noProof/>
+                <w:webHidden/>
+              </w:rPr>
+              <w:fldChar w:fldCharType="separate"/>
+            </w:r>
+            <w:r>
+              <w:rPr>
+                <w:noProof/>
+                <w:webHidden/>
+              </w:rPr>
+              <w:t>9</w:t>
+            </w:r>
+            <w:r>
+              <w:rPr>
+                <w:noProof/>
+                <w:webHidden/>
+              </w:rPr>
+              <w:fldChar w:fldCharType="end"/>
+            </w:r>
+          </w:hyperlink>
+        </w:p>
+        <w:p>
+          <w:pPr>
+            <w:pStyle w:val="20"/>
+            <w:tabs>
+              <w:tab w:val="left" w:pos="1050"/>
+              <w:tab w:val="right" w:leader="dot" w:pos="8296"/>
+            </w:tabs>
+            <w:rPr>
+              <w:noProof/>
+            </w:rPr>
+          </w:pPr>
+          <w:hyperlink w:anchor="_Toc502734632" w:history="1">
+            <w:r>
+              <w:rPr>
+                <w:rStyle w:val="a7"/>
+                <w:noProof/>
+                <w:lang w:eastAsia="en-US"/>
+              </w:rPr>
+              <w:t>5.4</w:t>
+            </w:r>
+            <w:r>
+              <w:rPr>
+                <w:noProof/>
+              </w:rPr>
+              <w:tab/>
+            </w:r>
+            <w:r>
+              <w:rPr>
+                <w:rStyle w:val="a7"/>
+                <w:rFonts w:hint="eastAsia"/>
+                <w:noProof/>
+              </w:rPr>
+              <w:t>安全性</w:t>
+            </w:r>
+            <w:r>
+              <w:rPr>
+                <w:noProof/>
+                <w:webHidden/>
+              </w:rPr>
+              <w:tab/>
+            </w:r>
+            <w:r>
+              <w:rPr>
+                <w:noProof/>
+                <w:webHidden/>
+              </w:rPr>
+              <w:fldChar w:fldCharType="begin"/>
+            </w:r>
+            <w:r>
+              <w:rPr>
+                <w:noProof/>
+                <w:webHidden/>
+              </w:rPr>
+              <w:instrText xml:space="preserve"> PAGEREF _Toc502734632 \h </w:instrText>
+            </w:r>
+            <w:r>
+              <w:rPr>
+                <w:noProof/>
+                <w:webHidden/>
+              </w:rPr>
+            </w:r>
+            <w:r>
+              <w:rPr>
+                <w:noProof/>
+                <w:webHidden/>
+              </w:rPr>
+              <w:fldChar w:fldCharType="separate"/>
+            </w:r>
+            <w:r>
+              <w:rPr>
+                <w:noProof/>
+                <w:webHidden/>
+              </w:rPr>
+              <w:t>10</w:t>
+            </w:r>
+            <w:r>
+              <w:rPr>
+                <w:noProof/>
+                <w:webHidden/>
+              </w:rPr>
+              <w:fldChar w:fldCharType="end"/>
+            </w:r>
+          </w:hyperlink>
+        </w:p>
+        <w:p>
+          <w:pPr>
+            <w:pStyle w:val="20"/>
+            <w:tabs>
+              <w:tab w:val="left" w:pos="1050"/>
+              <w:tab w:val="right" w:leader="dot" w:pos="8296"/>
+            </w:tabs>
+            <w:rPr>
+              <w:noProof/>
+            </w:rPr>
+          </w:pPr>
+          <w:hyperlink w:anchor="_Toc502734633" w:history="1">
+            <w:r>
+              <w:rPr>
+                <w:rStyle w:val="a7"/>
+                <w:noProof/>
+              </w:rPr>
+              <w:t>5.5</w:t>
+            </w:r>
+            <w:r>
+              <w:rPr>
+                <w:noProof/>
+              </w:rPr>
+              <w:tab/>
+            </w:r>
+            <w:r>
+              <w:rPr>
+                <w:rStyle w:val="a7"/>
+                <w:rFonts w:hint="eastAsia"/>
+                <w:noProof/>
+              </w:rPr>
+              <w:t>可维护性</w:t>
+            </w:r>
+            <w:r>
+              <w:rPr>
+                <w:noProof/>
+                <w:webHidden/>
+              </w:rPr>
+              <w:tab/>
+            </w:r>
+            <w:r>
+              <w:rPr>
+                <w:noProof/>
+                <w:webHidden/>
+              </w:rPr>
+              <w:fldChar w:fldCharType="begin"/>
+            </w:r>
+            <w:r>
+              <w:rPr>
+                <w:noProof/>
+                <w:webHidden/>
+              </w:rPr>
+              <w:instrText xml:space="preserve"> PAGEREF _Toc502734633 \h </w:instrText>
+            </w:r>
+            <w:r>
+              <w:rPr>
+                <w:noProof/>
+                <w:webHidden/>
+              </w:rPr>
+            </w:r>
+            <w:r>
+              <w:rPr>
+                <w:noProof/>
+                <w:webHidden/>
+              </w:rPr>
+              <w:fldChar w:fldCharType="separate"/>
+            </w:r>
+            <w:r>
+              <w:rPr>
+                <w:noProof/>
+                <w:webHidden/>
+              </w:rPr>
+              <w:t>10</w:t>
+            </w:r>
+            <w:r>
+              <w:rPr>
+                <w:noProof/>
+                <w:webHidden/>
+              </w:rPr>
+              <w:fldChar w:fldCharType="end"/>
+            </w:r>
+          </w:hyperlink>
+        </w:p>
+        <w:p>
+          <w:pPr>
+            <w:pStyle w:val="20"/>
+            <w:tabs>
+              <w:tab w:val="left" w:pos="1050"/>
+              <w:tab w:val="right" w:leader="dot" w:pos="8296"/>
+            </w:tabs>
+            <w:rPr>
+              <w:noProof/>
+            </w:rPr>
+          </w:pPr>
+          <w:hyperlink w:anchor="_Toc502734634" w:history="1">
+            <w:r>
+              <w:rPr>
+                <w:rStyle w:val="a7"/>
+                <w:noProof/>
+                <w:lang w:eastAsia="en-US"/>
+              </w:rPr>
+              <w:t>5.6</w:t>
+            </w:r>
+            <w:r>
+              <w:rPr>
+                <w:noProof/>
+              </w:rPr>
+              <w:tab/>
+            </w:r>
+            <w:r>
+              <w:rPr>
+                <w:rStyle w:val="a7"/>
+                <w:rFonts w:hint="eastAsia"/>
+                <w:noProof/>
+              </w:rPr>
+              <w:t>可用性</w:t>
+            </w:r>
+            <w:r>
+              <w:rPr>
+                <w:rStyle w:val="a7"/>
+                <w:noProof/>
+              </w:rPr>
+              <w:t>/</w:t>
+            </w:r>
+            <w:r>
+              <w:rPr>
+                <w:rStyle w:val="a7"/>
+                <w:rFonts w:hint="eastAsia"/>
+                <w:noProof/>
+              </w:rPr>
+              <w:t>可靠性</w:t>
+            </w:r>
+            <w:r>
+              <w:rPr>
+                <w:noProof/>
+                <w:webHidden/>
+              </w:rPr>
+              <w:tab/>
+            </w:r>
+            <w:r>
+              <w:rPr>
+                <w:noProof/>
+                <w:webHidden/>
+              </w:rPr>
+              <w:fldChar w:fldCharType="begin"/>
+            </w:r>
+            <w:r>
+              <w:rPr>
+                <w:noProof/>
+                <w:webHidden/>
+              </w:rPr>
+              <w:instrText xml:space="preserve"> PAGEREF _Toc502734634 \h </w:instrText>
+            </w:r>
+            <w:r>
+              <w:rPr>
+                <w:noProof/>
+                <w:webHidden/>
+              </w:rPr>
+            </w:r>
+            <w:r>
+              <w:rPr>
+                <w:noProof/>
+                <w:webHidden/>
+              </w:rPr>
+              <w:fldChar w:fldCharType="separate"/>
+            </w:r>
+            <w:r>
+              <w:rPr>
+                <w:noProof/>
+                <w:webHidden/>
+              </w:rPr>
+              <w:t>10</w:t>
+            </w:r>
+            <w:r>
+              <w:rPr>
+                <w:noProof/>
+                <w:webHidden/>
+              </w:rPr>
+              <w:fldChar w:fldCharType="end"/>
+            </w:r>
+          </w:hyperlink>
+        </w:p>
+        <w:p>
+          <w:pPr>
+            <w:pStyle w:val="20"/>
+            <w:tabs>
+              <w:tab w:val="left" w:pos="1050"/>
+              <w:tab w:val="right" w:leader="dot" w:pos="8296"/>
+            </w:tabs>
+            <w:rPr>
+              <w:noProof/>
+            </w:rPr>
+          </w:pPr>
+          <w:hyperlink w:anchor="_Toc502734635" w:history="1">
+            <w:r>
+              <w:rPr>
+                <w:rStyle w:val="a7"/>
+                <w:noProof/>
+                <w:lang w:eastAsia="en-US"/>
+              </w:rPr>
+              <w:t>5.7</w:t>
+            </w:r>
+            <w:r>
+              <w:rPr>
+                <w:noProof/>
+              </w:rPr>
+              <w:tab/>
+            </w:r>
+            <w:r>
+              <w:rPr>
+                <w:rStyle w:val="a7"/>
+                <w:rFonts w:hint="eastAsia"/>
+                <w:noProof/>
+              </w:rPr>
+              <w:t>运营培训需求</w:t>
+            </w:r>
+            <w:r>
+              <w:rPr>
+                <w:noProof/>
+                <w:webHidden/>
+              </w:rPr>
+              <w:tab/>
+            </w:r>
+            <w:r>
+              <w:rPr>
+                <w:noProof/>
+                <w:webHidden/>
+              </w:rPr>
+              <w:fldChar w:fldCharType="begin"/>
+            </w:r>
+            <w:r>
+              <w:rPr>
+                <w:noProof/>
+                <w:webHidden/>
+              </w:rPr>
+              <w:instrText xml:space="preserve"> PAGEREF _Toc502734635 \h </w:instrText>
+            </w:r>
+            <w:r>
+              <w:rPr>
+                <w:noProof/>
+                <w:webHidden/>
+              </w:rPr>
+            </w:r>
+            <w:r>
+              <w:rPr>
+                <w:noProof/>
+                <w:webHidden/>
+              </w:rPr>
+              <w:fldChar w:fldCharType="separate"/>
+            </w:r>
+            <w:r>
+              <w:rPr>
+                <w:noProof/>
+                <w:webHidden/>
+              </w:rPr>
+              <w:t>10</w:t>
+            </w:r>
+            <w:r>
+              <w:rPr>
+                <w:noProof/>
+                <w:webHidden/>
+              </w:rPr>
+              <w:fldChar w:fldCharType="end"/>
+            </w:r>
+          </w:hyperlink>
+        </w:p>
+        <w:p>
+          <w:pPr>
+            <w:pStyle w:val="10"/>
+            <w:tabs>
+              <w:tab w:val="left" w:pos="420"/>
+              <w:tab w:val="right" w:leader="dot" w:pos="8296"/>
+            </w:tabs>
+            <w:rPr>
+              <w:rFonts w:asciiTheme="minorHAnsi" w:eastAsiaTheme="minorEastAsia" w:hAnsiTheme="minorHAnsi" w:cstheme="minorBidi"/>
+              <w:noProof/>
+              <w:szCs w:val="22"/>
+            </w:rPr>
+          </w:pPr>
+          <w:hyperlink w:anchor="_Toc502734636" w:history="1">
+            <w:r>
+              <w:rPr>
+                <w:rStyle w:val="a7"/>
+                <w:noProof/>
+              </w:rPr>
+              <w:t>6</w:t>
+            </w:r>
+            <w:r>
+              <w:rPr>
+                <w:rFonts w:asciiTheme="minorHAnsi" w:eastAsiaTheme="minorEastAsia" w:hAnsiTheme="minorHAnsi" w:cstheme="minorBidi"/>
+                <w:noProof/>
+                <w:szCs w:val="22"/>
+              </w:rPr>
+              <w:tab/>
+            </w:r>
+            <w:r>
+              <w:rPr>
+                <w:rStyle w:val="a7"/>
+                <w:rFonts w:hint="eastAsia"/>
+                <w:noProof/>
+              </w:rPr>
+              <w:t>附录</w:t>
+            </w:r>
+            <w:r>
+              <w:rPr>
+                <w:noProof/>
+                <w:webHidden/>
+              </w:rPr>
+              <w:tab/>
+            </w:r>
+            <w:r>
+              <w:rPr>
+                <w:noProof/>
+                <w:webHidden/>
+              </w:rPr>
+              <w:fldChar w:fldCharType="begin"/>
+            </w:r>
+            <w:r>
+              <w:rPr>
+                <w:noProof/>
+                <w:webHidden/>
+              </w:rPr>
+              <w:instrText xml:space="preserve"> PAGEREF _Toc502734636 \h </w:instrText>
+            </w:r>
+            <w:r>
+              <w:rPr>
+                <w:noProof/>
+                <w:webHidden/>
+              </w:rPr>
+            </w:r>
+            <w:r>
+              <w:rPr>
+                <w:noProof/>
+                <w:webHidden/>
+              </w:rPr>
+              <w:fldChar w:fldCharType="separate"/>
+            </w:r>
+            <w:r>
+              <w:rPr>
+                <w:noProof/>
+                <w:webHidden/>
+              </w:rPr>
+              <w:t>10</w:t>
+            </w:r>
+            <w:r>
+              <w:rPr>
+                <w:noProof/>
+                <w:webHidden/>
+              </w:rPr>
+              <w:fldChar w:fldCharType="end"/>
+            </w:r>
+          </w:hyperlink>
+        </w:p>
+        <w:p>
+          <w:pPr>
+            <w:pStyle w:val="20"/>
+            <w:tabs>
+              <w:tab w:val="left" w:pos="1050"/>
+              <w:tab w:val="right" w:leader="dot" w:pos="8296"/>
+            </w:tabs>
+            <w:rPr>
+              <w:noProof/>
+            </w:rPr>
+          </w:pPr>
+          <w:hyperlink w:anchor="_Toc502734637" w:history="1">
+            <w:r>
+              <w:rPr>
+                <w:rStyle w:val="a7"/>
+                <w:noProof/>
+              </w:rPr>
+              <w:t>6.1</w:t>
+            </w:r>
+            <w:r>
+              <w:rPr>
+                <w:noProof/>
+              </w:rPr>
+              <w:tab/>
+            </w:r>
+            <w:r>
+              <w:rPr>
+                <w:rStyle w:val="a7"/>
+                <w:rFonts w:hint="eastAsia"/>
+                <w:noProof/>
+              </w:rPr>
+              <w:t>修改记录</w:t>
+            </w:r>
+            <w:r>
+              <w:rPr>
+                <w:noProof/>
+                <w:webHidden/>
+              </w:rPr>
+              <w:tab/>
+            </w:r>
+            <w:r>
+              <w:rPr>
+                <w:noProof/>
+                <w:webHidden/>
+              </w:rPr>
+              <w:fldChar w:fldCharType="begin"/>
+            </w:r>
+            <w:r>
+              <w:rPr>
+                <w:noProof/>
+                <w:webHidden/>
+              </w:rPr>
+              <w:instrText xml:space="preserve"> PAGEREF _Toc502734637 \h </w:instrText>
+            </w:r>
+            <w:r>
+              <w:rPr>
+                <w:noProof/>
+                <w:webHidden/>
+              </w:rPr>
+            </w:r>
+            <w:r>
+              <w:rPr>
+                <w:noProof/>
+                <w:webHidden/>
+              </w:rPr>
+              <w:fldChar w:fldCharType="separate"/>
+            </w:r>
+            <w:r>
+              <w:rPr>
+                <w:noProof/>
+                <w:webHidden/>
+              </w:rPr>
+              <w:t>10</w:t>
+            </w:r>
+            <w:r>
+              <w:rPr>
+                <w:noProof/>
+                <w:webHidden/>
+              </w:rPr>
+              <w:fldChar w:fldCharType="end"/>
+            </w:r>
+          </w:hyperlink>
+        </w:p>
+        <w:p>
+          <w:r>
+            <w:rPr>
+              <w:b/>
+              <w:bCs/>
+              <w:lang w:val="zh-CN"/>
+            </w:rPr>
+            <w:fldChar w:fldCharType="end"/>
+          </w:r>
+        </w:p>
+      </w:sdtContent>
+    </w:sdt>
+    <w:p>
+      <w:bookmarkStart w:id="2" w:name="_GoBack"/>
+      <w:bookmarkEnd w:id="2"/>
+      <w:r>
         <w:br w:type="page"/>
       </w:r>
     </w:p>
@@ -187,7 +2852,8 @@
           <w:numId w:val="5"/>
         </w:numPr>
       </w:pPr>
-      <w:bookmarkStart w:id="0" w:name="_Toc301360606"/>
+      <w:bookmarkStart w:id="3" w:name="_Toc301360606"/>
+      <w:bookmarkStart w:id="4" w:name="_Toc502734602"/>
       <w:r>
         <w:rPr>
           <w:rFonts w:hint="eastAsia"/>
@@ -195,7 +2861,8 @@
         <w:lastRenderedPageBreak/>
         <w:t>概述</w:t>
       </w:r>
-      <w:bookmarkEnd w:id="0"/>
+      <w:bookmarkEnd w:id="3"/>
+      <w:bookmarkEnd w:id="4"/>
     </w:p>
     <w:p>
       <w:pPr>
@@ -205,8 +2872,9 @@
           <w:numId w:val="0"/>
         </w:numPr>
       </w:pPr>
-      <w:bookmarkStart w:id="1" w:name="_Toc290468051"/>
-      <w:bookmarkStart w:id="2" w:name="_Toc301360607"/>
+      <w:bookmarkStart w:id="5" w:name="_Toc290468051"/>
+      <w:bookmarkStart w:id="6" w:name="_Toc301360607"/>
+      <w:bookmarkStart w:id="7" w:name="_Toc502734603"/>
       <w:r>
         <w:rPr>
           <w:rFonts w:hint="eastAsia"/>
@@ -219,8 +2887,9 @@
         </w:rPr>
         <w:t>编写目的</w:t>
       </w:r>
-      <w:bookmarkEnd w:id="1"/>
-      <w:bookmarkEnd w:id="2"/>
+      <w:bookmarkEnd w:id="5"/>
+      <w:bookmarkEnd w:id="6"/>
+      <w:bookmarkEnd w:id="7"/>
     </w:p>
     <w:p>
       <w:r>
@@ -320,8 +2989,9 @@
           <w:numId w:val="0"/>
         </w:numPr>
       </w:pPr>
-      <w:bookmarkStart w:id="3" w:name="_Toc290468052"/>
-      <w:bookmarkStart w:id="4" w:name="_Toc301360608"/>
+      <w:bookmarkStart w:id="8" w:name="_Toc290468052"/>
+      <w:bookmarkStart w:id="9" w:name="_Toc301360608"/>
+      <w:bookmarkStart w:id="10" w:name="_Toc502734604"/>
       <w:r>
         <w:rPr>
           <w:rFonts w:hint="eastAsia"/>
@@ -334,8 +3004,9 @@
         </w:rPr>
         <w:t>项目背景</w:t>
       </w:r>
-      <w:bookmarkEnd w:id="3"/>
-      <w:bookmarkEnd w:id="4"/>
+      <w:bookmarkEnd w:id="8"/>
+      <w:bookmarkEnd w:id="9"/>
+      <w:bookmarkEnd w:id="10"/>
     </w:p>
     <w:p>
       <w:r>
@@ -493,8 +3164,9 @@
           <w:numId w:val="0"/>
         </w:numPr>
       </w:pPr>
-      <w:bookmarkStart w:id="5" w:name="_Toc290468054"/>
-      <w:bookmarkStart w:id="6" w:name="_Toc301360610"/>
+      <w:bookmarkStart w:id="11" w:name="_Toc290468054"/>
+      <w:bookmarkStart w:id="12" w:name="_Toc301360610"/>
+      <w:bookmarkStart w:id="13" w:name="_Toc502734605"/>
       <w:r>
         <w:rPr>
           <w:rFonts w:hint="eastAsia"/>
@@ -507,8 +3179,9 @@
         </w:rPr>
         <w:t>项目管理团队</w:t>
       </w:r>
-      <w:bookmarkEnd w:id="5"/>
-      <w:bookmarkEnd w:id="6"/>
+      <w:bookmarkEnd w:id="11"/>
+      <w:bookmarkEnd w:id="12"/>
+      <w:bookmarkEnd w:id="13"/>
     </w:p>
     <w:p>
       <w:r>
@@ -585,21 +3258,7 @@
         <w:rPr>
           <w:rFonts w:hint="eastAsia"/>
         </w:rPr>
-        <w:t>、王</w:t>
-      </w:r>
-      <w:proofErr w:type="gramStart"/>
-      <w:r>
-        <w:rPr>
-          <w:rFonts w:hint="eastAsia"/>
-        </w:rPr>
-        <w:t>一</w:t>
-      </w:r>
-      <w:proofErr w:type="gramEnd"/>
-      <w:r>
-        <w:rPr>
-          <w:rFonts w:hint="eastAsia"/>
-        </w:rPr>
-        <w:t>丁</w:t>
+        <w:t>、王一丁</w:t>
       </w:r>
     </w:p>
     <w:p>
@@ -610,8 +3269,9 @@
           <w:numId w:val="0"/>
         </w:numPr>
       </w:pPr>
-      <w:bookmarkStart w:id="7" w:name="_Toc290468055"/>
-      <w:bookmarkStart w:id="8" w:name="_Toc301360611"/>
+      <w:bookmarkStart w:id="14" w:name="_Toc290468055"/>
+      <w:bookmarkStart w:id="15" w:name="_Toc301360611"/>
+      <w:bookmarkStart w:id="16" w:name="_Toc502734606"/>
       <w:r>
         <w:rPr>
           <w:rFonts w:hint="eastAsia"/>
@@ -624,8 +3284,9 @@
         </w:rPr>
         <w:t>项目约束</w:t>
       </w:r>
-      <w:bookmarkEnd w:id="7"/>
-      <w:bookmarkEnd w:id="8"/>
+      <w:bookmarkEnd w:id="14"/>
+      <w:bookmarkEnd w:id="15"/>
+      <w:bookmarkEnd w:id="16"/>
     </w:p>
     <w:p>
       <w:r>
@@ -686,8 +3347,9 @@
       <w:pPr>
         <w:pStyle w:val="1"/>
       </w:pPr>
-      <w:bookmarkStart w:id="9" w:name="_Toc290468056"/>
-      <w:bookmarkStart w:id="10" w:name="_Toc301360612"/>
+      <w:bookmarkStart w:id="17" w:name="_Toc290468056"/>
+      <w:bookmarkStart w:id="18" w:name="_Toc301360612"/>
+      <w:bookmarkStart w:id="19" w:name="_Toc502734607"/>
       <w:r>
         <w:rPr>
           <w:rFonts w:hint="eastAsia"/>
@@ -700,8 +3362,9 @@
         </w:rPr>
         <w:t>项目前景与范围</w:t>
       </w:r>
-      <w:bookmarkEnd w:id="9"/>
-      <w:bookmarkEnd w:id="10"/>
+      <w:bookmarkEnd w:id="17"/>
+      <w:bookmarkEnd w:id="18"/>
+      <w:bookmarkEnd w:id="19"/>
     </w:p>
     <w:p>
       <w:pPr>
@@ -711,8 +3374,9 @@
           <w:numId w:val="0"/>
         </w:numPr>
       </w:pPr>
-      <w:bookmarkStart w:id="11" w:name="_Toc290468057"/>
-      <w:bookmarkStart w:id="12" w:name="_Toc301360613"/>
+      <w:bookmarkStart w:id="20" w:name="_Toc290468057"/>
+      <w:bookmarkStart w:id="21" w:name="_Toc301360613"/>
+      <w:bookmarkStart w:id="22" w:name="_Toc502734608"/>
       <w:r>
         <w:rPr>
           <w:rFonts w:hint="eastAsia"/>
@@ -725,8 +3389,9 @@
         </w:rPr>
         <w:t>项目前景</w:t>
       </w:r>
-      <w:bookmarkEnd w:id="11"/>
-      <w:bookmarkEnd w:id="12"/>
+      <w:bookmarkEnd w:id="20"/>
+      <w:bookmarkEnd w:id="21"/>
+      <w:bookmarkEnd w:id="22"/>
     </w:p>
     <w:p>
       <w:r>
@@ -786,8 +3451,9 @@
           <w:numId w:val="0"/>
         </w:numPr>
       </w:pPr>
-      <w:bookmarkStart w:id="13" w:name="_Toc290468058"/>
-      <w:bookmarkStart w:id="14" w:name="_Toc301360614"/>
+      <w:bookmarkStart w:id="23" w:name="_Toc290468058"/>
+      <w:bookmarkStart w:id="24" w:name="_Toc301360614"/>
+      <w:bookmarkStart w:id="25" w:name="_Toc502734609"/>
       <w:r>
         <w:rPr>
           <w:rFonts w:hint="eastAsia"/>
@@ -801,8 +3467,9 @@
         </w:rPr>
         <w:t>项目范围</w:t>
       </w:r>
-      <w:bookmarkEnd w:id="13"/>
-      <w:bookmarkEnd w:id="14"/>
+      <w:bookmarkEnd w:id="23"/>
+      <w:bookmarkEnd w:id="24"/>
+      <w:bookmarkEnd w:id="25"/>
     </w:p>
     <w:p>
       <w:r>
@@ -873,8 +3540,9 @@
         <w:pStyle w:val="1"/>
         <w:widowControl/>
       </w:pPr>
-      <w:bookmarkStart w:id="15" w:name="_Toc290468059"/>
-      <w:bookmarkStart w:id="16" w:name="_Toc301360615"/>
+      <w:bookmarkStart w:id="26" w:name="_Toc290468059"/>
+      <w:bookmarkStart w:id="27" w:name="_Toc301360615"/>
+      <w:bookmarkStart w:id="28" w:name="_Toc502734610"/>
       <w:r>
         <w:rPr>
           <w:rFonts w:hint="eastAsia"/>
@@ -887,8 +3555,9 @@
         </w:rPr>
         <w:t>需求概述</w:t>
       </w:r>
-      <w:bookmarkEnd w:id="15"/>
-      <w:bookmarkEnd w:id="16"/>
+      <w:bookmarkEnd w:id="26"/>
+      <w:bookmarkEnd w:id="27"/>
+      <w:bookmarkEnd w:id="28"/>
     </w:p>
     <w:p>
       <w:pPr>
@@ -898,8 +3567,9 @@
           <w:numId w:val="0"/>
         </w:numPr>
       </w:pPr>
-      <w:bookmarkStart w:id="17" w:name="_Toc290468060"/>
-      <w:bookmarkStart w:id="18" w:name="_Toc301360616"/>
+      <w:bookmarkStart w:id="29" w:name="_Toc290468060"/>
+      <w:bookmarkStart w:id="30" w:name="_Toc301360616"/>
+      <w:bookmarkStart w:id="31" w:name="_Toc502734611"/>
       <w:r>
         <w:rPr>
           <w:rFonts w:hint="eastAsia"/>
@@ -936,8 +3606,9 @@
         </w:rPr>
         <w:t>分析</w:t>
       </w:r>
-      <w:bookmarkEnd w:id="17"/>
-      <w:bookmarkEnd w:id="18"/>
+      <w:bookmarkEnd w:id="29"/>
+      <w:bookmarkEnd w:id="30"/>
+      <w:bookmarkEnd w:id="31"/>
     </w:p>
     <w:p>
       <w:r>
@@ -1202,8 +3873,9 @@
           <w:numId w:val="0"/>
         </w:numPr>
       </w:pPr>
-      <w:bookmarkStart w:id="19" w:name="_Toc290468061"/>
-      <w:bookmarkStart w:id="20" w:name="_Toc301360617"/>
+      <w:bookmarkStart w:id="32" w:name="_Toc290468061"/>
+      <w:bookmarkStart w:id="33" w:name="_Toc301360617"/>
+      <w:bookmarkStart w:id="34" w:name="_Toc502734612"/>
       <w:r>
         <w:rPr>
           <w:rFonts w:hint="eastAsia"/>
@@ -1216,8 +3888,9 @@
         </w:rPr>
         <w:t>产品特性</w:t>
       </w:r>
-      <w:bookmarkEnd w:id="19"/>
-      <w:bookmarkEnd w:id="20"/>
+      <w:bookmarkEnd w:id="32"/>
+      <w:bookmarkEnd w:id="33"/>
+      <w:bookmarkEnd w:id="34"/>
     </w:p>
     <w:p>
       <w:pPr>
@@ -1313,8 +3986,9 @@
           <w:numId w:val="0"/>
         </w:numPr>
       </w:pPr>
-      <w:bookmarkStart w:id="21" w:name="_Toc290468062"/>
-      <w:bookmarkStart w:id="22" w:name="_Toc301360618"/>
+      <w:bookmarkStart w:id="35" w:name="_Toc290468062"/>
+      <w:bookmarkStart w:id="36" w:name="_Toc301360618"/>
+      <w:bookmarkStart w:id="37" w:name="_Toc502734613"/>
       <w:r>
         <w:rPr>
           <w:rFonts w:hint="eastAsia"/>
@@ -1327,8 +4001,9 @@
         </w:rPr>
         <w:t>功能列表</w:t>
       </w:r>
-      <w:bookmarkEnd w:id="21"/>
-      <w:bookmarkEnd w:id="22"/>
+      <w:bookmarkEnd w:id="35"/>
+      <w:bookmarkEnd w:id="36"/>
+      <w:bookmarkEnd w:id="37"/>
     </w:p>
     <w:p>
       <w:r>
@@ -1564,11 +4239,6 @@
       </w:r>
     </w:p>
     <w:p>
-      <w:pPr>
-        <w:rPr>
-          <w:rFonts w:hint="eastAsia"/>
-        </w:rPr>
-      </w:pPr>
       <w:r>
         <w:rPr>
           <w:rFonts w:hint="eastAsia"/>
@@ -1689,8 +4359,9 @@
           <w:szCs w:val="24"/>
         </w:rPr>
       </w:pPr>
-      <w:bookmarkStart w:id="23" w:name="_Toc290468063"/>
-      <w:bookmarkStart w:id="24" w:name="_Toc301360619"/>
+      <w:bookmarkStart w:id="38" w:name="_Toc290468063"/>
+      <w:bookmarkStart w:id="39" w:name="_Toc301360619"/>
+      <w:bookmarkStart w:id="40" w:name="_Toc502734614"/>
       <w:r>
         <w:rPr>
           <w:rFonts w:hint="eastAsia"/>
@@ -1703,8 +4374,9 @@
         </w:rPr>
         <w:t>权限列表</w:t>
       </w:r>
-      <w:bookmarkEnd w:id="23"/>
-      <w:bookmarkEnd w:id="24"/>
+      <w:bookmarkEnd w:id="38"/>
+      <w:bookmarkEnd w:id="39"/>
+      <w:bookmarkEnd w:id="40"/>
     </w:p>
     <w:p>
       <w:r>
@@ -1818,12 +4490,10 @@
     <w:p>
       <w:pPr>
         <w:pStyle w:val="1"/>
-        <w:rPr>
-          <w:rFonts w:hint="eastAsia"/>
-        </w:rPr>
-      </w:pPr>
-      <w:bookmarkStart w:id="25" w:name="_Toc290468064"/>
-      <w:bookmarkStart w:id="26" w:name="_Toc301360620"/>
+      </w:pPr>
+      <w:bookmarkStart w:id="41" w:name="_Toc290468064"/>
+      <w:bookmarkStart w:id="42" w:name="_Toc301360620"/>
+      <w:bookmarkStart w:id="43" w:name="_Toc502734615"/>
       <w:r>
         <w:rPr>
           <w:rFonts w:hint="eastAsia"/>
@@ -1836,15 +4506,15 @@
         </w:rPr>
         <w:t>功能性需求</w:t>
       </w:r>
-      <w:bookmarkEnd w:id="25"/>
-      <w:bookmarkEnd w:id="26"/>
+      <w:bookmarkEnd w:id="41"/>
+      <w:bookmarkEnd w:id="42"/>
+      <w:bookmarkEnd w:id="43"/>
     </w:p>
     <w:p>
       <w:pPr>
         <w:pStyle w:val="a8"/>
         <w:ind w:firstLineChars="0" w:firstLine="0"/>
         <w:rPr>
-          <w:rFonts w:hint="eastAsia"/>
           <w:b/>
         </w:rPr>
       </w:pPr>
@@ -1873,9 +4543,6 @@
     <w:p>
       <w:pPr>
         <w:ind w:firstLine="420"/>
-        <w:rPr>
-          <w:rFonts w:hint="eastAsia"/>
-        </w:rPr>
       </w:pPr>
       <w:r>
         <w:rPr>
@@ -1885,11 +4552,6 @@
       </w:r>
     </w:p>
     <w:p>
-      <w:pPr>
-        <w:rPr>
-          <w:rFonts w:hint="eastAsia"/>
-        </w:rPr>
-      </w:pPr>
       <w:r>
         <w:rPr>
           <w:rFonts w:hint="eastAsia"/>
@@ -1917,11 +4579,6 @@
       </w:r>
     </w:p>
     <w:p>
-      <w:pPr>
-        <w:rPr>
-          <w:rFonts w:hint="eastAsia"/>
-        </w:rPr>
-      </w:pPr>
       <w:r>
         <w:rPr>
           <w:rFonts w:hint="eastAsia"/>
@@ -1954,11 +4611,6 @@
       </w:r>
     </w:p>
     <w:p>
-      <w:pPr>
-        <w:rPr>
-          <w:rFonts w:hint="eastAsia"/>
-        </w:rPr>
-      </w:pPr>
       <w:r>
         <w:rPr>
           <w:rFonts w:hint="eastAsia"/>
@@ -1986,11 +4638,6 @@
       </w:r>
     </w:p>
     <w:p>
-      <w:pPr>
-        <w:rPr>
-          <w:rFonts w:hint="eastAsia"/>
-        </w:rPr>
-      </w:pPr>
       <w:r>
         <w:rPr>
           <w:rFonts w:hint="eastAsia"/>
@@ -2023,11 +4670,6 @@
       </w:r>
     </w:p>
     <w:p>
-      <w:pPr>
-        <w:rPr>
-          <w:rFonts w:hint="eastAsia"/>
-        </w:rPr>
-      </w:pPr>
       <w:r>
         <w:rPr>
           <w:rFonts w:hint="eastAsia"/>
@@ -2055,11 +4697,6 @@
       </w:r>
     </w:p>
     <w:p>
-      <w:pPr>
-        <w:rPr>
-          <w:rFonts w:hint="eastAsia"/>
-        </w:rPr>
-      </w:pPr>
       <w:r>
         <w:rPr>
           <w:rFonts w:hint="eastAsia"/>
@@ -2094,7 +4731,6 @@
     <w:p>
       <w:pPr>
         <w:rPr>
-          <w:rFonts w:hint="eastAsia"/>
           <w:b/>
         </w:rPr>
       </w:pPr>
@@ -2121,11 +4757,6 @@
       </w:r>
     </w:p>
     <w:p>
-      <w:pPr>
-        <w:rPr>
-          <w:rFonts w:hint="eastAsia"/>
-        </w:rPr>
-      </w:pPr>
       <w:r>
         <w:rPr>
           <w:rFonts w:hint="eastAsia"/>
@@ -2149,7 +4780,6 @@
     <w:p>
       <w:pPr>
         <w:rPr>
-          <w:rFonts w:hint="eastAsia"/>
           <w:b/>
         </w:rPr>
       </w:pPr>
@@ -2177,7 +4807,6 @@
       <w:pPr>
         <w:ind w:left="840" w:firstLine="420"/>
         <w:rPr>
-          <w:rFonts w:hint="eastAsia"/>
           <w:b/>
         </w:rPr>
       </w:pPr>
@@ -2191,7 +4820,6 @@
     <w:p>
       <w:pPr>
         <w:rPr>
-          <w:rFonts w:hint="eastAsia"/>
           <w:b/>
         </w:rPr>
       </w:pPr>
@@ -2220,9 +4848,6 @@
     <w:p>
       <w:pPr>
         <w:ind w:left="840" w:firstLine="420"/>
-        <w:rPr>
-          <w:rFonts w:hint="eastAsia"/>
-        </w:rPr>
       </w:pPr>
       <w:r>
         <w:rPr>
@@ -2235,7 +4860,6 @@
       <w:pPr>
         <w:ind w:left="840" w:firstLine="420"/>
         <w:rPr>
-          <w:rFonts w:hint="eastAsia"/>
           <w:b/>
         </w:rPr>
       </w:pPr>
@@ -2249,7 +4873,6 @@
     <w:p>
       <w:pPr>
         <w:rPr>
-          <w:rFonts w:hint="eastAsia"/>
           <w:b/>
         </w:rPr>
       </w:pPr>
@@ -2278,9 +4901,6 @@
     <w:p>
       <w:pPr>
         <w:ind w:left="840" w:firstLine="420"/>
-        <w:rPr>
-          <w:rFonts w:hint="eastAsia"/>
-        </w:rPr>
       </w:pPr>
       <w:r>
         <w:rPr>
@@ -2292,7 +4912,6 @@
     <w:p>
       <w:pPr>
         <w:rPr>
-          <w:rFonts w:hint="eastAsia"/>
           <w:b/>
         </w:rPr>
       </w:pPr>
@@ -2319,11 +4938,6 @@
       </w:r>
     </w:p>
     <w:p>
-      <w:pPr>
-        <w:rPr>
-          <w:rFonts w:hint="eastAsia"/>
-        </w:rPr>
-      </w:pPr>
       <w:r>
         <w:rPr>
           <w:rFonts w:hint="eastAsia"/>
@@ -2341,25 +4955,12 @@
         <w:rPr>
           <w:rFonts w:hint="eastAsia"/>
         </w:rPr>
-        <w:t>查看宠物</w:t>
-      </w:r>
-      <w:r>
-        <w:rPr>
-          <w:rFonts w:hint="eastAsia"/>
-        </w:rPr>
-        <w:t>招领</w:t>
-      </w:r>
-      <w:r>
-        <w:rPr>
-          <w:rFonts w:hint="eastAsia"/>
-        </w:rPr>
-        <w:t>：</w:t>
-      </w:r>
-    </w:p>
-    <w:p>
-      <w:pPr>
-        <w:rPr>
-          <w:rFonts w:hint="eastAsia"/>
+        <w:t>查看宠物招领：</w:t>
+      </w:r>
+    </w:p>
+    <w:p>
+      <w:pPr>
+        <w:rPr>
           <w:b/>
         </w:rPr>
       </w:pPr>
@@ -2387,7 +4988,6 @@
       <w:pPr>
         <w:ind w:left="840" w:firstLine="420"/>
         <w:rPr>
-          <w:rFonts w:hint="eastAsia"/>
           <w:b/>
         </w:rPr>
       </w:pPr>
@@ -2401,7 +5001,6 @@
     <w:p>
       <w:pPr>
         <w:rPr>
-          <w:rFonts w:hint="eastAsia"/>
           <w:b/>
         </w:rPr>
       </w:pPr>
@@ -2430,9 +5029,6 @@
     <w:p>
       <w:pPr>
         <w:ind w:left="840" w:firstLine="420"/>
-        <w:rPr>
-          <w:rFonts w:hint="eastAsia"/>
-        </w:rPr>
       </w:pPr>
       <w:r>
         <w:rPr>
@@ -2445,33 +5041,19 @@
       <w:pPr>
         <w:ind w:left="840" w:firstLine="420"/>
         <w:rPr>
-          <w:rFonts w:hint="eastAsia"/>
-          <w:b/>
-        </w:rPr>
-      </w:pPr>
-      <w:r>
-        <w:rPr>
-          <w:rFonts w:hint="eastAsia"/>
-        </w:rPr>
-        <w:t>点击“宠物</w:t>
-      </w:r>
-      <w:r>
-        <w:rPr>
-          <w:rFonts w:hint="eastAsia"/>
-        </w:rPr>
-        <w:t>招领</w:t>
-      </w:r>
-      <w:r>
-        <w:rPr>
-          <w:rFonts w:hint="eastAsia"/>
-        </w:rPr>
-        <w:t>”按钮</w:t>
-      </w:r>
-    </w:p>
-    <w:p>
-      <w:pPr>
-        <w:rPr>
-          <w:rFonts w:hint="eastAsia"/>
+          <w:b/>
+        </w:rPr>
+      </w:pPr>
+      <w:r>
+        <w:rPr>
+          <w:rFonts w:hint="eastAsia"/>
+        </w:rPr>
+        <w:t>点击“宠物招领”按钮</w:t>
+      </w:r>
+    </w:p>
+    <w:p>
+      <w:pPr>
+        <w:rPr>
           <w:b/>
         </w:rPr>
       </w:pPr>
@@ -2512,7 +5094,6 @@
     <w:p>
       <w:pPr>
         <w:rPr>
-          <w:rFonts w:hint="eastAsia"/>
           <w:b/>
         </w:rPr>
       </w:pPr>
@@ -2539,11 +5120,6 @@
       </w:r>
     </w:p>
     <w:p>
-      <w:pPr>
-        <w:rPr>
-          <w:rFonts w:hint="eastAsia"/>
-        </w:rPr>
-      </w:pPr>
       <w:r>
         <w:rPr>
           <w:rFonts w:hint="eastAsia"/>
@@ -2561,25 +5137,187 @@
         <w:rPr>
           <w:rFonts w:hint="eastAsia"/>
         </w:rPr>
-        <w:t>查看宠物</w:t>
-      </w:r>
-      <w:r>
-        <w:rPr>
-          <w:rFonts w:hint="eastAsia"/>
-        </w:rPr>
-        <w:t>领养</w:t>
-      </w:r>
-      <w:r>
-        <w:rPr>
-          <w:rFonts w:hint="eastAsia"/>
+        <w:t>查看宠物领养：</w:t>
+      </w:r>
+    </w:p>
+    <w:p>
+      <w:pPr>
+        <w:rPr>
+          <w:b/>
+        </w:rPr>
+      </w:pPr>
+      <w:r>
+        <w:rPr>
+          <w:rFonts w:hint="eastAsia"/>
+        </w:rPr>
+        <w:tab/>
+      </w:r>
+      <w:r>
+        <w:rPr>
+          <w:rFonts w:hint="eastAsia"/>
+        </w:rPr>
+        <w:tab/>
+      </w:r>
+      <w:r>
+        <w:rPr>
+          <w:rFonts w:hint="eastAsia"/>
+          <w:b/>
+        </w:rPr>
+        <w:t>干系人利益：</w:t>
+      </w:r>
+    </w:p>
+    <w:p>
+      <w:pPr>
+        <w:ind w:left="840" w:firstLine="420"/>
+        <w:rPr>
+          <w:b/>
+        </w:rPr>
+      </w:pPr>
+      <w:r>
+        <w:rPr>
+          <w:rFonts w:hint="eastAsia"/>
+        </w:rPr>
+        <w:t>用户：方便、快捷</w:t>
+      </w:r>
+    </w:p>
+    <w:p>
+      <w:pPr>
+        <w:rPr>
+          <w:b/>
+        </w:rPr>
+      </w:pPr>
+      <w:r>
+        <w:rPr>
+          <w:rFonts w:hint="eastAsia"/>
+          <w:b/>
+        </w:rPr>
+        <w:tab/>
+      </w:r>
+      <w:r>
+        <w:rPr>
+          <w:rFonts w:hint="eastAsia"/>
+          <w:b/>
+        </w:rPr>
+        <w:tab/>
+      </w:r>
+      <w:r>
+        <w:rPr>
+          <w:rFonts w:hint="eastAsia"/>
+          <w:b/>
+        </w:rPr>
+        <w:t>基本流程：</w:t>
+      </w:r>
+    </w:p>
+    <w:p>
+      <w:pPr>
+        <w:ind w:left="840" w:firstLine="420"/>
+      </w:pPr>
+      <w:r>
+        <w:rPr>
+          <w:rFonts w:hint="eastAsia"/>
+        </w:rPr>
+        <w:t>登录后查看主页</w:t>
+      </w:r>
+    </w:p>
+    <w:p>
+      <w:pPr>
+        <w:ind w:left="840" w:firstLine="420"/>
+        <w:rPr>
+          <w:b/>
+        </w:rPr>
+      </w:pPr>
+      <w:r>
+        <w:rPr>
+          <w:rFonts w:hint="eastAsia"/>
+        </w:rPr>
+        <w:t>点击“宠物领养”按钮</w:t>
+      </w:r>
+    </w:p>
+    <w:p>
+      <w:pPr>
+        <w:rPr>
+          <w:b/>
+        </w:rPr>
+      </w:pPr>
+      <w:r>
+        <w:rPr>
+          <w:rFonts w:hint="eastAsia"/>
+          <w:b/>
+        </w:rPr>
+        <w:tab/>
+      </w:r>
+      <w:r>
+        <w:rPr>
+          <w:rFonts w:hint="eastAsia"/>
+          <w:b/>
+        </w:rPr>
+        <w:tab/>
+      </w:r>
+      <w:r>
+        <w:rPr>
+          <w:rFonts w:hint="eastAsia"/>
+          <w:b/>
+        </w:rPr>
+        <w:t>扩展流程：</w:t>
+      </w:r>
+    </w:p>
+    <w:p>
+      <w:pPr>
+        <w:ind w:left="840" w:firstLine="420"/>
+      </w:pPr>
+      <w:r>
+        <w:rPr>
+          <w:rFonts w:hint="eastAsia"/>
+        </w:rPr>
+        <w:t>未登录或未注册，系统提示用户登录或注册</w:t>
+      </w:r>
+    </w:p>
+    <w:p>
+      <w:pPr>
+        <w:rPr>
+          <w:b/>
+        </w:rPr>
+      </w:pPr>
+      <w:r>
+        <w:rPr>
+          <w:rFonts w:hint="eastAsia"/>
+          <w:b/>
+        </w:rPr>
+        <w:t>用例</w:t>
+      </w:r>
+      <w:r>
+        <w:rPr>
+          <w:rFonts w:hint="eastAsia"/>
+          <w:b/>
+        </w:rPr>
+        <w:t>5</w:t>
+      </w:r>
+      <w:r>
+        <w:rPr>
+          <w:rFonts w:hint="eastAsia"/>
+          <w:b/>
         </w:rPr>
         <w:t>：</w:t>
       </w:r>
     </w:p>
     <w:p>
-      <w:pPr>
-        <w:rPr>
-          <w:rFonts w:hint="eastAsia"/>
+      <w:r>
+        <w:rPr>
+          <w:rFonts w:hint="eastAsia"/>
+          <w:b/>
+        </w:rPr>
+        <w:tab/>
+      </w:r>
+      <w:r>
+        <w:rPr>
+          <w:rFonts w:hint="eastAsia"/>
+        </w:rPr>
+        <w:t>主页萌宠推荐：</w:t>
+      </w:r>
+    </w:p>
+    <w:p>
+      <w:pPr>
+        <w:rPr>
           <w:b/>
         </w:rPr>
       </w:pPr>
@@ -2607,7 +5345,6 @@
       <w:pPr>
         <w:ind w:left="840" w:firstLine="420"/>
         <w:rPr>
-          <w:rFonts w:hint="eastAsia"/>
           <w:b/>
         </w:rPr>
       </w:pPr>
@@ -2621,7 +5358,6 @@
     <w:p>
       <w:pPr>
         <w:rPr>
-          <w:rFonts w:hint="eastAsia"/>
           <w:b/>
         </w:rPr>
       </w:pPr>
@@ -2651,7 +5387,7 @@
       <w:pPr>
         <w:ind w:left="840" w:firstLine="420"/>
         <w:rPr>
-          <w:rFonts w:hint="eastAsia"/>
+          <w:b/>
         </w:rPr>
       </w:pPr>
       <w:r>
@@ -2663,52 +5399,193 @@
     </w:p>
     <w:p>
       <w:pPr>
+        <w:rPr>
+          <w:b/>
+        </w:rPr>
+      </w:pPr>
+      <w:r>
+        <w:rPr>
+          <w:rFonts w:hint="eastAsia"/>
+          <w:b/>
+        </w:rPr>
+        <w:tab/>
+      </w:r>
+      <w:r>
+        <w:rPr>
+          <w:rFonts w:hint="eastAsia"/>
+          <w:b/>
+        </w:rPr>
+        <w:tab/>
+      </w:r>
+      <w:r>
+        <w:rPr>
+          <w:rFonts w:hint="eastAsia"/>
+          <w:b/>
+        </w:rPr>
+        <w:t>扩展流程：</w:t>
+      </w:r>
+    </w:p>
+    <w:p>
+      <w:pPr>
         <w:ind w:left="840" w:firstLine="420"/>
-        <w:rPr>
-          <w:rFonts w:hint="eastAsia"/>
-          <w:b/>
-        </w:rPr>
-      </w:pPr>
-      <w:r>
-        <w:rPr>
-          <w:rFonts w:hint="eastAsia"/>
-        </w:rPr>
-        <w:t>点击“宠物</w:t>
-      </w:r>
-      <w:r>
-        <w:rPr>
-          <w:rFonts w:hint="eastAsia"/>
-        </w:rPr>
-        <w:t>领养</w:t>
-      </w:r>
-      <w:r>
-        <w:rPr>
-          <w:rFonts w:hint="eastAsia"/>
-        </w:rPr>
-        <w:t>”按钮</w:t>
-      </w:r>
-    </w:p>
-    <w:p>
-      <w:pPr>
-        <w:rPr>
-          <w:rFonts w:hint="eastAsia"/>
-          <w:b/>
-        </w:rPr>
-      </w:pPr>
-      <w:r>
-        <w:rPr>
-          <w:rFonts w:hint="eastAsia"/>
-          <w:b/>
-        </w:rPr>
-        <w:tab/>
-      </w:r>
-      <w:r>
-        <w:rPr>
-          <w:rFonts w:hint="eastAsia"/>
-          <w:b/>
-        </w:rPr>
-        <w:tab/>
-      </w:r>
+      </w:pPr>
+      <w:r>
+        <w:rPr>
+          <w:rFonts w:hint="eastAsia"/>
+        </w:rPr>
+        <w:t>未登录或未注册，系统提示用户登录或注册</w:t>
+      </w:r>
+    </w:p>
+    <w:p>
+      <w:pPr>
+        <w:rPr>
+          <w:b/>
+        </w:rPr>
+      </w:pPr>
+      <w:r>
+        <w:rPr>
+          <w:rFonts w:hint="eastAsia"/>
+          <w:b/>
+        </w:rPr>
+        <w:t>用例</w:t>
+      </w:r>
+      <w:r>
+        <w:rPr>
+          <w:rFonts w:hint="eastAsia"/>
+          <w:b/>
+        </w:rPr>
+        <w:t>6</w:t>
+      </w:r>
+      <w:r>
+        <w:rPr>
+          <w:rFonts w:hint="eastAsia"/>
+          <w:b/>
+        </w:rPr>
+        <w:t>：</w:t>
+      </w:r>
+    </w:p>
+    <w:p>
+      <w:r>
+        <w:rPr>
+          <w:rFonts w:hint="eastAsia"/>
+          <w:b/>
+        </w:rPr>
+        <w:tab/>
+      </w:r>
+      <w:r>
+        <w:rPr>
+          <w:rFonts w:hint="eastAsia"/>
+        </w:rPr>
+        <w:t>用户</w:t>
+      </w:r>
+      <w:r>
+        <w:rPr>
+          <w:rFonts w:hint="eastAsia"/>
+        </w:rPr>
+        <w:t>群聊：</w:t>
+      </w:r>
+    </w:p>
+    <w:p>
+      <w:pPr>
+        <w:rPr>
+          <w:b/>
+        </w:rPr>
+      </w:pPr>
+      <w:r>
+        <w:rPr>
+          <w:rFonts w:hint="eastAsia"/>
+        </w:rPr>
+        <w:tab/>
+      </w:r>
+      <w:r>
+        <w:rPr>
+          <w:rFonts w:hint="eastAsia"/>
+        </w:rPr>
+        <w:tab/>
+      </w:r>
+      <w:r>
+        <w:rPr>
+          <w:rFonts w:hint="eastAsia"/>
+          <w:b/>
+        </w:rPr>
+        <w:t>干系人利益：</w:t>
+      </w:r>
+    </w:p>
+    <w:p>
+      <w:pPr>
+        <w:ind w:left="840" w:firstLine="420"/>
+        <w:rPr>
+          <w:b/>
+        </w:rPr>
+      </w:pPr>
+      <w:r>
+        <w:rPr>
+          <w:rFonts w:hint="eastAsia"/>
+        </w:rPr>
+        <w:t>用户：方便、快捷</w:t>
+      </w:r>
+    </w:p>
+    <w:p>
+      <w:pPr>
+        <w:rPr>
+          <w:b/>
+        </w:rPr>
+      </w:pPr>
+      <w:r>
+        <w:rPr>
+          <w:rFonts w:hint="eastAsia"/>
+          <w:b/>
+        </w:rPr>
+        <w:tab/>
+      </w:r>
+      <w:r>
+        <w:rPr>
+          <w:rFonts w:hint="eastAsia"/>
+          <w:b/>
+        </w:rPr>
+        <w:tab/>
+      </w:r>
+      <w:r>
+        <w:rPr>
+          <w:rFonts w:hint="eastAsia"/>
+          <w:b/>
+        </w:rPr>
+        <w:t>基本流程：</w:t>
+      </w:r>
+    </w:p>
+    <w:p>
+      <w:pPr>
+        <w:ind w:left="840" w:firstLine="420"/>
+        <w:rPr>
+          <w:b/>
+        </w:rPr>
+      </w:pPr>
+      <w:r>
+        <w:rPr>
+          <w:rFonts w:hint="eastAsia"/>
+        </w:rPr>
+        <w:t>登录后在</w:t>
+      </w:r>
+      <w:r>
+        <w:rPr>
+          <w:rFonts w:hint="eastAsia"/>
+        </w:rPr>
+        <w:t>“群聊”</w:t>
+      </w:r>
+      <w:r>
+        <w:rPr>
+          <w:rFonts w:hint="eastAsia"/>
+        </w:rPr>
+        <w:t>模块中选择感兴趣的话题圈</w:t>
+      </w:r>
+    </w:p>
+    <w:p>
+      <w:pPr>
+        <w:ind w:left="420" w:firstLine="420"/>
+        <w:rPr>
+          <w:b/>
+        </w:rPr>
+      </w:pPr>
       <w:r>
         <w:rPr>
           <w:rFonts w:hint="eastAsia"/>
@@ -2731,10 +5608,11 @@
     <w:p>
       <w:pPr>
         <w:rPr>
-          <w:rFonts w:hint="eastAsia"/>
-          <w:b/>
-        </w:rPr>
-      </w:pPr>
+          <w:b/>
+        </w:rPr>
+      </w:pPr>
+      <w:bookmarkStart w:id="44" w:name="_Toc290468065"/>
+      <w:bookmarkStart w:id="45" w:name="_Toc301360621"/>
       <w:r>
         <w:rPr>
           <w:rFonts w:hint="eastAsia"/>
@@ -2747,7 +5625,7 @@
           <w:rFonts w:hint="eastAsia"/>
           <w:b/>
         </w:rPr>
-        <w:t>5</w:t>
+        <w:t>7</w:t>
       </w:r>
       <w:r>
         <w:rPr>
@@ -2758,35 +5636,198 @@
       </w:r>
     </w:p>
     <w:p>
-      <w:pPr>
-        <w:rPr>
-          <w:rFonts w:hint="eastAsia"/>
-        </w:rPr>
-      </w:pPr>
-      <w:r>
-        <w:rPr>
-          <w:rFonts w:hint="eastAsia"/>
-          <w:b/>
-        </w:rPr>
-        <w:tab/>
-      </w:r>
-      <w:r>
-        <w:rPr>
-          <w:rFonts w:hint="eastAsia"/>
-        </w:rPr>
-        <w:t>主页萌宠推荐</w:t>
-      </w:r>
-      <w:r>
-        <w:rPr>
-          <w:rFonts w:hint="eastAsia"/>
+      <w:r>
+        <w:rPr>
+          <w:rFonts w:hint="eastAsia"/>
+          <w:b/>
+        </w:rPr>
+        <w:tab/>
+      </w:r>
+      <w:r>
+        <w:rPr>
+          <w:rFonts w:hint="eastAsia"/>
+        </w:rPr>
+        <w:t>用户</w:t>
+      </w:r>
+      <w:r>
+        <w:rPr>
+          <w:rFonts w:hint="eastAsia"/>
+        </w:rPr>
+        <w:t>查看商城：</w:t>
+      </w:r>
+    </w:p>
+    <w:p>
+      <w:pPr>
+        <w:rPr>
+          <w:b/>
+        </w:rPr>
+      </w:pPr>
+      <w:r>
+        <w:rPr>
+          <w:rFonts w:hint="eastAsia"/>
+        </w:rPr>
+        <w:tab/>
+      </w:r>
+      <w:r>
+        <w:rPr>
+          <w:rFonts w:hint="eastAsia"/>
+        </w:rPr>
+        <w:tab/>
+      </w:r>
+      <w:r>
+        <w:rPr>
+          <w:rFonts w:hint="eastAsia"/>
+          <w:b/>
+        </w:rPr>
+        <w:t>干系人利益：</w:t>
+      </w:r>
+    </w:p>
+    <w:p>
+      <w:pPr>
+        <w:ind w:left="840" w:firstLine="420"/>
+        <w:rPr>
+          <w:b/>
+        </w:rPr>
+      </w:pPr>
+      <w:r>
+        <w:rPr>
+          <w:rFonts w:hint="eastAsia"/>
+        </w:rPr>
+        <w:t>用户：方便、快捷</w:t>
+      </w:r>
+    </w:p>
+    <w:p>
+      <w:pPr>
+        <w:rPr>
+          <w:b/>
+        </w:rPr>
+      </w:pPr>
+      <w:r>
+        <w:rPr>
+          <w:rFonts w:hint="eastAsia"/>
+          <w:b/>
+        </w:rPr>
+        <w:tab/>
+      </w:r>
+      <w:r>
+        <w:rPr>
+          <w:rFonts w:hint="eastAsia"/>
+          <w:b/>
+        </w:rPr>
+        <w:tab/>
+      </w:r>
+      <w:r>
+        <w:rPr>
+          <w:rFonts w:hint="eastAsia"/>
+          <w:b/>
+        </w:rPr>
+        <w:t>基本流程：</w:t>
+      </w:r>
+    </w:p>
+    <w:p>
+      <w:pPr>
+        <w:ind w:left="840" w:firstLine="420"/>
+        <w:rPr>
+          <w:b/>
+        </w:rPr>
+      </w:pPr>
+      <w:r>
+        <w:rPr>
+          <w:rFonts w:hint="eastAsia"/>
+        </w:rPr>
+        <w:t>登录后选择</w:t>
+      </w:r>
+      <w:r>
+        <w:rPr>
+          <w:rFonts w:hint="eastAsia"/>
+        </w:rPr>
+        <w:t>“商城”</w:t>
+      </w:r>
+      <w:r>
+        <w:rPr>
+          <w:rFonts w:hint="eastAsia"/>
+        </w:rPr>
+        <w:t>模块</w:t>
+      </w:r>
+    </w:p>
+    <w:p>
+      <w:pPr>
+        <w:ind w:left="420" w:firstLine="420"/>
+        <w:rPr>
+          <w:b/>
+        </w:rPr>
+      </w:pPr>
+      <w:r>
+        <w:rPr>
+          <w:rFonts w:hint="eastAsia"/>
+          <w:b/>
+        </w:rPr>
+        <w:t>扩展流程：</w:t>
+      </w:r>
+    </w:p>
+    <w:p>
+      <w:pPr>
+        <w:ind w:left="840" w:firstLine="420"/>
+      </w:pPr>
+      <w:r>
+        <w:rPr>
+          <w:rFonts w:hint="eastAsia"/>
+        </w:rPr>
+        <w:t>未登录或未注册，系统提示用户登录或注册</w:t>
+      </w:r>
+    </w:p>
+    <w:p>
+      <w:pPr>
+        <w:rPr>
+          <w:b/>
+        </w:rPr>
+      </w:pPr>
+      <w:r>
+        <w:rPr>
+          <w:rFonts w:hint="eastAsia"/>
+          <w:b/>
+        </w:rPr>
+        <w:t>用例</w:t>
+      </w:r>
+      <w:r>
+        <w:rPr>
+          <w:rFonts w:hint="eastAsia"/>
+          <w:b/>
+        </w:rPr>
+        <w:t>8</w:t>
+      </w:r>
+      <w:r>
+        <w:rPr>
+          <w:rFonts w:hint="eastAsia"/>
+          <w:b/>
         </w:rPr>
         <w:t>：</w:t>
       </w:r>
     </w:p>
     <w:p>
-      <w:pPr>
-        <w:rPr>
-          <w:rFonts w:hint="eastAsia"/>
+      <w:r>
+        <w:rPr>
+          <w:rFonts w:hint="eastAsia"/>
+          <w:b/>
+        </w:rPr>
+        <w:tab/>
+      </w:r>
+      <w:r>
+        <w:rPr>
+          <w:rFonts w:hint="eastAsia"/>
+        </w:rPr>
+        <w:t>用户查询宠物饲料价格</w:t>
+      </w:r>
+      <w:r>
+        <w:rPr>
+          <w:rFonts w:hint="eastAsia"/>
+        </w:rPr>
+        <w:t>：</w:t>
+      </w:r>
+    </w:p>
+    <w:p>
+      <w:pPr>
+        <w:rPr>
           <w:b/>
         </w:rPr>
       </w:pPr>
@@ -2814,7 +5855,6 @@
       <w:pPr>
         <w:ind w:left="840" w:firstLine="420"/>
         <w:rPr>
-          <w:rFonts w:hint="eastAsia"/>
           <w:b/>
         </w:rPr>
       </w:pPr>
@@ -2828,7 +5868,6 @@
     <w:p>
       <w:pPr>
         <w:rPr>
-          <w:rFonts w:hint="eastAsia"/>
           <w:b/>
         </w:rPr>
       </w:pPr>
@@ -2858,38 +5897,41 @@
       <w:pPr>
         <w:ind w:left="840" w:firstLine="420"/>
         <w:rPr>
-          <w:rFonts w:hint="eastAsia"/>
-          <w:b/>
-        </w:rPr>
-      </w:pPr>
-      <w:r>
-        <w:rPr>
-          <w:rFonts w:hint="eastAsia"/>
-        </w:rPr>
-        <w:t>登录后查看主页</w:t>
-      </w:r>
-    </w:p>
-    <w:p>
-      <w:pPr>
-        <w:rPr>
-          <w:rFonts w:hint="eastAsia"/>
-          <w:b/>
-        </w:rPr>
-      </w:pPr>
-      <w:r>
-        <w:rPr>
-          <w:rFonts w:hint="eastAsia"/>
-          <w:b/>
-        </w:rPr>
-        <w:tab/>
-      </w:r>
-      <w:r>
-        <w:rPr>
-          <w:rFonts w:hint="eastAsia"/>
-          <w:b/>
-        </w:rPr>
-        <w:tab/>
-      </w:r>
+          <w:b/>
+        </w:rPr>
+      </w:pPr>
+      <w:r>
+        <w:rPr>
+          <w:rFonts w:hint="eastAsia"/>
+        </w:rPr>
+        <w:t>登录后在</w:t>
+      </w:r>
+      <w:r>
+        <w:rPr>
+          <w:rFonts w:hint="eastAsia"/>
+        </w:rPr>
+        <w:t>“商城”</w:t>
+      </w:r>
+      <w:r>
+        <w:rPr>
+          <w:rFonts w:hint="eastAsia"/>
+        </w:rPr>
+        <w:t>模块</w:t>
+      </w:r>
+      <w:r>
+        <w:rPr>
+          <w:rFonts w:hint="eastAsia"/>
+        </w:rPr>
+        <w:t>搜索查询</w:t>
+      </w:r>
+    </w:p>
+    <w:p>
+      <w:pPr>
+        <w:ind w:left="420" w:firstLine="420"/>
+        <w:rPr>
+          <w:b/>
+        </w:rPr>
+      </w:pPr>
       <w:r>
         <w:rPr>
           <w:rFonts w:hint="eastAsia"/>
@@ -2912,7 +5954,6 @@
     <w:p>
       <w:pPr>
         <w:rPr>
-          <w:rFonts w:hint="eastAsia"/>
           <w:b/>
         </w:rPr>
       </w:pPr>
@@ -2928,7 +5969,7 @@
           <w:rFonts w:hint="eastAsia"/>
           <w:b/>
         </w:rPr>
-        <w:t>6</w:t>
+        <w:t>9</w:t>
       </w:r>
       <w:r>
         <w:rPr>
@@ -2939,11 +5980,6 @@
       </w:r>
     </w:p>
     <w:p>
-      <w:pPr>
-        <w:rPr>
-          <w:rFonts w:hint="eastAsia"/>
-        </w:rPr>
-      </w:pPr>
       <w:r>
         <w:rPr>
           <w:rFonts w:hint="eastAsia"/>
@@ -2961,19 +5997,187 @@
         <w:rPr>
           <w:rFonts w:hint="eastAsia"/>
         </w:rPr>
-        <w:t>群聊</w:t>
-      </w:r>
-      <w:r>
-        <w:rPr>
-          <w:rFonts w:hint="eastAsia"/>
+        <w:t>收藏商品：</w:t>
+      </w:r>
+    </w:p>
+    <w:p>
+      <w:pPr>
+        <w:rPr>
+          <w:b/>
+        </w:rPr>
+      </w:pPr>
+      <w:r>
+        <w:rPr>
+          <w:rFonts w:hint="eastAsia"/>
+        </w:rPr>
+        <w:lastRenderedPageBreak/>
+        <w:tab/>
+      </w:r>
+      <w:r>
+        <w:rPr>
+          <w:rFonts w:hint="eastAsia"/>
+        </w:rPr>
+        <w:tab/>
+      </w:r>
+      <w:r>
+        <w:rPr>
+          <w:rFonts w:hint="eastAsia"/>
+          <w:b/>
+        </w:rPr>
+        <w:t>干系人利益：</w:t>
+      </w:r>
+    </w:p>
+    <w:p>
+      <w:pPr>
+        <w:ind w:left="840" w:firstLine="420"/>
+        <w:rPr>
+          <w:b/>
+        </w:rPr>
+      </w:pPr>
+      <w:r>
+        <w:rPr>
+          <w:rFonts w:hint="eastAsia"/>
+        </w:rPr>
+        <w:t>用户：方便、快捷</w:t>
+      </w:r>
+    </w:p>
+    <w:p>
+      <w:pPr>
+        <w:rPr>
+          <w:b/>
+        </w:rPr>
+      </w:pPr>
+      <w:r>
+        <w:rPr>
+          <w:rFonts w:hint="eastAsia"/>
+          <w:b/>
+        </w:rPr>
+        <w:tab/>
+      </w:r>
+      <w:r>
+        <w:rPr>
+          <w:rFonts w:hint="eastAsia"/>
+          <w:b/>
+        </w:rPr>
+        <w:tab/>
+      </w:r>
+      <w:r>
+        <w:rPr>
+          <w:rFonts w:hint="eastAsia"/>
+          <w:b/>
+        </w:rPr>
+        <w:t>基本流程：</w:t>
+      </w:r>
+    </w:p>
+    <w:p>
+      <w:pPr>
+        <w:ind w:left="840" w:firstLine="420"/>
+      </w:pPr>
+      <w:r>
+        <w:rPr>
+          <w:rFonts w:hint="eastAsia"/>
+        </w:rPr>
+        <w:t>登录后在</w:t>
+      </w:r>
+      <w:r>
+        <w:rPr>
+          <w:rFonts w:hint="eastAsia"/>
+        </w:rPr>
+        <w:t>“商城”模块点击心仪商品</w:t>
+      </w:r>
+    </w:p>
+    <w:p>
+      <w:pPr>
+        <w:ind w:left="840" w:firstLine="420"/>
+        <w:rPr>
+          <w:b/>
+        </w:rPr>
+      </w:pPr>
+      <w:r>
+        <w:rPr>
+          <w:rFonts w:hint="eastAsia"/>
+        </w:rPr>
+        <w:t>点击右上角五角星按钮</w:t>
+      </w:r>
+    </w:p>
+    <w:p>
+      <w:pPr>
+        <w:ind w:left="420" w:firstLine="420"/>
+        <w:rPr>
+          <w:b/>
+        </w:rPr>
+      </w:pPr>
+      <w:r>
+        <w:rPr>
+          <w:rFonts w:hint="eastAsia"/>
+          <w:b/>
+        </w:rPr>
+        <w:t>扩展流程：</w:t>
+      </w:r>
+    </w:p>
+    <w:p>
+      <w:pPr>
+        <w:ind w:left="840" w:firstLine="420"/>
+      </w:pPr>
+      <w:r>
+        <w:rPr>
+          <w:rFonts w:hint="eastAsia"/>
+        </w:rPr>
+        <w:t>未登录或未注册，系统提示用户登录或注册</w:t>
+      </w:r>
+    </w:p>
+    <w:p>
+      <w:pPr>
+        <w:rPr>
+          <w:b/>
+        </w:rPr>
+      </w:pPr>
+      <w:r>
+        <w:rPr>
+          <w:rFonts w:hint="eastAsia"/>
+          <w:b/>
+        </w:rPr>
+        <w:t>用例</w:t>
+      </w:r>
+      <w:r>
+        <w:rPr>
+          <w:rFonts w:hint="eastAsia"/>
+          <w:b/>
+        </w:rPr>
+        <w:t>10</w:t>
+      </w:r>
+      <w:r>
+        <w:rPr>
+          <w:rFonts w:hint="eastAsia"/>
+          <w:b/>
         </w:rPr>
         <w:t>：</w:t>
       </w:r>
     </w:p>
     <w:p>
-      <w:pPr>
-        <w:rPr>
-          <w:rFonts w:hint="eastAsia"/>
+      <w:r>
+        <w:rPr>
+          <w:rFonts w:hint="eastAsia"/>
+          <w:b/>
+        </w:rPr>
+        <w:tab/>
+      </w:r>
+      <w:r>
+        <w:rPr>
+          <w:rFonts w:hint="eastAsia"/>
+        </w:rPr>
+        <w:t>用户</w:t>
+      </w:r>
+      <w:r>
+        <w:rPr>
+          <w:rFonts w:hint="eastAsia"/>
+        </w:rPr>
+        <w:t>查看购物车：</w:t>
+      </w:r>
+    </w:p>
+    <w:p>
+      <w:pPr>
+        <w:rPr>
           <w:b/>
         </w:rPr>
       </w:pPr>
@@ -3001,7 +6205,6 @@
       <w:pPr>
         <w:ind w:left="840" w:firstLine="420"/>
         <w:rPr>
-          <w:rFonts w:hint="eastAsia"/>
           <w:b/>
         </w:rPr>
       </w:pPr>
@@ -3015,7 +6218,6 @@
     <w:p>
       <w:pPr>
         <w:rPr>
-          <w:rFonts w:hint="eastAsia"/>
           <w:b/>
         </w:rPr>
       </w:pPr>
@@ -3045,7 +6247,6 @@
       <w:pPr>
         <w:ind w:left="840" w:firstLine="420"/>
         <w:rPr>
-          <w:rFonts w:hint="eastAsia"/>
           <w:b/>
         </w:rPr>
       </w:pPr>
@@ -3059,20 +6260,13 @@
         <w:rPr>
           <w:rFonts w:hint="eastAsia"/>
         </w:rPr>
-        <w:t>“群聊”</w:t>
-      </w:r>
-      <w:r>
-        <w:rPr>
-          <w:rFonts w:hint="eastAsia"/>
-        </w:rPr>
-        <w:t>模块中选择感兴趣的话题圈</w:t>
+        <w:t>“商城”模块点击购物车按钮</w:t>
       </w:r>
     </w:p>
     <w:p>
       <w:pPr>
         <w:ind w:left="420" w:firstLine="420"/>
         <w:rPr>
-          <w:rFonts w:hint="eastAsia"/>
           <w:b/>
         </w:rPr>
       </w:pPr>
@@ -3098,12 +6292,9 @@
     <w:p>
       <w:pPr>
         <w:rPr>
-          <w:rFonts w:hint="eastAsia"/>
-          <w:b/>
-        </w:rPr>
-      </w:pPr>
-      <w:bookmarkStart w:id="27" w:name="_Toc290468065"/>
-      <w:bookmarkStart w:id="28" w:name="_Toc301360621"/>
+          <w:b/>
+        </w:rPr>
+      </w:pPr>
       <w:r>
         <w:rPr>
           <w:rFonts w:hint="eastAsia"/>
@@ -3116,7 +6307,7 @@
           <w:rFonts w:hint="eastAsia"/>
           <w:b/>
         </w:rPr>
-        <w:t>7</w:t>
+        <w:t>11</w:t>
       </w:r>
       <w:r>
         <w:rPr>
@@ -3127,11 +6318,6 @@
       </w:r>
     </w:p>
     <w:p>
-      <w:pPr>
-        <w:rPr>
-          <w:rFonts w:hint="eastAsia"/>
-        </w:rPr>
-      </w:pPr>
       <w:r>
         <w:rPr>
           <w:rFonts w:hint="eastAsia"/>
@@ -3149,25 +6335,170 @@
         <w:rPr>
           <w:rFonts w:hint="eastAsia"/>
         </w:rPr>
-        <w:t>查看</w:t>
-      </w:r>
-      <w:r>
-        <w:rPr>
-          <w:rFonts w:hint="eastAsia"/>
-        </w:rPr>
-        <w:t>商城</w:t>
-      </w:r>
-      <w:r>
-        <w:rPr>
-          <w:rFonts w:hint="eastAsia"/>
+        <w:t>查看个人信息：</w:t>
+      </w:r>
+    </w:p>
+    <w:p>
+      <w:pPr>
+        <w:rPr>
+          <w:b/>
+        </w:rPr>
+      </w:pPr>
+      <w:r>
+        <w:rPr>
+          <w:rFonts w:hint="eastAsia"/>
+        </w:rPr>
+        <w:tab/>
+      </w:r>
+      <w:r>
+        <w:rPr>
+          <w:rFonts w:hint="eastAsia"/>
+        </w:rPr>
+        <w:tab/>
+      </w:r>
+      <w:r>
+        <w:rPr>
+          <w:rFonts w:hint="eastAsia"/>
+          <w:b/>
+        </w:rPr>
+        <w:t>干系人利益：</w:t>
+      </w:r>
+    </w:p>
+    <w:p>
+      <w:pPr>
+        <w:ind w:left="840" w:firstLine="420"/>
+        <w:rPr>
+          <w:b/>
+        </w:rPr>
+      </w:pPr>
+      <w:r>
+        <w:rPr>
+          <w:rFonts w:hint="eastAsia"/>
+        </w:rPr>
+        <w:t>用户：方便、快捷</w:t>
+      </w:r>
+    </w:p>
+    <w:p>
+      <w:pPr>
+        <w:rPr>
+          <w:b/>
+        </w:rPr>
+      </w:pPr>
+      <w:r>
+        <w:rPr>
+          <w:rFonts w:hint="eastAsia"/>
+          <w:b/>
+        </w:rPr>
+        <w:tab/>
+      </w:r>
+      <w:r>
+        <w:rPr>
+          <w:rFonts w:hint="eastAsia"/>
+          <w:b/>
+        </w:rPr>
+        <w:tab/>
+      </w:r>
+      <w:r>
+        <w:rPr>
+          <w:rFonts w:hint="eastAsia"/>
+          <w:b/>
+        </w:rPr>
+        <w:t>基本流程：</w:t>
+      </w:r>
+    </w:p>
+    <w:p>
+      <w:pPr>
+        <w:ind w:left="840" w:firstLine="420"/>
+        <w:rPr>
+          <w:b/>
+        </w:rPr>
+      </w:pPr>
+      <w:r>
+        <w:rPr>
+          <w:rFonts w:hint="eastAsia"/>
+        </w:rPr>
+        <w:t>登录后点击“我的”模块</w:t>
+      </w:r>
+    </w:p>
+    <w:p>
+      <w:pPr>
+        <w:ind w:left="420" w:firstLine="420"/>
+        <w:rPr>
+          <w:b/>
+        </w:rPr>
+      </w:pPr>
+      <w:r>
+        <w:rPr>
+          <w:rFonts w:hint="eastAsia"/>
+          <w:b/>
+        </w:rPr>
+        <w:t>扩展流程：</w:t>
+      </w:r>
+    </w:p>
+    <w:p>
+      <w:pPr>
+        <w:ind w:left="840" w:firstLine="420"/>
+      </w:pPr>
+      <w:r>
+        <w:rPr>
+          <w:rFonts w:hint="eastAsia"/>
+        </w:rPr>
+        <w:t>未登录或未注册，系统提示用户登录或注册</w:t>
+      </w:r>
+    </w:p>
+    <w:p/>
+    <w:p>
+      <w:pPr>
+        <w:rPr>
+          <w:b/>
+        </w:rPr>
+      </w:pPr>
+      <w:r>
+        <w:rPr>
+          <w:rFonts w:hint="eastAsia"/>
+          <w:b/>
+        </w:rPr>
+        <w:t>用例</w:t>
+      </w:r>
+      <w:r>
+        <w:rPr>
+          <w:rFonts w:hint="eastAsia"/>
+          <w:b/>
+        </w:rPr>
+        <w:t>12</w:t>
+      </w:r>
+      <w:r>
+        <w:rPr>
+          <w:rFonts w:hint="eastAsia"/>
+          <w:b/>
         </w:rPr>
         <w:t>：</w:t>
       </w:r>
     </w:p>
     <w:p>
-      <w:pPr>
-        <w:rPr>
-          <w:rFonts w:hint="eastAsia"/>
+      <w:r>
+        <w:rPr>
+          <w:rFonts w:hint="eastAsia"/>
+          <w:b/>
+        </w:rPr>
+        <w:tab/>
+      </w:r>
+      <w:r>
+        <w:rPr>
+          <w:rFonts w:hint="eastAsia"/>
+        </w:rPr>
+        <w:t>用户</w:t>
+      </w:r>
+      <w:r>
+        <w:rPr>
+          <w:rFonts w:hint="eastAsia"/>
+        </w:rPr>
+        <w:t>签到：</w:t>
+      </w:r>
+    </w:p>
+    <w:p>
+      <w:pPr>
+        <w:rPr>
           <w:b/>
         </w:rPr>
       </w:pPr>
@@ -3195,7 +6526,6 @@
       <w:pPr>
         <w:ind w:left="840" w:firstLine="420"/>
         <w:rPr>
-          <w:rFonts w:hint="eastAsia"/>
           <w:b/>
         </w:rPr>
       </w:pPr>
@@ -3209,7 +6539,6 @@
     <w:p>
       <w:pPr>
         <w:rPr>
-          <w:rFonts w:hint="eastAsia"/>
           <w:b/>
         </w:rPr>
       </w:pPr>
@@ -3237,1278 +6566,260 @@
     </w:p>
     <w:p>
       <w:pPr>
+        <w:ind w:leftChars="400" w:left="840" w:firstLine="420"/>
+      </w:pPr>
+      <w:r>
+        <w:rPr>
+          <w:rFonts w:hint="eastAsia"/>
+        </w:rPr>
+        <w:t>登录后点击“我的”模块</w:t>
+      </w:r>
+    </w:p>
+    <w:p>
+      <w:pPr>
+        <w:ind w:leftChars="400" w:left="840" w:firstLine="420"/>
+      </w:pPr>
+      <w:r>
+        <w:rPr>
+          <w:rFonts w:hint="eastAsia"/>
+        </w:rPr>
+        <w:t>点击“签到”按钮进入签到页面</w:t>
+      </w:r>
+    </w:p>
+    <w:p>
+      <w:pPr>
+        <w:ind w:leftChars="400" w:left="840" w:firstLine="420"/>
+      </w:pPr>
+      <w:r>
+        <w:rPr>
+          <w:rFonts w:hint="eastAsia"/>
+        </w:rPr>
+        <w:t>进行本天的签到</w:t>
+      </w:r>
+    </w:p>
+    <w:p>
+      <w:pPr>
+        <w:ind w:left="420" w:firstLine="420"/>
+        <w:rPr>
+          <w:b/>
+        </w:rPr>
+      </w:pPr>
+      <w:r>
+        <w:rPr>
+          <w:rFonts w:hint="eastAsia"/>
+          <w:b/>
+        </w:rPr>
+        <w:t>扩展流程：</w:t>
+      </w:r>
+    </w:p>
+    <w:p>
+      <w:pPr>
+        <w:ind w:leftChars="400" w:left="840" w:firstLine="420"/>
+      </w:pPr>
+      <w:r>
+        <w:rPr>
+          <w:rFonts w:hint="eastAsia"/>
+        </w:rPr>
+        <w:t>未登录或者未注册提示用户未登录或注册</w:t>
+      </w:r>
+    </w:p>
+    <w:p>
+      <w:pPr>
+        <w:ind w:leftChars="400" w:left="840" w:firstLine="420"/>
+      </w:pPr>
+      <w:r>
+        <w:rPr>
+          <w:rFonts w:hint="eastAsia"/>
+        </w:rPr>
+        <w:t>签到成功有提示</w:t>
+      </w:r>
+    </w:p>
+    <w:p>
+      <w:pPr>
+        <w:ind w:leftChars="400" w:left="840" w:firstLine="420"/>
+      </w:pPr>
+      <w:r>
+        <w:rPr>
+          <w:rFonts w:hint="eastAsia"/>
+        </w:rPr>
+        <w:t>一天只能签到一次，签到成功后，签到按钮将禁用</w:t>
+      </w:r>
+    </w:p>
+    <w:p>
+      <w:pPr>
+        <w:ind w:leftChars="400" w:left="840" w:firstLine="420"/>
+      </w:pPr>
+      <w:r>
+        <w:rPr>
+          <w:rFonts w:hint="eastAsia"/>
+        </w:rPr>
+        <w:t>签到页面</w:t>
+      </w:r>
+      <w:r>
+        <w:rPr>
+          <w:rFonts w:hint="eastAsia"/>
+        </w:rPr>
+        <w:t>0</w:t>
+      </w:r>
+      <w:r>
+        <w:rPr>
+          <w:rFonts w:hint="eastAsia"/>
+        </w:rPr>
+        <w:t>点更新，以实现签到按钮启用</w:t>
+      </w:r>
+    </w:p>
+    <w:p>
+      <w:pPr>
+        <w:rPr>
+          <w:b/>
+        </w:rPr>
+      </w:pPr>
+      <w:r>
+        <w:rPr>
+          <w:rFonts w:hint="eastAsia"/>
+          <w:b/>
+        </w:rPr>
+        <w:t>用例</w:t>
+      </w:r>
+      <w:r>
+        <w:rPr>
+          <w:rFonts w:hint="eastAsia"/>
+          <w:b/>
+        </w:rPr>
+        <w:t>13</w:t>
+      </w:r>
+      <w:r>
+        <w:rPr>
+          <w:rFonts w:hint="eastAsia"/>
+          <w:b/>
+        </w:rPr>
+        <w:t>：</w:t>
+      </w:r>
+    </w:p>
+    <w:p>
+      <w:r>
+        <w:rPr>
+          <w:rFonts w:hint="eastAsia"/>
+          <w:b/>
+        </w:rPr>
+        <w:tab/>
+      </w:r>
+      <w:r>
+        <w:rPr>
+          <w:rFonts w:hint="eastAsia"/>
+        </w:rPr>
+        <w:t>用户</w:t>
+      </w:r>
+      <w:r>
+        <w:rPr>
+          <w:rFonts w:hint="eastAsia"/>
+        </w:rPr>
+        <w:t>编辑个人资料：</w:t>
+      </w:r>
+    </w:p>
+    <w:p>
+      <w:pPr>
+        <w:rPr>
+          <w:b/>
+        </w:rPr>
+      </w:pPr>
+      <w:r>
+        <w:rPr>
+          <w:rFonts w:hint="eastAsia"/>
+        </w:rPr>
+        <w:tab/>
+      </w:r>
+      <w:r>
+        <w:rPr>
+          <w:rFonts w:hint="eastAsia"/>
+        </w:rPr>
+        <w:tab/>
+      </w:r>
+      <w:r>
+        <w:rPr>
+          <w:rFonts w:hint="eastAsia"/>
+          <w:b/>
+        </w:rPr>
+        <w:t>干系人利益：</w:t>
+      </w:r>
+    </w:p>
+    <w:p>
+      <w:pPr>
         <w:ind w:left="840" w:firstLine="420"/>
         <w:rPr>
-          <w:rFonts w:hint="eastAsia"/>
-          <w:b/>
-        </w:rPr>
-      </w:pPr>
-      <w:r>
-        <w:rPr>
-          <w:rFonts w:hint="eastAsia"/>
-        </w:rPr>
-        <w:t>登录后选择</w:t>
-      </w:r>
-      <w:r>
-        <w:rPr>
-          <w:rFonts w:hint="eastAsia"/>
-        </w:rPr>
-        <w:t>“商城”</w:t>
-      </w:r>
-      <w:r>
-        <w:rPr>
-          <w:rFonts w:hint="eastAsia"/>
-        </w:rPr>
-        <w:t>模块</w:t>
+          <w:b/>
+        </w:rPr>
+      </w:pPr>
+      <w:r>
+        <w:rPr>
+          <w:rFonts w:hint="eastAsia"/>
+        </w:rPr>
+        <w:t>用户：方便、快捷</w:t>
+      </w:r>
+    </w:p>
+    <w:p>
+      <w:pPr>
+        <w:rPr>
+          <w:b/>
+        </w:rPr>
+      </w:pPr>
+      <w:r>
+        <w:rPr>
+          <w:rFonts w:hint="eastAsia"/>
+          <w:b/>
+        </w:rPr>
+        <w:tab/>
+      </w:r>
+      <w:r>
+        <w:rPr>
+          <w:rFonts w:hint="eastAsia"/>
+          <w:b/>
+        </w:rPr>
+        <w:tab/>
+      </w:r>
+      <w:r>
+        <w:rPr>
+          <w:rFonts w:hint="eastAsia"/>
+          <w:b/>
+        </w:rPr>
+        <w:t>基本流程：</w:t>
+      </w:r>
+    </w:p>
+    <w:p>
+      <w:pPr>
+        <w:ind w:left="840" w:firstLine="420"/>
+      </w:pPr>
+      <w:r>
+        <w:rPr>
+          <w:rFonts w:hint="eastAsia"/>
+        </w:rPr>
+        <w:t>登录后在</w:t>
+      </w:r>
+      <w:r>
+        <w:rPr>
+          <w:rFonts w:hint="eastAsia"/>
+        </w:rPr>
+        <w:t>“我的”模块</w:t>
+      </w:r>
+    </w:p>
+    <w:p>
+      <w:pPr>
+        <w:ind w:left="840" w:firstLine="420"/>
+        <w:rPr>
+          <w:b/>
+        </w:rPr>
+      </w:pPr>
+      <w:r>
+        <w:rPr>
+          <w:rFonts w:hint="eastAsia"/>
+        </w:rPr>
+        <w:t>点击“个人资料”按钮</w:t>
       </w:r>
     </w:p>
     <w:p>
       <w:pPr>
         <w:ind w:left="420" w:firstLine="420"/>
         <w:rPr>
-          <w:rFonts w:hint="eastAsia"/>
-          <w:b/>
-        </w:rPr>
-      </w:pPr>
-      <w:r>
-        <w:rPr>
-          <w:rFonts w:hint="eastAsia"/>
-          <w:b/>
-        </w:rPr>
-        <w:t>扩展流程：</w:t>
-      </w:r>
-    </w:p>
-    <w:p>
-      <w:pPr>
-        <w:ind w:left="840" w:firstLine="420"/>
-        <w:rPr>
-          <w:rFonts w:hint="eastAsia"/>
-        </w:rPr>
-      </w:pPr>
-      <w:r>
-        <w:rPr>
-          <w:rFonts w:hint="eastAsia"/>
-        </w:rPr>
-        <w:t>未登录或未注册，系统提示用户登录或注册</w:t>
-      </w:r>
-    </w:p>
-    <w:p>
-      <w:pPr>
-        <w:rPr>
-          <w:rFonts w:hint="eastAsia"/>
-          <w:b/>
-        </w:rPr>
-      </w:pPr>
-      <w:r>
-        <w:rPr>
-          <w:rFonts w:hint="eastAsia"/>
-          <w:b/>
-        </w:rPr>
-        <w:t>用例</w:t>
-      </w:r>
-      <w:r>
-        <w:rPr>
-          <w:rFonts w:hint="eastAsia"/>
-          <w:b/>
-        </w:rPr>
-        <w:t>8</w:t>
-      </w:r>
-      <w:r>
-        <w:rPr>
-          <w:rFonts w:hint="eastAsia"/>
-          <w:b/>
-        </w:rPr>
-        <w:t>：</w:t>
-      </w:r>
-    </w:p>
-    <w:p>
-      <w:pPr>
-        <w:rPr>
-          <w:rFonts w:hint="eastAsia"/>
-        </w:rPr>
-      </w:pPr>
-      <w:r>
-        <w:rPr>
-          <w:rFonts w:hint="eastAsia"/>
-          <w:b/>
-        </w:rPr>
-        <w:tab/>
-      </w:r>
-      <w:r>
-        <w:rPr>
-          <w:rFonts w:hint="eastAsia"/>
-        </w:rPr>
-        <w:t>用户查询宠物饲料价格</w:t>
-      </w:r>
-      <w:r>
-        <w:rPr>
-          <w:rFonts w:hint="eastAsia"/>
-        </w:rPr>
-        <w:t>：</w:t>
-      </w:r>
-    </w:p>
-    <w:p>
-      <w:pPr>
-        <w:rPr>
-          <w:rFonts w:hint="eastAsia"/>
-          <w:b/>
-        </w:rPr>
-      </w:pPr>
-      <w:r>
-        <w:rPr>
-          <w:rFonts w:hint="eastAsia"/>
-        </w:rPr>
-        <w:tab/>
-      </w:r>
-      <w:r>
-        <w:rPr>
-          <w:rFonts w:hint="eastAsia"/>
-        </w:rPr>
-        <w:tab/>
-      </w:r>
-      <w:r>
-        <w:rPr>
-          <w:rFonts w:hint="eastAsia"/>
-          <w:b/>
-        </w:rPr>
-        <w:t>干系人利益：</w:t>
-      </w:r>
-    </w:p>
-    <w:p>
-      <w:pPr>
-        <w:ind w:left="840" w:firstLine="420"/>
-        <w:rPr>
-          <w:rFonts w:hint="eastAsia"/>
-          <w:b/>
-        </w:rPr>
-      </w:pPr>
-      <w:r>
-        <w:rPr>
-          <w:rFonts w:hint="eastAsia"/>
-        </w:rPr>
-        <w:t>用户：方便、快捷</w:t>
-      </w:r>
-    </w:p>
-    <w:p>
-      <w:pPr>
-        <w:rPr>
-          <w:rFonts w:hint="eastAsia"/>
-          <w:b/>
-        </w:rPr>
-      </w:pPr>
-      <w:r>
-        <w:rPr>
-          <w:rFonts w:hint="eastAsia"/>
-          <w:b/>
-        </w:rPr>
-        <w:tab/>
-      </w:r>
-      <w:r>
-        <w:rPr>
-          <w:rFonts w:hint="eastAsia"/>
-          <w:b/>
-        </w:rPr>
-        <w:tab/>
-      </w:r>
-      <w:r>
-        <w:rPr>
-          <w:rFonts w:hint="eastAsia"/>
-          <w:b/>
-        </w:rPr>
-        <w:t>基本流程：</w:t>
-      </w:r>
-    </w:p>
-    <w:p>
-      <w:pPr>
-        <w:ind w:left="840" w:firstLine="420"/>
-        <w:rPr>
-          <w:rFonts w:hint="eastAsia"/>
-          <w:b/>
-        </w:rPr>
-      </w:pPr>
-      <w:r>
-        <w:rPr>
-          <w:rFonts w:hint="eastAsia"/>
-        </w:rPr>
-        <w:t>登录后在</w:t>
-      </w:r>
-      <w:r>
-        <w:rPr>
-          <w:rFonts w:hint="eastAsia"/>
-        </w:rPr>
-        <w:t>“商城”</w:t>
-      </w:r>
-      <w:r>
-        <w:rPr>
-          <w:rFonts w:hint="eastAsia"/>
-        </w:rPr>
-        <w:t>模块</w:t>
-      </w:r>
-      <w:r>
-        <w:rPr>
-          <w:rFonts w:hint="eastAsia"/>
-        </w:rPr>
-        <w:t>搜索查询</w:t>
-      </w:r>
-    </w:p>
-    <w:p>
-      <w:pPr>
-        <w:ind w:left="420" w:firstLine="420"/>
-        <w:rPr>
-          <w:rFonts w:hint="eastAsia"/>
-          <w:b/>
-        </w:rPr>
-      </w:pPr>
-      <w:r>
-        <w:rPr>
-          <w:rFonts w:hint="eastAsia"/>
-          <w:b/>
-        </w:rPr>
-        <w:t>扩展流程：</w:t>
-      </w:r>
-    </w:p>
-    <w:p>
-      <w:pPr>
-        <w:ind w:left="840" w:firstLine="420"/>
-      </w:pPr>
-      <w:r>
-        <w:rPr>
-          <w:rFonts w:hint="eastAsia"/>
-        </w:rPr>
-        <w:t>未登录或未注册，系统提示用户登录或注册</w:t>
-      </w:r>
-    </w:p>
-    <w:p>
-      <w:pPr>
-        <w:rPr>
-          <w:rFonts w:hint="eastAsia"/>
-          <w:b/>
-        </w:rPr>
-      </w:pPr>
-      <w:r>
-        <w:rPr>
-          <w:rFonts w:hint="eastAsia"/>
-          <w:b/>
-        </w:rPr>
-        <w:t>用例</w:t>
-      </w:r>
-      <w:r>
-        <w:rPr>
-          <w:rFonts w:hint="eastAsia"/>
-          <w:b/>
-        </w:rPr>
-        <w:t>9</w:t>
-      </w:r>
-      <w:r>
-        <w:rPr>
-          <w:rFonts w:hint="eastAsia"/>
-          <w:b/>
-        </w:rPr>
-        <w:t>：</w:t>
-      </w:r>
-    </w:p>
-    <w:p>
-      <w:pPr>
-        <w:rPr>
-          <w:rFonts w:hint="eastAsia"/>
-        </w:rPr>
-      </w:pPr>
-      <w:r>
-        <w:rPr>
-          <w:rFonts w:hint="eastAsia"/>
-          <w:b/>
-        </w:rPr>
-        <w:tab/>
-      </w:r>
-      <w:r>
-        <w:rPr>
-          <w:rFonts w:hint="eastAsia"/>
-        </w:rPr>
-        <w:t>用户</w:t>
-      </w:r>
-      <w:r>
-        <w:rPr>
-          <w:rFonts w:hint="eastAsia"/>
-        </w:rPr>
-        <w:t>收藏商品</w:t>
-      </w:r>
-      <w:r>
-        <w:rPr>
-          <w:rFonts w:hint="eastAsia"/>
-        </w:rPr>
-        <w:t>：</w:t>
-      </w:r>
-    </w:p>
-    <w:p>
-      <w:pPr>
-        <w:rPr>
-          <w:rFonts w:hint="eastAsia"/>
-          <w:b/>
-        </w:rPr>
-      </w:pPr>
-      <w:r>
-        <w:rPr>
-          <w:rFonts w:hint="eastAsia"/>
-        </w:rPr>
-        <w:lastRenderedPageBreak/>
-        <w:tab/>
-      </w:r>
-      <w:r>
-        <w:rPr>
-          <w:rFonts w:hint="eastAsia"/>
-        </w:rPr>
-        <w:tab/>
-      </w:r>
-      <w:r>
-        <w:rPr>
-          <w:rFonts w:hint="eastAsia"/>
-          <w:b/>
-        </w:rPr>
-        <w:t>干系人利益：</w:t>
-      </w:r>
-    </w:p>
-    <w:p>
-      <w:pPr>
-        <w:ind w:left="840" w:firstLine="420"/>
-        <w:rPr>
-          <w:rFonts w:hint="eastAsia"/>
-          <w:b/>
-        </w:rPr>
-      </w:pPr>
-      <w:r>
-        <w:rPr>
-          <w:rFonts w:hint="eastAsia"/>
-        </w:rPr>
-        <w:t>用户：方便、快捷</w:t>
-      </w:r>
-    </w:p>
-    <w:p>
-      <w:pPr>
-        <w:rPr>
-          <w:rFonts w:hint="eastAsia"/>
-          <w:b/>
-        </w:rPr>
-      </w:pPr>
-      <w:r>
-        <w:rPr>
-          <w:rFonts w:hint="eastAsia"/>
-          <w:b/>
-        </w:rPr>
-        <w:tab/>
-      </w:r>
-      <w:r>
-        <w:rPr>
-          <w:rFonts w:hint="eastAsia"/>
-          <w:b/>
-        </w:rPr>
-        <w:tab/>
-      </w:r>
-      <w:r>
-        <w:rPr>
-          <w:rFonts w:hint="eastAsia"/>
-          <w:b/>
-        </w:rPr>
-        <w:t>基本流程：</w:t>
-      </w:r>
-    </w:p>
-    <w:p>
-      <w:pPr>
-        <w:ind w:left="840" w:firstLine="420"/>
-        <w:rPr>
-          <w:rFonts w:hint="eastAsia"/>
-        </w:rPr>
-      </w:pPr>
-      <w:r>
-        <w:rPr>
-          <w:rFonts w:hint="eastAsia"/>
-        </w:rPr>
-        <w:t>登录后在</w:t>
-      </w:r>
-      <w:r>
-        <w:rPr>
-          <w:rFonts w:hint="eastAsia"/>
-        </w:rPr>
-        <w:t>“商城”</w:t>
-      </w:r>
-      <w:r>
-        <w:rPr>
-          <w:rFonts w:hint="eastAsia"/>
-        </w:rPr>
-        <w:t>模块</w:t>
-      </w:r>
-      <w:r>
-        <w:rPr>
-          <w:rFonts w:hint="eastAsia"/>
-        </w:rPr>
-        <w:t>点击心仪商品</w:t>
-      </w:r>
-    </w:p>
-    <w:p>
-      <w:pPr>
-        <w:ind w:left="840" w:firstLine="420"/>
-        <w:rPr>
-          <w:rFonts w:hint="eastAsia"/>
-          <w:b/>
-        </w:rPr>
-      </w:pPr>
-      <w:r>
-        <w:rPr>
-          <w:rFonts w:hint="eastAsia"/>
-        </w:rPr>
-        <w:t>点击右上角五角星按钮</w:t>
-      </w:r>
-    </w:p>
-    <w:p>
-      <w:pPr>
-        <w:ind w:left="420" w:firstLine="420"/>
-        <w:rPr>
-          <w:rFonts w:hint="eastAsia"/>
-          <w:b/>
-        </w:rPr>
-      </w:pPr>
-      <w:r>
-        <w:rPr>
-          <w:rFonts w:hint="eastAsia"/>
-          <w:b/>
-        </w:rPr>
-        <w:t>扩展流程：</w:t>
-      </w:r>
-    </w:p>
-    <w:p>
-      <w:pPr>
-        <w:ind w:left="840" w:firstLine="420"/>
-        <w:rPr>
-          <w:rFonts w:hint="eastAsia"/>
-        </w:rPr>
-      </w:pPr>
-      <w:r>
-        <w:rPr>
-          <w:rFonts w:hint="eastAsia"/>
-        </w:rPr>
-        <w:t>未登录或未注册，系统提示用户登录或注册</w:t>
-      </w:r>
-    </w:p>
-    <w:p>
-      <w:pPr>
-        <w:rPr>
-          <w:rFonts w:hint="eastAsia"/>
-          <w:b/>
-        </w:rPr>
-      </w:pPr>
-      <w:r>
-        <w:rPr>
-          <w:rFonts w:hint="eastAsia"/>
-          <w:b/>
-        </w:rPr>
-        <w:t>用例</w:t>
-      </w:r>
-      <w:r>
-        <w:rPr>
-          <w:rFonts w:hint="eastAsia"/>
-          <w:b/>
-        </w:rPr>
-        <w:t>10</w:t>
-      </w:r>
-      <w:r>
-        <w:rPr>
-          <w:rFonts w:hint="eastAsia"/>
-          <w:b/>
-        </w:rPr>
-        <w:t>：</w:t>
-      </w:r>
-    </w:p>
-    <w:p>
-      <w:pPr>
-        <w:rPr>
-          <w:rFonts w:hint="eastAsia"/>
-        </w:rPr>
-      </w:pPr>
-      <w:r>
-        <w:rPr>
-          <w:rFonts w:hint="eastAsia"/>
-          <w:b/>
-        </w:rPr>
-        <w:tab/>
-      </w:r>
-      <w:r>
-        <w:rPr>
-          <w:rFonts w:hint="eastAsia"/>
-        </w:rPr>
-        <w:t>用户</w:t>
-      </w:r>
-      <w:r>
-        <w:rPr>
-          <w:rFonts w:hint="eastAsia"/>
-        </w:rPr>
-        <w:t>查看购物车</w:t>
-      </w:r>
-      <w:r>
-        <w:rPr>
-          <w:rFonts w:hint="eastAsia"/>
-        </w:rPr>
-        <w:t>：</w:t>
-      </w:r>
-    </w:p>
-    <w:p>
-      <w:pPr>
-        <w:rPr>
-          <w:rFonts w:hint="eastAsia"/>
-          <w:b/>
-        </w:rPr>
-      </w:pPr>
-      <w:r>
-        <w:rPr>
-          <w:rFonts w:hint="eastAsia"/>
-        </w:rPr>
-        <w:tab/>
-      </w:r>
-      <w:r>
-        <w:rPr>
-          <w:rFonts w:hint="eastAsia"/>
-        </w:rPr>
-        <w:tab/>
-      </w:r>
-      <w:r>
-        <w:rPr>
-          <w:rFonts w:hint="eastAsia"/>
-          <w:b/>
-        </w:rPr>
-        <w:t>干系人利益：</w:t>
-      </w:r>
-    </w:p>
-    <w:p>
-      <w:pPr>
-        <w:ind w:left="840" w:firstLine="420"/>
-        <w:rPr>
-          <w:rFonts w:hint="eastAsia"/>
-          <w:b/>
-        </w:rPr>
-      </w:pPr>
-      <w:r>
-        <w:rPr>
-          <w:rFonts w:hint="eastAsia"/>
-        </w:rPr>
-        <w:t>用户：方便、快捷</w:t>
-      </w:r>
-    </w:p>
-    <w:p>
-      <w:pPr>
-        <w:rPr>
-          <w:rFonts w:hint="eastAsia"/>
-          <w:b/>
-        </w:rPr>
-      </w:pPr>
-      <w:r>
-        <w:rPr>
-          <w:rFonts w:hint="eastAsia"/>
-          <w:b/>
-        </w:rPr>
-        <w:tab/>
-      </w:r>
-      <w:r>
-        <w:rPr>
-          <w:rFonts w:hint="eastAsia"/>
-          <w:b/>
-        </w:rPr>
-        <w:tab/>
-      </w:r>
-      <w:r>
-        <w:rPr>
-          <w:rFonts w:hint="eastAsia"/>
-          <w:b/>
-        </w:rPr>
-        <w:t>基本流程：</w:t>
-      </w:r>
-    </w:p>
-    <w:p>
-      <w:pPr>
-        <w:ind w:left="840" w:firstLine="420"/>
-        <w:rPr>
-          <w:rFonts w:hint="eastAsia"/>
-          <w:b/>
-        </w:rPr>
-      </w:pPr>
-      <w:r>
-        <w:rPr>
-          <w:rFonts w:hint="eastAsia"/>
-        </w:rPr>
-        <w:t>登录后在</w:t>
-      </w:r>
-      <w:r>
-        <w:rPr>
-          <w:rFonts w:hint="eastAsia"/>
-        </w:rPr>
-        <w:t>“商城”</w:t>
-      </w:r>
-      <w:r>
-        <w:rPr>
-          <w:rFonts w:hint="eastAsia"/>
-        </w:rPr>
-        <w:t>模块</w:t>
-      </w:r>
-      <w:r>
-        <w:rPr>
-          <w:rFonts w:hint="eastAsia"/>
-        </w:rPr>
-        <w:t>点击购物车按钮</w:t>
-      </w:r>
-    </w:p>
-    <w:p>
-      <w:pPr>
-        <w:ind w:left="420" w:firstLine="420"/>
-        <w:rPr>
-          <w:rFonts w:hint="eastAsia"/>
-          <w:b/>
-        </w:rPr>
-      </w:pPr>
-      <w:r>
-        <w:rPr>
-          <w:rFonts w:hint="eastAsia"/>
-          <w:b/>
-        </w:rPr>
-        <w:t>扩展流程：</w:t>
-      </w:r>
-    </w:p>
-    <w:p>
-      <w:pPr>
-        <w:ind w:left="840" w:firstLine="420"/>
-        <w:rPr>
-          <w:rFonts w:hint="eastAsia"/>
-        </w:rPr>
-      </w:pPr>
-      <w:r>
-        <w:rPr>
-          <w:rFonts w:hint="eastAsia"/>
-        </w:rPr>
-        <w:t>未登录或未注册，系统提示用户登录或注册</w:t>
-      </w:r>
-    </w:p>
-    <w:p>
-      <w:pPr>
-        <w:rPr>
-          <w:rFonts w:hint="eastAsia"/>
-          <w:b/>
-        </w:rPr>
-      </w:pPr>
-      <w:r>
-        <w:rPr>
-          <w:rFonts w:hint="eastAsia"/>
-          <w:b/>
-        </w:rPr>
-        <w:t>用例</w:t>
-      </w:r>
-      <w:r>
-        <w:rPr>
-          <w:rFonts w:hint="eastAsia"/>
-          <w:b/>
-        </w:rPr>
-        <w:t>11</w:t>
-      </w:r>
-      <w:r>
-        <w:rPr>
-          <w:rFonts w:hint="eastAsia"/>
-          <w:b/>
-        </w:rPr>
-        <w:t>：</w:t>
-      </w:r>
-    </w:p>
-    <w:p>
-      <w:pPr>
-        <w:rPr>
-          <w:rFonts w:hint="eastAsia"/>
-        </w:rPr>
-      </w:pPr>
-      <w:r>
-        <w:rPr>
-          <w:rFonts w:hint="eastAsia"/>
-          <w:b/>
-        </w:rPr>
-        <w:tab/>
-      </w:r>
-      <w:r>
-        <w:rPr>
-          <w:rFonts w:hint="eastAsia"/>
-        </w:rPr>
-        <w:t>用户</w:t>
-      </w:r>
-      <w:r>
-        <w:rPr>
-          <w:rFonts w:hint="eastAsia"/>
-        </w:rPr>
-        <w:t>查看</w:t>
-      </w:r>
-      <w:r>
-        <w:rPr>
-          <w:rFonts w:hint="eastAsia"/>
-        </w:rPr>
-        <w:t>个人信息</w:t>
-      </w:r>
-      <w:r>
-        <w:rPr>
-          <w:rFonts w:hint="eastAsia"/>
-        </w:rPr>
-        <w:t>：</w:t>
-      </w:r>
-    </w:p>
-    <w:p>
-      <w:pPr>
-        <w:rPr>
-          <w:rFonts w:hint="eastAsia"/>
-          <w:b/>
-        </w:rPr>
-      </w:pPr>
-      <w:r>
-        <w:rPr>
-          <w:rFonts w:hint="eastAsia"/>
-        </w:rPr>
-        <w:tab/>
-      </w:r>
-      <w:r>
-        <w:rPr>
-          <w:rFonts w:hint="eastAsia"/>
-        </w:rPr>
-        <w:tab/>
-      </w:r>
-      <w:r>
-        <w:rPr>
-          <w:rFonts w:hint="eastAsia"/>
-          <w:b/>
-        </w:rPr>
-        <w:t>干系人利益：</w:t>
-      </w:r>
-    </w:p>
-    <w:p>
-      <w:pPr>
-        <w:ind w:left="840" w:firstLine="420"/>
-        <w:rPr>
-          <w:rFonts w:hint="eastAsia"/>
-          <w:b/>
-        </w:rPr>
-      </w:pPr>
-      <w:r>
-        <w:rPr>
-          <w:rFonts w:hint="eastAsia"/>
-        </w:rPr>
-        <w:t>用户：方便、快捷</w:t>
-      </w:r>
-    </w:p>
-    <w:p>
-      <w:pPr>
-        <w:rPr>
-          <w:rFonts w:hint="eastAsia"/>
-          <w:b/>
-        </w:rPr>
-      </w:pPr>
-      <w:r>
-        <w:rPr>
-          <w:rFonts w:hint="eastAsia"/>
-          <w:b/>
-        </w:rPr>
-        <w:tab/>
-      </w:r>
-      <w:r>
-        <w:rPr>
-          <w:rFonts w:hint="eastAsia"/>
-          <w:b/>
-        </w:rPr>
-        <w:tab/>
-      </w:r>
-      <w:r>
-        <w:rPr>
-          <w:rFonts w:hint="eastAsia"/>
-          <w:b/>
-        </w:rPr>
-        <w:t>基本流程：</w:t>
-      </w:r>
-    </w:p>
-    <w:p>
-      <w:pPr>
-        <w:ind w:left="840" w:firstLine="420"/>
-        <w:rPr>
-          <w:rFonts w:hint="eastAsia"/>
-          <w:b/>
-        </w:rPr>
-      </w:pPr>
-      <w:r>
-        <w:rPr>
-          <w:rFonts w:hint="eastAsia"/>
-        </w:rPr>
-        <w:t>登录后点击“我的”模块</w:t>
-      </w:r>
-    </w:p>
-    <w:p>
-      <w:pPr>
-        <w:ind w:left="420" w:firstLine="420"/>
-        <w:rPr>
-          <w:rFonts w:hint="eastAsia"/>
-          <w:b/>
-        </w:rPr>
-      </w:pPr>
-      <w:r>
-        <w:rPr>
-          <w:rFonts w:hint="eastAsia"/>
-          <w:b/>
-        </w:rPr>
-        <w:t>扩展流程：</w:t>
-      </w:r>
-    </w:p>
-    <w:p>
-      <w:pPr>
-        <w:ind w:left="840" w:firstLine="420"/>
-        <w:rPr>
-          <w:rFonts w:hint="eastAsia"/>
-        </w:rPr>
-      </w:pPr>
-      <w:r>
-        <w:rPr>
-          <w:rFonts w:hint="eastAsia"/>
-        </w:rPr>
-        <w:t>未登录或未注册，系统提示用户登录或注册</w:t>
-      </w:r>
-    </w:p>
-    <w:p>
-      <w:pPr>
-        <w:rPr>
-          <w:rFonts w:hint="eastAsia"/>
-        </w:rPr>
-      </w:pPr>
-    </w:p>
-    <w:p>
-      <w:pPr>
-        <w:rPr>
-          <w:rFonts w:hint="eastAsia"/>
-          <w:b/>
-        </w:rPr>
-      </w:pPr>
-      <w:r>
-        <w:rPr>
-          <w:rFonts w:hint="eastAsia"/>
-          <w:b/>
-        </w:rPr>
-        <w:t>用例</w:t>
-      </w:r>
-      <w:r>
-        <w:rPr>
-          <w:rFonts w:hint="eastAsia"/>
-          <w:b/>
-        </w:rPr>
-        <w:t>12</w:t>
-      </w:r>
-      <w:r>
-        <w:rPr>
-          <w:rFonts w:hint="eastAsia"/>
-          <w:b/>
-        </w:rPr>
-        <w:t>：</w:t>
-      </w:r>
-    </w:p>
-    <w:p>
-      <w:pPr>
-        <w:rPr>
-          <w:rFonts w:hint="eastAsia"/>
-        </w:rPr>
-      </w:pPr>
-      <w:r>
-        <w:rPr>
-          <w:rFonts w:hint="eastAsia"/>
-          <w:b/>
-        </w:rPr>
-        <w:tab/>
-      </w:r>
-      <w:r>
-        <w:rPr>
-          <w:rFonts w:hint="eastAsia"/>
-        </w:rPr>
-        <w:t>用户</w:t>
-      </w:r>
-      <w:r>
-        <w:rPr>
-          <w:rFonts w:hint="eastAsia"/>
-        </w:rPr>
-        <w:t>签到</w:t>
-      </w:r>
-      <w:r>
-        <w:rPr>
-          <w:rFonts w:hint="eastAsia"/>
-        </w:rPr>
-        <w:t>：</w:t>
-      </w:r>
-    </w:p>
-    <w:p>
-      <w:pPr>
-        <w:rPr>
-          <w:rFonts w:hint="eastAsia"/>
-          <w:b/>
-        </w:rPr>
-      </w:pPr>
-      <w:r>
-        <w:rPr>
-          <w:rFonts w:hint="eastAsia"/>
-        </w:rPr>
-        <w:tab/>
-      </w:r>
-      <w:r>
-        <w:rPr>
-          <w:rFonts w:hint="eastAsia"/>
-        </w:rPr>
-        <w:tab/>
-      </w:r>
-      <w:r>
-        <w:rPr>
-          <w:rFonts w:hint="eastAsia"/>
-          <w:b/>
-        </w:rPr>
-        <w:t>干系人利益：</w:t>
-      </w:r>
-    </w:p>
-    <w:p>
-      <w:pPr>
-        <w:ind w:left="840" w:firstLine="420"/>
-        <w:rPr>
-          <w:rFonts w:hint="eastAsia"/>
-          <w:b/>
-        </w:rPr>
-      </w:pPr>
-      <w:r>
-        <w:rPr>
-          <w:rFonts w:hint="eastAsia"/>
-        </w:rPr>
-        <w:t>用户：方便、快捷</w:t>
-      </w:r>
-    </w:p>
-    <w:p>
-      <w:pPr>
-        <w:rPr>
-          <w:rFonts w:hint="eastAsia"/>
-          <w:b/>
-        </w:rPr>
-      </w:pPr>
-      <w:r>
-        <w:rPr>
-          <w:rFonts w:hint="eastAsia"/>
-          <w:b/>
-        </w:rPr>
-        <w:tab/>
-      </w:r>
-      <w:r>
-        <w:rPr>
-          <w:rFonts w:hint="eastAsia"/>
-          <w:b/>
-        </w:rPr>
-        <w:tab/>
-      </w:r>
-      <w:r>
-        <w:rPr>
-          <w:rFonts w:hint="eastAsia"/>
-          <w:b/>
-        </w:rPr>
-        <w:t>基本流程：</w:t>
-      </w:r>
-    </w:p>
-    <w:p>
-      <w:pPr>
-        <w:ind w:leftChars="400" w:left="840" w:firstLine="420"/>
-        <w:rPr>
-          <w:rFonts w:hint="eastAsia"/>
-        </w:rPr>
-      </w:pPr>
-      <w:r>
-        <w:rPr>
-          <w:rFonts w:hint="eastAsia"/>
-        </w:rPr>
-        <w:t>登录</w:t>
-      </w:r>
-      <w:r>
-        <w:rPr>
-          <w:rFonts w:hint="eastAsia"/>
-        </w:rPr>
-        <w:t>后点击“我的”模块</w:t>
-      </w:r>
-    </w:p>
-    <w:p>
-      <w:pPr>
-        <w:ind w:leftChars="400" w:left="840" w:firstLine="420"/>
-        <w:rPr>
-          <w:rFonts w:hint="eastAsia"/>
-        </w:rPr>
-      </w:pPr>
-      <w:r>
-        <w:rPr>
-          <w:rFonts w:hint="eastAsia"/>
-        </w:rPr>
-        <w:t>点击“签到”按钮进入签到页面</w:t>
-      </w:r>
-    </w:p>
-    <w:p>
-      <w:pPr>
-        <w:ind w:leftChars="400" w:left="840" w:firstLine="420"/>
-        <w:rPr>
-          <w:rFonts w:hint="eastAsia"/>
-        </w:rPr>
-      </w:pPr>
-      <w:r>
-        <w:rPr>
-          <w:rFonts w:hint="eastAsia"/>
-        </w:rPr>
-        <w:t>进行本天的签到</w:t>
-      </w:r>
-    </w:p>
-    <w:p>
-      <w:pPr>
-        <w:ind w:left="420" w:firstLine="420"/>
-        <w:rPr>
-          <w:rFonts w:hint="eastAsia"/>
-          <w:b/>
-        </w:rPr>
-      </w:pPr>
-      <w:r>
-        <w:rPr>
-          <w:rFonts w:hint="eastAsia"/>
-          <w:b/>
-        </w:rPr>
-        <w:t>扩展流程：</w:t>
-      </w:r>
-    </w:p>
-    <w:p>
-      <w:pPr>
-        <w:ind w:leftChars="400" w:left="840" w:firstLine="420"/>
-        <w:rPr>
-          <w:rFonts w:hint="eastAsia"/>
-        </w:rPr>
-      </w:pPr>
-      <w:r>
-        <w:rPr>
-          <w:rFonts w:hint="eastAsia"/>
-        </w:rPr>
-        <w:t>未登录或者未注册提示用户未登录或注册</w:t>
-      </w:r>
-    </w:p>
-    <w:p>
-      <w:pPr>
-        <w:ind w:leftChars="400" w:left="840" w:firstLine="420"/>
-        <w:rPr>
-          <w:rFonts w:hint="eastAsia"/>
-        </w:rPr>
-      </w:pPr>
-      <w:r>
-        <w:rPr>
-          <w:rFonts w:hint="eastAsia"/>
-        </w:rPr>
-        <w:t>签到成功有提示</w:t>
-      </w:r>
-    </w:p>
-    <w:p>
-      <w:pPr>
-        <w:ind w:leftChars="400" w:left="840" w:firstLine="420"/>
-        <w:rPr>
-          <w:rFonts w:hint="eastAsia"/>
-        </w:rPr>
-      </w:pPr>
-      <w:r>
-        <w:rPr>
-          <w:rFonts w:hint="eastAsia"/>
-        </w:rPr>
-        <w:t>一天只能签到一次，签到成功后，签到按钮将禁用</w:t>
-      </w:r>
-    </w:p>
-    <w:p>
-      <w:pPr>
-        <w:ind w:leftChars="400" w:left="840" w:firstLine="420"/>
-        <w:rPr>
-          <w:rFonts w:hint="eastAsia"/>
-        </w:rPr>
-      </w:pPr>
-      <w:r>
-        <w:rPr>
-          <w:rFonts w:hint="eastAsia"/>
-        </w:rPr>
-        <w:t>签到页面</w:t>
-      </w:r>
-      <w:r>
-        <w:rPr>
-          <w:rFonts w:hint="eastAsia"/>
-        </w:rPr>
-        <w:t>0</w:t>
-      </w:r>
-      <w:r>
-        <w:rPr>
-          <w:rFonts w:hint="eastAsia"/>
-        </w:rPr>
-        <w:t>点更新，以实现签到按钮启用</w:t>
-      </w:r>
-    </w:p>
-    <w:p>
-      <w:pPr>
-        <w:rPr>
-          <w:rFonts w:hint="eastAsia"/>
-          <w:b/>
-        </w:rPr>
-      </w:pPr>
-      <w:r>
-        <w:rPr>
-          <w:rFonts w:hint="eastAsia"/>
-          <w:b/>
-        </w:rPr>
-        <w:t>用例</w:t>
-      </w:r>
-      <w:r>
-        <w:rPr>
-          <w:rFonts w:hint="eastAsia"/>
-          <w:b/>
-        </w:rPr>
-        <w:t>13</w:t>
-      </w:r>
-      <w:r>
-        <w:rPr>
-          <w:rFonts w:hint="eastAsia"/>
-          <w:b/>
-        </w:rPr>
-        <w:t>：</w:t>
-      </w:r>
-    </w:p>
-    <w:p>
-      <w:pPr>
-        <w:rPr>
-          <w:rFonts w:hint="eastAsia"/>
-        </w:rPr>
-      </w:pPr>
-      <w:r>
-        <w:rPr>
-          <w:rFonts w:hint="eastAsia"/>
-          <w:b/>
-        </w:rPr>
-        <w:tab/>
-      </w:r>
-      <w:r>
-        <w:rPr>
-          <w:rFonts w:hint="eastAsia"/>
-        </w:rPr>
-        <w:t>用户</w:t>
-      </w:r>
-      <w:r>
-        <w:rPr>
-          <w:rFonts w:hint="eastAsia"/>
-        </w:rPr>
-        <w:t>编辑个人资料</w:t>
-      </w:r>
-      <w:r>
-        <w:rPr>
-          <w:rFonts w:hint="eastAsia"/>
-        </w:rPr>
-        <w:t>：</w:t>
-      </w:r>
-    </w:p>
-    <w:p>
-      <w:pPr>
-        <w:rPr>
-          <w:rFonts w:hint="eastAsia"/>
-          <w:b/>
-        </w:rPr>
-      </w:pPr>
-      <w:r>
-        <w:rPr>
-          <w:rFonts w:hint="eastAsia"/>
-        </w:rPr>
-        <w:tab/>
-      </w:r>
-      <w:r>
-        <w:rPr>
-          <w:rFonts w:hint="eastAsia"/>
-        </w:rPr>
-        <w:tab/>
-      </w:r>
-      <w:r>
-        <w:rPr>
-          <w:rFonts w:hint="eastAsia"/>
-          <w:b/>
-        </w:rPr>
-        <w:t>干系人利益：</w:t>
-      </w:r>
-    </w:p>
-    <w:p>
-      <w:pPr>
-        <w:ind w:left="840" w:firstLine="420"/>
-        <w:rPr>
-          <w:rFonts w:hint="eastAsia"/>
-          <w:b/>
-        </w:rPr>
-      </w:pPr>
-      <w:r>
-        <w:rPr>
-          <w:rFonts w:hint="eastAsia"/>
-        </w:rPr>
-        <w:t>用户：方便、快捷</w:t>
-      </w:r>
-    </w:p>
-    <w:p>
-      <w:pPr>
-        <w:rPr>
-          <w:rFonts w:hint="eastAsia"/>
-          <w:b/>
-        </w:rPr>
-      </w:pPr>
-      <w:r>
-        <w:rPr>
-          <w:rFonts w:hint="eastAsia"/>
-          <w:b/>
-        </w:rPr>
-        <w:tab/>
-      </w:r>
-      <w:r>
-        <w:rPr>
-          <w:rFonts w:hint="eastAsia"/>
-          <w:b/>
-        </w:rPr>
-        <w:tab/>
-      </w:r>
-      <w:r>
-        <w:rPr>
-          <w:rFonts w:hint="eastAsia"/>
-          <w:b/>
-        </w:rPr>
-        <w:t>基本流程：</w:t>
-      </w:r>
-    </w:p>
-    <w:p>
-      <w:pPr>
-        <w:ind w:left="840" w:firstLine="420"/>
-        <w:rPr>
-          <w:rFonts w:hint="eastAsia"/>
-        </w:rPr>
-      </w:pPr>
-      <w:r>
-        <w:rPr>
-          <w:rFonts w:hint="eastAsia"/>
-        </w:rPr>
-        <w:t>登录后在</w:t>
-      </w:r>
-      <w:r>
-        <w:rPr>
-          <w:rFonts w:hint="eastAsia"/>
-        </w:rPr>
-        <w:t>“我的”模块</w:t>
-      </w:r>
-    </w:p>
-    <w:p>
-      <w:pPr>
-        <w:ind w:left="840" w:firstLine="420"/>
-        <w:rPr>
-          <w:rFonts w:hint="eastAsia"/>
-          <w:b/>
-        </w:rPr>
-      </w:pPr>
-      <w:r>
-        <w:rPr>
-          <w:rFonts w:hint="eastAsia"/>
-        </w:rPr>
-        <w:t>点击“个人资料”按钮</w:t>
-      </w:r>
-    </w:p>
-    <w:p>
-      <w:pPr>
-        <w:ind w:left="420" w:firstLine="420"/>
-        <w:rPr>
-          <w:rFonts w:hint="eastAsia"/>
           <w:b/>
         </w:rPr>
       </w:pPr>
@@ -4524,9 +6835,6 @@
     <w:p>
       <w:pPr>
         <w:ind w:left="840" w:firstLine="420"/>
-        <w:rPr>
-          <w:rFonts w:hint="eastAsia"/>
-        </w:rPr>
       </w:pPr>
       <w:r>
         <w:rPr>
@@ -4538,7 +6846,6 @@
     <w:p>
       <w:pPr>
         <w:rPr>
-          <w:rFonts w:hint="eastAsia"/>
           <w:b/>
         </w:rPr>
       </w:pPr>
@@ -4565,11 +6872,6 @@
       </w:r>
     </w:p>
     <w:p>
-      <w:pPr>
-        <w:rPr>
-          <w:rFonts w:hint="eastAsia"/>
-        </w:rPr>
-      </w:pPr>
       <w:r>
         <w:rPr>
           <w:rFonts w:hint="eastAsia"/>
@@ -4587,19 +6889,195 @@
         <w:rPr>
           <w:rFonts w:hint="eastAsia"/>
         </w:rPr>
-        <w:t>查看订单</w:t>
-      </w:r>
-      <w:r>
-        <w:rPr>
-          <w:rFonts w:hint="eastAsia"/>
+        <w:t>查看订单：</w:t>
+      </w:r>
+    </w:p>
+    <w:p>
+      <w:pPr>
+        <w:rPr>
+          <w:b/>
+        </w:rPr>
+      </w:pPr>
+      <w:r>
+        <w:rPr>
+          <w:rFonts w:hint="eastAsia"/>
+        </w:rPr>
+        <w:tab/>
+      </w:r>
+      <w:r>
+        <w:rPr>
+          <w:rFonts w:hint="eastAsia"/>
+        </w:rPr>
+        <w:tab/>
+      </w:r>
+      <w:r>
+        <w:rPr>
+          <w:rFonts w:hint="eastAsia"/>
+          <w:b/>
+        </w:rPr>
+        <w:t>干系人利益：</w:t>
+      </w:r>
+    </w:p>
+    <w:p>
+      <w:pPr>
+        <w:ind w:left="840" w:firstLine="420"/>
+        <w:rPr>
+          <w:b/>
+        </w:rPr>
+      </w:pPr>
+      <w:r>
+        <w:rPr>
+          <w:rFonts w:hint="eastAsia"/>
+        </w:rPr>
+        <w:t>用户：方便、快捷</w:t>
+      </w:r>
+    </w:p>
+    <w:p>
+      <w:pPr>
+        <w:rPr>
+          <w:b/>
+        </w:rPr>
+      </w:pPr>
+      <w:r>
+        <w:rPr>
+          <w:rFonts w:hint="eastAsia"/>
+          <w:b/>
+        </w:rPr>
+        <w:tab/>
+      </w:r>
+      <w:r>
+        <w:rPr>
+          <w:rFonts w:hint="eastAsia"/>
+          <w:b/>
+        </w:rPr>
+        <w:tab/>
+      </w:r>
+      <w:r>
+        <w:rPr>
+          <w:rFonts w:hint="eastAsia"/>
+          <w:b/>
+        </w:rPr>
+        <w:t>基本流程：</w:t>
+      </w:r>
+    </w:p>
+    <w:p>
+      <w:pPr>
+        <w:ind w:left="840" w:firstLine="420"/>
+      </w:pPr>
+      <w:r>
+        <w:rPr>
+          <w:rFonts w:hint="eastAsia"/>
+        </w:rPr>
+        <w:t>登录后在</w:t>
+      </w:r>
+      <w:r>
+        <w:rPr>
+          <w:rFonts w:hint="eastAsia"/>
+        </w:rPr>
+        <w:t>“我的”模块</w:t>
+      </w:r>
+    </w:p>
+    <w:p>
+      <w:pPr>
+        <w:ind w:left="840" w:firstLine="420"/>
+      </w:pPr>
+      <w:r>
+        <w:rPr>
+          <w:rFonts w:hint="eastAsia"/>
+        </w:rPr>
+        <w:t>点击“我的订单”按钮</w:t>
+      </w:r>
+    </w:p>
+    <w:p>
+      <w:pPr>
+        <w:ind w:leftChars="400" w:left="840" w:firstLine="420"/>
+      </w:pPr>
+      <w:r>
+        <w:rPr>
+          <w:rFonts w:hint="eastAsia"/>
+        </w:rPr>
+        <w:t>待付款、待发货、待收货、评价进行查看</w:t>
+      </w:r>
+    </w:p>
+    <w:p>
+      <w:pPr>
+        <w:ind w:left="420" w:firstLine="420"/>
+        <w:rPr>
+          <w:b/>
+        </w:rPr>
+      </w:pPr>
+      <w:r>
+        <w:rPr>
+          <w:rFonts w:hint="eastAsia"/>
+          <w:b/>
+        </w:rPr>
+        <w:t>扩展流程：</w:t>
+      </w:r>
+    </w:p>
+    <w:p>
+      <w:pPr>
+        <w:ind w:left="840" w:firstLine="420"/>
+      </w:pPr>
+      <w:r>
+        <w:rPr>
+          <w:rFonts w:hint="eastAsia"/>
+        </w:rPr>
+        <w:t>未登录或未注册，系统提示用户登录或注册</w:t>
+      </w:r>
+    </w:p>
+    <w:p/>
+    <w:p>
+      <w:pPr>
+        <w:rPr>
+          <w:b/>
+        </w:rPr>
+      </w:pPr>
+      <w:r>
+        <w:rPr>
+          <w:rFonts w:hint="eastAsia"/>
+          <w:b/>
+        </w:rPr>
+        <w:t>用例</w:t>
+      </w:r>
+      <w:r>
+        <w:rPr>
+          <w:rFonts w:hint="eastAsia"/>
+          <w:b/>
+        </w:rPr>
+        <w:t>15</w:t>
+      </w:r>
+      <w:r>
+        <w:rPr>
+          <w:rFonts w:hint="eastAsia"/>
+          <w:b/>
         </w:rPr>
         <w:t>：</w:t>
       </w:r>
     </w:p>
     <w:p>
-      <w:pPr>
-        <w:rPr>
-          <w:rFonts w:hint="eastAsia"/>
+      <w:r>
+        <w:rPr>
+          <w:rFonts w:hint="eastAsia"/>
+          <w:b/>
+        </w:rPr>
+        <w:tab/>
+      </w:r>
+      <w:r>
+        <w:rPr>
+          <w:rFonts w:hint="eastAsia"/>
+        </w:rPr>
+        <w:t>用户</w:t>
+      </w:r>
+      <w:r>
+        <w:rPr>
+          <w:rFonts w:hint="eastAsia"/>
+        </w:rPr>
+        <w:t>意见反馈：</w:t>
+      </w:r>
+    </w:p>
+    <w:p>
+      <w:pPr>
+        <w:rPr>
           <w:b/>
         </w:rPr>
       </w:pPr>
@@ -4627,7 +7105,6 @@
       <w:pPr>
         <w:ind w:left="840" w:firstLine="420"/>
         <w:rPr>
-          <w:rFonts w:hint="eastAsia"/>
           <w:b/>
         </w:rPr>
       </w:pPr>
@@ -4641,7 +7118,6 @@
     <w:p>
       <w:pPr>
         <w:rPr>
-          <w:rFonts w:hint="eastAsia"/>
           <w:b/>
         </w:rPr>
       </w:pPr>
@@ -4670,9 +7146,6 @@
     <w:p>
       <w:pPr>
         <w:ind w:left="840" w:firstLine="420"/>
-        <w:rPr>
-          <w:rFonts w:hint="eastAsia"/>
-        </w:rPr>
       </w:pPr>
       <w:r>
         <w:rPr>
@@ -4690,48 +7163,40 @@
     <w:p>
       <w:pPr>
         <w:ind w:left="840" w:firstLine="420"/>
-        <w:rPr>
-          <w:rFonts w:hint="eastAsia"/>
-        </w:rPr>
-      </w:pPr>
-      <w:r>
-        <w:rPr>
-          <w:rFonts w:hint="eastAsia"/>
-        </w:rPr>
-        <w:t>点击“</w:t>
-      </w:r>
-      <w:r>
-        <w:rPr>
-          <w:rFonts w:hint="eastAsia"/>
-        </w:rPr>
-        <w:t>我的订单</w:t>
-      </w:r>
-      <w:r>
-        <w:rPr>
-          <w:rFonts w:hint="eastAsia"/>
-        </w:rPr>
-        <w:t>”按钮</w:t>
+      </w:pPr>
+      <w:r>
+        <w:rPr>
+          <w:rFonts w:hint="eastAsia"/>
+        </w:rPr>
+        <w:t>点击“意见反馈”按钮</w:t>
       </w:r>
     </w:p>
     <w:p>
       <w:pPr>
         <w:ind w:leftChars="400" w:left="840" w:firstLine="420"/>
-        <w:rPr>
-          <w:rFonts w:hint="eastAsia"/>
-        </w:rPr>
-      </w:pPr>
-      <w:r>
-        <w:rPr>
-          <w:rFonts w:hint="eastAsia"/>
-        </w:rPr>
-        <w:t>待付款、待发货、待收货、评价进行查看</w:t>
+      </w:pPr>
+      <w:r>
+        <w:rPr>
+          <w:rFonts w:hint="eastAsia"/>
+        </w:rPr>
+        <w:t>编辑，进行提交</w:t>
+      </w:r>
+    </w:p>
+    <w:p>
+      <w:pPr>
+        <w:ind w:leftChars="400" w:left="840" w:firstLine="420"/>
+      </w:pPr>
+      <w:r>
+        <w:rPr>
+          <w:rFonts w:hint="eastAsia"/>
+        </w:rPr>
+        <w:t>返回“我”页面</w:t>
       </w:r>
     </w:p>
     <w:p>
       <w:pPr>
         <w:ind w:left="420" w:firstLine="420"/>
         <w:rPr>
-          <w:rFonts w:hint="eastAsia"/>
           <w:b/>
         </w:rPr>
       </w:pPr>
@@ -4746,9 +7211,6 @@
     <w:p>
       <w:pPr>
         <w:ind w:left="840" w:firstLine="420"/>
-        <w:rPr>
-          <w:rFonts w:hint="eastAsia"/>
-        </w:rPr>
       </w:pPr>
       <w:r>
         <w:rPr>
@@ -4759,253 +7221,7 @@
     </w:p>
     <w:p>
       <w:pPr>
-        <w:rPr>
-          <w:rFonts w:hint="eastAsia"/>
-        </w:rPr>
-      </w:pPr>
-    </w:p>
-    <w:p>
-      <w:pPr>
-        <w:rPr>
-          <w:rFonts w:hint="eastAsia"/>
-          <w:b/>
-        </w:rPr>
-      </w:pPr>
-      <w:r>
-        <w:rPr>
-          <w:rFonts w:hint="eastAsia"/>
-          <w:b/>
-        </w:rPr>
-        <w:t>用例</w:t>
-      </w:r>
-      <w:r>
-        <w:rPr>
-          <w:rFonts w:hint="eastAsia"/>
-          <w:b/>
-        </w:rPr>
-        <w:t>15</w:t>
-      </w:r>
-      <w:r>
-        <w:rPr>
-          <w:rFonts w:hint="eastAsia"/>
-          <w:b/>
-        </w:rPr>
-        <w:t>：</w:t>
-      </w:r>
-    </w:p>
-    <w:p>
-      <w:pPr>
-        <w:rPr>
-          <w:rFonts w:hint="eastAsia"/>
-        </w:rPr>
-      </w:pPr>
-      <w:r>
-        <w:rPr>
-          <w:rFonts w:hint="eastAsia"/>
-          <w:b/>
-        </w:rPr>
-        <w:tab/>
-      </w:r>
-      <w:r>
-        <w:rPr>
-          <w:rFonts w:hint="eastAsia"/>
-        </w:rPr>
-        <w:t>用户</w:t>
-      </w:r>
-      <w:r>
-        <w:rPr>
-          <w:rFonts w:hint="eastAsia"/>
-        </w:rPr>
-        <w:t>意见反馈</w:t>
-      </w:r>
-      <w:r>
-        <w:rPr>
-          <w:rFonts w:hint="eastAsia"/>
-        </w:rPr>
-        <w:t>：</w:t>
-      </w:r>
-    </w:p>
-    <w:p>
-      <w:pPr>
-        <w:rPr>
-          <w:rFonts w:hint="eastAsia"/>
-          <w:b/>
-        </w:rPr>
-      </w:pPr>
-      <w:r>
-        <w:rPr>
-          <w:rFonts w:hint="eastAsia"/>
-        </w:rPr>
-        <w:tab/>
-      </w:r>
-      <w:r>
-        <w:rPr>
-          <w:rFonts w:hint="eastAsia"/>
-        </w:rPr>
-        <w:tab/>
-      </w:r>
-      <w:r>
-        <w:rPr>
-          <w:rFonts w:hint="eastAsia"/>
-          <w:b/>
-        </w:rPr>
-        <w:t>干系人利益：</w:t>
-      </w:r>
-    </w:p>
-    <w:p>
-      <w:pPr>
-        <w:ind w:left="840" w:firstLine="420"/>
-        <w:rPr>
-          <w:rFonts w:hint="eastAsia"/>
-          <w:b/>
-        </w:rPr>
-      </w:pPr>
-      <w:r>
-        <w:rPr>
-          <w:rFonts w:hint="eastAsia"/>
-        </w:rPr>
-        <w:t>用户：方便、快捷</w:t>
-      </w:r>
-    </w:p>
-    <w:p>
-      <w:pPr>
-        <w:rPr>
-          <w:rFonts w:hint="eastAsia"/>
-          <w:b/>
-        </w:rPr>
-      </w:pPr>
-      <w:r>
-        <w:rPr>
-          <w:rFonts w:hint="eastAsia"/>
-          <w:b/>
-        </w:rPr>
-        <w:tab/>
-      </w:r>
-      <w:r>
-        <w:rPr>
-          <w:rFonts w:hint="eastAsia"/>
-          <w:b/>
-        </w:rPr>
-        <w:tab/>
-      </w:r>
-      <w:r>
-        <w:rPr>
-          <w:rFonts w:hint="eastAsia"/>
-          <w:b/>
-        </w:rPr>
-        <w:t>基本流程：</w:t>
-      </w:r>
-    </w:p>
-    <w:p>
-      <w:pPr>
-        <w:ind w:left="840" w:firstLine="420"/>
-        <w:rPr>
-          <w:rFonts w:hint="eastAsia"/>
-        </w:rPr>
-      </w:pPr>
-      <w:r>
-        <w:rPr>
-          <w:rFonts w:hint="eastAsia"/>
-        </w:rPr>
-        <w:t>登录后在</w:t>
-      </w:r>
-      <w:r>
-        <w:rPr>
-          <w:rFonts w:hint="eastAsia"/>
-        </w:rPr>
-        <w:t>“</w:t>
-      </w:r>
-      <w:r>
-        <w:rPr>
-          <w:rFonts w:hint="eastAsia"/>
-        </w:rPr>
-        <w:t>我的</w:t>
-      </w:r>
-      <w:r>
-        <w:rPr>
-          <w:rFonts w:hint="eastAsia"/>
-        </w:rPr>
-        <w:t>”模块</w:t>
-      </w:r>
-    </w:p>
-    <w:p>
-      <w:pPr>
-        <w:ind w:left="840" w:firstLine="420"/>
-        <w:rPr>
-          <w:rFonts w:hint="eastAsia"/>
-        </w:rPr>
-      </w:pPr>
-      <w:r>
-        <w:rPr>
-          <w:rFonts w:hint="eastAsia"/>
-        </w:rPr>
-        <w:t>点击“意见反馈”按钮</w:t>
-      </w:r>
-    </w:p>
-    <w:p>
-      <w:pPr>
         <w:ind w:leftChars="400" w:left="840" w:firstLine="420"/>
-        <w:rPr>
-          <w:rFonts w:hint="eastAsia"/>
-        </w:rPr>
-      </w:pPr>
-      <w:r>
-        <w:rPr>
-          <w:rFonts w:hint="eastAsia"/>
-        </w:rPr>
-        <w:t>编辑，进行提交</w:t>
-      </w:r>
-    </w:p>
-    <w:p>
-      <w:pPr>
-        <w:ind w:leftChars="400" w:left="840" w:firstLine="420"/>
-        <w:rPr>
-          <w:rFonts w:hint="eastAsia"/>
-        </w:rPr>
-      </w:pPr>
-      <w:r>
-        <w:rPr>
-          <w:rFonts w:hint="eastAsia"/>
-        </w:rPr>
-        <w:t>返回“我”页面</w:t>
-      </w:r>
-    </w:p>
-    <w:p>
-      <w:pPr>
-        <w:ind w:left="420" w:firstLine="420"/>
-        <w:rPr>
-          <w:rFonts w:hint="eastAsia"/>
-          <w:b/>
-        </w:rPr>
-      </w:pPr>
-      <w:r>
-        <w:rPr>
-          <w:rFonts w:hint="eastAsia"/>
-          <w:b/>
-        </w:rPr>
-        <w:t>扩展流程：</w:t>
-      </w:r>
-    </w:p>
-    <w:p>
-      <w:pPr>
-        <w:ind w:left="840" w:firstLine="420"/>
-        <w:rPr>
-          <w:rFonts w:hint="eastAsia"/>
-        </w:rPr>
-      </w:pPr>
-      <w:r>
-        <w:rPr>
-          <w:rFonts w:hint="eastAsia"/>
-        </w:rPr>
-        <w:t>未登录或未注册，系统提示用户登录或注册</w:t>
-      </w:r>
-    </w:p>
-    <w:p>
-      <w:pPr>
-        <w:ind w:leftChars="400" w:left="840" w:firstLine="420"/>
-        <w:rPr>
-          <w:rFonts w:hint="eastAsia"/>
-        </w:rPr>
       </w:pPr>
       <w:r>
         <w:rPr>
@@ -5020,6 +7236,7 @@
         <w:pStyle w:val="1"/>
         <w:widowControl/>
       </w:pPr>
+      <w:bookmarkStart w:id="46" w:name="_Toc502734616"/>
       <w:r>
         <w:rPr>
           <w:rFonts w:hint="eastAsia"/>
@@ -5032,8 +7249,9 @@
         </w:rPr>
         <w:t>非功能性需求</w:t>
       </w:r>
-      <w:bookmarkEnd w:id="27"/>
-      <w:bookmarkEnd w:id="28"/>
+      <w:bookmarkEnd w:id="44"/>
+      <w:bookmarkEnd w:id="45"/>
+      <w:bookmarkEnd w:id="46"/>
     </w:p>
     <w:p>
       <w:pPr>
@@ -5043,8 +7261,9 @@
           <w:numId w:val="0"/>
         </w:numPr>
       </w:pPr>
-      <w:bookmarkStart w:id="29" w:name="_Toc290468066"/>
-      <w:bookmarkStart w:id="30" w:name="_Toc301360622"/>
+      <w:bookmarkStart w:id="47" w:name="_Toc290468066"/>
+      <w:bookmarkStart w:id="48" w:name="_Toc301360622"/>
+      <w:bookmarkStart w:id="49" w:name="_Toc502734617"/>
       <w:r>
         <w:rPr>
           <w:rFonts w:hint="eastAsia"/>
@@ -5057,8 +7276,9 @@
         </w:rPr>
         <w:t>指标参数</w:t>
       </w:r>
-      <w:bookmarkEnd w:id="29"/>
-      <w:bookmarkEnd w:id="30"/>
+      <w:bookmarkEnd w:id="47"/>
+      <w:bookmarkEnd w:id="48"/>
+      <w:bookmarkEnd w:id="49"/>
     </w:p>
     <w:p>
       <w:pPr>
@@ -5074,7 +7294,6 @@
         <w:ind w:firstLineChars="0"/>
         <w:outlineLvl w:val="2"/>
         <w:rPr>
-          <w:rFonts w:hint="eastAsia"/>
           <w:b/>
           <w:bCs/>
           <w:vanish/>
@@ -5082,8 +7301,10 @@
           <w:szCs w:val="32"/>
         </w:rPr>
       </w:pPr>
-      <w:bookmarkStart w:id="31" w:name="_Toc290468067"/>
-      <w:bookmarkStart w:id="32" w:name="_Toc301360623"/>
+      <w:bookmarkStart w:id="50" w:name="_Toc290468067"/>
+      <w:bookmarkStart w:id="51" w:name="_Toc301360623"/>
+      <w:bookmarkStart w:id="52" w:name="_Toc502734618"/>
+      <w:bookmarkEnd w:id="52"/>
     </w:p>
     <w:p>
       <w:pPr>
@@ -5099,7 +7320,6 @@
         <w:ind w:firstLineChars="0"/>
         <w:outlineLvl w:val="2"/>
         <w:rPr>
-          <w:rFonts w:hint="eastAsia"/>
           <w:b/>
           <w:bCs/>
           <w:vanish/>
@@ -5107,6 +7327,8 @@
           <w:szCs w:val="32"/>
         </w:rPr>
       </w:pPr>
+      <w:bookmarkStart w:id="53" w:name="_Toc502734619"/>
+      <w:bookmarkEnd w:id="53"/>
     </w:p>
     <w:p>
       <w:pPr>
@@ -5122,7 +7344,6 @@
         <w:ind w:firstLineChars="0"/>
         <w:outlineLvl w:val="2"/>
         <w:rPr>
-          <w:rFonts w:hint="eastAsia"/>
           <w:b/>
           <w:bCs/>
           <w:vanish/>
@@ -5130,6 +7351,8 @@
           <w:szCs w:val="32"/>
         </w:rPr>
       </w:pPr>
+      <w:bookmarkStart w:id="54" w:name="_Toc502734620"/>
+      <w:bookmarkEnd w:id="54"/>
     </w:p>
     <w:p>
       <w:pPr>
@@ -5145,7 +7368,6 @@
         <w:ind w:firstLineChars="0"/>
         <w:outlineLvl w:val="2"/>
         <w:rPr>
-          <w:rFonts w:hint="eastAsia"/>
           <w:b/>
           <w:bCs/>
           <w:vanish/>
@@ -5153,6 +7375,8 @@
           <w:szCs w:val="32"/>
         </w:rPr>
       </w:pPr>
+      <w:bookmarkStart w:id="55" w:name="_Toc502734621"/>
+      <w:bookmarkEnd w:id="55"/>
     </w:p>
     <w:p>
       <w:pPr>
@@ -5168,7 +7392,6 @@
         <w:ind w:firstLineChars="0"/>
         <w:outlineLvl w:val="2"/>
         <w:rPr>
-          <w:rFonts w:hint="eastAsia"/>
           <w:b/>
           <w:bCs/>
           <w:vanish/>
@@ -5176,6 +7399,8 @@
           <w:szCs w:val="32"/>
         </w:rPr>
       </w:pPr>
+      <w:bookmarkStart w:id="56" w:name="_Toc502734622"/>
+      <w:bookmarkEnd w:id="56"/>
     </w:p>
     <w:p>
       <w:pPr>
@@ -5191,7 +7416,6 @@
         <w:ind w:firstLineChars="0"/>
         <w:outlineLvl w:val="2"/>
         <w:rPr>
-          <w:rFonts w:hint="eastAsia"/>
           <w:b/>
           <w:bCs/>
           <w:vanish/>
@@ -5199,6 +7423,8 @@
           <w:szCs w:val="32"/>
         </w:rPr>
       </w:pPr>
+      <w:bookmarkStart w:id="57" w:name="_Toc502734623"/>
+      <w:bookmarkEnd w:id="57"/>
     </w:p>
     <w:p>
       <w:pPr>
@@ -5210,14 +7436,16 @@
         </w:numPr>
         <w:ind w:left="567"/>
       </w:pPr>
+      <w:bookmarkStart w:id="58" w:name="_Toc502734624"/>
       <w:r>
         <w:rPr>
           <w:rFonts w:hint="eastAsia"/>
         </w:rPr>
         <w:t>性能参数</w:t>
       </w:r>
-      <w:bookmarkEnd w:id="31"/>
-      <w:bookmarkEnd w:id="32"/>
+      <w:bookmarkEnd w:id="50"/>
+      <w:bookmarkEnd w:id="51"/>
+      <w:bookmarkEnd w:id="58"/>
     </w:p>
     <w:p>
       <w:pPr>
@@ -5412,8 +7640,9 @@
         </w:numPr>
         <w:ind w:left="720" w:hanging="720"/>
       </w:pPr>
-      <w:bookmarkStart w:id="33" w:name="_Toc290468068"/>
-      <w:bookmarkStart w:id="34" w:name="_Toc301360624"/>
+      <w:bookmarkStart w:id="59" w:name="_Toc290468068"/>
+      <w:bookmarkStart w:id="60" w:name="_Toc301360624"/>
+      <w:bookmarkStart w:id="61" w:name="_Toc502734625"/>
       <w:r>
         <w:rPr>
           <w:rFonts w:hint="eastAsia"/>
@@ -5421,15 +7650,11 @@
         <w:lastRenderedPageBreak/>
         <w:t>并发用户数</w:t>
       </w:r>
-      <w:bookmarkEnd w:id="33"/>
-      <w:bookmarkEnd w:id="34"/>
-    </w:p>
-    <w:p>
-      <w:pPr>
-        <w:rPr>
-          <w:rFonts w:hint="eastAsia"/>
-        </w:rPr>
-      </w:pPr>
+      <w:bookmarkEnd w:id="59"/>
+      <w:bookmarkEnd w:id="60"/>
+      <w:bookmarkEnd w:id="61"/>
+    </w:p>
+    <w:p>
       <w:r>
         <w:rPr>
           <w:rFonts w:hint="eastAsia"/>
@@ -5447,16 +7672,18 @@
         </w:numPr>
         <w:ind w:left="720" w:hanging="720"/>
       </w:pPr>
-      <w:bookmarkStart w:id="35" w:name="_Toc290468069"/>
-      <w:bookmarkStart w:id="36" w:name="_Toc301360625"/>
+      <w:bookmarkStart w:id="62" w:name="_Toc290468069"/>
+      <w:bookmarkStart w:id="63" w:name="_Toc301360625"/>
+      <w:bookmarkStart w:id="64" w:name="_Toc502734626"/>
       <w:r>
         <w:rPr>
           <w:rFonts w:hint="eastAsia"/>
         </w:rPr>
         <w:t>数据容量</w:t>
       </w:r>
-      <w:bookmarkEnd w:id="35"/>
-      <w:bookmarkEnd w:id="36"/>
+      <w:bookmarkEnd w:id="62"/>
+      <w:bookmarkEnd w:id="63"/>
+      <w:bookmarkEnd w:id="64"/>
     </w:p>
     <w:p>
       <w:pPr>
@@ -5796,16 +8023,18 @@
         </w:numPr>
         <w:ind w:left="576" w:hanging="576"/>
       </w:pPr>
-      <w:bookmarkStart w:id="37" w:name="_Toc290468070"/>
-      <w:bookmarkStart w:id="38" w:name="_Toc301360626"/>
+      <w:bookmarkStart w:id="65" w:name="_Toc290468070"/>
+      <w:bookmarkStart w:id="66" w:name="_Toc301360626"/>
+      <w:bookmarkStart w:id="67" w:name="_Toc502734627"/>
       <w:r>
         <w:rPr>
           <w:rFonts w:hint="eastAsia"/>
         </w:rPr>
         <w:t>硬件服务器及网络需求</w:t>
       </w:r>
-      <w:bookmarkEnd w:id="37"/>
-      <w:bookmarkEnd w:id="38"/>
+      <w:bookmarkEnd w:id="65"/>
+      <w:bookmarkEnd w:id="66"/>
+      <w:bookmarkEnd w:id="67"/>
     </w:p>
     <w:p>
       <w:pPr>
@@ -5817,23 +8046,20 @@
         </w:numPr>
         <w:ind w:left="720" w:hanging="720"/>
       </w:pPr>
-      <w:bookmarkStart w:id="39" w:name="_Toc290468071"/>
-      <w:bookmarkStart w:id="40" w:name="_Toc301360627"/>
+      <w:bookmarkStart w:id="68" w:name="_Toc290468071"/>
+      <w:bookmarkStart w:id="69" w:name="_Toc301360627"/>
+      <w:bookmarkStart w:id="70" w:name="_Toc502734628"/>
       <w:r>
         <w:rPr>
           <w:rFonts w:hint="eastAsia"/>
         </w:rPr>
         <w:t>网络拓扑</w:t>
       </w:r>
-      <w:bookmarkEnd w:id="39"/>
-      <w:bookmarkEnd w:id="40"/>
-    </w:p>
-    <w:p>
-      <w:pPr>
-        <w:rPr>
-          <w:rFonts w:hint="eastAsia"/>
-        </w:rPr>
-      </w:pPr>
+      <w:bookmarkEnd w:id="68"/>
+      <w:bookmarkEnd w:id="69"/>
+      <w:bookmarkEnd w:id="70"/>
+    </w:p>
+    <w:p>
       <w:r>
         <w:rPr>
           <w:rFonts w:hint="eastAsia"/>
@@ -5851,23 +8077,20 @@
         </w:numPr>
         <w:ind w:left="720" w:hanging="720"/>
       </w:pPr>
-      <w:bookmarkStart w:id="41" w:name="_Toc290468072"/>
-      <w:bookmarkStart w:id="42" w:name="_Toc301360628"/>
+      <w:bookmarkStart w:id="71" w:name="_Toc290468072"/>
+      <w:bookmarkStart w:id="72" w:name="_Toc301360628"/>
+      <w:bookmarkStart w:id="73" w:name="_Toc502734629"/>
       <w:r>
         <w:rPr>
           <w:rFonts w:hint="eastAsia"/>
         </w:rPr>
         <w:t>软硬件环境</w:t>
       </w:r>
-      <w:bookmarkEnd w:id="41"/>
-      <w:bookmarkEnd w:id="42"/>
-    </w:p>
-    <w:p>
-      <w:pPr>
-        <w:rPr>
-          <w:rFonts w:hint="eastAsia"/>
-        </w:rPr>
-      </w:pPr>
+      <w:bookmarkEnd w:id="71"/>
+      <w:bookmarkEnd w:id="72"/>
+      <w:bookmarkEnd w:id="73"/>
+    </w:p>
+    <w:p>
       <w:proofErr w:type="gramStart"/>
       <w:r>
         <w:rPr>
@@ -5884,11 +8107,6 @@
       </w:r>
     </w:p>
     <w:p>
-      <w:pPr>
-        <w:rPr>
-          <w:rFonts w:hint="eastAsia"/>
-        </w:rPr>
-      </w:pPr>
       <w:r>
         <w:rPr>
           <w:rFonts w:hint="eastAsia"/>
@@ -5909,11 +8127,6 @@
       </w:r>
     </w:p>
     <w:p>
-      <w:pPr>
-        <w:rPr>
-          <w:rFonts w:hint="eastAsia"/>
-        </w:rPr>
-      </w:pPr>
       <w:r>
         <w:rPr>
           <w:rFonts w:hint="eastAsia"/>
@@ -5945,23 +8158,20 @@
         </w:numPr>
         <w:ind w:left="720" w:hanging="720"/>
       </w:pPr>
-      <w:bookmarkStart w:id="43" w:name="_Toc290468073"/>
-      <w:bookmarkStart w:id="44" w:name="_Toc301360629"/>
+      <w:bookmarkStart w:id="74" w:name="_Toc290468073"/>
+      <w:bookmarkStart w:id="75" w:name="_Toc301360629"/>
+      <w:bookmarkStart w:id="76" w:name="_Toc502734630"/>
       <w:r>
         <w:rPr>
           <w:rFonts w:hint="eastAsia"/>
         </w:rPr>
         <w:t>网络需求</w:t>
       </w:r>
-      <w:bookmarkEnd w:id="43"/>
-      <w:bookmarkEnd w:id="44"/>
-    </w:p>
-    <w:p>
-      <w:pPr>
-        <w:rPr>
-          <w:rFonts w:hint="eastAsia"/>
-        </w:rPr>
-      </w:pPr>
+      <w:bookmarkEnd w:id="74"/>
+      <w:bookmarkEnd w:id="75"/>
+      <w:bookmarkEnd w:id="76"/>
+    </w:p>
+    <w:p>
       <w:r>
         <w:rPr>
           <w:rFonts w:hint="eastAsia"/>
@@ -5982,11 +8192,6 @@
       </w:r>
     </w:p>
     <w:p>
-      <w:pPr>
-        <w:rPr>
-          <w:rFonts w:hint="eastAsia"/>
-        </w:rPr>
-      </w:pPr>
       <w:r>
         <w:rPr>
           <w:rFonts w:hint="eastAsia"/>
@@ -6007,27 +8212,27 @@
           <w:lang w:eastAsia="en-US"/>
         </w:rPr>
       </w:pPr>
-      <w:bookmarkStart w:id="45" w:name="_Toc63754253"/>
-      <w:bookmarkStart w:id="46" w:name="_Toc290468074"/>
-      <w:bookmarkStart w:id="47" w:name="_Toc301360630"/>
+      <w:bookmarkStart w:id="77" w:name="_Toc63754253"/>
+      <w:bookmarkStart w:id="78" w:name="_Toc290468074"/>
+      <w:bookmarkStart w:id="79" w:name="_Toc301360630"/>
+      <w:bookmarkStart w:id="80" w:name="_Toc502734631"/>
       <w:r>
         <w:rPr>
           <w:rFonts w:hint="eastAsia"/>
         </w:rPr>
         <w:t>扩展性</w:t>
       </w:r>
-      <w:bookmarkEnd w:id="45"/>
-      <w:bookmarkEnd w:id="46"/>
-      <w:bookmarkEnd w:id="47"/>
+      <w:bookmarkEnd w:id="77"/>
+      <w:bookmarkEnd w:id="78"/>
+      <w:bookmarkEnd w:id="79"/>
+      <w:bookmarkEnd w:id="80"/>
     </w:p>
     <w:p>
       <w:pPr>
         <w:jc w:val="left"/>
         <w:rPr>
-          <w:rFonts w:hint="eastAsia"/>
           <w:kern w:val="0"/>
           <w:szCs w:val="21"/>
-          <w:lang w:val="en-US"/>
         </w:rPr>
       </w:pPr>
       <w:r>
@@ -6035,7 +8240,6 @@
           <w:rFonts w:hint="eastAsia"/>
           <w:kern w:val="0"/>
           <w:szCs w:val="21"/>
-          <w:lang w:val="en-US"/>
         </w:rPr>
         <w:t>增加需求时，能在原有系统上方便的扩展。</w:t>
       </w:r>
@@ -6046,7 +8250,6 @@
         <w:rPr>
           <w:kern w:val="0"/>
           <w:szCs w:val="21"/>
-          <w:lang w:val="en-US"/>
         </w:rPr>
       </w:pPr>
     </w:p>
@@ -6062,8 +8265,9 @@
           <w:lang w:eastAsia="en-US"/>
         </w:rPr>
       </w:pPr>
-      <w:bookmarkStart w:id="48" w:name="_Toc290468075"/>
-      <w:bookmarkStart w:id="49" w:name="_Toc301360631"/>
+      <w:bookmarkStart w:id="81" w:name="_Toc290468075"/>
+      <w:bookmarkStart w:id="82" w:name="_Toc301360631"/>
+      <w:bookmarkStart w:id="83" w:name="_Toc502734632"/>
       <w:r>
         <w:rPr>
           <w:rFonts w:hint="eastAsia"/>
@@ -6071,8 +8275,9 @@
         <w:lastRenderedPageBreak/>
         <w:t>安全性</w:t>
       </w:r>
-      <w:bookmarkEnd w:id="48"/>
-      <w:bookmarkEnd w:id="49"/>
+      <w:bookmarkEnd w:id="81"/>
+      <w:bookmarkEnd w:id="82"/>
+      <w:bookmarkEnd w:id="83"/>
     </w:p>
     <w:p>
       <w:pPr>
@@ -6080,17 +8285,14 @@
         <w:rPr>
           <w:kern w:val="0"/>
           <w:szCs w:val="21"/>
-          <w:lang w:val="en-US"/>
-        </w:rPr>
-      </w:pPr>
-    </w:p>
-    <w:p>
-      <w:pPr>
-        <w:rPr>
-          <w:rFonts w:hint="eastAsia"/>
+        </w:rPr>
+      </w:pPr>
+    </w:p>
+    <w:p>
+      <w:pPr>
+        <w:rPr>
           <w:kern w:val="0"/>
           <w:szCs w:val="21"/>
-          <w:lang w:val="en-US"/>
         </w:rPr>
       </w:pPr>
       <w:r>
@@ -6098,7 +8300,6 @@
           <w:rFonts w:hint="eastAsia"/>
           <w:kern w:val="0"/>
           <w:szCs w:val="21"/>
-          <w:lang w:val="en-US"/>
         </w:rPr>
         <w:t>能够安全的进行购物交易</w:t>
       </w:r>
@@ -6106,10 +8307,8 @@
     <w:p>
       <w:pPr>
         <w:rPr>
-          <w:rFonts w:hint="eastAsia"/>
           <w:kern w:val="0"/>
           <w:szCs w:val="21"/>
-          <w:lang w:val="en-US"/>
         </w:rPr>
       </w:pPr>
       <w:r>
@@ -6117,7 +8316,6 @@
           <w:rFonts w:hint="eastAsia"/>
           <w:kern w:val="0"/>
           <w:szCs w:val="21"/>
-          <w:lang w:val="en-US"/>
         </w:rPr>
         <w:t>不透漏用户的个人信息，保证隐私</w:t>
       </w:r>
@@ -6125,10 +8323,8 @@
     <w:p>
       <w:pPr>
         <w:rPr>
-          <w:rFonts w:hint="eastAsia"/>
           <w:kern w:val="0"/>
           <w:szCs w:val="21"/>
-          <w:lang w:val="en-US"/>
         </w:rPr>
       </w:pPr>
       <w:r>
@@ -6136,7 +8332,6 @@
           <w:rFonts w:hint="eastAsia"/>
           <w:kern w:val="0"/>
           <w:szCs w:val="21"/>
-          <w:lang w:val="en-US"/>
         </w:rPr>
         <w:t>系统推送知识保证安全无毒</w:t>
       </w:r>
@@ -6144,10 +8339,8 @@
     <w:p>
       <w:pPr>
         <w:rPr>
-          <w:rFonts w:hint="eastAsia"/>
           <w:kern w:val="0"/>
           <w:szCs w:val="21"/>
-          <w:lang w:val="en-US"/>
         </w:rPr>
       </w:pPr>
       <w:r>
@@ -6155,7 +8348,6 @@
           <w:rFonts w:hint="eastAsia"/>
           <w:kern w:val="0"/>
           <w:szCs w:val="21"/>
-          <w:lang w:val="en-US"/>
         </w:rPr>
         <w:t>用户动态在保证言论自由的基础上，管理员对用户发布的含有不良内容的动态中予以删除的权利。如：传播淫秽色情、发表有损国家的不当言论。</w:t>
       </w:r>
@@ -6169,14 +8361,16 @@
         </w:numPr>
         <w:ind w:left="576" w:hanging="576"/>
       </w:pPr>
-      <w:bookmarkStart w:id="50" w:name="_Toc301360632"/>
+      <w:bookmarkStart w:id="84" w:name="_Toc301360632"/>
+      <w:bookmarkStart w:id="85" w:name="_Toc502734633"/>
       <w:r>
         <w:rPr>
           <w:rFonts w:hint="eastAsia"/>
         </w:rPr>
         <w:t>可维护性</w:t>
       </w:r>
-      <w:bookmarkEnd w:id="50"/>
+      <w:bookmarkEnd w:id="84"/>
+      <w:bookmarkEnd w:id="85"/>
     </w:p>
     <w:p>
       <w:pPr>
@@ -6186,7 +8380,6 @@
           <w:kern w:val="0"/>
           <w:sz w:val="22"/>
           <w:szCs w:val="21"/>
-          <w:lang w:val="en-US"/>
         </w:rPr>
       </w:pPr>
       <w:r>
@@ -6195,7 +8388,6 @@
           <w:kern w:val="0"/>
           <w:sz w:val="22"/>
           <w:szCs w:val="21"/>
-          <w:lang w:val="en-US"/>
         </w:rPr>
         <w:t>有日志记录足够详细，系统一旦出现故障应该有恢复到故障之前的信息和数据的能力</w:t>
       </w:r>
@@ -6208,7 +8400,6 @@
           <w:kern w:val="0"/>
           <w:sz w:val="22"/>
           <w:szCs w:val="21"/>
-          <w:lang w:val="en-US"/>
         </w:rPr>
       </w:pPr>
     </w:p>
@@ -6224,9 +8415,10 @@
           <w:lang w:eastAsia="en-US"/>
         </w:rPr>
       </w:pPr>
-      <w:bookmarkStart w:id="51" w:name="_Toc63754257"/>
-      <w:bookmarkStart w:id="52" w:name="_Toc290468078"/>
-      <w:bookmarkStart w:id="53" w:name="_Toc301360633"/>
+      <w:bookmarkStart w:id="86" w:name="_Toc63754257"/>
+      <w:bookmarkStart w:id="87" w:name="_Toc290468078"/>
+      <w:bookmarkStart w:id="88" w:name="_Toc301360633"/>
+      <w:bookmarkStart w:id="89" w:name="_Toc502734634"/>
       <w:r>
         <w:rPr>
           <w:rFonts w:hint="eastAsia"/>
@@ -6245,18 +8437,17 @@
         </w:rPr>
         <w:t>可靠性</w:t>
       </w:r>
-      <w:bookmarkEnd w:id="51"/>
-      <w:bookmarkEnd w:id="52"/>
-      <w:bookmarkEnd w:id="53"/>
+      <w:bookmarkEnd w:id="86"/>
+      <w:bookmarkEnd w:id="87"/>
+      <w:bookmarkEnd w:id="88"/>
+      <w:bookmarkEnd w:id="89"/>
     </w:p>
     <w:p>
       <w:pPr>
         <w:jc w:val="left"/>
         <w:rPr>
-          <w:rFonts w:hint="eastAsia"/>
           <w:kern w:val="0"/>
           <w:szCs w:val="21"/>
-          <w:lang w:val="en-US"/>
         </w:rPr>
       </w:pPr>
       <w:r>
@@ -6264,7 +8455,6 @@
           <w:rFonts w:hint="eastAsia"/>
           <w:kern w:val="0"/>
           <w:szCs w:val="21"/>
-          <w:lang w:val="en-US"/>
         </w:rPr>
         <w:t>完全满足普通</w:t>
       </w:r>
@@ -6295,7 +8485,6 @@
           <w:rFonts w:hint="eastAsia"/>
           <w:kern w:val="0"/>
           <w:szCs w:val="21"/>
-          <w:lang w:val="en-US"/>
         </w:rPr>
         <w:t>需求。</w:t>
       </w:r>
@@ -6306,7 +8495,6 @@
         <w:rPr>
           <w:kern w:val="0"/>
           <w:szCs w:val="21"/>
-          <w:lang w:val="en-US"/>
         </w:rPr>
       </w:pPr>
       <w:r>
@@ -6314,7 +8502,6 @@
           <w:rFonts w:hint="eastAsia"/>
           <w:kern w:val="0"/>
           <w:szCs w:val="21"/>
-          <w:lang w:val="en-US"/>
         </w:rPr>
         <w:t>数据统计足够的准确，具有良好的可靠性来满足用户需求。</w:t>
       </w:r>
@@ -6331,18 +8518,20 @@
           <w:lang w:eastAsia="en-US"/>
         </w:rPr>
       </w:pPr>
-      <w:bookmarkStart w:id="54" w:name="_Toc63754258"/>
-      <w:bookmarkStart w:id="55" w:name="_Toc290468079"/>
-      <w:bookmarkStart w:id="56" w:name="_Toc301360634"/>
+      <w:bookmarkStart w:id="90" w:name="_Toc63754258"/>
+      <w:bookmarkStart w:id="91" w:name="_Toc290468079"/>
+      <w:bookmarkStart w:id="92" w:name="_Toc301360634"/>
+      <w:bookmarkStart w:id="93" w:name="_Toc502734635"/>
       <w:r>
         <w:rPr>
           <w:rFonts w:hint="eastAsia"/>
         </w:rPr>
         <w:t>运营培训需求</w:t>
       </w:r>
-      <w:bookmarkEnd w:id="54"/>
-      <w:bookmarkEnd w:id="55"/>
-      <w:bookmarkEnd w:id="56"/>
+      <w:bookmarkEnd w:id="90"/>
+      <w:bookmarkEnd w:id="91"/>
+      <w:bookmarkEnd w:id="92"/>
+      <w:bookmarkEnd w:id="93"/>
     </w:p>
     <w:p>
       <w:pPr>
@@ -6350,7 +8539,6 @@
         <w:rPr>
           <w:kern w:val="0"/>
           <w:szCs w:val="21"/>
-          <w:lang w:val="en-US"/>
         </w:rPr>
       </w:pPr>
     </w:p>
@@ -6360,7 +8548,6 @@
         <w:rPr>
           <w:kern w:val="0"/>
           <w:szCs w:val="21"/>
-          <w:lang w:val="en-US"/>
         </w:rPr>
       </w:pPr>
       <w:r>
@@ -6368,17 +8555,11 @@
           <w:rFonts w:hint="eastAsia"/>
           <w:kern w:val="0"/>
           <w:szCs w:val="21"/>
-          <w:lang w:val="en-US"/>
         </w:rPr>
         <w:t>前台操作培训</w:t>
       </w:r>
     </w:p>
     <w:p>
-      <w:pPr>
-        <w:rPr>
-          <w:rFonts w:hint="eastAsia"/>
-        </w:rPr>
-      </w:pPr>
       <w:r>
         <w:rPr>
           <w:rFonts w:hint="eastAsia"/>
@@ -6397,18 +8578,18 @@
         </w:numPr>
         <w:ind w:left="432" w:hanging="432"/>
       </w:pPr>
-      <w:bookmarkStart w:id="57" w:name="_Toc290468081"/>
-      <w:bookmarkStart w:id="58" w:name="_Toc301360635"/>
+      <w:bookmarkStart w:id="94" w:name="_Toc290468081"/>
+      <w:bookmarkStart w:id="95" w:name="_Toc301360635"/>
+      <w:bookmarkStart w:id="96" w:name="_Toc502734636"/>
       <w:r>
         <w:rPr>
           <w:rFonts w:hint="eastAsia"/>
         </w:rPr>
         <w:t>附录</w:t>
       </w:r>
-      <w:bookmarkStart w:id="59" w:name="_GoBack"/>
-      <w:bookmarkEnd w:id="57"/>
-      <w:bookmarkEnd w:id="58"/>
-      <w:bookmarkEnd w:id="59"/>
+      <w:bookmarkEnd w:id="94"/>
+      <w:bookmarkEnd w:id="95"/>
+      <w:bookmarkEnd w:id="96"/>
     </w:p>
     <w:p>
       <w:pPr>
@@ -6419,18 +8600,20 @@
         </w:numPr>
         <w:ind w:left="0" w:firstLine="0"/>
       </w:pPr>
-      <w:bookmarkStart w:id="60" w:name="_Toc289240566"/>
-      <w:bookmarkStart w:id="61" w:name="_Toc290468082"/>
-      <w:bookmarkStart w:id="62" w:name="_Toc301360636"/>
+      <w:bookmarkStart w:id="97" w:name="_Toc289240566"/>
+      <w:bookmarkStart w:id="98" w:name="_Toc290468082"/>
+      <w:bookmarkStart w:id="99" w:name="_Toc301360636"/>
+      <w:bookmarkStart w:id="100" w:name="_Toc502734637"/>
       <w:r>
         <w:rPr>
           <w:rFonts w:hint="eastAsia"/>
         </w:rPr>
         <w:t>修改记录</w:t>
       </w:r>
-      <w:bookmarkEnd w:id="60"/>
-      <w:bookmarkEnd w:id="61"/>
-      <w:bookmarkEnd w:id="62"/>
+      <w:bookmarkEnd w:id="97"/>
+      <w:bookmarkEnd w:id="98"/>
+      <w:bookmarkEnd w:id="99"/>
+      <w:bookmarkEnd w:id="100"/>
     </w:p>
     <w:tbl>
       <w:tblPr>
@@ -6525,11 +8708,6 @@
             <w:tcW w:w="675" w:type="dxa"/>
           </w:tcPr>
           <w:p>
-            <w:pPr>
-              <w:rPr>
-                <w:rFonts w:hint="eastAsia"/>
-              </w:rPr>
-            </w:pPr>
             <w:r>
               <w:rPr>
                 <w:rFonts w:hint="eastAsia"/>
@@ -6543,11 +8721,6 @@
             <w:tcW w:w="1134" w:type="dxa"/>
           </w:tcPr>
           <w:p>
-            <w:pPr>
-              <w:rPr>
-                <w:rFonts w:hint="eastAsia"/>
-              </w:rPr>
-            </w:pPr>
             <w:proofErr w:type="gramStart"/>
             <w:r>
               <w:rPr>
@@ -6563,11 +8736,6 @@
             <w:tcW w:w="1276" w:type="dxa"/>
           </w:tcPr>
           <w:p>
-            <w:pPr>
-              <w:rPr>
-                <w:rFonts w:hint="eastAsia"/>
-              </w:rPr>
-            </w:pPr>
             <w:r>
               <w:rPr>
                 <w:rFonts w:hint="eastAsia"/>
@@ -8206,6 +10374,8 @@
     <w:lsdException w:name="heading 8" w:semiHidden="1" w:unhideWhenUsed="1" w:qFormat="1"/>
     <w:lsdException w:name="heading 9" w:semiHidden="1" w:unhideWhenUsed="1" w:qFormat="1"/>
     <w:lsdException w:name="toc 1" w:uiPriority="39"/>
+    <w:lsdException w:name="toc 2" w:uiPriority="39"/>
+    <w:lsdException w:name="toc 3" w:uiPriority="39"/>
     <w:lsdException w:name="header" w:uiPriority="99"/>
     <w:lsdException w:name="caption" w:semiHidden="1" w:unhideWhenUsed="1" w:qFormat="1"/>
     <w:lsdException w:name="Title" w:qFormat="1"/>
@@ -8765,6 +10935,28 @@
       </w:tblBorders>
     </w:tblPr>
   </w:style>
+  <w:style w:type="paragraph" w:styleId="20">
+    <w:name w:val="toc 2"/>
+    <w:basedOn w:val="a"/>
+    <w:next w:val="a"/>
+    <w:autoRedefine/>
+    <w:uiPriority w:val="39"/>
+    <w:rsid w:val="003D16FD"/>
+    <w:pPr>
+      <w:ind w:leftChars="200" w:left="420"/>
+    </w:pPr>
+  </w:style>
+  <w:style w:type="paragraph" w:styleId="30">
+    <w:name w:val="toc 3"/>
+    <w:basedOn w:val="a"/>
+    <w:next w:val="a"/>
+    <w:autoRedefine/>
+    <w:uiPriority w:val="39"/>
+    <w:rsid w:val="003D16FD"/>
+    <w:pPr>
+      <w:ind w:leftChars="400" w:left="840"/>
+    </w:pPr>
+  </w:style>
 </w:styles>
 </file>
 
@@ -8791,6 +10983,8 @@
     <w:lsdException w:name="heading 8" w:semiHidden="1" w:unhideWhenUsed="1" w:qFormat="1"/>
     <w:lsdException w:name="heading 9" w:semiHidden="1" w:unhideWhenUsed="1" w:qFormat="1"/>
     <w:lsdException w:name="toc 1" w:uiPriority="39"/>
+    <w:lsdException w:name="toc 2" w:uiPriority="39"/>
+    <w:lsdException w:name="toc 3" w:uiPriority="39"/>
     <w:lsdException w:name="header" w:uiPriority="99"/>
     <w:lsdException w:name="caption" w:semiHidden="1" w:unhideWhenUsed="1" w:qFormat="1"/>
     <w:lsdException w:name="Title" w:qFormat="1"/>
@@ -9350,6 +11544,28 @@
       </w:tblBorders>
     </w:tblPr>
   </w:style>
+  <w:style w:type="paragraph" w:styleId="20">
+    <w:name w:val="toc 2"/>
+    <w:basedOn w:val="a"/>
+    <w:next w:val="a"/>
+    <w:autoRedefine/>
+    <w:uiPriority w:val="39"/>
+    <w:rsid w:val="003D16FD"/>
+    <w:pPr>
+      <w:ind w:leftChars="200" w:left="420"/>
+    </w:pPr>
+  </w:style>
+  <w:style w:type="paragraph" w:styleId="30">
+    <w:name w:val="toc 3"/>
+    <w:basedOn w:val="a"/>
+    <w:next w:val="a"/>
+    <w:autoRedefine/>
+    <w:uiPriority w:val="39"/>
+    <w:rsid w:val="003D16FD"/>
+    <w:pPr>
+      <w:ind w:leftChars="400" w:left="840"/>
+    </w:pPr>
+  </w:style>
 </w:styles>
 </file>
 
@@ -9649,7 +11865,7 @@
 </file>
 
 <file path=customXml/itemProps1.xml><?xml version="1.0" encoding="utf-8"?>
-<ds:datastoreItem xmlns:ds="http://schemas.openxmlformats.org/officeDocument/2006/customXml" ds:itemID="{9AAED475-E36B-460D-8CAA-879598C85ADF}">
+<ds:datastoreItem xmlns:ds="http://schemas.openxmlformats.org/officeDocument/2006/customXml" ds:itemID="{95908AFC-D7CA-464F-891E-D213D94EA35F}">
   <ds:schemaRefs>
     <ds:schemaRef ds:uri="http://schemas.openxmlformats.org/officeDocument/2006/bibliography"/>
   </ds:schemaRefs>
